--- a/KARYA ILMIAH.docx
+++ b/KARYA ILMIAH.docx
@@ -7,13 +7,15 @@
         <w:jc w:val="center"/>
         <w:rPr>
           <w:rFonts w:ascii="Times New Roman" w:hAnsi="Times New Roman" w:cs="Times New Roman"/>
-          <w:sz w:val="28"/>
-          <w:szCs w:val="28"/>
-        </w:rPr>
-      </w:pPr>
-      <w:r>
-        <w:rPr>
-          <w:rFonts w:ascii="Times New Roman" w:hAnsi="Times New Roman" w:cs="Times New Roman"/>
+          <w:b/>
+          <w:sz w:val="28"/>
+          <w:szCs w:val="28"/>
+        </w:rPr>
+      </w:pPr>
+      <w:r>
+        <w:rPr>
+          <w:rFonts w:ascii="Times New Roman" w:hAnsi="Times New Roman" w:cs="Times New Roman"/>
+          <w:b/>
           <w:sz w:val="28"/>
           <w:szCs w:val="28"/>
         </w:rPr>
@@ -25,13 +27,15 @@
         <w:jc w:val="center"/>
         <w:rPr>
           <w:rFonts w:ascii="Times New Roman" w:hAnsi="Times New Roman" w:cs="Times New Roman"/>
-          <w:sz w:val="28"/>
-          <w:szCs w:val="28"/>
-        </w:rPr>
-      </w:pPr>
-      <w:r>
-        <w:rPr>
-          <w:rFonts w:ascii="Times New Roman" w:hAnsi="Times New Roman" w:cs="Times New Roman"/>
+          <w:b/>
+          <w:sz w:val="28"/>
+          <w:szCs w:val="28"/>
+        </w:rPr>
+      </w:pPr>
+      <w:r>
+        <w:rPr>
+          <w:rFonts w:ascii="Times New Roman" w:hAnsi="Times New Roman" w:cs="Times New Roman"/>
+          <w:b/>
           <w:sz w:val="28"/>
           <w:szCs w:val="28"/>
         </w:rPr>
@@ -90,10 +94,46 @@
     </w:p>
     <w:p>
       <w:pPr>
+        <w:rPr>
+          <w:rFonts w:ascii="Times New Roman" w:hAnsi="Times New Roman" w:cs="Times New Roman"/>
+          <w:sz w:val="28"/>
+          <w:szCs w:val="28"/>
+        </w:rPr>
+      </w:pPr>
+    </w:p>
+    <w:p>
+      <w:pPr>
+        <w:rPr>
+          <w:rFonts w:ascii="Times New Roman" w:hAnsi="Times New Roman" w:cs="Times New Roman"/>
+          <w:sz w:val="28"/>
+          <w:szCs w:val="28"/>
+        </w:rPr>
+      </w:pPr>
+    </w:p>
+    <w:p>
+      <w:pPr>
+        <w:rPr>
+          <w:rFonts w:ascii="Times New Roman" w:hAnsi="Times New Roman" w:cs="Times New Roman"/>
+          <w:sz w:val="28"/>
+          <w:szCs w:val="28"/>
+        </w:rPr>
+      </w:pPr>
+    </w:p>
+    <w:p>
+      <w:pPr>
+        <w:rPr>
+          <w:rFonts w:ascii="Times New Roman" w:hAnsi="Times New Roman" w:cs="Times New Roman"/>
+          <w:sz w:val="28"/>
+          <w:szCs w:val="28"/>
+        </w:rPr>
+      </w:pPr>
+    </w:p>
+    <w:p>
+      <w:pPr>
         <w:jc w:val="center"/>
         <w:rPr>
           <w:rFonts w:ascii="Times New Roman" w:hAnsi="Times New Roman" w:cs="Times New Roman"/>
-          <w:sz w:val="28"/>
+          <w:sz w:val="20"/>
           <w:szCs w:val="28"/>
         </w:rPr>
       </w:pPr>
@@ -103,7 +143,7 @@
         <w:jc w:val="center"/>
         <w:rPr>
           <w:rFonts w:ascii="Times New Roman" w:hAnsi="Times New Roman" w:cs="Times New Roman"/>
-          <w:sz w:val="28"/>
+          <w:sz w:val="20"/>
           <w:szCs w:val="28"/>
         </w:rPr>
       </w:pPr>
@@ -113,7 +153,7 @@
         <w:jc w:val="center"/>
         <w:rPr>
           <w:rFonts w:ascii="Times New Roman" w:hAnsi="Times New Roman" w:cs="Times New Roman"/>
-          <w:sz w:val="28"/>
+          <w:sz w:val="20"/>
           <w:szCs w:val="28"/>
         </w:rPr>
       </w:pPr>
@@ -123,7 +163,7 @@
         <w:jc w:val="center"/>
         <w:rPr>
           <w:rFonts w:ascii="Times New Roman" w:hAnsi="Times New Roman" w:cs="Times New Roman"/>
-          <w:sz w:val="28"/>
+          <w:sz w:val="20"/>
           <w:szCs w:val="28"/>
         </w:rPr>
       </w:pPr>
@@ -133,7 +173,7 @@
         <w:jc w:val="center"/>
         <w:rPr>
           <w:rFonts w:ascii="Times New Roman" w:hAnsi="Times New Roman" w:cs="Times New Roman"/>
-          <w:sz w:val="28"/>
+          <w:sz w:val="20"/>
           <w:szCs w:val="28"/>
         </w:rPr>
       </w:pPr>
@@ -143,37 +183,61 @@
         <w:jc w:val="center"/>
         <w:rPr>
           <w:rFonts w:ascii="Times New Roman" w:hAnsi="Times New Roman" w:cs="Times New Roman"/>
-          <w:sz w:val="28"/>
-          <w:szCs w:val="28"/>
-        </w:rPr>
-      </w:pPr>
+          <w:sz w:val="24"/>
+          <w:szCs w:val="28"/>
+        </w:rPr>
+      </w:pPr>
+      <w:r>
+        <w:rPr>
+          <w:rFonts w:ascii="Times New Roman" w:hAnsi="Times New Roman" w:cs="Times New Roman"/>
+          <w:sz w:val="24"/>
+          <w:szCs w:val="28"/>
+        </w:rPr>
+        <w:t>DISUSUN OLEH :</w:t>
+      </w:r>
     </w:p>
     <w:p>
       <w:pPr>
         <w:jc w:val="center"/>
         <w:rPr>
           <w:rFonts w:ascii="Times New Roman" w:hAnsi="Times New Roman" w:cs="Times New Roman"/>
-          <w:sz w:val="28"/>
-          <w:szCs w:val="28"/>
-        </w:rPr>
-      </w:pPr>
+          <w:sz w:val="24"/>
+          <w:szCs w:val="28"/>
+        </w:rPr>
+      </w:pPr>
+      <w:r>
+        <w:rPr>
+          <w:rFonts w:ascii="Times New Roman" w:hAnsi="Times New Roman" w:cs="Times New Roman"/>
+          <w:sz w:val="24"/>
+          <w:szCs w:val="28"/>
+        </w:rPr>
+        <w:t>Nama : Damar Satria Buana</w:t>
+      </w:r>
     </w:p>
     <w:p>
       <w:pPr>
         <w:jc w:val="center"/>
         <w:rPr>
           <w:rFonts w:ascii="Times New Roman" w:hAnsi="Times New Roman" w:cs="Times New Roman"/>
-          <w:sz w:val="28"/>
-          <w:szCs w:val="28"/>
-        </w:rPr>
-      </w:pPr>
+          <w:sz w:val="24"/>
+          <w:szCs w:val="28"/>
+        </w:rPr>
+      </w:pPr>
+      <w:r>
+        <w:rPr>
+          <w:rFonts w:ascii="Times New Roman" w:hAnsi="Times New Roman" w:cs="Times New Roman"/>
+          <w:sz w:val="24"/>
+          <w:szCs w:val="28"/>
+        </w:rPr>
+        <w:t>NIS</w:t>
+      </w:r>
     </w:p>
     <w:p>
       <w:pPr>
         <w:jc w:val="center"/>
         <w:rPr>
           <w:rFonts w:ascii="Times New Roman" w:hAnsi="Times New Roman" w:cs="Times New Roman"/>
-          <w:sz w:val="28"/>
+          <w:sz w:val="24"/>
           <w:szCs w:val="28"/>
         </w:rPr>
       </w:pPr>
@@ -183,7 +247,7 @@
         <w:jc w:val="center"/>
         <w:rPr>
           <w:rFonts w:ascii="Times New Roman" w:hAnsi="Times New Roman" w:cs="Times New Roman"/>
-          <w:sz w:val="28"/>
+          <w:sz w:val="24"/>
           <w:szCs w:val="28"/>
         </w:rPr>
       </w:pPr>
@@ -193,7 +257,8 @@
         <w:jc w:val="center"/>
         <w:rPr>
           <w:rFonts w:ascii="Times New Roman" w:hAnsi="Times New Roman" w:cs="Times New Roman"/>
-          <w:sz w:val="28"/>
+          <w:b/>
+          <w:sz w:val="24"/>
           <w:szCs w:val="28"/>
         </w:rPr>
       </w:pPr>
@@ -203,7 +268,8 @@
         <w:jc w:val="center"/>
         <w:rPr>
           <w:rFonts w:ascii="Times New Roman" w:hAnsi="Times New Roman" w:cs="Times New Roman"/>
-          <w:sz w:val="28"/>
+          <w:b/>
+          <w:sz w:val="24"/>
           <w:szCs w:val="28"/>
         </w:rPr>
       </w:pPr>
@@ -213,40 +279,137 @@
         <w:jc w:val="center"/>
         <w:rPr>
           <w:rFonts w:ascii="Times New Roman" w:hAnsi="Times New Roman" w:cs="Times New Roman"/>
-          <w:sz w:val="28"/>
-          <w:szCs w:val="28"/>
-        </w:rPr>
-      </w:pPr>
+          <w:b/>
+          <w:sz w:val="28"/>
+          <w:szCs w:val="28"/>
+        </w:rPr>
+      </w:pPr>
+      <w:r>
+        <w:rPr>
+          <w:rFonts w:ascii="Times New Roman" w:hAnsi="Times New Roman" w:cs="Times New Roman"/>
+          <w:b/>
+          <w:sz w:val="28"/>
+          <w:szCs w:val="28"/>
+        </w:rPr>
+        <w:t>Sekolah Menengah Atas Negeri 1 Gebog</w:t>
+      </w:r>
     </w:p>
     <w:p>
       <w:pPr>
         <w:jc w:val="center"/>
         <w:rPr>
           <w:rFonts w:ascii="Times New Roman" w:hAnsi="Times New Roman" w:cs="Times New Roman"/>
-          <w:sz w:val="28"/>
-          <w:szCs w:val="28"/>
-        </w:rPr>
-      </w:pPr>
+          <w:b/>
+          <w:sz w:val="28"/>
+          <w:szCs w:val="28"/>
+        </w:rPr>
+      </w:pPr>
+      <w:r>
+        <w:rPr>
+          <w:rFonts w:ascii="Times New Roman" w:hAnsi="Times New Roman" w:cs="Times New Roman"/>
+          <w:b/>
+          <w:sz w:val="28"/>
+          <w:szCs w:val="28"/>
+        </w:rPr>
+        <w:t>Kudus</w:t>
+      </w:r>
     </w:p>
     <w:p>
       <w:pPr>
         <w:jc w:val="center"/>
         <w:rPr>
           <w:rFonts w:ascii="Times New Roman" w:hAnsi="Times New Roman" w:cs="Times New Roman"/>
-          <w:sz w:val="28"/>
-          <w:szCs w:val="28"/>
-        </w:rPr>
-      </w:pPr>
+          <w:b/>
+          <w:sz w:val="28"/>
+          <w:szCs w:val="28"/>
+        </w:rPr>
+      </w:pPr>
+      <w:r>
+        <w:rPr>
+          <w:rFonts w:ascii="Times New Roman" w:hAnsi="Times New Roman" w:cs="Times New Roman"/>
+          <w:b/>
+          <w:sz w:val="28"/>
+          <w:szCs w:val="28"/>
+        </w:rPr>
+        <w:t>TAHUN AJARAN 2019/2020</w:t>
+      </w:r>
     </w:p>
     <w:p>
       <w:pPr>
         <w:jc w:val="center"/>
         <w:rPr>
           <w:rFonts w:ascii="Times New Roman" w:hAnsi="Times New Roman" w:cs="Times New Roman"/>
-          <w:sz w:val="28"/>
-          <w:szCs w:val="28"/>
-        </w:rPr>
-      </w:pPr>
+          <w:b/>
+          <w:sz w:val="28"/>
+          <w:szCs w:val="28"/>
+        </w:rPr>
+      </w:pPr>
+      <w:r>
+        <w:rPr>
+          <w:rFonts w:ascii="Times New Roman" w:hAnsi="Times New Roman" w:cs="Times New Roman"/>
+          <w:b/>
+          <w:noProof/>
+          <w:sz w:val="28"/>
+          <w:szCs w:val="28"/>
+          <w:lang w:eastAsia="id-ID"/>
+        </w:rPr>
+        <w:drawing>
+          <wp:anchor distT="0" distB="0" distL="114300" distR="114300" simplePos="0" relativeHeight="251658240" behindDoc="0" locked="0" layoutInCell="1" allowOverlap="1" wp14:anchorId="1B568B0A" wp14:editId="6220CDD5">
+            <wp:simplePos x="0" y="0"/>
+            <wp:positionH relativeFrom="margin">
+              <wp:align>center</wp:align>
+            </wp:positionH>
+            <wp:positionV relativeFrom="margin">
+              <wp:posOffset>1650365</wp:posOffset>
+            </wp:positionV>
+            <wp:extent cx="2095500" cy="2000250"/>
+            <wp:effectExtent l="0" t="0" r="0" b="0"/>
+            <wp:wrapNone/>
+            <wp:docPr id="1" name="Picture 1" descr="C:\Users\Dinda\Downloads\LOGO SMA 1 GEBOG (1).png"/>
+            <wp:cNvGraphicFramePr>
+              <a:graphicFrameLocks xmlns:a="http://schemas.openxmlformats.org/drawingml/2006/main" noChangeAspect="1"/>
+            </wp:cNvGraphicFramePr>
+            <a:graphic xmlns:a="http://schemas.openxmlformats.org/drawingml/2006/main">
+              <a:graphicData uri="http://schemas.openxmlformats.org/drawingml/2006/picture">
+                <pic:pic xmlns:pic="http://schemas.openxmlformats.org/drawingml/2006/picture">
+                  <pic:nvPicPr>
+                    <pic:cNvPr id="0" name="Picture 1" descr="C:\Users\Dinda\Downloads\LOGO SMA 1 GEBOG (1).png"/>
+                    <pic:cNvPicPr>
+                      <a:picLocks noChangeAspect="1" noChangeArrowheads="1"/>
+                    </pic:cNvPicPr>
+                  </pic:nvPicPr>
+                  <pic:blipFill>
+                    <a:blip r:embed="rId8">
+                      <a:extLst>
+                        <a:ext uri="{28A0092B-C50C-407E-A947-70E740481C1C}">
+                          <a14:useLocalDpi xmlns:a14="http://schemas.microsoft.com/office/drawing/2010/main" val="0"/>
+                        </a:ext>
+                      </a:extLst>
+                    </a:blip>
+                    <a:srcRect/>
+                    <a:stretch>
+                      <a:fillRect/>
+                    </a:stretch>
+                  </pic:blipFill>
+                  <pic:spPr bwMode="auto">
+                    <a:xfrm>
+                      <a:off x="0" y="0"/>
+                      <a:ext cx="2095500" cy="2000250"/>
+                    </a:xfrm>
+                    <a:prstGeom prst="rect">
+                      <a:avLst/>
+                    </a:prstGeom>
+                    <a:noFill/>
+                    <a:ln>
+                      <a:noFill/>
+                    </a:ln>
+                  </pic:spPr>
+                </pic:pic>
+              </a:graphicData>
+            </a:graphic>
+          </wp:anchor>
+        </w:drawing>
+      </w:r>
     </w:p>
     <w:p>
       <w:pPr>
@@ -260,36 +423,2008 @@
     </w:p>
     <w:p>
       <w:pPr>
+        <w:rPr>
+          <w:rFonts w:ascii="Times New Roman" w:hAnsi="Times New Roman" w:cs="Times New Roman"/>
+          <w:sz w:val="28"/>
+          <w:szCs w:val="28"/>
+        </w:rPr>
+      </w:pPr>
+    </w:p>
+    <w:sdt>
+      <w:sdtPr>
+        <w:rPr>
+          <w:rFonts w:asciiTheme="minorHAnsi" w:eastAsiaTheme="minorHAnsi" w:hAnsiTheme="minorHAnsi" w:cstheme="minorBidi"/>
+          <w:color w:val="auto"/>
+          <w:sz w:val="22"/>
+          <w:szCs w:val="22"/>
+          <w:lang w:val="id-ID"/>
+        </w:rPr>
+        <w:id w:val="1278297823"/>
+        <w:docPartObj>
+          <w:docPartGallery w:val="Table of Contents"/>
+          <w:docPartUnique/>
+        </w:docPartObj>
+      </w:sdtPr>
+      <w:sdtEndPr>
+        <w:rPr>
+          <w:b/>
+          <w:bCs/>
+          <w:noProof/>
+          <w:sz w:val="24"/>
+        </w:rPr>
+      </w:sdtEndPr>
+      <w:sdtContent>
+        <w:p>
+          <w:pPr>
+            <w:pStyle w:val="TOCHeading"/>
+            <w:jc w:val="center"/>
+            <w:rPr>
+              <w:lang w:val="id-ID"/>
+            </w:rPr>
+          </w:pPr>
+          <w:r>
+            <w:rPr>
+              <w:lang w:val="id-ID"/>
+            </w:rPr>
+            <w:t>Daftar Isi</w:t>
+          </w:r>
+        </w:p>
+        <w:p>
+          <w:pPr>
+            <w:pStyle w:val="TOC1"/>
+            <w:rPr>
+              <w:rFonts w:eastAsiaTheme="minorEastAsia"/>
+              <w:noProof/>
+              <w:sz w:val="24"/>
+              <w:lang w:eastAsia="id-ID"/>
+            </w:rPr>
+          </w:pPr>
+          <w:r>
+            <w:rPr>
+              <w:sz w:val="24"/>
+            </w:rPr>
+            <w:fldChar w:fldCharType="begin"/>
+          </w:r>
+          <w:r>
+            <w:rPr>
+              <w:sz w:val="24"/>
+            </w:rPr>
+            <w:instrText xml:space="preserve"> TOC \o "1-3" \h \z \u </w:instrText>
+          </w:r>
+          <w:r>
+            <w:rPr>
+              <w:sz w:val="24"/>
+            </w:rPr>
+            <w:fldChar w:fldCharType="separate"/>
+          </w:r>
+          <w:hyperlink w:anchor="_Toc33562416" w:history="1">
+            <w:r>
+              <w:rPr>
+                <w:rStyle w:val="Hyperlink"/>
+                <w:rFonts w:ascii="Times New Roman" w:hAnsi="Times New Roman" w:cs="Times New Roman"/>
+                <w:b/>
+                <w:noProof/>
+                <w:sz w:val="24"/>
+              </w:rPr>
+              <w:t>BAB I PENDAHULUAN</w:t>
+            </w:r>
+            <w:r>
+              <w:rPr>
+                <w:noProof/>
+                <w:webHidden/>
+                <w:sz w:val="24"/>
+              </w:rPr>
+              <w:tab/>
+            </w:r>
+            <w:r>
+              <w:rPr>
+                <w:noProof/>
+                <w:webHidden/>
+                <w:sz w:val="24"/>
+              </w:rPr>
+              <w:fldChar w:fldCharType="begin"/>
+            </w:r>
+            <w:r>
+              <w:rPr>
+                <w:noProof/>
+                <w:webHidden/>
+                <w:sz w:val="24"/>
+              </w:rPr>
+              <w:instrText xml:space="preserve"> PAGEREF _Toc33562416 \h </w:instrText>
+            </w:r>
+            <w:r>
+              <w:rPr>
+                <w:noProof/>
+                <w:webHidden/>
+                <w:sz w:val="24"/>
+              </w:rPr>
+            </w:r>
+            <w:r>
+              <w:rPr>
+                <w:noProof/>
+                <w:webHidden/>
+                <w:sz w:val="24"/>
+              </w:rPr>
+              <w:fldChar w:fldCharType="separate"/>
+            </w:r>
+            <w:r>
+              <w:rPr>
+                <w:noProof/>
+                <w:webHidden/>
+                <w:sz w:val="24"/>
+              </w:rPr>
+              <w:t>2</w:t>
+            </w:r>
+            <w:r>
+              <w:rPr>
+                <w:noProof/>
+                <w:webHidden/>
+                <w:sz w:val="24"/>
+              </w:rPr>
+              <w:fldChar w:fldCharType="end"/>
+            </w:r>
+          </w:hyperlink>
+        </w:p>
+        <w:p>
+          <w:pPr>
+            <w:pStyle w:val="TOC2"/>
+            <w:tabs>
+              <w:tab w:val="left" w:pos="880"/>
+              <w:tab w:val="right" w:leader="dot" w:pos="9016"/>
+            </w:tabs>
+            <w:rPr>
+              <w:rFonts w:eastAsiaTheme="minorEastAsia"/>
+              <w:noProof/>
+              <w:sz w:val="24"/>
+              <w:lang w:eastAsia="id-ID"/>
+            </w:rPr>
+          </w:pPr>
+          <w:hyperlink w:anchor="_Toc33562417" w:history="1">
+            <w:r>
+              <w:rPr>
+                <w:rStyle w:val="Hyperlink"/>
+                <w:rFonts w:ascii="Times New Roman" w:hAnsi="Times New Roman" w:cs="Times New Roman"/>
+                <w:b/>
+                <w:noProof/>
+                <w:sz w:val="24"/>
+              </w:rPr>
+              <w:t>1.1</w:t>
+            </w:r>
+            <w:r>
+              <w:rPr>
+                <w:rFonts w:eastAsiaTheme="minorEastAsia"/>
+                <w:noProof/>
+                <w:sz w:val="24"/>
+                <w:lang w:eastAsia="id-ID"/>
+              </w:rPr>
+              <w:tab/>
+            </w:r>
+            <w:r>
+              <w:rPr>
+                <w:rStyle w:val="Hyperlink"/>
+                <w:rFonts w:ascii="Times New Roman" w:hAnsi="Times New Roman" w:cs="Times New Roman"/>
+                <w:b/>
+                <w:noProof/>
+                <w:sz w:val="24"/>
+              </w:rPr>
+              <w:t>Latar Belakang</w:t>
+            </w:r>
+            <w:r>
+              <w:rPr>
+                <w:noProof/>
+                <w:webHidden/>
+                <w:sz w:val="24"/>
+              </w:rPr>
+              <w:tab/>
+            </w:r>
+            <w:r>
+              <w:rPr>
+                <w:noProof/>
+                <w:webHidden/>
+                <w:sz w:val="24"/>
+              </w:rPr>
+              <w:fldChar w:fldCharType="begin"/>
+            </w:r>
+            <w:r>
+              <w:rPr>
+                <w:noProof/>
+                <w:webHidden/>
+                <w:sz w:val="24"/>
+              </w:rPr>
+              <w:instrText xml:space="preserve"> PAGEREF _Toc33562417 \h </w:instrText>
+            </w:r>
+            <w:r>
+              <w:rPr>
+                <w:noProof/>
+                <w:webHidden/>
+                <w:sz w:val="24"/>
+              </w:rPr>
+            </w:r>
+            <w:r>
+              <w:rPr>
+                <w:noProof/>
+                <w:webHidden/>
+                <w:sz w:val="24"/>
+              </w:rPr>
+              <w:fldChar w:fldCharType="separate"/>
+            </w:r>
+            <w:r>
+              <w:rPr>
+                <w:noProof/>
+                <w:webHidden/>
+                <w:sz w:val="24"/>
+              </w:rPr>
+              <w:t>2</w:t>
+            </w:r>
+            <w:r>
+              <w:rPr>
+                <w:noProof/>
+                <w:webHidden/>
+                <w:sz w:val="24"/>
+              </w:rPr>
+              <w:fldChar w:fldCharType="end"/>
+            </w:r>
+          </w:hyperlink>
+        </w:p>
+        <w:p>
+          <w:pPr>
+            <w:pStyle w:val="TOC2"/>
+            <w:tabs>
+              <w:tab w:val="left" w:pos="880"/>
+              <w:tab w:val="right" w:leader="dot" w:pos="9016"/>
+            </w:tabs>
+            <w:rPr>
+              <w:rFonts w:eastAsiaTheme="minorEastAsia"/>
+              <w:noProof/>
+              <w:sz w:val="24"/>
+              <w:lang w:eastAsia="id-ID"/>
+            </w:rPr>
+          </w:pPr>
+          <w:hyperlink w:anchor="_Toc33562418" w:history="1">
+            <w:r>
+              <w:rPr>
+                <w:rStyle w:val="Hyperlink"/>
+                <w:rFonts w:ascii="Times New Roman" w:hAnsi="Times New Roman" w:cs="Times New Roman"/>
+                <w:b/>
+                <w:noProof/>
+                <w:sz w:val="24"/>
+              </w:rPr>
+              <w:t>1.2</w:t>
+            </w:r>
+            <w:r>
+              <w:rPr>
+                <w:rFonts w:eastAsiaTheme="minorEastAsia"/>
+                <w:noProof/>
+                <w:sz w:val="24"/>
+                <w:lang w:eastAsia="id-ID"/>
+              </w:rPr>
+              <w:tab/>
+            </w:r>
+            <w:r>
+              <w:rPr>
+                <w:rStyle w:val="Hyperlink"/>
+                <w:rFonts w:ascii="Times New Roman" w:hAnsi="Times New Roman" w:cs="Times New Roman"/>
+                <w:b/>
+                <w:noProof/>
+                <w:sz w:val="24"/>
+              </w:rPr>
+              <w:t>Rumusan Masalah</w:t>
+            </w:r>
+            <w:r>
+              <w:rPr>
+                <w:noProof/>
+                <w:webHidden/>
+                <w:sz w:val="24"/>
+              </w:rPr>
+              <w:tab/>
+            </w:r>
+            <w:r>
+              <w:rPr>
+                <w:noProof/>
+                <w:webHidden/>
+                <w:sz w:val="24"/>
+              </w:rPr>
+              <w:fldChar w:fldCharType="begin"/>
+            </w:r>
+            <w:r>
+              <w:rPr>
+                <w:noProof/>
+                <w:webHidden/>
+                <w:sz w:val="24"/>
+              </w:rPr>
+              <w:instrText xml:space="preserve"> PAGEREF _Toc33562418 \h </w:instrText>
+            </w:r>
+            <w:r>
+              <w:rPr>
+                <w:noProof/>
+                <w:webHidden/>
+                <w:sz w:val="24"/>
+              </w:rPr>
+            </w:r>
+            <w:r>
+              <w:rPr>
+                <w:noProof/>
+                <w:webHidden/>
+                <w:sz w:val="24"/>
+              </w:rPr>
+              <w:fldChar w:fldCharType="separate"/>
+            </w:r>
+            <w:r>
+              <w:rPr>
+                <w:noProof/>
+                <w:webHidden/>
+                <w:sz w:val="24"/>
+              </w:rPr>
+              <w:t>3</w:t>
+            </w:r>
+            <w:r>
+              <w:rPr>
+                <w:noProof/>
+                <w:webHidden/>
+                <w:sz w:val="24"/>
+              </w:rPr>
+              <w:fldChar w:fldCharType="end"/>
+            </w:r>
+          </w:hyperlink>
+        </w:p>
+        <w:p>
+          <w:pPr>
+            <w:pStyle w:val="TOC2"/>
+            <w:tabs>
+              <w:tab w:val="left" w:pos="880"/>
+              <w:tab w:val="right" w:leader="dot" w:pos="9016"/>
+            </w:tabs>
+            <w:rPr>
+              <w:rFonts w:eastAsiaTheme="minorEastAsia"/>
+              <w:noProof/>
+              <w:sz w:val="24"/>
+              <w:lang w:eastAsia="id-ID"/>
+            </w:rPr>
+          </w:pPr>
+          <w:hyperlink w:anchor="_Toc33562419" w:history="1">
+            <w:r>
+              <w:rPr>
+                <w:rStyle w:val="Hyperlink"/>
+                <w:rFonts w:ascii="Times New Roman" w:hAnsi="Times New Roman" w:cs="Times New Roman"/>
+                <w:b/>
+                <w:noProof/>
+                <w:sz w:val="24"/>
+              </w:rPr>
+              <w:t>1.3</w:t>
+            </w:r>
+            <w:r>
+              <w:rPr>
+                <w:rFonts w:eastAsiaTheme="minorEastAsia"/>
+                <w:noProof/>
+                <w:sz w:val="24"/>
+                <w:lang w:eastAsia="id-ID"/>
+              </w:rPr>
+              <w:tab/>
+            </w:r>
+            <w:r>
+              <w:rPr>
+                <w:rStyle w:val="Hyperlink"/>
+                <w:rFonts w:ascii="Times New Roman" w:hAnsi="Times New Roman" w:cs="Times New Roman"/>
+                <w:b/>
+                <w:noProof/>
+                <w:sz w:val="24"/>
+              </w:rPr>
+              <w:t>Tujuan Penelitian</w:t>
+            </w:r>
+            <w:r>
+              <w:rPr>
+                <w:noProof/>
+                <w:webHidden/>
+                <w:sz w:val="24"/>
+              </w:rPr>
+              <w:tab/>
+            </w:r>
+            <w:r>
+              <w:rPr>
+                <w:noProof/>
+                <w:webHidden/>
+                <w:sz w:val="24"/>
+              </w:rPr>
+              <w:fldChar w:fldCharType="begin"/>
+            </w:r>
+            <w:r>
+              <w:rPr>
+                <w:noProof/>
+                <w:webHidden/>
+                <w:sz w:val="24"/>
+              </w:rPr>
+              <w:instrText xml:space="preserve"> PAGEREF _Toc33562419 \h </w:instrText>
+            </w:r>
+            <w:r>
+              <w:rPr>
+                <w:noProof/>
+                <w:webHidden/>
+                <w:sz w:val="24"/>
+              </w:rPr>
+            </w:r>
+            <w:r>
+              <w:rPr>
+                <w:noProof/>
+                <w:webHidden/>
+                <w:sz w:val="24"/>
+              </w:rPr>
+              <w:fldChar w:fldCharType="separate"/>
+            </w:r>
+            <w:r>
+              <w:rPr>
+                <w:noProof/>
+                <w:webHidden/>
+                <w:sz w:val="24"/>
+              </w:rPr>
+              <w:t>3</w:t>
+            </w:r>
+            <w:r>
+              <w:rPr>
+                <w:noProof/>
+                <w:webHidden/>
+                <w:sz w:val="24"/>
+              </w:rPr>
+              <w:fldChar w:fldCharType="end"/>
+            </w:r>
+          </w:hyperlink>
+        </w:p>
+        <w:p>
+          <w:pPr>
+            <w:pStyle w:val="TOC3"/>
+            <w:tabs>
+              <w:tab w:val="left" w:pos="1320"/>
+              <w:tab w:val="right" w:leader="dot" w:pos="9016"/>
+            </w:tabs>
+            <w:rPr>
+              <w:rFonts w:eastAsiaTheme="minorEastAsia"/>
+              <w:noProof/>
+              <w:sz w:val="24"/>
+              <w:lang w:eastAsia="id-ID"/>
+            </w:rPr>
+          </w:pPr>
+          <w:hyperlink w:anchor="_Toc33562420" w:history="1">
+            <w:r>
+              <w:rPr>
+                <w:rStyle w:val="Hyperlink"/>
+                <w:rFonts w:ascii="Times New Roman" w:hAnsi="Times New Roman" w:cs="Times New Roman"/>
+                <w:b/>
+                <w:noProof/>
+                <w:sz w:val="24"/>
+              </w:rPr>
+              <w:t>1.3.1</w:t>
+            </w:r>
+            <w:r>
+              <w:rPr>
+                <w:rFonts w:eastAsiaTheme="minorEastAsia"/>
+                <w:noProof/>
+                <w:sz w:val="24"/>
+                <w:lang w:eastAsia="id-ID"/>
+              </w:rPr>
+              <w:tab/>
+            </w:r>
+            <w:r>
+              <w:rPr>
+                <w:rStyle w:val="Hyperlink"/>
+                <w:rFonts w:ascii="Times New Roman" w:hAnsi="Times New Roman" w:cs="Times New Roman"/>
+                <w:b/>
+                <w:noProof/>
+                <w:sz w:val="24"/>
+              </w:rPr>
+              <w:t>Tujuan Umum</w:t>
+            </w:r>
+            <w:r>
+              <w:rPr>
+                <w:noProof/>
+                <w:webHidden/>
+                <w:sz w:val="24"/>
+              </w:rPr>
+              <w:tab/>
+            </w:r>
+            <w:r>
+              <w:rPr>
+                <w:noProof/>
+                <w:webHidden/>
+                <w:sz w:val="24"/>
+              </w:rPr>
+              <w:fldChar w:fldCharType="begin"/>
+            </w:r>
+            <w:r>
+              <w:rPr>
+                <w:noProof/>
+                <w:webHidden/>
+                <w:sz w:val="24"/>
+              </w:rPr>
+              <w:instrText xml:space="preserve"> PAGEREF _Toc33562420 \h </w:instrText>
+            </w:r>
+            <w:r>
+              <w:rPr>
+                <w:noProof/>
+                <w:webHidden/>
+                <w:sz w:val="24"/>
+              </w:rPr>
+            </w:r>
+            <w:r>
+              <w:rPr>
+                <w:noProof/>
+                <w:webHidden/>
+                <w:sz w:val="24"/>
+              </w:rPr>
+              <w:fldChar w:fldCharType="separate"/>
+            </w:r>
+            <w:r>
+              <w:rPr>
+                <w:noProof/>
+                <w:webHidden/>
+                <w:sz w:val="24"/>
+              </w:rPr>
+              <w:t>3</w:t>
+            </w:r>
+            <w:r>
+              <w:rPr>
+                <w:noProof/>
+                <w:webHidden/>
+                <w:sz w:val="24"/>
+              </w:rPr>
+              <w:fldChar w:fldCharType="end"/>
+            </w:r>
+          </w:hyperlink>
+        </w:p>
+        <w:p>
+          <w:pPr>
+            <w:pStyle w:val="TOC3"/>
+            <w:tabs>
+              <w:tab w:val="left" w:pos="1320"/>
+              <w:tab w:val="right" w:leader="dot" w:pos="9016"/>
+            </w:tabs>
+            <w:rPr>
+              <w:rFonts w:eastAsiaTheme="minorEastAsia"/>
+              <w:noProof/>
+              <w:sz w:val="24"/>
+              <w:lang w:eastAsia="id-ID"/>
+            </w:rPr>
+          </w:pPr>
+          <w:hyperlink w:anchor="_Toc33562421" w:history="1">
+            <w:r>
+              <w:rPr>
+                <w:rStyle w:val="Hyperlink"/>
+                <w:rFonts w:ascii="Times New Roman" w:hAnsi="Times New Roman" w:cs="Times New Roman"/>
+                <w:b/>
+                <w:noProof/>
+                <w:sz w:val="24"/>
+              </w:rPr>
+              <w:t>1.3.2</w:t>
+            </w:r>
+            <w:r>
+              <w:rPr>
+                <w:rFonts w:eastAsiaTheme="minorEastAsia"/>
+                <w:noProof/>
+                <w:sz w:val="24"/>
+                <w:lang w:eastAsia="id-ID"/>
+              </w:rPr>
+              <w:tab/>
+            </w:r>
+            <w:r>
+              <w:rPr>
+                <w:rStyle w:val="Hyperlink"/>
+                <w:rFonts w:ascii="Times New Roman" w:hAnsi="Times New Roman" w:cs="Times New Roman"/>
+                <w:b/>
+                <w:noProof/>
+                <w:sz w:val="24"/>
+              </w:rPr>
+              <w:t>Tujuan Khusus</w:t>
+            </w:r>
+            <w:r>
+              <w:rPr>
+                <w:noProof/>
+                <w:webHidden/>
+                <w:sz w:val="24"/>
+              </w:rPr>
+              <w:tab/>
+            </w:r>
+            <w:r>
+              <w:rPr>
+                <w:noProof/>
+                <w:webHidden/>
+                <w:sz w:val="24"/>
+              </w:rPr>
+              <w:fldChar w:fldCharType="begin"/>
+            </w:r>
+            <w:r>
+              <w:rPr>
+                <w:noProof/>
+                <w:webHidden/>
+                <w:sz w:val="24"/>
+              </w:rPr>
+              <w:instrText xml:space="preserve"> PAGEREF _Toc33562421 \h </w:instrText>
+            </w:r>
+            <w:r>
+              <w:rPr>
+                <w:noProof/>
+                <w:webHidden/>
+                <w:sz w:val="24"/>
+              </w:rPr>
+            </w:r>
+            <w:r>
+              <w:rPr>
+                <w:noProof/>
+                <w:webHidden/>
+                <w:sz w:val="24"/>
+              </w:rPr>
+              <w:fldChar w:fldCharType="separate"/>
+            </w:r>
+            <w:r>
+              <w:rPr>
+                <w:noProof/>
+                <w:webHidden/>
+                <w:sz w:val="24"/>
+              </w:rPr>
+              <w:t>3</w:t>
+            </w:r>
+            <w:r>
+              <w:rPr>
+                <w:noProof/>
+                <w:webHidden/>
+                <w:sz w:val="24"/>
+              </w:rPr>
+              <w:fldChar w:fldCharType="end"/>
+            </w:r>
+          </w:hyperlink>
+        </w:p>
+        <w:p>
+          <w:pPr>
+            <w:pStyle w:val="TOC2"/>
+            <w:tabs>
+              <w:tab w:val="left" w:pos="880"/>
+              <w:tab w:val="right" w:leader="dot" w:pos="9016"/>
+            </w:tabs>
+            <w:rPr>
+              <w:rFonts w:eastAsiaTheme="minorEastAsia"/>
+              <w:noProof/>
+              <w:sz w:val="24"/>
+              <w:lang w:eastAsia="id-ID"/>
+            </w:rPr>
+          </w:pPr>
+          <w:hyperlink w:anchor="_Toc33562422" w:history="1">
+            <w:r>
+              <w:rPr>
+                <w:rStyle w:val="Hyperlink"/>
+                <w:rFonts w:ascii="Times New Roman" w:hAnsi="Times New Roman" w:cs="Times New Roman"/>
+                <w:b/>
+                <w:noProof/>
+                <w:sz w:val="24"/>
+              </w:rPr>
+              <w:t>1.4</w:t>
+            </w:r>
+            <w:r>
+              <w:rPr>
+                <w:rFonts w:eastAsiaTheme="minorEastAsia"/>
+                <w:noProof/>
+                <w:sz w:val="24"/>
+                <w:lang w:eastAsia="id-ID"/>
+              </w:rPr>
+              <w:tab/>
+            </w:r>
+            <w:r>
+              <w:rPr>
+                <w:rStyle w:val="Hyperlink"/>
+                <w:rFonts w:ascii="Times New Roman" w:hAnsi="Times New Roman" w:cs="Times New Roman"/>
+                <w:b/>
+                <w:noProof/>
+                <w:sz w:val="24"/>
+              </w:rPr>
+              <w:t>Manfaat Penelitian</w:t>
+            </w:r>
+            <w:r>
+              <w:rPr>
+                <w:noProof/>
+                <w:webHidden/>
+                <w:sz w:val="24"/>
+              </w:rPr>
+              <w:tab/>
+            </w:r>
+            <w:r>
+              <w:rPr>
+                <w:noProof/>
+                <w:webHidden/>
+                <w:sz w:val="24"/>
+              </w:rPr>
+              <w:fldChar w:fldCharType="begin"/>
+            </w:r>
+            <w:r>
+              <w:rPr>
+                <w:noProof/>
+                <w:webHidden/>
+                <w:sz w:val="24"/>
+              </w:rPr>
+              <w:instrText xml:space="preserve"> PAGEREF _Toc33562422 \h </w:instrText>
+            </w:r>
+            <w:r>
+              <w:rPr>
+                <w:noProof/>
+                <w:webHidden/>
+                <w:sz w:val="24"/>
+              </w:rPr>
+            </w:r>
+            <w:r>
+              <w:rPr>
+                <w:noProof/>
+                <w:webHidden/>
+                <w:sz w:val="24"/>
+              </w:rPr>
+              <w:fldChar w:fldCharType="separate"/>
+            </w:r>
+            <w:r>
+              <w:rPr>
+                <w:noProof/>
+                <w:webHidden/>
+                <w:sz w:val="24"/>
+              </w:rPr>
+              <w:t>4</w:t>
+            </w:r>
+            <w:r>
+              <w:rPr>
+                <w:noProof/>
+                <w:webHidden/>
+                <w:sz w:val="24"/>
+              </w:rPr>
+              <w:fldChar w:fldCharType="end"/>
+            </w:r>
+          </w:hyperlink>
+        </w:p>
+        <w:p>
+          <w:pPr>
+            <w:pStyle w:val="TOC3"/>
+            <w:tabs>
+              <w:tab w:val="left" w:pos="1320"/>
+              <w:tab w:val="right" w:leader="dot" w:pos="9016"/>
+            </w:tabs>
+            <w:rPr>
+              <w:rFonts w:eastAsiaTheme="minorEastAsia"/>
+              <w:noProof/>
+              <w:sz w:val="24"/>
+              <w:lang w:eastAsia="id-ID"/>
+            </w:rPr>
+          </w:pPr>
+          <w:hyperlink w:anchor="_Toc33562423" w:history="1">
+            <w:r>
+              <w:rPr>
+                <w:rStyle w:val="Hyperlink"/>
+                <w:rFonts w:ascii="Times New Roman" w:hAnsi="Times New Roman" w:cs="Times New Roman"/>
+                <w:b/>
+                <w:noProof/>
+                <w:sz w:val="24"/>
+              </w:rPr>
+              <w:t>1.4.1</w:t>
+            </w:r>
+            <w:r>
+              <w:rPr>
+                <w:rFonts w:eastAsiaTheme="minorEastAsia"/>
+                <w:noProof/>
+                <w:sz w:val="24"/>
+                <w:lang w:eastAsia="id-ID"/>
+              </w:rPr>
+              <w:tab/>
+            </w:r>
+            <w:r>
+              <w:rPr>
+                <w:rStyle w:val="Hyperlink"/>
+                <w:rFonts w:ascii="Times New Roman" w:hAnsi="Times New Roman" w:cs="Times New Roman"/>
+                <w:b/>
+                <w:noProof/>
+                <w:sz w:val="24"/>
+              </w:rPr>
+              <w:t>Bagi</w:t>
+            </w:r>
+            <w:r>
+              <w:rPr>
+                <w:rStyle w:val="Hyperlink"/>
+                <w:rFonts w:ascii="Times New Roman" w:hAnsi="Times New Roman" w:cs="Times New Roman"/>
+                <w:noProof/>
+                <w:sz w:val="24"/>
+              </w:rPr>
+              <w:t xml:space="preserve"> </w:t>
+            </w:r>
+            <w:r>
+              <w:rPr>
+                <w:rStyle w:val="Hyperlink"/>
+                <w:rFonts w:ascii="Times New Roman" w:hAnsi="Times New Roman" w:cs="Times New Roman"/>
+                <w:b/>
+                <w:noProof/>
+                <w:sz w:val="24"/>
+              </w:rPr>
+              <w:t>Ilmu</w:t>
+            </w:r>
+            <w:r>
+              <w:rPr>
+                <w:rStyle w:val="Hyperlink"/>
+                <w:rFonts w:ascii="Times New Roman" w:hAnsi="Times New Roman" w:cs="Times New Roman"/>
+                <w:noProof/>
+                <w:sz w:val="24"/>
+              </w:rPr>
+              <w:t xml:space="preserve"> </w:t>
+            </w:r>
+            <w:r>
+              <w:rPr>
+                <w:rStyle w:val="Hyperlink"/>
+                <w:rFonts w:ascii="Times New Roman" w:hAnsi="Times New Roman" w:cs="Times New Roman"/>
+                <w:b/>
+                <w:noProof/>
+                <w:sz w:val="24"/>
+              </w:rPr>
+              <w:t>Pengetahuan</w:t>
+            </w:r>
+            <w:r>
+              <w:rPr>
+                <w:noProof/>
+                <w:webHidden/>
+                <w:sz w:val="24"/>
+              </w:rPr>
+              <w:tab/>
+            </w:r>
+            <w:r>
+              <w:rPr>
+                <w:noProof/>
+                <w:webHidden/>
+                <w:sz w:val="24"/>
+              </w:rPr>
+              <w:fldChar w:fldCharType="begin"/>
+            </w:r>
+            <w:r>
+              <w:rPr>
+                <w:noProof/>
+                <w:webHidden/>
+                <w:sz w:val="24"/>
+              </w:rPr>
+              <w:instrText xml:space="preserve"> PAGEREF _Toc33562423 \h </w:instrText>
+            </w:r>
+            <w:r>
+              <w:rPr>
+                <w:noProof/>
+                <w:webHidden/>
+                <w:sz w:val="24"/>
+              </w:rPr>
+            </w:r>
+            <w:r>
+              <w:rPr>
+                <w:noProof/>
+                <w:webHidden/>
+                <w:sz w:val="24"/>
+              </w:rPr>
+              <w:fldChar w:fldCharType="separate"/>
+            </w:r>
+            <w:r>
+              <w:rPr>
+                <w:noProof/>
+                <w:webHidden/>
+                <w:sz w:val="24"/>
+              </w:rPr>
+              <w:t>4</w:t>
+            </w:r>
+            <w:r>
+              <w:rPr>
+                <w:noProof/>
+                <w:webHidden/>
+                <w:sz w:val="24"/>
+              </w:rPr>
+              <w:fldChar w:fldCharType="end"/>
+            </w:r>
+          </w:hyperlink>
+        </w:p>
+        <w:p>
+          <w:pPr>
+            <w:pStyle w:val="TOC3"/>
+            <w:tabs>
+              <w:tab w:val="left" w:pos="1320"/>
+              <w:tab w:val="right" w:leader="dot" w:pos="9016"/>
+            </w:tabs>
+            <w:rPr>
+              <w:rFonts w:eastAsiaTheme="minorEastAsia"/>
+              <w:noProof/>
+              <w:sz w:val="24"/>
+              <w:lang w:eastAsia="id-ID"/>
+            </w:rPr>
+          </w:pPr>
+          <w:hyperlink w:anchor="_Toc33562424" w:history="1">
+            <w:r>
+              <w:rPr>
+                <w:rStyle w:val="Hyperlink"/>
+                <w:rFonts w:ascii="Times New Roman" w:hAnsi="Times New Roman" w:cs="Times New Roman"/>
+                <w:b/>
+                <w:noProof/>
+                <w:sz w:val="24"/>
+              </w:rPr>
+              <w:t>1.4.2</w:t>
+            </w:r>
+            <w:r>
+              <w:rPr>
+                <w:rFonts w:eastAsiaTheme="minorEastAsia"/>
+                <w:noProof/>
+                <w:sz w:val="24"/>
+                <w:lang w:eastAsia="id-ID"/>
+              </w:rPr>
+              <w:tab/>
+            </w:r>
+            <w:r>
+              <w:rPr>
+                <w:rStyle w:val="Hyperlink"/>
+                <w:rFonts w:ascii="Times New Roman" w:hAnsi="Times New Roman" w:cs="Times New Roman"/>
+                <w:b/>
+                <w:noProof/>
+                <w:sz w:val="24"/>
+              </w:rPr>
+              <w:t>Bagi Peneliti Lain</w:t>
+            </w:r>
+            <w:r>
+              <w:rPr>
+                <w:noProof/>
+                <w:webHidden/>
+                <w:sz w:val="24"/>
+              </w:rPr>
+              <w:tab/>
+            </w:r>
+            <w:r>
+              <w:rPr>
+                <w:noProof/>
+                <w:webHidden/>
+                <w:sz w:val="24"/>
+              </w:rPr>
+              <w:fldChar w:fldCharType="begin"/>
+            </w:r>
+            <w:r>
+              <w:rPr>
+                <w:noProof/>
+                <w:webHidden/>
+                <w:sz w:val="24"/>
+              </w:rPr>
+              <w:instrText xml:space="preserve"> PAGEREF _Toc33562424 \h </w:instrText>
+            </w:r>
+            <w:r>
+              <w:rPr>
+                <w:noProof/>
+                <w:webHidden/>
+                <w:sz w:val="24"/>
+              </w:rPr>
+            </w:r>
+            <w:r>
+              <w:rPr>
+                <w:noProof/>
+                <w:webHidden/>
+                <w:sz w:val="24"/>
+              </w:rPr>
+              <w:fldChar w:fldCharType="separate"/>
+            </w:r>
+            <w:r>
+              <w:rPr>
+                <w:noProof/>
+                <w:webHidden/>
+                <w:sz w:val="24"/>
+              </w:rPr>
+              <w:t>4</w:t>
+            </w:r>
+            <w:r>
+              <w:rPr>
+                <w:noProof/>
+                <w:webHidden/>
+                <w:sz w:val="24"/>
+              </w:rPr>
+              <w:fldChar w:fldCharType="end"/>
+            </w:r>
+          </w:hyperlink>
+        </w:p>
+        <w:p>
+          <w:pPr>
+            <w:pStyle w:val="TOC3"/>
+            <w:tabs>
+              <w:tab w:val="left" w:pos="1320"/>
+              <w:tab w:val="right" w:leader="dot" w:pos="9016"/>
+            </w:tabs>
+            <w:rPr>
+              <w:rFonts w:eastAsiaTheme="minorEastAsia"/>
+              <w:noProof/>
+              <w:sz w:val="24"/>
+              <w:lang w:eastAsia="id-ID"/>
+            </w:rPr>
+          </w:pPr>
+          <w:hyperlink w:anchor="_Toc33562425" w:history="1">
+            <w:r>
+              <w:rPr>
+                <w:rStyle w:val="Hyperlink"/>
+                <w:rFonts w:ascii="Times New Roman" w:hAnsi="Times New Roman" w:cs="Times New Roman"/>
+                <w:b/>
+                <w:noProof/>
+                <w:sz w:val="24"/>
+              </w:rPr>
+              <w:t>1.4.3</w:t>
+            </w:r>
+            <w:r>
+              <w:rPr>
+                <w:rFonts w:eastAsiaTheme="minorEastAsia"/>
+                <w:noProof/>
+                <w:sz w:val="24"/>
+                <w:lang w:eastAsia="id-ID"/>
+              </w:rPr>
+              <w:tab/>
+            </w:r>
+            <w:r>
+              <w:rPr>
+                <w:rStyle w:val="Hyperlink"/>
+                <w:rFonts w:ascii="Times New Roman" w:hAnsi="Times New Roman" w:cs="Times New Roman"/>
+                <w:b/>
+                <w:noProof/>
+                <w:sz w:val="24"/>
+              </w:rPr>
+              <w:t>Bagi Masyarakat</w:t>
+            </w:r>
+            <w:r>
+              <w:rPr>
+                <w:noProof/>
+                <w:webHidden/>
+                <w:sz w:val="24"/>
+              </w:rPr>
+              <w:tab/>
+            </w:r>
+            <w:r>
+              <w:rPr>
+                <w:noProof/>
+                <w:webHidden/>
+                <w:sz w:val="24"/>
+              </w:rPr>
+              <w:fldChar w:fldCharType="begin"/>
+            </w:r>
+            <w:r>
+              <w:rPr>
+                <w:noProof/>
+                <w:webHidden/>
+                <w:sz w:val="24"/>
+              </w:rPr>
+              <w:instrText xml:space="preserve"> PAGEREF _Toc33562425 \h </w:instrText>
+            </w:r>
+            <w:r>
+              <w:rPr>
+                <w:noProof/>
+                <w:webHidden/>
+                <w:sz w:val="24"/>
+              </w:rPr>
+            </w:r>
+            <w:r>
+              <w:rPr>
+                <w:noProof/>
+                <w:webHidden/>
+                <w:sz w:val="24"/>
+              </w:rPr>
+              <w:fldChar w:fldCharType="separate"/>
+            </w:r>
+            <w:r>
+              <w:rPr>
+                <w:noProof/>
+                <w:webHidden/>
+                <w:sz w:val="24"/>
+              </w:rPr>
+              <w:t>4</w:t>
+            </w:r>
+            <w:r>
+              <w:rPr>
+                <w:noProof/>
+                <w:webHidden/>
+                <w:sz w:val="24"/>
+              </w:rPr>
+              <w:fldChar w:fldCharType="end"/>
+            </w:r>
+          </w:hyperlink>
+        </w:p>
+        <w:p>
+          <w:pPr>
+            <w:pStyle w:val="TOC1"/>
+            <w:rPr>
+              <w:rFonts w:eastAsiaTheme="minorEastAsia"/>
+              <w:noProof/>
+              <w:sz w:val="24"/>
+              <w:lang w:eastAsia="id-ID"/>
+            </w:rPr>
+          </w:pPr>
+          <w:hyperlink w:anchor="_Toc33562426" w:history="1">
+            <w:r>
+              <w:rPr>
+                <w:rStyle w:val="Hyperlink"/>
+                <w:rFonts w:ascii="Times New Roman" w:hAnsi="Times New Roman" w:cs="Times New Roman"/>
+                <w:b/>
+                <w:noProof/>
+                <w:sz w:val="24"/>
+              </w:rPr>
+              <w:t>BAB II TINJAUAN PUSTAKA</w:t>
+            </w:r>
+            <w:r>
+              <w:rPr>
+                <w:noProof/>
+                <w:webHidden/>
+                <w:sz w:val="24"/>
+              </w:rPr>
+              <w:tab/>
+            </w:r>
+            <w:r>
+              <w:rPr>
+                <w:noProof/>
+                <w:webHidden/>
+                <w:sz w:val="24"/>
+              </w:rPr>
+              <w:fldChar w:fldCharType="begin"/>
+            </w:r>
+            <w:r>
+              <w:rPr>
+                <w:noProof/>
+                <w:webHidden/>
+                <w:sz w:val="24"/>
+              </w:rPr>
+              <w:instrText xml:space="preserve"> PAGEREF _Toc33562426 \h </w:instrText>
+            </w:r>
+            <w:r>
+              <w:rPr>
+                <w:noProof/>
+                <w:webHidden/>
+                <w:sz w:val="24"/>
+              </w:rPr>
+            </w:r>
+            <w:r>
+              <w:rPr>
+                <w:noProof/>
+                <w:webHidden/>
+                <w:sz w:val="24"/>
+              </w:rPr>
+              <w:fldChar w:fldCharType="separate"/>
+            </w:r>
+            <w:r>
+              <w:rPr>
+                <w:noProof/>
+                <w:webHidden/>
+                <w:sz w:val="24"/>
+              </w:rPr>
+              <w:t>4</w:t>
+            </w:r>
+            <w:r>
+              <w:rPr>
+                <w:noProof/>
+                <w:webHidden/>
+                <w:sz w:val="24"/>
+              </w:rPr>
+              <w:fldChar w:fldCharType="end"/>
+            </w:r>
+          </w:hyperlink>
+        </w:p>
+        <w:p>
+          <w:pPr>
+            <w:pStyle w:val="TOC2"/>
+            <w:tabs>
+              <w:tab w:val="left" w:pos="880"/>
+              <w:tab w:val="right" w:leader="dot" w:pos="9016"/>
+            </w:tabs>
+            <w:rPr>
+              <w:rFonts w:eastAsiaTheme="minorEastAsia"/>
+              <w:noProof/>
+              <w:sz w:val="24"/>
+              <w:lang w:eastAsia="id-ID"/>
+            </w:rPr>
+          </w:pPr>
+          <w:hyperlink w:anchor="_Toc33562427" w:history="1">
+            <w:r>
+              <w:rPr>
+                <w:rStyle w:val="Hyperlink"/>
+                <w:rFonts w:ascii="Times New Roman" w:hAnsi="Times New Roman" w:cs="Times New Roman"/>
+                <w:b/>
+                <w:noProof/>
+                <w:sz w:val="24"/>
+              </w:rPr>
+              <w:t>1.1</w:t>
+            </w:r>
+            <w:r>
+              <w:rPr>
+                <w:rFonts w:eastAsiaTheme="minorEastAsia"/>
+                <w:noProof/>
+                <w:sz w:val="24"/>
+                <w:lang w:eastAsia="id-ID"/>
+              </w:rPr>
+              <w:tab/>
+            </w:r>
+            <w:r>
+              <w:rPr>
+                <w:rStyle w:val="Hyperlink"/>
+                <w:rFonts w:ascii="Times New Roman" w:hAnsi="Times New Roman" w:cs="Times New Roman"/>
+                <w:b/>
+                <w:noProof/>
+                <w:sz w:val="24"/>
+              </w:rPr>
+              <w:t>Aktifitas Fisik</w:t>
+            </w:r>
+            <w:r>
+              <w:rPr>
+                <w:noProof/>
+                <w:webHidden/>
+                <w:sz w:val="24"/>
+              </w:rPr>
+              <w:tab/>
+            </w:r>
+            <w:r>
+              <w:rPr>
+                <w:noProof/>
+                <w:webHidden/>
+                <w:sz w:val="24"/>
+              </w:rPr>
+              <w:fldChar w:fldCharType="begin"/>
+            </w:r>
+            <w:r>
+              <w:rPr>
+                <w:noProof/>
+                <w:webHidden/>
+                <w:sz w:val="24"/>
+              </w:rPr>
+              <w:instrText xml:space="preserve"> PAGEREF _Toc33562427 \h </w:instrText>
+            </w:r>
+            <w:r>
+              <w:rPr>
+                <w:noProof/>
+                <w:webHidden/>
+                <w:sz w:val="24"/>
+              </w:rPr>
+            </w:r>
+            <w:r>
+              <w:rPr>
+                <w:noProof/>
+                <w:webHidden/>
+                <w:sz w:val="24"/>
+              </w:rPr>
+              <w:fldChar w:fldCharType="separate"/>
+            </w:r>
+            <w:r>
+              <w:rPr>
+                <w:noProof/>
+                <w:webHidden/>
+                <w:sz w:val="24"/>
+              </w:rPr>
+              <w:t>4</w:t>
+            </w:r>
+            <w:r>
+              <w:rPr>
+                <w:noProof/>
+                <w:webHidden/>
+                <w:sz w:val="24"/>
+              </w:rPr>
+              <w:fldChar w:fldCharType="end"/>
+            </w:r>
+          </w:hyperlink>
+        </w:p>
+        <w:p>
+          <w:pPr>
+            <w:pStyle w:val="TOC2"/>
+            <w:tabs>
+              <w:tab w:val="left" w:pos="880"/>
+              <w:tab w:val="right" w:leader="dot" w:pos="9016"/>
+            </w:tabs>
+            <w:rPr>
+              <w:rFonts w:eastAsiaTheme="minorEastAsia"/>
+              <w:noProof/>
+              <w:sz w:val="24"/>
+              <w:lang w:eastAsia="id-ID"/>
+            </w:rPr>
+          </w:pPr>
+          <w:hyperlink w:anchor="_Toc33562428" w:history="1">
+            <w:r>
+              <w:rPr>
+                <w:rStyle w:val="Hyperlink"/>
+                <w:rFonts w:ascii="Times New Roman" w:hAnsi="Times New Roman" w:cs="Times New Roman"/>
+                <w:b/>
+                <w:noProof/>
+                <w:sz w:val="24"/>
+              </w:rPr>
+              <w:t>1.2</w:t>
+            </w:r>
+            <w:r>
+              <w:rPr>
+                <w:rFonts w:eastAsiaTheme="minorEastAsia"/>
+                <w:noProof/>
+                <w:sz w:val="24"/>
+                <w:lang w:eastAsia="id-ID"/>
+              </w:rPr>
+              <w:tab/>
+            </w:r>
+            <w:r>
+              <w:rPr>
+                <w:rStyle w:val="Hyperlink"/>
+                <w:rFonts w:ascii="Times New Roman" w:hAnsi="Times New Roman" w:cs="Times New Roman"/>
+                <w:b/>
+                <w:noProof/>
+                <w:sz w:val="24"/>
+              </w:rPr>
+              <w:t>Kualitas Tidur</w:t>
+            </w:r>
+            <w:r>
+              <w:rPr>
+                <w:noProof/>
+                <w:webHidden/>
+                <w:sz w:val="24"/>
+              </w:rPr>
+              <w:tab/>
+            </w:r>
+            <w:r>
+              <w:rPr>
+                <w:noProof/>
+                <w:webHidden/>
+                <w:sz w:val="24"/>
+              </w:rPr>
+              <w:fldChar w:fldCharType="begin"/>
+            </w:r>
+            <w:r>
+              <w:rPr>
+                <w:noProof/>
+                <w:webHidden/>
+                <w:sz w:val="24"/>
+              </w:rPr>
+              <w:instrText xml:space="preserve"> PAGEREF _Toc33562428 \h </w:instrText>
+            </w:r>
+            <w:r>
+              <w:rPr>
+                <w:noProof/>
+                <w:webHidden/>
+                <w:sz w:val="24"/>
+              </w:rPr>
+            </w:r>
+            <w:r>
+              <w:rPr>
+                <w:noProof/>
+                <w:webHidden/>
+                <w:sz w:val="24"/>
+              </w:rPr>
+              <w:fldChar w:fldCharType="separate"/>
+            </w:r>
+            <w:r>
+              <w:rPr>
+                <w:noProof/>
+                <w:webHidden/>
+                <w:sz w:val="24"/>
+              </w:rPr>
+              <w:t>5</w:t>
+            </w:r>
+            <w:r>
+              <w:rPr>
+                <w:noProof/>
+                <w:webHidden/>
+                <w:sz w:val="24"/>
+              </w:rPr>
+              <w:fldChar w:fldCharType="end"/>
+            </w:r>
+          </w:hyperlink>
+        </w:p>
+        <w:p>
+          <w:pPr>
+            <w:pStyle w:val="TOC2"/>
+            <w:tabs>
+              <w:tab w:val="left" w:pos="880"/>
+              <w:tab w:val="right" w:leader="dot" w:pos="9016"/>
+            </w:tabs>
+            <w:rPr>
+              <w:rFonts w:eastAsiaTheme="minorEastAsia"/>
+              <w:noProof/>
+              <w:sz w:val="24"/>
+              <w:lang w:eastAsia="id-ID"/>
+            </w:rPr>
+          </w:pPr>
+          <w:hyperlink w:anchor="_Toc33562429" w:history="1">
+            <w:r>
+              <w:rPr>
+                <w:rStyle w:val="Hyperlink"/>
+                <w:rFonts w:ascii="Times New Roman" w:hAnsi="Times New Roman" w:cs="Times New Roman"/>
+                <w:b/>
+                <w:noProof/>
+                <w:sz w:val="24"/>
+              </w:rPr>
+              <w:t>1.3</w:t>
+            </w:r>
+            <w:r>
+              <w:rPr>
+                <w:rFonts w:eastAsiaTheme="minorEastAsia"/>
+                <w:noProof/>
+                <w:sz w:val="24"/>
+                <w:lang w:eastAsia="id-ID"/>
+              </w:rPr>
+              <w:tab/>
+            </w:r>
+            <w:r>
+              <w:rPr>
+                <w:rStyle w:val="Hyperlink"/>
+                <w:rFonts w:ascii="Times New Roman" w:hAnsi="Times New Roman" w:cs="Times New Roman"/>
+                <w:b/>
+                <w:noProof/>
+                <w:sz w:val="24"/>
+              </w:rPr>
+              <w:t>Faktor – faktor yang mempengaruhi kualitas tidur</w:t>
+            </w:r>
+            <w:r>
+              <w:rPr>
+                <w:noProof/>
+                <w:webHidden/>
+                <w:sz w:val="24"/>
+              </w:rPr>
+              <w:tab/>
+            </w:r>
+            <w:r>
+              <w:rPr>
+                <w:noProof/>
+                <w:webHidden/>
+                <w:sz w:val="24"/>
+              </w:rPr>
+              <w:fldChar w:fldCharType="begin"/>
+            </w:r>
+            <w:r>
+              <w:rPr>
+                <w:noProof/>
+                <w:webHidden/>
+                <w:sz w:val="24"/>
+              </w:rPr>
+              <w:instrText xml:space="preserve"> PAGEREF _Toc33562429 \h </w:instrText>
+            </w:r>
+            <w:r>
+              <w:rPr>
+                <w:noProof/>
+                <w:webHidden/>
+                <w:sz w:val="24"/>
+              </w:rPr>
+            </w:r>
+            <w:r>
+              <w:rPr>
+                <w:noProof/>
+                <w:webHidden/>
+                <w:sz w:val="24"/>
+              </w:rPr>
+              <w:fldChar w:fldCharType="separate"/>
+            </w:r>
+            <w:r>
+              <w:rPr>
+                <w:noProof/>
+                <w:webHidden/>
+                <w:sz w:val="24"/>
+              </w:rPr>
+              <w:t>6</w:t>
+            </w:r>
+            <w:r>
+              <w:rPr>
+                <w:noProof/>
+                <w:webHidden/>
+                <w:sz w:val="24"/>
+              </w:rPr>
+              <w:fldChar w:fldCharType="end"/>
+            </w:r>
+          </w:hyperlink>
+        </w:p>
+        <w:p>
+          <w:pPr>
+            <w:pStyle w:val="TOC1"/>
+            <w:rPr>
+              <w:rFonts w:eastAsiaTheme="minorEastAsia"/>
+              <w:noProof/>
+              <w:sz w:val="24"/>
+              <w:lang w:eastAsia="id-ID"/>
+            </w:rPr>
+          </w:pPr>
+          <w:hyperlink w:anchor="_Toc33562430" w:history="1">
+            <w:r>
+              <w:rPr>
+                <w:rStyle w:val="Hyperlink"/>
+                <w:rFonts w:ascii="Times New Roman" w:hAnsi="Times New Roman" w:cs="Times New Roman"/>
+                <w:b/>
+                <w:noProof/>
+                <w:sz w:val="24"/>
+              </w:rPr>
+              <w:t>BAB III METODOLOGI PENELITIAN</w:t>
+            </w:r>
+            <w:r>
+              <w:rPr>
+                <w:noProof/>
+                <w:webHidden/>
+                <w:sz w:val="24"/>
+              </w:rPr>
+              <w:tab/>
+            </w:r>
+            <w:r>
+              <w:rPr>
+                <w:noProof/>
+                <w:webHidden/>
+                <w:sz w:val="24"/>
+              </w:rPr>
+              <w:fldChar w:fldCharType="begin"/>
+            </w:r>
+            <w:r>
+              <w:rPr>
+                <w:noProof/>
+                <w:webHidden/>
+                <w:sz w:val="24"/>
+              </w:rPr>
+              <w:instrText xml:space="preserve"> PAGEREF _Toc33562430 \h </w:instrText>
+            </w:r>
+            <w:r>
+              <w:rPr>
+                <w:noProof/>
+                <w:webHidden/>
+                <w:sz w:val="24"/>
+              </w:rPr>
+            </w:r>
+            <w:r>
+              <w:rPr>
+                <w:noProof/>
+                <w:webHidden/>
+                <w:sz w:val="24"/>
+              </w:rPr>
+              <w:fldChar w:fldCharType="separate"/>
+            </w:r>
+            <w:r>
+              <w:rPr>
+                <w:noProof/>
+                <w:webHidden/>
+                <w:sz w:val="24"/>
+              </w:rPr>
+              <w:t>7</w:t>
+            </w:r>
+            <w:r>
+              <w:rPr>
+                <w:noProof/>
+                <w:webHidden/>
+                <w:sz w:val="24"/>
+              </w:rPr>
+              <w:fldChar w:fldCharType="end"/>
+            </w:r>
+          </w:hyperlink>
+        </w:p>
+        <w:p>
+          <w:pPr>
+            <w:pStyle w:val="TOC2"/>
+            <w:tabs>
+              <w:tab w:val="right" w:leader="dot" w:pos="9016"/>
+            </w:tabs>
+            <w:rPr>
+              <w:rFonts w:eastAsiaTheme="minorEastAsia"/>
+              <w:noProof/>
+              <w:sz w:val="24"/>
+              <w:lang w:eastAsia="id-ID"/>
+            </w:rPr>
+          </w:pPr>
+          <w:hyperlink w:anchor="_Toc33562431" w:history="1">
+            <w:r>
+              <w:rPr>
+                <w:rStyle w:val="Hyperlink"/>
+                <w:rFonts w:ascii="Times New Roman" w:hAnsi="Times New Roman" w:cs="Times New Roman"/>
+                <w:b/>
+                <w:noProof/>
+                <w:sz w:val="24"/>
+              </w:rPr>
+              <w:t>3.1 Desain Penelitian</w:t>
+            </w:r>
+            <w:r>
+              <w:rPr>
+                <w:noProof/>
+                <w:webHidden/>
+                <w:sz w:val="24"/>
+              </w:rPr>
+              <w:tab/>
+            </w:r>
+            <w:r>
+              <w:rPr>
+                <w:noProof/>
+                <w:webHidden/>
+                <w:sz w:val="24"/>
+              </w:rPr>
+              <w:fldChar w:fldCharType="begin"/>
+            </w:r>
+            <w:r>
+              <w:rPr>
+                <w:noProof/>
+                <w:webHidden/>
+                <w:sz w:val="24"/>
+              </w:rPr>
+              <w:instrText xml:space="preserve"> PAGEREF _Toc33562431 \h </w:instrText>
+            </w:r>
+            <w:r>
+              <w:rPr>
+                <w:noProof/>
+                <w:webHidden/>
+                <w:sz w:val="24"/>
+              </w:rPr>
+            </w:r>
+            <w:r>
+              <w:rPr>
+                <w:noProof/>
+                <w:webHidden/>
+                <w:sz w:val="24"/>
+              </w:rPr>
+              <w:fldChar w:fldCharType="separate"/>
+            </w:r>
+            <w:r>
+              <w:rPr>
+                <w:noProof/>
+                <w:webHidden/>
+                <w:sz w:val="24"/>
+              </w:rPr>
+              <w:t>7</w:t>
+            </w:r>
+            <w:r>
+              <w:rPr>
+                <w:noProof/>
+                <w:webHidden/>
+                <w:sz w:val="24"/>
+              </w:rPr>
+              <w:fldChar w:fldCharType="end"/>
+            </w:r>
+          </w:hyperlink>
+        </w:p>
+        <w:p>
+          <w:pPr>
+            <w:pStyle w:val="TOC2"/>
+            <w:tabs>
+              <w:tab w:val="right" w:leader="dot" w:pos="9016"/>
+            </w:tabs>
+            <w:rPr>
+              <w:rFonts w:eastAsiaTheme="minorEastAsia"/>
+              <w:noProof/>
+              <w:sz w:val="24"/>
+              <w:lang w:eastAsia="id-ID"/>
+            </w:rPr>
+          </w:pPr>
+          <w:hyperlink w:anchor="_Toc33562432" w:history="1">
+            <w:r>
+              <w:rPr>
+                <w:rStyle w:val="Hyperlink"/>
+                <w:rFonts w:ascii="Times New Roman" w:hAnsi="Times New Roman" w:cs="Times New Roman"/>
+                <w:b/>
+                <w:noProof/>
+                <w:sz w:val="24"/>
+              </w:rPr>
+              <w:t>3.2 Tempat Pelaksanaan</w:t>
+            </w:r>
+            <w:r>
+              <w:rPr>
+                <w:noProof/>
+                <w:webHidden/>
+                <w:sz w:val="24"/>
+              </w:rPr>
+              <w:tab/>
+            </w:r>
+            <w:r>
+              <w:rPr>
+                <w:noProof/>
+                <w:webHidden/>
+                <w:sz w:val="24"/>
+              </w:rPr>
+              <w:fldChar w:fldCharType="begin"/>
+            </w:r>
+            <w:r>
+              <w:rPr>
+                <w:noProof/>
+                <w:webHidden/>
+                <w:sz w:val="24"/>
+              </w:rPr>
+              <w:instrText xml:space="preserve"> PAGEREF _Toc33562432 \h </w:instrText>
+            </w:r>
+            <w:r>
+              <w:rPr>
+                <w:noProof/>
+                <w:webHidden/>
+                <w:sz w:val="24"/>
+              </w:rPr>
+            </w:r>
+            <w:r>
+              <w:rPr>
+                <w:noProof/>
+                <w:webHidden/>
+                <w:sz w:val="24"/>
+              </w:rPr>
+              <w:fldChar w:fldCharType="separate"/>
+            </w:r>
+            <w:r>
+              <w:rPr>
+                <w:noProof/>
+                <w:webHidden/>
+                <w:sz w:val="24"/>
+              </w:rPr>
+              <w:t>7</w:t>
+            </w:r>
+            <w:r>
+              <w:rPr>
+                <w:noProof/>
+                <w:webHidden/>
+                <w:sz w:val="24"/>
+              </w:rPr>
+              <w:fldChar w:fldCharType="end"/>
+            </w:r>
+          </w:hyperlink>
+        </w:p>
+        <w:p>
+          <w:pPr>
+            <w:pStyle w:val="TOC1"/>
+            <w:rPr>
+              <w:rFonts w:eastAsiaTheme="minorEastAsia"/>
+              <w:noProof/>
+              <w:sz w:val="24"/>
+              <w:lang w:eastAsia="id-ID"/>
+            </w:rPr>
+          </w:pPr>
+          <w:hyperlink w:anchor="_Toc33562433" w:history="1">
+            <w:r>
+              <w:rPr>
+                <w:rStyle w:val="Hyperlink"/>
+                <w:rFonts w:ascii="Times New Roman" w:hAnsi="Times New Roman" w:cs="Times New Roman"/>
+                <w:b/>
+                <w:noProof/>
+                <w:sz w:val="24"/>
+              </w:rPr>
+              <w:t>BAB IV PEMBAHASAN</w:t>
+            </w:r>
+            <w:r>
+              <w:rPr>
+                <w:noProof/>
+                <w:webHidden/>
+                <w:sz w:val="24"/>
+              </w:rPr>
+              <w:tab/>
+            </w:r>
+            <w:r>
+              <w:rPr>
+                <w:noProof/>
+                <w:webHidden/>
+                <w:sz w:val="24"/>
+              </w:rPr>
+              <w:fldChar w:fldCharType="begin"/>
+            </w:r>
+            <w:r>
+              <w:rPr>
+                <w:noProof/>
+                <w:webHidden/>
+                <w:sz w:val="24"/>
+              </w:rPr>
+              <w:instrText xml:space="preserve"> PAGEREF _Toc33562433 \h </w:instrText>
+            </w:r>
+            <w:r>
+              <w:rPr>
+                <w:noProof/>
+                <w:webHidden/>
+                <w:sz w:val="24"/>
+              </w:rPr>
+            </w:r>
+            <w:r>
+              <w:rPr>
+                <w:noProof/>
+                <w:webHidden/>
+                <w:sz w:val="24"/>
+              </w:rPr>
+              <w:fldChar w:fldCharType="separate"/>
+            </w:r>
+            <w:r>
+              <w:rPr>
+                <w:noProof/>
+                <w:webHidden/>
+                <w:sz w:val="24"/>
+              </w:rPr>
+              <w:t>7</w:t>
+            </w:r>
+            <w:r>
+              <w:rPr>
+                <w:noProof/>
+                <w:webHidden/>
+                <w:sz w:val="24"/>
+              </w:rPr>
+              <w:fldChar w:fldCharType="end"/>
+            </w:r>
+          </w:hyperlink>
+        </w:p>
+        <w:p>
+          <w:pPr>
+            <w:pStyle w:val="TOC1"/>
+            <w:rPr>
+              <w:rFonts w:eastAsiaTheme="minorEastAsia"/>
+              <w:noProof/>
+              <w:sz w:val="24"/>
+              <w:lang w:eastAsia="id-ID"/>
+            </w:rPr>
+          </w:pPr>
+          <w:hyperlink w:anchor="_Toc33562434" w:history="1">
+            <w:r>
+              <w:rPr>
+                <w:rStyle w:val="Hyperlink"/>
+                <w:rFonts w:ascii="Times New Roman" w:hAnsi="Times New Roman" w:cs="Times New Roman"/>
+                <w:b/>
+                <w:noProof/>
+                <w:sz w:val="24"/>
+              </w:rPr>
+              <w:t>BAB V KESIMPULAN</w:t>
+            </w:r>
+            <w:r>
+              <w:rPr>
+                <w:noProof/>
+                <w:webHidden/>
+                <w:sz w:val="24"/>
+              </w:rPr>
+              <w:tab/>
+            </w:r>
+            <w:r>
+              <w:rPr>
+                <w:noProof/>
+                <w:webHidden/>
+                <w:sz w:val="24"/>
+              </w:rPr>
+              <w:fldChar w:fldCharType="begin"/>
+            </w:r>
+            <w:r>
+              <w:rPr>
+                <w:noProof/>
+                <w:webHidden/>
+                <w:sz w:val="24"/>
+              </w:rPr>
+              <w:instrText xml:space="preserve"> PAGEREF _Toc33562434 \h </w:instrText>
+            </w:r>
+            <w:r>
+              <w:rPr>
+                <w:noProof/>
+                <w:webHidden/>
+                <w:sz w:val="24"/>
+              </w:rPr>
+            </w:r>
+            <w:r>
+              <w:rPr>
+                <w:noProof/>
+                <w:webHidden/>
+                <w:sz w:val="24"/>
+              </w:rPr>
+              <w:fldChar w:fldCharType="separate"/>
+            </w:r>
+            <w:r>
+              <w:rPr>
+                <w:noProof/>
+                <w:webHidden/>
+                <w:sz w:val="24"/>
+              </w:rPr>
+              <w:t>10</w:t>
+            </w:r>
+            <w:r>
+              <w:rPr>
+                <w:noProof/>
+                <w:webHidden/>
+                <w:sz w:val="24"/>
+              </w:rPr>
+              <w:fldChar w:fldCharType="end"/>
+            </w:r>
+          </w:hyperlink>
+        </w:p>
+        <w:p>
+          <w:pPr>
+            <w:rPr>
+              <w:sz w:val="24"/>
+            </w:rPr>
+          </w:pPr>
+          <w:r>
+            <w:rPr>
+              <w:b/>
+              <w:bCs/>
+              <w:noProof/>
+              <w:sz w:val="24"/>
+            </w:rPr>
+            <w:fldChar w:fldCharType="end"/>
+          </w:r>
+        </w:p>
+      </w:sdtContent>
+    </w:sdt>
+    <w:p>
+      <w:pPr>
+        <w:pStyle w:val="Heading1"/>
+        <w:spacing w:line="240" w:lineRule="auto"/>
         <w:jc w:val="center"/>
         <w:rPr>
           <w:rFonts w:ascii="Times New Roman" w:hAnsi="Times New Roman" w:cs="Times New Roman"/>
-          <w:sz w:val="28"/>
-          <w:szCs w:val="28"/>
-        </w:rPr>
-      </w:pPr>
-    </w:p>
-    <w:p>
-      <w:pPr>
+          <w:b/>
+          <w:sz w:val="28"/>
+          <w:szCs w:val="28"/>
+        </w:rPr>
+      </w:pPr>
+    </w:p>
+    <w:p>
+      <w:pPr>
+        <w:pStyle w:val="Heading1"/>
+        <w:spacing w:line="240" w:lineRule="auto"/>
         <w:jc w:val="center"/>
         <w:rPr>
           <w:rFonts w:ascii="Times New Roman" w:hAnsi="Times New Roman" w:cs="Times New Roman"/>
-          <w:sz w:val="28"/>
-          <w:szCs w:val="28"/>
-        </w:rPr>
-      </w:pPr>
-    </w:p>
-    <w:p>
-      <w:pPr>
+          <w:b/>
+          <w:sz w:val="28"/>
+          <w:szCs w:val="28"/>
+        </w:rPr>
+      </w:pPr>
+      <w:bookmarkStart w:id="0" w:name="_Toc33562416"/>
+    </w:p>
+    <w:p>
+      <w:pPr>
+        <w:pStyle w:val="Heading1"/>
+        <w:spacing w:line="240" w:lineRule="auto"/>
         <w:jc w:val="center"/>
         <w:rPr>
           <w:rFonts w:ascii="Times New Roman" w:hAnsi="Times New Roman" w:cs="Times New Roman"/>
-          <w:sz w:val="28"/>
-          <w:szCs w:val="28"/>
-        </w:rPr>
-      </w:pPr>
-    </w:p>
-    <w:p>
-      <w:pPr>
+          <w:b/>
+          <w:sz w:val="28"/>
+          <w:szCs w:val="28"/>
+        </w:rPr>
+      </w:pPr>
+    </w:p>
+    <w:p>
+      <w:pPr>
+        <w:pStyle w:val="Heading1"/>
+        <w:spacing w:line="240" w:lineRule="auto"/>
+        <w:jc w:val="center"/>
+        <w:rPr>
+          <w:rFonts w:ascii="Times New Roman" w:hAnsi="Times New Roman" w:cs="Times New Roman"/>
+          <w:b/>
+          <w:sz w:val="28"/>
+          <w:szCs w:val="28"/>
+        </w:rPr>
+      </w:pPr>
+    </w:p>
+    <w:p>
+      <w:pPr>
+        <w:pStyle w:val="Heading1"/>
+        <w:spacing w:line="240" w:lineRule="auto"/>
+        <w:jc w:val="center"/>
+        <w:rPr>
+          <w:rFonts w:ascii="Times New Roman" w:hAnsi="Times New Roman" w:cs="Times New Roman"/>
+          <w:b/>
+          <w:sz w:val="28"/>
+          <w:szCs w:val="28"/>
+        </w:rPr>
+      </w:pPr>
+    </w:p>
+    <w:p>
+      <w:pPr>
+        <w:pStyle w:val="Heading1"/>
+        <w:spacing w:line="240" w:lineRule="auto"/>
+        <w:jc w:val="center"/>
+        <w:rPr>
+          <w:rFonts w:ascii="Times New Roman" w:hAnsi="Times New Roman" w:cs="Times New Roman"/>
+          <w:b/>
+          <w:sz w:val="28"/>
+          <w:szCs w:val="28"/>
+        </w:rPr>
+      </w:pPr>
+    </w:p>
+    <w:p>
+      <w:pPr>
+        <w:pStyle w:val="Heading1"/>
+        <w:spacing w:line="240" w:lineRule="auto"/>
+        <w:jc w:val="center"/>
+        <w:rPr>
+          <w:rFonts w:ascii="Times New Roman" w:hAnsi="Times New Roman" w:cs="Times New Roman"/>
+          <w:b/>
+          <w:sz w:val="28"/>
+          <w:szCs w:val="28"/>
+        </w:rPr>
+      </w:pPr>
+    </w:p>
+    <w:p>
+      <w:pPr>
+        <w:pStyle w:val="Heading1"/>
+        <w:spacing w:line="240" w:lineRule="auto"/>
+        <w:rPr>
+          <w:rFonts w:ascii="Times New Roman" w:hAnsi="Times New Roman" w:cs="Times New Roman"/>
+          <w:b/>
+          <w:sz w:val="28"/>
+          <w:szCs w:val="28"/>
+        </w:rPr>
+        <w:sectPr>
+          <w:footerReference w:type="default" r:id="rId9"/>
+          <w:footerReference w:type="first" r:id="rId10"/>
+          <w:pgSz w:w="11906" w:h="16838" w:code="9"/>
+          <w:pgMar w:top="1701" w:right="1701" w:bottom="1701" w:left="2268" w:header="709" w:footer="709" w:gutter="0"/>
+          <w:pgNumType w:fmt="lowerRoman" w:start="1"/>
+          <w:cols w:space="708"/>
+          <w:titlePg/>
+          <w:docGrid w:linePitch="360"/>
+        </w:sectPr>
+      </w:pPr>
+    </w:p>
+    <w:p>
+      <w:pPr>
+        <w:pStyle w:val="Heading1"/>
+        <w:spacing w:line="240" w:lineRule="auto"/>
         <w:jc w:val="center"/>
         <w:rPr>
           <w:rFonts w:ascii="Times New Roman" w:hAnsi="Times New Roman" w:cs="Times New Roman"/>
@@ -308,17 +2443,15 @@
         <w:lastRenderedPageBreak/>
         <w:t>BAB I</w:t>
       </w:r>
-    </w:p>
-    <w:p>
-      <w:pPr>
-        <w:jc w:val="center"/>
+      <w:r>
         <w:rPr>
           <w:rFonts w:ascii="Times New Roman" w:hAnsi="Times New Roman" w:cs="Times New Roman"/>
           <w:b/>
           <w:sz w:val="28"/>
           <w:szCs w:val="28"/>
         </w:rPr>
-      </w:pPr>
+        <w:t xml:space="preserve"> </w:t>
+      </w:r>
       <w:r>
         <w:rPr>
           <w:rFonts w:ascii="Times New Roman" w:hAnsi="Times New Roman" w:cs="Times New Roman"/>
@@ -328,6 +2461,7 @@
         </w:rPr>
         <w:t>PENDAHULUAN</w:t>
       </w:r>
+      <w:bookmarkEnd w:id="0"/>
     </w:p>
     <w:p>
       <w:pPr>
@@ -348,6 +2482,7 @@
           <w:numId w:val="2"/>
         </w:numPr>
         <w:spacing w:line="360" w:lineRule="auto"/>
+        <w:outlineLvl w:val="1"/>
         <w:rPr>
           <w:rFonts w:ascii="Times New Roman" w:hAnsi="Times New Roman" w:cs="Times New Roman"/>
           <w:b/>
@@ -362,8 +2497,9 @@
           <w:sz w:val="28"/>
           <w:szCs w:val="28"/>
         </w:rPr>
-        <w:t xml:space="preserve"> L</w:t>
-      </w:r>
+        <w:t xml:space="preserve"> </w:t>
+      </w:r>
+      <w:bookmarkStart w:id="1" w:name="_Toc33562417"/>
       <w:r>
         <w:rPr>
           <w:rFonts w:ascii="Times New Roman" w:hAnsi="Times New Roman" w:cs="Times New Roman"/>
@@ -371,8 +2507,18 @@
           <w:sz w:val="28"/>
           <w:szCs w:val="28"/>
         </w:rPr>
+        <w:t>L</w:t>
+      </w:r>
+      <w:r>
+        <w:rPr>
+          <w:rFonts w:ascii="Times New Roman" w:hAnsi="Times New Roman" w:cs="Times New Roman"/>
+          <w:b/>
+          <w:sz w:val="28"/>
+          <w:szCs w:val="28"/>
+        </w:rPr>
         <w:t>atar Belakang</w:t>
       </w:r>
+      <w:bookmarkEnd w:id="1"/>
     </w:p>
     <w:p>
       <w:pPr>
@@ -514,7 +2660,17 @@
           <w:sz w:val="24"/>
           <w:szCs w:val="28"/>
         </w:rPr>
-        <w:t>Klasifikasi aktivitas fisik berdasarkan kebutuhan energi terbagi atas aktivitas fisik ringan, sedang dan berat. Aktivitas fisik ringan adalah segala sesuatu yang menggerakkan tubuh, sama dengan aktivitas sehari-hari meliputi berjalan kaki dan pekerjaan rumah tangga. Aktivitas fisik sedang merupakan kegiatan yang membutuhkan gerakan otot yang terus menerus dengan intensitas ringan, seperti bersepeda, berlari kecil dan berjalan cepat. Aktivitas fisik berat merupakan pergerakan tubuh yang memerlukan banyak gerakan otot dan pembakaran kalori yang besar meliputi kegiatan seperti berenang, naik gunung, dan angkat beban (Linder, 1992)</w:t>
+        <w:t>Klasifikasi aktivitas fisik berdasarkan kebutuhan energi terbagi atas aktivitas fisik ringan, sedang dan berat. Aktivitas fisik ringan adalah segala sesuatu yang menggerakkan tubuh, sama dengan aktivitas sehari-hari meliputi berjalan kaki dan pekerjaan rumah tangga. Aktivitas fisik sedang merupakan kegiatan yang membutuhkan gerakan otot yang terus menerus dengan intensitas ringan, seperti bersepeda, berlari kecil</w:t>
+      </w:r>
+      <w:bookmarkStart w:id="2" w:name="_GoBack"/>
+      <w:bookmarkEnd w:id="2"/>
+      <w:r>
+        <w:rPr>
+          <w:rFonts w:ascii="Times New Roman" w:hAnsi="Times New Roman" w:cs="Times New Roman"/>
+          <w:sz w:val="24"/>
+          <w:szCs w:val="28"/>
+        </w:rPr>
+        <w:t xml:space="preserve"> dan berjalan cepat. Aktivitas fisik berat merupakan pergerakan tubuh yang memerlukan banyak gerakan otot dan pembakaran kalori yang besar meliputi kegiatan seperti berenang, naik gunung, dan angkat beban (Linder, 1992)</w:t>
       </w:r>
       <w:r>
         <w:rPr>
@@ -552,7 +2708,16 @@
           <w:sz w:val="24"/>
           <w:szCs w:val="28"/>
         </w:rPr>
-        <w:t xml:space="preserve">tuk mengembalikan kondisi tubuh </w:t>
+        <w:t xml:space="preserve">tuk mengembalikan </w:t>
+      </w:r>
+      <w:r>
+        <w:rPr>
+          <w:rFonts w:ascii="Times New Roman" w:hAnsi="Times New Roman" w:cs="Times New Roman"/>
+          <w:sz w:val="24"/>
+          <w:szCs w:val="28"/>
+        </w:rPr>
+        <w:lastRenderedPageBreak/>
+        <w:t xml:space="preserve">kondisi tubuh </w:t>
       </w:r>
       <w:r>
         <w:rPr>
@@ -885,7 +3050,6 @@
           <w:sz w:val="24"/>
           <w:szCs w:val="28"/>
         </w:rPr>
-        <w:lastRenderedPageBreak/>
         <w:t xml:space="preserve">Kualitas tidur adalah kepuasan dan kesegaran seseorang terhadap tidur ketika terbangun. Kualitas tidur berbeda dengan jumlah waktu tidur. Individu yang tidur 8 - </w:t>
       </w:r>
     </w:p>
@@ -1000,6 +3164,7 @@
           <w:numId w:val="2"/>
         </w:numPr>
         <w:spacing w:line="360" w:lineRule="auto"/>
+        <w:outlineLvl w:val="1"/>
         <w:rPr>
           <w:rFonts w:ascii="Times New Roman" w:hAnsi="Times New Roman" w:cs="Times New Roman"/>
           <w:b/>
@@ -1016,6 +3181,7 @@
         </w:rPr>
         <w:t xml:space="preserve"> </w:t>
       </w:r>
+      <w:bookmarkStart w:id="3" w:name="_Toc33562418"/>
       <w:r>
         <w:rPr>
           <w:rFonts w:ascii="Times New Roman" w:hAnsi="Times New Roman" w:cs="Times New Roman"/>
@@ -1025,6 +3191,7 @@
         </w:rPr>
         <w:t>Rumusan Masalah</w:t>
       </w:r>
+      <w:bookmarkEnd w:id="3"/>
     </w:p>
     <w:p>
       <w:pPr>
@@ -1043,7 +3210,15 @@
           <w:sz w:val="24"/>
           <w:szCs w:val="28"/>
         </w:rPr>
-        <w:t>Dari uraian dalam latar berlakang diatas, dapat diambil rumusan masalah sebagai berikut :</w:t>
+        <w:t>Dari uraian dalam latar be</w:t>
+      </w:r>
+      <w:r>
+        <w:rPr>
+          <w:rFonts w:ascii="Times New Roman" w:hAnsi="Times New Roman" w:cs="Times New Roman"/>
+          <w:sz w:val="24"/>
+          <w:szCs w:val="28"/>
+        </w:rPr>
+        <w:t>lakang diatas, dapat diambil rumusan masalah sebagai berikut :</w:t>
       </w:r>
     </w:p>
     <w:p>
@@ -1067,41 +3242,18 @@
           <w:sz w:val="24"/>
           <w:szCs w:val="28"/>
         </w:rPr>
-        <w:t>Apakah aktivitas fisik sedang dapat mempengaruhi kualitas tidur?</w:t>
-      </w:r>
-    </w:p>
-    <w:p>
-      <w:pPr>
-        <w:pStyle w:val="ListParagraph"/>
-        <w:numPr>
-          <w:ilvl w:val="0"/>
-          <w:numId w:val="3"/>
-        </w:numPr>
-        <w:spacing w:line="360" w:lineRule="auto"/>
-        <w:jc w:val="both"/>
-        <w:rPr>
-          <w:rFonts w:ascii="Times New Roman" w:hAnsi="Times New Roman" w:cs="Times New Roman"/>
-          <w:sz w:val="24"/>
-          <w:szCs w:val="28"/>
-        </w:rPr>
-      </w:pPr>
-      <w:r>
-        <w:rPr>
-          <w:rFonts w:ascii="Times New Roman" w:hAnsi="Times New Roman" w:cs="Times New Roman"/>
-          <w:sz w:val="24"/>
-          <w:szCs w:val="28"/>
-        </w:rPr>
-        <w:t>Apakah kualitas tidur yang baik dapat mempengaruhi kesehatan manusia?</w:t>
+        <w:t>Apakah aktivitas fisik dapat mempengaruhi kualitas tidur?</w:t>
       </w:r>
     </w:p>
     <w:p>
       <w:pPr>
         <w:pStyle w:val="ListParagraph"/>
         <w:spacing w:line="360" w:lineRule="auto"/>
-        <w:ind w:left="735"/>
-        <w:rPr>
-          <w:rFonts w:ascii="Times New Roman" w:hAnsi="Times New Roman" w:cs="Times New Roman"/>
-          <w:sz w:val="28"/>
+        <w:ind w:left="1080"/>
+        <w:jc w:val="both"/>
+        <w:rPr>
+          <w:rFonts w:ascii="Times New Roman" w:hAnsi="Times New Roman" w:cs="Times New Roman"/>
+          <w:sz w:val="24"/>
           <w:szCs w:val="28"/>
         </w:rPr>
       </w:pPr>
@@ -1117,6 +3269,7 @@
           <w:tab w:val="left" w:pos="1560"/>
         </w:tabs>
         <w:spacing w:line="360" w:lineRule="auto"/>
+        <w:outlineLvl w:val="1"/>
         <w:rPr>
           <w:rFonts w:ascii="Times New Roman" w:hAnsi="Times New Roman" w:cs="Times New Roman"/>
           <w:b/>
@@ -1133,6 +3286,7 @@
         </w:rPr>
         <w:t xml:space="preserve"> </w:t>
       </w:r>
+      <w:bookmarkStart w:id="4" w:name="_Toc33562419"/>
       <w:r>
         <w:rPr>
           <w:rFonts w:ascii="Times New Roman" w:hAnsi="Times New Roman" w:cs="Times New Roman"/>
@@ -1160,6 +3314,7 @@
         </w:rPr>
         <w:t>Penelitian</w:t>
       </w:r>
+      <w:bookmarkEnd w:id="4"/>
     </w:p>
     <w:p>
       <w:pPr>
@@ -1169,6 +3324,7 @@
           <w:numId w:val="2"/>
         </w:numPr>
         <w:spacing w:line="360" w:lineRule="auto"/>
+        <w:outlineLvl w:val="2"/>
         <w:rPr>
           <w:rFonts w:ascii="Times New Roman" w:hAnsi="Times New Roman" w:cs="Times New Roman"/>
           <w:b/>
@@ -1176,6 +3332,7 @@
           <w:szCs w:val="28"/>
         </w:rPr>
       </w:pPr>
+      <w:bookmarkStart w:id="5" w:name="_Toc33562420"/>
       <w:r>
         <w:rPr>
           <w:rFonts w:ascii="Times New Roman" w:hAnsi="Times New Roman" w:cs="Times New Roman"/>
@@ -1185,6 +3342,7 @@
         </w:rPr>
         <w:t>Tujuan Umum</w:t>
       </w:r>
+      <w:bookmarkEnd w:id="5"/>
     </w:p>
     <w:p>
       <w:pPr>
@@ -1203,6 +3361,7 @@
           <w:sz w:val="24"/>
           <w:szCs w:val="28"/>
         </w:rPr>
+        <w:lastRenderedPageBreak/>
         <w:t>Untuk mengetahui pengaruh aktivitas fisik terhadap kualitas tidur manusia</w:t>
       </w:r>
       <w:r>
@@ -1222,6 +3381,7 @@
           <w:numId w:val="2"/>
         </w:numPr>
         <w:spacing w:line="360" w:lineRule="auto"/>
+        <w:outlineLvl w:val="2"/>
         <w:rPr>
           <w:rFonts w:ascii="Times New Roman" w:hAnsi="Times New Roman" w:cs="Times New Roman"/>
           <w:b/>
@@ -1229,6 +3389,7 @@
           <w:szCs w:val="28"/>
         </w:rPr>
       </w:pPr>
+      <w:bookmarkStart w:id="6" w:name="_Toc33562421"/>
       <w:r>
         <w:rPr>
           <w:rFonts w:ascii="Times New Roman" w:hAnsi="Times New Roman" w:cs="Times New Roman"/>
@@ -1238,6 +3399,7 @@
         </w:rPr>
         <w:t>Tujuan Khusus</w:t>
       </w:r>
+      <w:bookmarkEnd w:id="6"/>
     </w:p>
     <w:p>
       <w:pPr>
@@ -1348,7 +3510,6 @@
           <w:sz w:val="24"/>
           <w:szCs w:val="28"/>
         </w:rPr>
-        <w:lastRenderedPageBreak/>
         <w:t>Untuk mengetahui pengaruh aktivitas fisik sedang terhadap kesehatan manusia.</w:t>
       </w:r>
     </w:p>
@@ -1384,6 +3545,7 @@
           <w:numId w:val="2"/>
         </w:numPr>
         <w:spacing w:line="360" w:lineRule="auto"/>
+        <w:outlineLvl w:val="1"/>
         <w:rPr>
           <w:rFonts w:ascii="Times New Roman" w:hAnsi="Times New Roman" w:cs="Times New Roman"/>
           <w:b/>
@@ -1398,8 +3560,19 @@
           <w:sz w:val="28"/>
           <w:szCs w:val="28"/>
         </w:rPr>
-        <w:t xml:space="preserve"> Manfaat Penelitian</w:t>
-      </w:r>
+        <w:t xml:space="preserve"> </w:t>
+      </w:r>
+      <w:bookmarkStart w:id="7" w:name="_Toc33562422"/>
+      <w:r>
+        <w:rPr>
+          <w:rFonts w:ascii="Times New Roman" w:hAnsi="Times New Roman" w:cs="Times New Roman"/>
+          <w:b/>
+          <w:sz w:val="28"/>
+          <w:szCs w:val="28"/>
+        </w:rPr>
+        <w:t>Manfaat Penelitian</w:t>
+      </w:r>
+      <w:bookmarkEnd w:id="7"/>
     </w:p>
     <w:p>
       <w:pPr>
@@ -1437,11 +3610,13 @@
           <w:numId w:val="2"/>
         </w:numPr>
         <w:spacing w:line="360" w:lineRule="auto"/>
-        <w:rPr>
-          <w:rFonts w:ascii="Times New Roman" w:hAnsi="Times New Roman" w:cs="Times New Roman"/>
-          <w:sz w:val="28"/>
-        </w:rPr>
-      </w:pPr>
+        <w:outlineLvl w:val="2"/>
+        <w:rPr>
+          <w:rFonts w:ascii="Times New Roman" w:hAnsi="Times New Roman" w:cs="Times New Roman"/>
+          <w:sz w:val="28"/>
+        </w:rPr>
+      </w:pPr>
+      <w:bookmarkStart w:id="8" w:name="_Toc33562423"/>
       <w:r>
         <w:rPr>
           <w:rFonts w:ascii="Times New Roman" w:hAnsi="Times New Roman" w:cs="Times New Roman"/>
@@ -1480,6 +3655,7 @@
         </w:rPr>
         <w:t>Pengetahuan</w:t>
       </w:r>
+      <w:bookmarkEnd w:id="8"/>
       <w:r>
         <w:rPr>
           <w:rFonts w:ascii="Times New Roman" w:hAnsi="Times New Roman" w:cs="Times New Roman"/>
@@ -1528,6 +3704,7 @@
           <w:numId w:val="2"/>
         </w:numPr>
         <w:spacing w:line="360" w:lineRule="auto"/>
+        <w:outlineLvl w:val="2"/>
         <w:rPr>
           <w:rFonts w:ascii="Times New Roman" w:hAnsi="Times New Roman" w:cs="Times New Roman"/>
           <w:b/>
@@ -1535,13 +3712,23 @@
           <w:szCs w:val="28"/>
         </w:rPr>
       </w:pPr>
+      <w:bookmarkStart w:id="9" w:name="_Toc33562424"/>
       <w:r>
         <w:rPr>
           <w:rFonts w:ascii="Times New Roman" w:hAnsi="Times New Roman" w:cs="Times New Roman"/>
           <w:b/>
           <w:sz w:val="28"/>
         </w:rPr>
-        <w:t xml:space="preserve">Bagi Peneliti Lain </w:t>
+        <w:t>Bagi Peneliti Lain</w:t>
+      </w:r>
+      <w:bookmarkEnd w:id="9"/>
+      <w:r>
+        <w:rPr>
+          <w:rFonts w:ascii="Times New Roman" w:hAnsi="Times New Roman" w:cs="Times New Roman"/>
+          <w:b/>
+          <w:sz w:val="28"/>
+        </w:rPr>
+        <w:t xml:space="preserve"> </w:t>
       </w:r>
     </w:p>
     <w:p>
@@ -1598,19 +3785,30 @@
           <w:numId w:val="2"/>
         </w:numPr>
         <w:spacing w:line="360" w:lineRule="auto"/>
+        <w:outlineLvl w:val="2"/>
         <w:rPr>
           <w:rFonts w:ascii="Times New Roman" w:hAnsi="Times New Roman" w:cs="Times New Roman"/>
           <w:b/>
           <w:sz w:val="28"/>
         </w:rPr>
       </w:pPr>
+      <w:bookmarkStart w:id="10" w:name="_Toc33562425"/>
       <w:r>
         <w:rPr>
           <w:rFonts w:ascii="Times New Roman" w:hAnsi="Times New Roman" w:cs="Times New Roman"/>
           <w:b/>
           <w:sz w:val="28"/>
         </w:rPr>
-        <w:t xml:space="preserve">Bagi Masyarakat </w:t>
+        <w:t>Bagi Masyarakat</w:t>
+      </w:r>
+      <w:bookmarkEnd w:id="10"/>
+      <w:r>
+        <w:rPr>
+          <w:rFonts w:ascii="Times New Roman" w:hAnsi="Times New Roman" w:cs="Times New Roman"/>
+          <w:b/>
+          <w:sz w:val="28"/>
+        </w:rPr>
+        <w:t xml:space="preserve"> </w:t>
       </w:r>
     </w:p>
     <w:p>
@@ -1666,6 +3864,7 @@
     </w:p>
     <w:p>
       <w:pPr>
+        <w:pStyle w:val="Heading1"/>
         <w:jc w:val="center"/>
         <w:rPr>
           <w:rFonts w:ascii="Times New Roman" w:hAnsi="Times New Roman" w:cs="Times New Roman"/>
@@ -1674,6 +3873,7 @@
           <w:szCs w:val="28"/>
         </w:rPr>
       </w:pPr>
+      <w:bookmarkStart w:id="11" w:name="_Toc33562426"/>
       <w:r>
         <w:rPr>
           <w:rFonts w:ascii="Times New Roman" w:hAnsi="Times New Roman" w:cs="Times New Roman"/>
@@ -1681,19 +3881,18 @@
           <w:sz w:val="28"/>
           <w:szCs w:val="28"/>
         </w:rPr>
-        <w:t xml:space="preserve">BAB II </w:t>
-      </w:r>
-    </w:p>
-    <w:p>
-      <w:pPr>
-        <w:jc w:val="center"/>
+        <w:lastRenderedPageBreak/>
+        <w:t>BAB II</w:t>
+      </w:r>
+      <w:r>
         <w:rPr>
           <w:rFonts w:ascii="Times New Roman" w:hAnsi="Times New Roman" w:cs="Times New Roman"/>
           <w:b/>
           <w:sz w:val="28"/>
           <w:szCs w:val="28"/>
         </w:rPr>
-      </w:pPr>
+        <w:t xml:space="preserve"> </w:t>
+      </w:r>
       <w:r>
         <w:rPr>
           <w:rFonts w:ascii="Times New Roman" w:hAnsi="Times New Roman" w:cs="Times New Roman"/>
@@ -1703,7 +3902,9 @@
         </w:rPr>
         <w:t>TINJAUAN PUSTAKA</w:t>
       </w:r>
-    </w:p>
+      <w:bookmarkEnd w:id="11"/>
+    </w:p>
+    <w:p/>
     <w:p>
       <w:pPr>
         <w:pStyle w:val="ListParagraph"/>
@@ -1711,6 +3912,7 @@
           <w:ilvl w:val="1"/>
           <w:numId w:val="3"/>
         </w:numPr>
+        <w:outlineLvl w:val="1"/>
         <w:rPr>
           <w:rFonts w:ascii="Times New Roman" w:hAnsi="Times New Roman" w:cs="Times New Roman"/>
           <w:b/>
@@ -1727,6 +3929,7 @@
         </w:rPr>
         <w:t xml:space="preserve"> </w:t>
       </w:r>
+      <w:bookmarkStart w:id="12" w:name="_Toc33562427"/>
       <w:r>
         <w:rPr>
           <w:rFonts w:ascii="Times New Roman" w:hAnsi="Times New Roman" w:cs="Times New Roman"/>
@@ -1736,6 +3939,7 @@
         </w:rPr>
         <w:t>Aktifitas Fisik</w:t>
       </w:r>
+      <w:bookmarkEnd w:id="12"/>
     </w:p>
     <w:p>
       <w:pPr>
@@ -1774,7 +3978,6 @@
           <w:sz w:val="24"/>
           <w:szCs w:val="28"/>
         </w:rPr>
-        <w:lastRenderedPageBreak/>
         <w:t>Klasifikasi aktivitas fisik berdasarkan kebutuhan energi terbagi atas aktivitas fisik ringan, sedang dan berat. Aktivitas fisik ringan adalah segala sesuatu yang menggerakkan tubuh, sama dengan aktivitas sehari-hari meliputi berjalan kaki dan pekerjaan rumah tangga. Aktivitas fisik sedang merupakan kegiatan yang membutuhkan gerakan otot yang terus menerus dengan intensitas ringan, seperti bersepeda, berlari kecil dan berjalan cepat. Aktivitas fisik berat merupakan pergerakan tubuh yang memerlukan banyak gerakan otot dan pembakaran kalori yang besar meliputi kegiatan seperti berenang, naik gunung, dan angkat beban (Linder, 1992).</w:t>
       </w:r>
     </w:p>
@@ -1798,6 +4001,7 @@
           <w:numId w:val="3"/>
         </w:numPr>
         <w:spacing w:line="360" w:lineRule="auto"/>
+        <w:outlineLvl w:val="1"/>
         <w:rPr>
           <w:rFonts w:ascii="Times New Roman" w:hAnsi="Times New Roman" w:cs="Times New Roman"/>
           <w:b/>
@@ -1812,8 +4016,19 @@
           <w:sz w:val="28"/>
           <w:szCs w:val="28"/>
         </w:rPr>
-        <w:t xml:space="preserve"> Kualitas Tidur</w:t>
-      </w:r>
+        <w:t xml:space="preserve"> </w:t>
+      </w:r>
+      <w:bookmarkStart w:id="13" w:name="_Toc33562428"/>
+      <w:r>
+        <w:rPr>
+          <w:rFonts w:ascii="Times New Roman" w:hAnsi="Times New Roman" w:cs="Times New Roman"/>
+          <w:b/>
+          <w:sz w:val="28"/>
+          <w:szCs w:val="28"/>
+        </w:rPr>
+        <w:t>Kualitas Tidur</w:t>
+      </w:r>
+      <w:bookmarkEnd w:id="13"/>
     </w:p>
     <w:p>
       <w:pPr>
@@ -1832,7 +4047,16 @@
           <w:sz w:val="24"/>
           <w:szCs w:val="28"/>
         </w:rPr>
-        <w:t xml:space="preserve">Kualitas tidur adalah kepuasan dan kesegaran seseorang terhadap tidur ketika terbangun. Kualitas tidur berbeda dengan jumlah waktu tidur. Individu yang tidur 8 - 12 jam sehari tidak selalu mendapatkan kesegaran dan kebugaran ketika bangun. Kualitas tidur di katakan buruk ketika bangun dari tidur tapi tetap saja merasa mengantuk, tidak bersemangat, sehingga mengganggu aktivitas sehari-hari (Nadzifah, 2014). </w:t>
+        <w:t xml:space="preserve">Kualitas tidur adalah kepuasan dan kesegaran seseorang terhadap tidur ketika terbangun. Kualitas tidur berbeda dengan jumlah waktu tidur. Individu yang tidur 8 - 12 jam sehari tidak selalu mendapatkan kesegaran dan kebugaran ketika bangun. Kualitas tidur di katakan buruk ketika bangun dari tidur tapi tetap saja merasa </w:t>
+      </w:r>
+      <w:r>
+        <w:rPr>
+          <w:rFonts w:ascii="Times New Roman" w:hAnsi="Times New Roman" w:cs="Times New Roman"/>
+          <w:sz w:val="24"/>
+          <w:szCs w:val="28"/>
+        </w:rPr>
+        <w:lastRenderedPageBreak/>
+        <w:t xml:space="preserve">mengantuk, tidak bersemangat, sehingga mengganggu aktivitas sehari-hari (Nadzifah, 2014). </w:t>
       </w:r>
     </w:p>
     <w:p>
@@ -1874,16 +4098,7 @@
           <w:sz w:val="24"/>
           <w:szCs w:val="28"/>
         </w:rPr>
-        <w:t xml:space="preserve">Kualitas tidur adalah ukuran dimana seseorang itu dapat kemudahan dalam memulai tidur dan untuk mempertahankan tidur, kualitas tidur seseorang dapat digambarkan dengan lama waktu tidur, dan keluhan – keluhan yang dirasakan saat tidur ataupun sehabis bangun tidur. Kebutuhan tidur yang cukup ditentukan selain oleh faktor jumlah jam tidur (kuantitas tidur), juga oleh faktor kedalaman tidur (kualitas tidur). Beberapa faktor yang mempengaruhi kuantitas dan kualitas tidur yaitu, faktor fisiologis, faktor psikologis, lingkungan dan gaya hidup. Dari faktor fisiologis berdampak dengan penurunan aktivitas sehari – hari, rasa lemah, lelah, daya tahan tubuh menurun, dan ketidak stabilan tanda tanda vital, sedangkan dari </w:t>
-      </w:r>
-      <w:r>
-        <w:rPr>
-          <w:rFonts w:ascii="Times New Roman" w:hAnsi="Times New Roman" w:cs="Times New Roman"/>
-          <w:sz w:val="24"/>
-          <w:szCs w:val="28"/>
-        </w:rPr>
-        <w:lastRenderedPageBreak/>
-        <w:t xml:space="preserve">faktor psikologis berdampak depresi, cemas, dan sulit untuk konsentrasi (Potter dan Perry. 2005). </w:t>
+        <w:t xml:space="preserve">Kualitas tidur adalah ukuran dimana seseorang itu dapat kemudahan dalam memulai tidur dan untuk mempertahankan tidur, kualitas tidur seseorang dapat digambarkan dengan lama waktu tidur, dan keluhan – keluhan yang dirasakan saat tidur ataupun sehabis bangun tidur. Kebutuhan tidur yang cukup ditentukan selain oleh faktor jumlah jam tidur (kuantitas tidur), juga oleh faktor kedalaman tidur (kualitas tidur). Beberapa faktor yang mempengaruhi kuantitas dan kualitas tidur yaitu, faktor fisiologis, faktor psikologis, lingkungan dan gaya hidup. Dari faktor fisiologis berdampak dengan penurunan aktivitas sehari – hari, rasa lemah, lelah, daya tahan tubuh menurun, dan ketidak stabilan tanda tanda vital, sedangkan dari faktor psikologis berdampak depresi, cemas, dan sulit untuk konsentrasi (Potter dan Perry. 2005). </w:t>
       </w:r>
     </w:p>
     <w:p>
@@ -1907,6 +4122,7 @@
           <w:numId w:val="3"/>
         </w:numPr>
         <w:spacing w:line="360" w:lineRule="auto"/>
+        <w:outlineLvl w:val="1"/>
         <w:rPr>
           <w:rFonts w:ascii="Times New Roman" w:hAnsi="Times New Roman" w:cs="Times New Roman"/>
           <w:b/>
@@ -1923,13 +4139,23 @@
         </w:rPr>
         <w:t xml:space="preserve"> </w:t>
       </w:r>
+      <w:bookmarkStart w:id="14" w:name="_Toc33562429"/>
       <w:r>
         <w:rPr>
           <w:rFonts w:ascii="Times New Roman" w:hAnsi="Times New Roman" w:cs="Times New Roman"/>
           <w:b/>
           <w:sz w:val="28"/>
         </w:rPr>
-        <w:t xml:space="preserve">Faktor – faktor yang mempengaruhi kualitas tidur </w:t>
+        <w:t>Faktor – faktor yang mempengaruhi kualitas tidur</w:t>
+      </w:r>
+      <w:bookmarkEnd w:id="14"/>
+      <w:r>
+        <w:rPr>
+          <w:rFonts w:ascii="Times New Roman" w:hAnsi="Times New Roman" w:cs="Times New Roman"/>
+          <w:b/>
+          <w:sz w:val="28"/>
+        </w:rPr>
+        <w:t xml:space="preserve"> </w:t>
       </w:r>
     </w:p>
     <w:p>
@@ -1989,7 +4215,15 @@
           <w:rFonts w:ascii="Times New Roman" w:hAnsi="Times New Roman" w:cs="Times New Roman"/>
           <w:sz w:val="24"/>
         </w:rPr>
-        <w:t xml:space="preserve">Seseorang yang kondisi tubuhnya sehat memungkinkan ia dapat tidur dengan nyenyak, sedangkan untuk seseorang yang kondisinya kurang sehat (sakit) dan rasa nyeri , makan kebutuhan tidurnya akan tidak nyenyak (Asmadi. 2008). </w:t>
+        <w:t xml:space="preserve">Seseorang yang kondisi tubuhnya sehat memungkinkan ia dapat tidur dengan nyenyak, sedangkan untuk seseorang yang kondisinya kurang sehat (sakit) dan </w:t>
+      </w:r>
+      <w:r>
+        <w:rPr>
+          <w:rFonts w:ascii="Times New Roman" w:hAnsi="Times New Roman" w:cs="Times New Roman"/>
+          <w:sz w:val="24"/>
+        </w:rPr>
+        <w:lastRenderedPageBreak/>
+        <w:t xml:space="preserve">rasa nyeri , makan kebutuhan tidurnya akan tidak nyenyak (Asmadi. 2008). </w:t>
       </w:r>
     </w:p>
     <w:p>
@@ -2152,8 +4386,15 @@
           <w:rFonts w:ascii="Times New Roman" w:hAnsi="Times New Roman" w:cs="Times New Roman"/>
           <w:sz w:val="24"/>
         </w:rPr>
+        <w:t xml:space="preserve">Kelelahan yang dirasakan seseorang dapat pula memengaruhi kualitas tidur seseorang. Kelelahan tingkat menengah orang dapat tidur dengan nyenyak. Sedangkan pada kelelahan yang berlebih akan menyebabkan periode tidur REM lebih pendek (Asmadi. 2008). f. Obat – obatan Obat – obatan yang dikonsumsi seseorang ada yang berefek </w:t>
+      </w:r>
+      <w:r>
+        <w:rPr>
+          <w:rFonts w:ascii="Times New Roman" w:hAnsi="Times New Roman" w:cs="Times New Roman"/>
+          <w:sz w:val="24"/>
+        </w:rPr>
         <w:lastRenderedPageBreak/>
-        <w:t>Kelelahan yang dirasakan seseorang dapat pula memengaruhi kualitas tidur seseorang. Kelelahan tingkat menengah orang dapat tidur dengan nyenyak. Sedangkan pada kelelahan yang berlebih akan menyebabkan periode tidur REM lebih pendek (Asmadi. 2008). f. Obat – obatan Obat – obatan yang dikonsumsi seseorang ada yang berefek menyebabkan tidur, adapula yang sebaliknya mengganggu tidur (Asmadi. 2008).</w:t>
+        <w:t>menyebabkan tidur, adapula yang sebaliknya mengganggu tidur (Asmadi. 2008).</w:t>
       </w:r>
     </w:p>
     <w:p>
@@ -2168,7 +4409,7 @@
     </w:p>
     <w:p>
       <w:pPr>
-        <w:spacing w:line="240" w:lineRule="auto"/>
+        <w:pStyle w:val="Heading1"/>
         <w:jc w:val="center"/>
         <w:rPr>
           <w:rFonts w:ascii="Times New Roman" w:hAnsi="Times New Roman" w:cs="Times New Roman"/>
@@ -2176,6 +4417,7 @@
           <w:sz w:val="28"/>
         </w:rPr>
       </w:pPr>
+      <w:bookmarkStart w:id="15" w:name="_Toc33562430"/>
       <w:r>
         <w:rPr>
           <w:rFonts w:ascii="Times New Roman" w:hAnsi="Times New Roman" w:cs="Times New Roman"/>
@@ -2184,18 +4426,14 @@
         </w:rPr>
         <w:t>BAB III</w:t>
       </w:r>
-    </w:p>
-    <w:p>
-      <w:pPr>
-        <w:spacing w:line="240" w:lineRule="auto"/>
-        <w:jc w:val="center"/>
+      <w:r>
         <w:rPr>
           <w:rFonts w:ascii="Times New Roman" w:hAnsi="Times New Roman" w:cs="Times New Roman"/>
           <w:b/>
           <w:sz w:val="28"/>
-          <w:szCs w:val="28"/>
-        </w:rPr>
-      </w:pPr>
+        </w:rPr>
+        <w:t xml:space="preserve"> </w:t>
+      </w:r>
       <w:r>
         <w:rPr>
           <w:rFonts w:ascii="Times New Roman" w:hAnsi="Times New Roman" w:cs="Times New Roman"/>
@@ -2205,12 +4443,13 @@
         </w:rPr>
         <w:t>METODOLOGI PENELITIAN</w:t>
       </w:r>
-    </w:p>
-    <w:p>
-      <w:pPr>
-        <w:spacing w:line="240" w:lineRule="auto"/>
-        <w:ind w:firstLine="709"/>
-        <w:jc w:val="both"/>
+      <w:bookmarkEnd w:id="15"/>
+    </w:p>
+    <w:p/>
+    <w:p>
+      <w:pPr>
+        <w:pStyle w:val="Heading2"/>
+        <w:ind w:firstLine="720"/>
         <w:rPr>
           <w:rFonts w:ascii="Times New Roman" w:hAnsi="Times New Roman" w:cs="Times New Roman"/>
           <w:b/>
@@ -2218,6 +4457,7 @@
           <w:szCs w:val="28"/>
         </w:rPr>
       </w:pPr>
+      <w:bookmarkStart w:id="16" w:name="_Toc33562431"/>
       <w:r>
         <w:rPr>
           <w:rFonts w:ascii="Times New Roman" w:hAnsi="Times New Roman" w:cs="Times New Roman"/>
@@ -2227,6 +4467,7 @@
         </w:rPr>
         <w:t>3.1 Desain Penelitian</w:t>
       </w:r>
+      <w:bookmarkEnd w:id="16"/>
       <w:r>
         <w:rPr>
           <w:rFonts w:ascii="Times New Roman" w:hAnsi="Times New Roman" w:cs="Times New Roman"/>
@@ -2239,7 +4480,7 @@
     </w:p>
     <w:p>
       <w:pPr>
-        <w:spacing w:line="240" w:lineRule="auto"/>
+        <w:spacing w:line="360" w:lineRule="auto"/>
         <w:ind w:left="1134" w:firstLine="709"/>
         <w:jc w:val="both"/>
         <w:rPr>
@@ -2267,7 +4508,7 @@
     </w:p>
     <w:p>
       <w:pPr>
-        <w:spacing w:line="240" w:lineRule="auto"/>
+        <w:spacing w:line="360" w:lineRule="auto"/>
         <w:ind w:left="1134" w:firstLine="709"/>
         <w:jc w:val="both"/>
         <w:rPr>
@@ -2330,7 +4571,7 @@
     </w:p>
     <w:p>
       <w:pPr>
-        <w:spacing w:line="240" w:lineRule="auto"/>
+        <w:spacing w:line="360" w:lineRule="auto"/>
         <w:ind w:left="1134" w:firstLine="709"/>
         <w:jc w:val="both"/>
         <w:rPr>
@@ -2350,8 +4591,8 @@
     </w:p>
     <w:p>
       <w:pPr>
-        <w:spacing w:line="240" w:lineRule="auto"/>
-        <w:jc w:val="both"/>
+        <w:pStyle w:val="Heading2"/>
+        <w:spacing w:line="360" w:lineRule="auto"/>
         <w:rPr>
           <w:rFonts w:ascii="Times New Roman" w:hAnsi="Times New Roman" w:cs="Times New Roman"/>
           <w:b/>
@@ -2367,6 +4608,7 @@
         </w:rPr>
         <w:tab/>
       </w:r>
+      <w:bookmarkStart w:id="17" w:name="_Toc33562432"/>
       <w:r>
         <w:rPr>
           <w:rFonts w:ascii="Times New Roman" w:hAnsi="Times New Roman" w:cs="Times New Roman"/>
@@ -2376,10 +4618,11 @@
         </w:rPr>
         <w:t>3.2 Tempat Pelaksanaan</w:t>
       </w:r>
-    </w:p>
-    <w:p>
-      <w:pPr>
-        <w:spacing w:line="240" w:lineRule="auto"/>
+      <w:bookmarkEnd w:id="17"/>
+    </w:p>
+    <w:p>
+      <w:pPr>
+        <w:spacing w:line="360" w:lineRule="auto"/>
         <w:ind w:left="1134" w:firstLine="732"/>
         <w:jc w:val="both"/>
         <w:rPr>
@@ -2399,7 +4642,7 @@
     </w:p>
     <w:p>
       <w:pPr>
-        <w:spacing w:line="240" w:lineRule="auto"/>
+        <w:pStyle w:val="Heading1"/>
         <w:jc w:val="center"/>
         <w:rPr>
           <w:rFonts w:ascii="Times New Roman" w:hAnsi="Times New Roman" w:cs="Times New Roman"/>
@@ -2411,7 +4654,7 @@
     </w:p>
     <w:p>
       <w:pPr>
-        <w:spacing w:line="240" w:lineRule="auto"/>
+        <w:pStyle w:val="Heading1"/>
         <w:jc w:val="center"/>
         <w:rPr>
           <w:rFonts w:ascii="Times New Roman" w:hAnsi="Times New Roman" w:cs="Times New Roman"/>
@@ -2420,27 +4663,37 @@
           <w:szCs w:val="28"/>
         </w:rPr>
       </w:pPr>
-      <w:r>
+    </w:p>
+    <w:p>
+      <w:pPr>
+        <w:pStyle w:val="Heading1"/>
+        <w:jc w:val="center"/>
         <w:rPr>
           <w:rFonts w:ascii="Times New Roman" w:hAnsi="Times New Roman" w:cs="Times New Roman"/>
           <w:b/>
           <w:sz w:val="28"/>
           <w:szCs w:val="28"/>
         </w:rPr>
+      </w:pPr>
+      <w:bookmarkStart w:id="18" w:name="_Toc33562433"/>
+      <w:r>
+        <w:rPr>
+          <w:rFonts w:ascii="Times New Roman" w:hAnsi="Times New Roman" w:cs="Times New Roman"/>
+          <w:b/>
+          <w:sz w:val="28"/>
+          <w:szCs w:val="28"/>
+        </w:rPr>
         <w:t>BAB IV</w:t>
       </w:r>
-    </w:p>
-    <w:p>
-      <w:pPr>
-        <w:spacing w:line="360" w:lineRule="auto"/>
-        <w:jc w:val="center"/>
+      <w:r>
         <w:rPr>
           <w:rFonts w:ascii="Times New Roman" w:hAnsi="Times New Roman" w:cs="Times New Roman"/>
           <w:b/>
           <w:sz w:val="28"/>
           <w:szCs w:val="28"/>
         </w:rPr>
-      </w:pPr>
+        <w:t xml:space="preserve"> </w:t>
+      </w:r>
       <w:r>
         <w:rPr>
           <w:rFonts w:ascii="Times New Roman" w:hAnsi="Times New Roman" w:cs="Times New Roman"/>
@@ -2450,7 +4703,9 @@
         </w:rPr>
         <w:t>PEMBAHASAN</w:t>
       </w:r>
-    </w:p>
+      <w:bookmarkEnd w:id="18"/>
+    </w:p>
+    <w:p/>
     <w:p>
       <w:pPr>
         <w:spacing w:line="360" w:lineRule="auto"/>
@@ -2468,6 +4723,7 @@
           <w:sz w:val="24"/>
           <w:szCs w:val="28"/>
         </w:rPr>
+        <w:lastRenderedPageBreak/>
         <w:t>Berikut adalah pembahasan yang bisa diambil dari hasil penelitian yang telah dilaksanakan</w:t>
       </w:r>
       <w:r>
@@ -2540,7 +4796,6 @@
           <w:sz w:val="24"/>
           <w:szCs w:val="28"/>
         </w:rPr>
-        <w:lastRenderedPageBreak/>
         <w:t xml:space="preserve">Aktivitas sedang dilakukan dengan </w:t>
       </w:r>
       <w:r>
@@ -3068,6 +5323,7 @@
                 <w:sz w:val="24"/>
                 <w:szCs w:val="28"/>
               </w:rPr>
+              <w:lastRenderedPageBreak/>
               <w:t>2.</w:t>
             </w:r>
           </w:p>
@@ -3115,47 +5371,7 @@
                 <w:sz w:val="24"/>
                 <w:szCs w:val="28"/>
               </w:rPr>
-              <w:t>22.10</w:t>
-            </w:r>
-            <w:r>
-              <w:rPr>
-                <w:rFonts w:ascii="Times New Roman" w:hAnsi="Times New Roman" w:cs="Times New Roman"/>
-                <w:sz w:val="24"/>
-                <w:szCs w:val="28"/>
-              </w:rPr>
-              <w:t xml:space="preserve"> – 0</w:t>
-            </w:r>
-            <w:r>
-              <w:rPr>
-                <w:rFonts w:ascii="Times New Roman" w:hAnsi="Times New Roman" w:cs="Times New Roman"/>
-                <w:sz w:val="24"/>
-                <w:szCs w:val="28"/>
-              </w:rPr>
-              <w:t>3</w:t>
-            </w:r>
-            <w:r>
-              <w:rPr>
-                <w:rFonts w:ascii="Times New Roman" w:hAnsi="Times New Roman" w:cs="Times New Roman"/>
-                <w:sz w:val="24"/>
-                <w:szCs w:val="28"/>
-              </w:rPr>
-              <w:t>.</w:t>
-            </w:r>
-            <w:r>
-              <w:rPr>
-                <w:rFonts w:ascii="Times New Roman" w:hAnsi="Times New Roman" w:cs="Times New Roman"/>
-                <w:sz w:val="24"/>
-                <w:szCs w:val="28"/>
-              </w:rPr>
-              <w:t>23</w:t>
-            </w:r>
-            <w:r>
-              <w:rPr>
-                <w:rFonts w:ascii="Times New Roman" w:hAnsi="Times New Roman" w:cs="Times New Roman"/>
-                <w:sz w:val="24"/>
-                <w:szCs w:val="28"/>
-              </w:rPr>
-              <w:t xml:space="preserve"> (WIB)</w:t>
+              <w:t>22.10 – 03.23 (WIB)</w:t>
             </w:r>
           </w:p>
         </w:tc>
@@ -3202,47 +5418,7 @@
                 <w:sz w:val="24"/>
                 <w:szCs w:val="28"/>
               </w:rPr>
-              <w:t xml:space="preserve">Walaupun tidur dengan waktu yang cukup singkat yakni 5 jam lebih </w:t>
-            </w:r>
-            <w:r>
-              <w:rPr>
-                <w:rFonts w:ascii="Times New Roman" w:hAnsi="Times New Roman" w:cs="Times New Roman"/>
-                <w:sz w:val="24"/>
-                <w:szCs w:val="28"/>
-              </w:rPr>
-              <w:t>13</w:t>
-            </w:r>
-            <w:r>
-              <w:rPr>
-                <w:rFonts w:ascii="Times New Roman" w:hAnsi="Times New Roman" w:cs="Times New Roman"/>
-                <w:sz w:val="24"/>
-                <w:szCs w:val="28"/>
-              </w:rPr>
-              <w:t xml:space="preserve"> menit, namun pada hari p</w:t>
-            </w:r>
-            <w:r>
-              <w:rPr>
-                <w:rFonts w:ascii="Times New Roman" w:hAnsi="Times New Roman" w:cs="Times New Roman"/>
-                <w:sz w:val="24"/>
-                <w:szCs w:val="28"/>
-              </w:rPr>
-              <w:t>kedua</w:t>
-            </w:r>
-            <w:r>
-              <w:rPr>
-                <w:rFonts w:ascii="Times New Roman" w:hAnsi="Times New Roman" w:cs="Times New Roman"/>
-                <w:sz w:val="24"/>
-                <w:szCs w:val="28"/>
-              </w:rPr>
-              <w:t xml:space="preserve"> ini dapat bangun pagi dengan segar dan hanya merasa sedi</w:t>
-            </w:r>
-            <w:r>
-              <w:rPr>
-                <w:rFonts w:ascii="Times New Roman" w:hAnsi="Times New Roman" w:cs="Times New Roman"/>
-                <w:sz w:val="24"/>
-                <w:szCs w:val="28"/>
-              </w:rPr>
-              <w:t>kit rasa pegal di bagian pundak dan leher</w:t>
+              <w:t>Walaupun tidur dengan waktu yang cukup singkat yakni 5 jam lebih 13 menit, namun pada hari pkedua ini dapat bangun pagi dengan segar dan hanya merasa sedikit rasa pegal di bagian pundak dan leher</w:t>
             </w:r>
           </w:p>
         </w:tc>
@@ -3443,7 +5619,6 @@
                 <w:sz w:val="24"/>
                 <w:szCs w:val="28"/>
               </w:rPr>
-              <w:lastRenderedPageBreak/>
               <w:t>4.</w:t>
             </w:r>
           </w:p>
@@ -3467,15 +5642,7 @@
                 <w:sz w:val="24"/>
                 <w:szCs w:val="28"/>
               </w:rPr>
-              <w:t xml:space="preserve">Rabu, 12 </w:t>
-            </w:r>
-            <w:r>
-              <w:rPr>
-                <w:rFonts w:ascii="Times New Roman" w:hAnsi="Times New Roman" w:cs="Times New Roman"/>
-                <w:sz w:val="24"/>
-                <w:szCs w:val="28"/>
-              </w:rPr>
-              <w:t>Februari 2020</w:t>
+              <w:t>Rabu, 12 Februari 2020</w:t>
             </w:r>
           </w:p>
         </w:tc>
@@ -3499,55 +5666,7 @@
                 <w:sz w:val="24"/>
                 <w:szCs w:val="28"/>
               </w:rPr>
-              <w:t>21.</w:t>
-            </w:r>
-            <w:r>
-              <w:rPr>
-                <w:rFonts w:ascii="Times New Roman" w:hAnsi="Times New Roman" w:cs="Times New Roman"/>
-                <w:sz w:val="24"/>
-                <w:szCs w:val="28"/>
-              </w:rPr>
-              <w:t>47</w:t>
-            </w:r>
-            <w:r>
-              <w:rPr>
-                <w:rFonts w:ascii="Times New Roman" w:hAnsi="Times New Roman" w:cs="Times New Roman"/>
-                <w:sz w:val="24"/>
-                <w:szCs w:val="28"/>
-              </w:rPr>
-              <w:t xml:space="preserve"> – 0</w:t>
-            </w:r>
-            <w:r>
-              <w:rPr>
-                <w:rFonts w:ascii="Times New Roman" w:hAnsi="Times New Roman" w:cs="Times New Roman"/>
-                <w:sz w:val="24"/>
-                <w:szCs w:val="28"/>
-              </w:rPr>
-              <w:t>2</w:t>
-            </w:r>
-            <w:r>
-              <w:rPr>
-                <w:rFonts w:ascii="Times New Roman" w:hAnsi="Times New Roman" w:cs="Times New Roman"/>
-                <w:sz w:val="24"/>
-                <w:szCs w:val="28"/>
-              </w:rPr>
-              <w:t>.</w:t>
-            </w:r>
-            <w:r>
-              <w:rPr>
-                <w:rFonts w:ascii="Times New Roman" w:hAnsi="Times New Roman" w:cs="Times New Roman"/>
-                <w:sz w:val="24"/>
-                <w:szCs w:val="28"/>
-              </w:rPr>
-              <w:t>27</w:t>
-            </w:r>
-            <w:r>
-              <w:rPr>
-                <w:rFonts w:ascii="Times New Roman" w:hAnsi="Times New Roman" w:cs="Times New Roman"/>
-                <w:sz w:val="24"/>
-                <w:szCs w:val="28"/>
-              </w:rPr>
-              <w:t xml:space="preserve"> (WIB)</w:t>
+              <w:t>21.47 – 02.27 (WIB)</w:t>
             </w:r>
           </w:p>
         </w:tc>
@@ -3579,15 +5698,7 @@
                 <w:sz w:val="24"/>
                 <w:szCs w:val="28"/>
               </w:rPr>
-              <w:t xml:space="preserve"> </w:t>
-            </w:r>
-            <w:r>
-              <w:rPr>
-                <w:rFonts w:ascii="Times New Roman" w:hAnsi="Times New Roman" w:cs="Times New Roman"/>
-                <w:sz w:val="24"/>
-                <w:szCs w:val="28"/>
-              </w:rPr>
-              <w:t>menit</w:t>
+              <w:t xml:space="preserve"> menit</w:t>
             </w:r>
           </w:p>
         </w:tc>
@@ -3660,15 +5771,7 @@
                 <w:sz w:val="24"/>
                 <w:szCs w:val="28"/>
               </w:rPr>
-              <w:t>Kamis, 13</w:t>
-            </w:r>
-            <w:r>
-              <w:rPr>
-                <w:rFonts w:ascii="Times New Roman" w:hAnsi="Times New Roman" w:cs="Times New Roman"/>
-                <w:sz w:val="24"/>
-                <w:szCs w:val="28"/>
-              </w:rPr>
-              <w:t xml:space="preserve"> Februari 2020</w:t>
+              <w:t>Kamis, 13 Februari 2020</w:t>
             </w:r>
           </w:p>
         </w:tc>
@@ -3692,31 +5795,7 @@
                 <w:sz w:val="24"/>
                 <w:szCs w:val="28"/>
               </w:rPr>
-              <w:t>22.40</w:t>
-            </w:r>
-            <w:r>
-              <w:rPr>
-                <w:rFonts w:ascii="Times New Roman" w:hAnsi="Times New Roman" w:cs="Times New Roman"/>
-                <w:sz w:val="24"/>
-                <w:szCs w:val="28"/>
-              </w:rPr>
-              <w:t xml:space="preserve"> – </w:t>
-            </w:r>
-            <w:r>
-              <w:rPr>
-                <w:rFonts w:ascii="Times New Roman" w:hAnsi="Times New Roman" w:cs="Times New Roman"/>
-                <w:sz w:val="24"/>
-                <w:szCs w:val="28"/>
-              </w:rPr>
-              <w:t>03.00</w:t>
-            </w:r>
-            <w:r>
-              <w:rPr>
-                <w:rFonts w:ascii="Times New Roman" w:hAnsi="Times New Roman" w:cs="Times New Roman"/>
-                <w:sz w:val="24"/>
-                <w:szCs w:val="28"/>
-              </w:rPr>
-              <w:t xml:space="preserve"> (WIB)</w:t>
+              <w:t>22.40 – 03.00 (WIB)</w:t>
             </w:r>
           </w:p>
         </w:tc>
@@ -3840,31 +5919,7 @@
                 <w:sz w:val="24"/>
                 <w:szCs w:val="28"/>
               </w:rPr>
-              <w:t>23.00</w:t>
-            </w:r>
-            <w:r>
-              <w:rPr>
-                <w:rFonts w:ascii="Times New Roman" w:hAnsi="Times New Roman" w:cs="Times New Roman"/>
-                <w:sz w:val="24"/>
-                <w:szCs w:val="28"/>
-              </w:rPr>
-              <w:t xml:space="preserve"> – </w:t>
-            </w:r>
-            <w:r>
-              <w:rPr>
-                <w:rFonts w:ascii="Times New Roman" w:hAnsi="Times New Roman" w:cs="Times New Roman"/>
-                <w:sz w:val="24"/>
-                <w:szCs w:val="28"/>
-              </w:rPr>
-              <w:t>05.00</w:t>
-            </w:r>
-            <w:r>
-              <w:rPr>
-                <w:rFonts w:ascii="Times New Roman" w:hAnsi="Times New Roman" w:cs="Times New Roman"/>
-                <w:sz w:val="24"/>
-                <w:szCs w:val="28"/>
-              </w:rPr>
-              <w:t xml:space="preserve"> (WIB)</w:t>
+              <w:t>23.00 – 05.00 (WIB)</w:t>
             </w:r>
           </w:p>
         </w:tc>
@@ -3961,15 +6016,7 @@
                 <w:sz w:val="24"/>
                 <w:szCs w:val="28"/>
               </w:rPr>
-              <w:t>Sabtu, 15</w:t>
-            </w:r>
-            <w:r>
-              <w:rPr>
-                <w:rFonts w:ascii="Times New Roman" w:hAnsi="Times New Roman" w:cs="Times New Roman"/>
-                <w:sz w:val="24"/>
-                <w:szCs w:val="28"/>
-              </w:rPr>
-              <w:t xml:space="preserve"> Februari</w:t>
+              <w:t>Sabtu, 15 Februari</w:t>
             </w:r>
           </w:p>
         </w:tc>
@@ -4279,15 +6326,7 @@
                 <w:sz w:val="24"/>
                 <w:szCs w:val="28"/>
               </w:rPr>
-              <w:t>Minggu, 16</w:t>
-            </w:r>
-            <w:r>
-              <w:rPr>
-                <w:rFonts w:ascii="Times New Roman" w:hAnsi="Times New Roman" w:cs="Times New Roman"/>
-                <w:sz w:val="24"/>
-                <w:szCs w:val="28"/>
-              </w:rPr>
-              <w:t xml:space="preserve"> Februari 2020</w:t>
+              <w:t>Minggu, 16 Februari 2020</w:t>
             </w:r>
           </w:p>
         </w:tc>
@@ -4310,47 +6349,7 @@
                 <w:sz w:val="24"/>
                 <w:szCs w:val="28"/>
               </w:rPr>
-              <w:t>23.30</w:t>
-            </w:r>
-            <w:r>
-              <w:rPr>
-                <w:rFonts w:ascii="Times New Roman" w:hAnsi="Times New Roman" w:cs="Times New Roman"/>
-                <w:sz w:val="24"/>
-                <w:szCs w:val="28"/>
-              </w:rPr>
-              <w:t xml:space="preserve"> – 0</w:t>
-            </w:r>
-            <w:r>
-              <w:rPr>
-                <w:rFonts w:ascii="Times New Roman" w:hAnsi="Times New Roman" w:cs="Times New Roman"/>
-                <w:sz w:val="24"/>
-                <w:szCs w:val="28"/>
-              </w:rPr>
-              <w:t>5</w:t>
-            </w:r>
-            <w:r>
-              <w:rPr>
-                <w:rFonts w:ascii="Times New Roman" w:hAnsi="Times New Roman" w:cs="Times New Roman"/>
-                <w:sz w:val="24"/>
-                <w:szCs w:val="28"/>
-              </w:rPr>
-              <w:t>.</w:t>
-            </w:r>
-            <w:r>
-              <w:rPr>
-                <w:rFonts w:ascii="Times New Roman" w:hAnsi="Times New Roman" w:cs="Times New Roman"/>
-                <w:sz w:val="24"/>
-                <w:szCs w:val="28"/>
-              </w:rPr>
-              <w:t>00</w:t>
-            </w:r>
-            <w:r>
-              <w:rPr>
-                <w:rFonts w:ascii="Times New Roman" w:hAnsi="Times New Roman" w:cs="Times New Roman"/>
-                <w:sz w:val="24"/>
-                <w:szCs w:val="28"/>
-              </w:rPr>
-              <w:t xml:space="preserve"> (WIB)</w:t>
+              <w:t>23.30 – 05.00 (WIB)</w:t>
             </w:r>
           </w:p>
         </w:tc>
@@ -4373,15 +6372,7 @@
                 <w:sz w:val="24"/>
                 <w:szCs w:val="28"/>
               </w:rPr>
-              <w:t>330</w:t>
-            </w:r>
-            <w:r>
-              <w:rPr>
-                <w:rFonts w:ascii="Times New Roman" w:hAnsi="Times New Roman" w:cs="Times New Roman"/>
-                <w:sz w:val="24"/>
-                <w:szCs w:val="28"/>
-              </w:rPr>
-              <w:t xml:space="preserve"> menit</w:t>
+              <w:t>330 menit</w:t>
             </w:r>
           </w:p>
         </w:tc>
@@ -4431,6 +6422,7 @@
                 <w:sz w:val="24"/>
                 <w:szCs w:val="28"/>
               </w:rPr>
+              <w:lastRenderedPageBreak/>
               <w:t>2.</w:t>
             </w:r>
           </w:p>
@@ -4454,15 +6446,7 @@
                 <w:sz w:val="24"/>
                 <w:szCs w:val="28"/>
               </w:rPr>
-              <w:t>Senin, 17</w:t>
-            </w:r>
-            <w:r>
-              <w:rPr>
-                <w:rFonts w:ascii="Times New Roman" w:hAnsi="Times New Roman" w:cs="Times New Roman"/>
-                <w:sz w:val="24"/>
-                <w:szCs w:val="28"/>
-              </w:rPr>
-              <w:t xml:space="preserve"> Februari 2020</w:t>
+              <w:t>Senin, 17 Februari 2020</w:t>
             </w:r>
           </w:p>
         </w:tc>
@@ -4486,47 +6470,7 @@
                 <w:sz w:val="24"/>
                 <w:szCs w:val="28"/>
               </w:rPr>
-              <w:t>23.0</w:t>
-            </w:r>
-            <w:r>
-              <w:rPr>
-                <w:rFonts w:ascii="Times New Roman" w:hAnsi="Times New Roman" w:cs="Times New Roman"/>
-                <w:sz w:val="24"/>
-                <w:szCs w:val="28"/>
-              </w:rPr>
-              <w:t>0 – 0</w:t>
-            </w:r>
-            <w:r>
-              <w:rPr>
-                <w:rFonts w:ascii="Times New Roman" w:hAnsi="Times New Roman" w:cs="Times New Roman"/>
-                <w:sz w:val="24"/>
-                <w:szCs w:val="28"/>
-              </w:rPr>
-              <w:t>5</w:t>
-            </w:r>
-            <w:r>
-              <w:rPr>
-                <w:rFonts w:ascii="Times New Roman" w:hAnsi="Times New Roman" w:cs="Times New Roman"/>
-                <w:sz w:val="24"/>
-                <w:szCs w:val="28"/>
-              </w:rPr>
-              <w:t>.</w:t>
-            </w:r>
-            <w:r>
-              <w:rPr>
-                <w:rFonts w:ascii="Times New Roman" w:hAnsi="Times New Roman" w:cs="Times New Roman"/>
-                <w:sz w:val="24"/>
-                <w:szCs w:val="28"/>
-              </w:rPr>
-              <w:t>00</w:t>
-            </w:r>
-            <w:r>
-              <w:rPr>
-                <w:rFonts w:ascii="Times New Roman" w:hAnsi="Times New Roman" w:cs="Times New Roman"/>
-                <w:sz w:val="24"/>
-                <w:szCs w:val="28"/>
-              </w:rPr>
-              <w:t xml:space="preserve"> (WIB)</w:t>
+              <w:t>23.00 – 05.00 (WIB)</w:t>
             </w:r>
           </w:p>
         </w:tc>
@@ -4549,15 +6493,7 @@
                 <w:sz w:val="24"/>
                 <w:szCs w:val="28"/>
               </w:rPr>
-              <w:t>300</w:t>
-            </w:r>
-            <w:r>
-              <w:rPr>
-                <w:rFonts w:ascii="Times New Roman" w:hAnsi="Times New Roman" w:cs="Times New Roman"/>
-                <w:sz w:val="24"/>
-                <w:szCs w:val="28"/>
-              </w:rPr>
-              <w:t xml:space="preserve"> menit</w:t>
+              <w:t>300 menit</w:t>
             </w:r>
           </w:p>
         </w:tc>
@@ -4630,15 +6566,7 @@
                 <w:sz w:val="24"/>
                 <w:szCs w:val="28"/>
               </w:rPr>
-              <w:t>Selasa, 18</w:t>
-            </w:r>
-            <w:r>
-              <w:rPr>
-                <w:rFonts w:ascii="Times New Roman" w:hAnsi="Times New Roman" w:cs="Times New Roman"/>
-                <w:sz w:val="24"/>
-                <w:szCs w:val="28"/>
-              </w:rPr>
-              <w:t xml:space="preserve"> Februari 2020</w:t>
+              <w:t>Selasa, 18 Februari 2020</w:t>
             </w:r>
           </w:p>
         </w:tc>
@@ -4740,15 +6668,7 @@
                 <w:sz w:val="24"/>
                 <w:szCs w:val="28"/>
               </w:rPr>
-              <w:t>Pada hari ini mulai merasa susah untuk bangun pagi meskipun sudah menggunakan</w:t>
-            </w:r>
-            <w:r>
-              <w:rPr>
-                <w:rFonts w:ascii="Times New Roman" w:hAnsi="Times New Roman" w:cs="Times New Roman"/>
-                <w:sz w:val="24"/>
-                <w:szCs w:val="28"/>
-              </w:rPr>
-              <w:t xml:space="preserve"> alarm untuk membangunkan. Jika dilihat dari data, waktu tidur juga mulai menjadi berantakan.</w:t>
+              <w:t>Pada hari ini mulai merasa susah untuk bangun pagi meskipun sudah menggunakan alarm untuk membangunkan. Jika dilihat dari data, waktu tidur juga mulai menjadi berantakan.</w:t>
             </w:r>
           </w:p>
         </w:tc>
@@ -4797,15 +6717,7 @@
                 <w:sz w:val="24"/>
                 <w:szCs w:val="28"/>
               </w:rPr>
-              <w:t>Rabu, 19</w:t>
-            </w:r>
-            <w:r>
-              <w:rPr>
-                <w:rFonts w:ascii="Times New Roman" w:hAnsi="Times New Roman" w:cs="Times New Roman"/>
-                <w:sz w:val="24"/>
-                <w:szCs w:val="28"/>
-              </w:rPr>
-              <w:t xml:space="preserve"> Februari 2020</w:t>
+              <w:t>Rabu, 19 Februari 2020</w:t>
             </w:r>
           </w:p>
         </w:tc>
@@ -4909,16 +6821,7 @@
                 <w:sz w:val="24"/>
                 <w:szCs w:val="28"/>
               </w:rPr>
-              <w:t xml:space="preserve">Pada hari ini mulai merasa susah untuk bangun pagi meskipun sudah menggunakan alarm untuk membangunkan. Jika dilihat dari </w:t>
-            </w:r>
-            <w:r>
-              <w:rPr>
-                <w:rFonts w:ascii="Times New Roman" w:hAnsi="Times New Roman" w:cs="Times New Roman"/>
-                <w:sz w:val="24"/>
-                <w:szCs w:val="28"/>
-              </w:rPr>
-              <w:lastRenderedPageBreak/>
-              <w:t>data, waktu tidur juga mulai menjadi berantakan.</w:t>
+              <w:t>Pada hari ini mulai merasa susah untuk bangun pagi meskipun sudah menggunakan alarm untuk membangunkan. Jika dilihat dari data, waktu tidur juga mulai menjadi berantakan.</w:t>
             </w:r>
           </w:p>
         </w:tc>
@@ -4944,7 +6847,6 @@
                 <w:sz w:val="24"/>
                 <w:szCs w:val="28"/>
               </w:rPr>
-              <w:lastRenderedPageBreak/>
               <w:t>5.</w:t>
             </w:r>
           </w:p>
@@ -4968,15 +6870,7 @@
                 <w:sz w:val="24"/>
                 <w:szCs w:val="28"/>
               </w:rPr>
-              <w:t>Kamis, 20</w:t>
-            </w:r>
-            <w:r>
-              <w:rPr>
-                <w:rFonts w:ascii="Times New Roman" w:hAnsi="Times New Roman" w:cs="Times New Roman"/>
-                <w:sz w:val="24"/>
-                <w:szCs w:val="28"/>
-              </w:rPr>
-              <w:t xml:space="preserve"> Februari 2020</w:t>
+              <w:t>Kamis, 20 Februari 2020</w:t>
             </w:r>
           </w:p>
         </w:tc>
@@ -5050,8 +6944,6 @@
               </w:rPr>
               <w:t>357</w:t>
             </w:r>
-            <w:bookmarkStart w:id="0" w:name="_GoBack"/>
-            <w:bookmarkEnd w:id="0"/>
             <w:r>
               <w:rPr>
                 <w:rFonts w:ascii="Times New Roman" w:hAnsi="Times New Roman" w:cs="Times New Roman"/>
@@ -5134,15 +7026,7 @@
                 <w:sz w:val="24"/>
                 <w:szCs w:val="28"/>
               </w:rPr>
-              <w:t>Jumat, 21</w:t>
-            </w:r>
-            <w:r>
-              <w:rPr>
-                <w:rFonts w:ascii="Times New Roman" w:hAnsi="Times New Roman" w:cs="Times New Roman"/>
-                <w:sz w:val="24"/>
-                <w:szCs w:val="28"/>
-              </w:rPr>
-              <w:t xml:space="preserve"> Februari</w:t>
+              <w:t>Jumat, 21 Februari</w:t>
             </w:r>
           </w:p>
         </w:tc>
@@ -5166,7 +7050,15 @@
                 <w:sz w:val="24"/>
                 <w:szCs w:val="28"/>
               </w:rPr>
-              <w:t>23.00 – 05.00 (WIB)</w:t>
+              <w:t>01</w:t>
+            </w:r>
+            <w:r>
+              <w:rPr>
+                <w:rFonts w:ascii="Times New Roman" w:hAnsi="Times New Roman" w:cs="Times New Roman"/>
+                <w:sz w:val="24"/>
+                <w:szCs w:val="28"/>
+              </w:rPr>
+              <w:t>.00 – 05.00 (WIB)</w:t>
             </w:r>
           </w:p>
         </w:tc>
@@ -5190,7 +7082,15 @@
                 <w:sz w:val="24"/>
                 <w:szCs w:val="28"/>
               </w:rPr>
-              <w:t>360 menit</w:t>
+              <w:t>240</w:t>
+            </w:r>
+            <w:r>
+              <w:rPr>
+                <w:rFonts w:ascii="Times New Roman" w:hAnsi="Times New Roman" w:cs="Times New Roman"/>
+                <w:sz w:val="24"/>
+                <w:szCs w:val="28"/>
+              </w:rPr>
+              <w:t xml:space="preserve"> menit</w:t>
             </w:r>
           </w:p>
         </w:tc>
@@ -5214,7 +7114,7 @@
                 <w:sz w:val="24"/>
                 <w:szCs w:val="28"/>
               </w:rPr>
-              <w:t>Walaupun bangun dalam keadaan terlambat, namun badan tetap merasa segar.</w:t>
+              <w:t>Jam tidur semakin berantakan.</w:t>
             </w:r>
           </w:p>
         </w:tc>
@@ -5263,15 +7163,7 @@
                 <w:sz w:val="24"/>
                 <w:szCs w:val="28"/>
               </w:rPr>
-              <w:t>Sabtu, 22</w:t>
-            </w:r>
-            <w:r>
-              <w:rPr>
-                <w:rFonts w:ascii="Times New Roman" w:hAnsi="Times New Roman" w:cs="Times New Roman"/>
-                <w:sz w:val="24"/>
-                <w:szCs w:val="28"/>
-              </w:rPr>
-              <w:t xml:space="preserve"> Februari</w:t>
+              <w:t>Sabtu, 22 Februari</w:t>
             </w:r>
           </w:p>
         </w:tc>
@@ -5295,7 +7187,31 @@
                 <w:sz w:val="24"/>
                 <w:szCs w:val="28"/>
               </w:rPr>
-              <w:t>23.00 – 05.00 (WIB)</w:t>
+              <w:t>01.25</w:t>
+            </w:r>
+            <w:r>
+              <w:rPr>
+                <w:rFonts w:ascii="Times New Roman" w:hAnsi="Times New Roman" w:cs="Times New Roman"/>
+                <w:sz w:val="24"/>
+                <w:szCs w:val="28"/>
+              </w:rPr>
+              <w:t xml:space="preserve"> – </w:t>
+            </w:r>
+            <w:r>
+              <w:rPr>
+                <w:rFonts w:ascii="Times New Roman" w:hAnsi="Times New Roman" w:cs="Times New Roman"/>
+                <w:sz w:val="24"/>
+                <w:szCs w:val="28"/>
+              </w:rPr>
+              <w:t>08.00</w:t>
+            </w:r>
+            <w:r>
+              <w:rPr>
+                <w:rFonts w:ascii="Times New Roman" w:hAnsi="Times New Roman" w:cs="Times New Roman"/>
+                <w:sz w:val="24"/>
+                <w:szCs w:val="28"/>
+              </w:rPr>
+              <w:t xml:space="preserve"> (WIB)</w:t>
             </w:r>
           </w:p>
         </w:tc>
@@ -5319,7 +7235,23 @@
                 <w:sz w:val="24"/>
                 <w:szCs w:val="28"/>
               </w:rPr>
-              <w:t>360 menit</w:t>
+              <w:t>3</w:t>
+            </w:r>
+            <w:r>
+              <w:rPr>
+                <w:rFonts w:ascii="Times New Roman" w:hAnsi="Times New Roman" w:cs="Times New Roman"/>
+                <w:sz w:val="24"/>
+                <w:szCs w:val="28"/>
+              </w:rPr>
+              <w:t>95</w:t>
+            </w:r>
+            <w:r>
+              <w:rPr>
+                <w:rFonts w:ascii="Times New Roman" w:hAnsi="Times New Roman" w:cs="Times New Roman"/>
+                <w:sz w:val="24"/>
+                <w:szCs w:val="28"/>
+              </w:rPr>
+              <w:t xml:space="preserve"> menit</w:t>
             </w:r>
           </w:p>
         </w:tc>
@@ -5343,7 +7275,7 @@
                 <w:sz w:val="24"/>
                 <w:szCs w:val="28"/>
               </w:rPr>
-              <w:t>Walaupun bangun dalam keadaan terlambat, namun badan tetap merasa segar.</w:t>
+              <w:t>Jam tidur semakin berantakan.</w:t>
             </w:r>
           </w:p>
         </w:tc>
@@ -5363,18 +7295,388 @@
     </w:p>
     <w:p>
       <w:pPr>
-        <w:spacing w:line="240" w:lineRule="auto"/>
+        <w:spacing w:line="360" w:lineRule="auto"/>
+        <w:ind w:firstLine="720"/>
         <w:jc w:val="both"/>
+        <w:rPr>
+          <w:rFonts w:ascii="Times New Roman" w:hAnsi="Times New Roman" w:cs="Times New Roman"/>
+          <w:sz w:val="24"/>
+        </w:rPr>
+      </w:pPr>
+      <w:r>
+        <w:rPr>
+          <w:rFonts w:ascii="Times New Roman" w:hAnsi="Times New Roman" w:cs="Times New Roman"/>
+          <w:sz w:val="24"/>
+        </w:rPr>
+        <w:t>Dari tabel hasil pebnelitian diatas, dapat digunakan untuk menjawab pertanyaan yang ada dalam rumusan masalah, yaitu sebagai berikut:</w:t>
+      </w:r>
+    </w:p>
+    <w:p>
+      <w:pPr>
+        <w:pStyle w:val="ListParagraph"/>
+        <w:numPr>
+          <w:ilvl w:val="0"/>
+          <w:numId w:val="9"/>
+        </w:numPr>
+        <w:spacing w:line="360" w:lineRule="auto"/>
+        <w:jc w:val="both"/>
+        <w:rPr>
+          <w:rFonts w:ascii="Times New Roman" w:hAnsi="Times New Roman" w:cs="Times New Roman"/>
+          <w:sz w:val="24"/>
+          <w:szCs w:val="28"/>
+        </w:rPr>
+      </w:pPr>
+      <w:r>
+        <w:rPr>
+          <w:rFonts w:ascii="Times New Roman" w:hAnsi="Times New Roman" w:cs="Times New Roman"/>
+          <w:sz w:val="24"/>
+          <w:szCs w:val="28"/>
+        </w:rPr>
+        <w:t>Apakah aktivitas fisik dapat mempengaruhi kualitas tidur?</w:t>
+      </w:r>
+    </w:p>
+    <w:p>
+      <w:pPr>
+        <w:pStyle w:val="ListParagraph"/>
+        <w:spacing w:line="360" w:lineRule="auto"/>
+        <w:ind w:left="1080" w:firstLine="360"/>
+        <w:jc w:val="both"/>
+        <w:rPr>
+          <w:rFonts w:ascii="Times New Roman" w:hAnsi="Times New Roman" w:cs="Times New Roman"/>
+          <w:sz w:val="24"/>
+          <w:szCs w:val="28"/>
+        </w:rPr>
+      </w:pPr>
+      <w:r>
+        <w:rPr>
+          <w:rFonts w:ascii="Times New Roman" w:hAnsi="Times New Roman" w:cs="Times New Roman"/>
+          <w:sz w:val="24"/>
+          <w:szCs w:val="28"/>
+        </w:rPr>
+        <w:t>Jawabannya adalah bisa, aktivitas fisik dapat mempengaruhi kualitas tidur seseorang.</w:t>
+      </w:r>
+    </w:p>
+    <w:p>
+      <w:pPr>
+        <w:pStyle w:val="Heading1"/>
+        <w:jc w:val="center"/>
+        <w:rPr>
+          <w:rFonts w:ascii="Times New Roman" w:hAnsi="Times New Roman" w:cs="Times New Roman"/>
+          <w:b/>
+          <w:sz w:val="28"/>
+          <w:szCs w:val="28"/>
+        </w:rPr>
+      </w:pPr>
+    </w:p>
+    <w:p>
+      <w:pPr>
+        <w:pStyle w:val="Heading1"/>
+        <w:jc w:val="center"/>
+        <w:rPr>
+          <w:rFonts w:ascii="Times New Roman" w:hAnsi="Times New Roman" w:cs="Times New Roman"/>
+          <w:b/>
+          <w:szCs w:val="28"/>
+        </w:rPr>
+      </w:pPr>
+      <w:bookmarkStart w:id="19" w:name="_Toc33562434"/>
+      <w:r>
+        <w:rPr>
+          <w:rFonts w:ascii="Times New Roman" w:hAnsi="Times New Roman" w:cs="Times New Roman"/>
+          <w:b/>
+          <w:sz w:val="28"/>
+          <w:szCs w:val="28"/>
+        </w:rPr>
+        <w:t>BAB V</w:t>
+      </w:r>
+      <w:r>
+        <w:rPr>
+          <w:rFonts w:ascii="Times New Roman" w:hAnsi="Times New Roman" w:cs="Times New Roman"/>
+          <w:b/>
+          <w:szCs w:val="28"/>
+        </w:rPr>
+        <w:t xml:space="preserve"> </w:t>
+      </w:r>
+      <w:r>
+        <w:rPr>
+          <w:rFonts w:ascii="Times New Roman" w:hAnsi="Times New Roman" w:cs="Times New Roman"/>
+          <w:b/>
+          <w:sz w:val="28"/>
+          <w:szCs w:val="28"/>
+        </w:rPr>
+        <w:t>KESIMPULAN</w:t>
+      </w:r>
+      <w:bookmarkEnd w:id="19"/>
+    </w:p>
+    <w:p>
+      <w:pPr>
+        <w:pStyle w:val="Heading1"/>
+        <w:spacing w:line="360" w:lineRule="auto"/>
+        <w:ind w:firstLine="720"/>
+        <w:jc w:val="both"/>
+        <w:rPr>
+          <w:rFonts w:ascii="Times New Roman" w:hAnsi="Times New Roman" w:cs="Times New Roman"/>
+          <w:sz w:val="24"/>
+        </w:rPr>
+      </w:pPr>
+      <w:r>
+        <w:rPr>
+          <w:rFonts w:ascii="Times New Roman" w:hAnsi="Times New Roman" w:cs="Times New Roman"/>
+          <w:sz w:val="24"/>
+        </w:rPr>
+        <w:t>Dari hasil penelitian yang telah dilaksanakan, dapat diambil kesimpulan bahwa aktivitas fisik dapat mempengaruhi kualitas tidur seseorang. Seseorang yang sehari-harinya hanya melaksanakan aktivitas</w:t>
+      </w:r>
+      <w:r>
+        <w:rPr>
+          <w:rFonts w:ascii="Times New Roman" w:hAnsi="Times New Roman" w:cs="Times New Roman"/>
+          <w:sz w:val="24"/>
+        </w:rPr>
+        <w:t xml:space="preserve"> sedang</w:t>
+      </w:r>
+      <w:r>
+        <w:rPr>
+          <w:rFonts w:ascii="Times New Roman" w:hAnsi="Times New Roman" w:cs="Times New Roman"/>
+          <w:sz w:val="24"/>
+        </w:rPr>
+        <w:t xml:space="preserve">, tentu kualitas tidurnya akan sangat berbeda dengan orang yang melaksanakan aktivitas </w:t>
+      </w:r>
+      <w:r>
+        <w:rPr>
+          <w:rFonts w:ascii="Times New Roman" w:hAnsi="Times New Roman" w:cs="Times New Roman"/>
+          <w:sz w:val="24"/>
+        </w:rPr>
+        <w:t>ringan atau biasa</w:t>
+      </w:r>
+      <w:r>
+        <w:rPr>
+          <w:rFonts w:ascii="Times New Roman" w:hAnsi="Times New Roman" w:cs="Times New Roman"/>
+          <w:sz w:val="24"/>
+        </w:rPr>
+        <w:t xml:space="preserve">. </w:t>
+      </w:r>
+      <w:r>
+        <w:rPr>
+          <w:rFonts w:ascii="Times New Roman" w:hAnsi="Times New Roman" w:cs="Times New Roman"/>
+          <w:sz w:val="24"/>
+        </w:rPr>
+        <w:t xml:space="preserve">Orang yang melaksanakan aktivitas fisik sedang akan merasa lebih segar ketika bangun dari tidurnya, meskipun dirasa sedikit pegal di daerah tubuh tertentu. </w:t>
+      </w:r>
+      <w:r>
+        <w:rPr>
+          <w:rFonts w:ascii="Times New Roman" w:hAnsi="Times New Roman" w:cs="Times New Roman"/>
+          <w:sz w:val="24"/>
+        </w:rPr>
+        <w:t>Orang yang melaksanakan aktivitas ringan me</w:t>
+      </w:r>
+      <w:r>
+        <w:rPr>
+          <w:rFonts w:ascii="Times New Roman" w:hAnsi="Times New Roman" w:cs="Times New Roman"/>
+          <w:sz w:val="24"/>
+        </w:rPr>
+        <w:t>miliki kualitas tidur yang jauh</w:t>
+      </w:r>
+      <w:r>
+        <w:rPr>
+          <w:rFonts w:ascii="Times New Roman" w:hAnsi="Times New Roman" w:cs="Times New Roman"/>
+          <w:sz w:val="24"/>
+        </w:rPr>
+        <w:t xml:space="preserve"> lebih buruk dari orang yang melaksanakan aktivitas sedang</w:t>
+      </w:r>
+      <w:r>
+        <w:rPr>
+          <w:rFonts w:ascii="Times New Roman" w:hAnsi="Times New Roman" w:cs="Times New Roman"/>
+          <w:sz w:val="24"/>
+        </w:rPr>
+        <w:t xml:space="preserve">, dari kendala yang kesusahan untuk bangun lebih awal, merasa tidak segar ketika bangun tidur, badan menjadi agak lemas, hingga jam tidur yang menjadi berantakan akibat tidak melaksanakan aktivitas sedang. Sedangkan untuk orang yang melaksanakan aktivitas fisik sedang dalam kehidupan sehari-harinya, kualitas tidurnya menjadi lebih baik dari yang biasanya. </w:t>
+      </w:r>
+    </w:p>
+    <w:p>
+      <w:pPr>
+        <w:spacing w:line="360" w:lineRule="auto"/>
+        <w:ind w:firstLine="720"/>
+        <w:jc w:val="both"/>
+        <w:rPr>
+          <w:rFonts w:ascii="Times New Roman" w:hAnsi="Times New Roman" w:cs="Times New Roman"/>
+          <w:sz w:val="24"/>
+        </w:rPr>
+      </w:pPr>
+    </w:p>
+    <w:p>
+      <w:pPr>
+        <w:spacing w:line="360" w:lineRule="auto"/>
+        <w:ind w:firstLine="720"/>
+        <w:jc w:val="both"/>
+        <w:rPr>
+          <w:rFonts w:ascii="Times New Roman" w:hAnsi="Times New Roman" w:cs="Times New Roman"/>
+          <w:sz w:val="24"/>
+        </w:rPr>
       </w:pPr>
     </w:p>
     <w:sectPr>
-      <w:pgSz w:w="11906" w:h="16838"/>
-      <w:pgMar w:top="1440" w:right="1440" w:bottom="1440" w:left="1440" w:header="708" w:footer="708" w:gutter="0"/>
+      <w:pgSz w:w="11906" w:h="16838" w:code="9"/>
+      <w:pgMar w:top="1701" w:right="1701" w:bottom="1701" w:left="2268" w:header="709" w:footer="709" w:gutter="0"/>
+      <w:pgNumType w:start="1"/>
       <w:cols w:space="708"/>
+      <w:titlePg/>
       <w:docGrid w:linePitch="360"/>
     </w:sectPr>
   </w:body>
 </w:document>
+</file>
+
+<file path=word/endnotes.xml><?xml version="1.0" encoding="utf-8"?>
+<w:endnotes xmlns:wpc="http://schemas.microsoft.com/office/word/2010/wordprocessingCanvas" xmlns:mc="http://schemas.openxmlformats.org/markup-compatibility/2006" xmlns:o="urn:schemas-microsoft-com:office:office" xmlns:r="http://schemas.openxmlformats.org/officeDocument/2006/relationships" xmlns:m="http://schemas.openxmlformats.org/officeDocument/2006/math" xmlns:v="urn:schemas-microsoft-com:vml" xmlns:wp14="http://schemas.microsoft.com/office/word/2010/wordprocessingDrawing" xmlns:wp="http://schemas.openxmlformats.org/drawingml/2006/wordprocessingDrawing" xmlns:w10="urn:schemas-microsoft-com:office:word" xmlns:w="http://schemas.openxmlformats.org/wordprocessingml/2006/main" xmlns:w14="http://schemas.microsoft.com/office/word/2010/wordml" xmlns:w15="http://schemas.microsoft.com/office/word/2012/wordml" xmlns:wpg="http://schemas.microsoft.com/office/word/2010/wordprocessingGroup" xmlns:wpi="http://schemas.microsoft.com/office/word/2010/wordprocessingInk" xmlns:wne="http://schemas.microsoft.com/office/word/2006/wordml" xmlns:wps="http://schemas.microsoft.com/office/word/2010/wordprocessingShape" mc:Ignorable="w14 w15 wp14">
+  <w:endnote w:type="separator" w:id="-1">
+    <w:p>
+      <w:pPr>
+        <w:spacing w:after="0" w:line="240" w:lineRule="auto"/>
+      </w:pPr>
+      <w:r>
+        <w:separator/>
+      </w:r>
+    </w:p>
+  </w:endnote>
+  <w:endnote w:type="continuationSeparator" w:id="0">
+    <w:p>
+      <w:pPr>
+        <w:spacing w:after="0" w:line="240" w:lineRule="auto"/>
+      </w:pPr>
+      <w:r>
+        <w:continuationSeparator/>
+      </w:r>
+    </w:p>
+  </w:endnote>
+</w:endnotes>
+</file>
+
+<file path=word/footer1.xml><?xml version="1.0" encoding="utf-8"?>
+<w:ftr xmlns:wpc="http://schemas.microsoft.com/office/word/2010/wordprocessingCanvas" xmlns:mc="http://schemas.openxmlformats.org/markup-compatibility/2006" xmlns:o="urn:schemas-microsoft-com:office:office" xmlns:r="http://schemas.openxmlformats.org/officeDocument/2006/relationships" xmlns:m="http://schemas.openxmlformats.org/officeDocument/2006/math" xmlns:v="urn:schemas-microsoft-com:vml" xmlns:wp14="http://schemas.microsoft.com/office/word/2010/wordprocessingDrawing" xmlns:wp="http://schemas.openxmlformats.org/drawingml/2006/wordprocessingDrawing" xmlns:w10="urn:schemas-microsoft-com:office:word" xmlns:w="http://schemas.openxmlformats.org/wordprocessingml/2006/main" xmlns:w14="http://schemas.microsoft.com/office/word/2010/wordml" xmlns:w15="http://schemas.microsoft.com/office/word/2012/wordml" xmlns:wpg="http://schemas.microsoft.com/office/word/2010/wordprocessingGroup" xmlns:wpi="http://schemas.microsoft.com/office/word/2010/wordprocessingInk" xmlns:wne="http://schemas.microsoft.com/office/word/2006/wordml" xmlns:wps="http://schemas.microsoft.com/office/word/2010/wordprocessingShape" mc:Ignorable="w14 w15 wp14">
+  <w:sdt>
+    <w:sdtPr>
+      <w:id w:val="1353226110"/>
+      <w:docPartObj>
+        <w:docPartGallery w:val="Page Numbers (Bottom of Page)"/>
+        <w:docPartUnique/>
+      </w:docPartObj>
+    </w:sdtPr>
+    <w:sdtEndPr>
+      <w:rPr>
+        <w:noProof/>
+      </w:rPr>
+    </w:sdtEndPr>
+    <w:sdtContent>
+      <w:p>
+        <w:pPr>
+          <w:pStyle w:val="Footer"/>
+          <w:jc w:val="right"/>
+        </w:pPr>
+        <w:r>
+          <w:fldChar w:fldCharType="begin"/>
+        </w:r>
+        <w:r>
+          <w:instrText xml:space="preserve"> PAGE   \* MERGEFORMAT </w:instrText>
+        </w:r>
+        <w:r>
+          <w:fldChar w:fldCharType="separate"/>
+        </w:r>
+        <w:r>
+          <w:rPr>
+            <w:noProof/>
+          </w:rPr>
+          <w:t>11</w:t>
+        </w:r>
+        <w:r>
+          <w:rPr>
+            <w:noProof/>
+          </w:rPr>
+          <w:fldChar w:fldCharType="end"/>
+        </w:r>
+      </w:p>
+    </w:sdtContent>
+  </w:sdt>
+  <w:p>
+    <w:pPr>
+      <w:pStyle w:val="Footer"/>
+    </w:pPr>
+  </w:p>
+</w:ftr>
+</file>
+
+<file path=word/footer2.xml><?xml version="1.0" encoding="utf-8"?>
+<w:ftr xmlns:wpc="http://schemas.microsoft.com/office/word/2010/wordprocessingCanvas" xmlns:mc="http://schemas.openxmlformats.org/markup-compatibility/2006" xmlns:o="urn:schemas-microsoft-com:office:office" xmlns:r="http://schemas.openxmlformats.org/officeDocument/2006/relationships" xmlns:m="http://schemas.openxmlformats.org/officeDocument/2006/math" xmlns:v="urn:schemas-microsoft-com:vml" xmlns:wp14="http://schemas.microsoft.com/office/word/2010/wordprocessingDrawing" xmlns:wp="http://schemas.openxmlformats.org/drawingml/2006/wordprocessingDrawing" xmlns:w10="urn:schemas-microsoft-com:office:word" xmlns:w="http://schemas.openxmlformats.org/wordprocessingml/2006/main" xmlns:w14="http://schemas.microsoft.com/office/word/2010/wordml" xmlns:w15="http://schemas.microsoft.com/office/word/2012/wordml" xmlns:wpg="http://schemas.microsoft.com/office/word/2010/wordprocessingGroup" xmlns:wpi="http://schemas.microsoft.com/office/word/2010/wordprocessingInk" xmlns:wne="http://schemas.microsoft.com/office/word/2006/wordml" xmlns:wps="http://schemas.microsoft.com/office/word/2010/wordprocessingShape" mc:Ignorable="w14 w15 wp14">
+  <w:sdt>
+    <w:sdtPr>
+      <w:id w:val="672224400"/>
+      <w:docPartObj>
+        <w:docPartGallery w:val="Page Numbers (Bottom of Page)"/>
+        <w:docPartUnique/>
+      </w:docPartObj>
+    </w:sdtPr>
+    <w:sdtEndPr>
+      <w:rPr>
+        <w:noProof/>
+      </w:rPr>
+    </w:sdtEndPr>
+    <w:sdtContent>
+      <w:p>
+        <w:pPr>
+          <w:pStyle w:val="Footer"/>
+          <w:jc w:val="right"/>
+        </w:pPr>
+        <w:r>
+          <w:fldChar w:fldCharType="begin"/>
+        </w:r>
+        <w:r>
+          <w:instrText xml:space="preserve"> PAGE   \* MERGEFORMAT </w:instrText>
+        </w:r>
+        <w:r>
+          <w:fldChar w:fldCharType="separate"/>
+        </w:r>
+        <w:r>
+          <w:rPr>
+            <w:noProof/>
+          </w:rPr>
+          <w:t>1</w:t>
+        </w:r>
+        <w:r>
+          <w:rPr>
+            <w:noProof/>
+          </w:rPr>
+          <w:fldChar w:fldCharType="end"/>
+        </w:r>
+      </w:p>
+    </w:sdtContent>
+  </w:sdt>
+  <w:p>
+    <w:pPr>
+      <w:pStyle w:val="Footer"/>
+    </w:pPr>
+  </w:p>
+</w:ftr>
+</file>
+
+<file path=word/footnotes.xml><?xml version="1.0" encoding="utf-8"?>
+<w:footnotes xmlns:wpc="http://schemas.microsoft.com/office/word/2010/wordprocessingCanvas" xmlns:mc="http://schemas.openxmlformats.org/markup-compatibility/2006" xmlns:o="urn:schemas-microsoft-com:office:office" xmlns:r="http://schemas.openxmlformats.org/officeDocument/2006/relationships" xmlns:m="http://schemas.openxmlformats.org/officeDocument/2006/math" xmlns:v="urn:schemas-microsoft-com:vml" xmlns:wp14="http://schemas.microsoft.com/office/word/2010/wordprocessingDrawing" xmlns:wp="http://schemas.openxmlformats.org/drawingml/2006/wordprocessingDrawing" xmlns:w10="urn:schemas-microsoft-com:office:word" xmlns:w="http://schemas.openxmlformats.org/wordprocessingml/2006/main" xmlns:w14="http://schemas.microsoft.com/office/word/2010/wordml" xmlns:w15="http://schemas.microsoft.com/office/word/2012/wordml" xmlns:wpg="http://schemas.microsoft.com/office/word/2010/wordprocessingGroup" xmlns:wpi="http://schemas.microsoft.com/office/word/2010/wordprocessingInk" xmlns:wne="http://schemas.microsoft.com/office/word/2006/wordml" xmlns:wps="http://schemas.microsoft.com/office/word/2010/wordprocessingShape" mc:Ignorable="w14 w15 wp14">
+  <w:footnote w:type="separator" w:id="-1">
+    <w:p>
+      <w:pPr>
+        <w:spacing w:after="0" w:line="240" w:lineRule="auto"/>
+      </w:pPr>
+      <w:r>
+        <w:separator/>
+      </w:r>
+    </w:p>
+  </w:footnote>
+  <w:footnote w:type="continuationSeparator" w:id="0">
+    <w:p>
+      <w:pPr>
+        <w:spacing w:after="0" w:line="240" w:lineRule="auto"/>
+      </w:pPr>
+      <w:r>
+        <w:continuationSeparator/>
+      </w:r>
+    </w:p>
+  </w:footnote>
+</w:footnotes>
 </file>
 
 <file path=word/numbering.xml><?xml version="1.0" encoding="utf-8"?>
@@ -5765,6 +8067,95 @@
     </w:lvl>
   </w:abstractNum>
   <w:abstractNum w:abstractNumId="4">
+    <w:nsid w:val="464A48ED"/>
+    <w:multiLevelType w:val="hybridMultilevel"/>
+    <w:tmpl w:val="7250D31E"/>
+    <w:lvl w:ilvl="0" w:tplc="3AAC2B2A">
+      <w:start w:val="1"/>
+      <w:numFmt w:val="decimal"/>
+      <w:lvlText w:val="%1."/>
+      <w:lvlJc w:val="left"/>
+      <w:pPr>
+        <w:ind w:left="1080" w:hanging="360"/>
+      </w:pPr>
+      <w:rPr>
+        <w:rFonts w:hint="default"/>
+      </w:rPr>
+    </w:lvl>
+    <w:lvl w:ilvl="1" w:tplc="04210019" w:tentative="1">
+      <w:start w:val="1"/>
+      <w:numFmt w:val="lowerLetter"/>
+      <w:lvlText w:val="%2."/>
+      <w:lvlJc w:val="left"/>
+      <w:pPr>
+        <w:ind w:left="1800" w:hanging="360"/>
+      </w:pPr>
+    </w:lvl>
+    <w:lvl w:ilvl="2" w:tplc="0421001B" w:tentative="1">
+      <w:start w:val="1"/>
+      <w:numFmt w:val="lowerRoman"/>
+      <w:lvlText w:val="%3."/>
+      <w:lvlJc w:val="right"/>
+      <w:pPr>
+        <w:ind w:left="2520" w:hanging="180"/>
+      </w:pPr>
+    </w:lvl>
+    <w:lvl w:ilvl="3" w:tplc="0421000F" w:tentative="1">
+      <w:start w:val="1"/>
+      <w:numFmt w:val="decimal"/>
+      <w:lvlText w:val="%4."/>
+      <w:lvlJc w:val="left"/>
+      <w:pPr>
+        <w:ind w:left="3240" w:hanging="360"/>
+      </w:pPr>
+    </w:lvl>
+    <w:lvl w:ilvl="4" w:tplc="04210019" w:tentative="1">
+      <w:start w:val="1"/>
+      <w:numFmt w:val="lowerLetter"/>
+      <w:lvlText w:val="%5."/>
+      <w:lvlJc w:val="left"/>
+      <w:pPr>
+        <w:ind w:left="3960" w:hanging="360"/>
+      </w:pPr>
+    </w:lvl>
+    <w:lvl w:ilvl="5" w:tplc="0421001B" w:tentative="1">
+      <w:start w:val="1"/>
+      <w:numFmt w:val="lowerRoman"/>
+      <w:lvlText w:val="%6."/>
+      <w:lvlJc w:val="right"/>
+      <w:pPr>
+        <w:ind w:left="4680" w:hanging="180"/>
+      </w:pPr>
+    </w:lvl>
+    <w:lvl w:ilvl="6" w:tplc="0421000F" w:tentative="1">
+      <w:start w:val="1"/>
+      <w:numFmt w:val="decimal"/>
+      <w:lvlText w:val="%7."/>
+      <w:lvlJc w:val="left"/>
+      <w:pPr>
+        <w:ind w:left="5400" w:hanging="360"/>
+      </w:pPr>
+    </w:lvl>
+    <w:lvl w:ilvl="7" w:tplc="04210019" w:tentative="1">
+      <w:start w:val="1"/>
+      <w:numFmt w:val="lowerLetter"/>
+      <w:lvlText w:val="%8."/>
+      <w:lvlJc w:val="left"/>
+      <w:pPr>
+        <w:ind w:left="6120" w:hanging="360"/>
+      </w:pPr>
+    </w:lvl>
+    <w:lvl w:ilvl="8" w:tplc="0421001B" w:tentative="1">
+      <w:start w:val="1"/>
+      <w:numFmt w:val="lowerRoman"/>
+      <w:lvlText w:val="%9."/>
+      <w:lvlJc w:val="right"/>
+      <w:pPr>
+        <w:ind w:left="6840" w:hanging="180"/>
+      </w:pPr>
+    </w:lvl>
+  </w:abstractNum>
+  <w:abstractNum w:abstractNumId="5">
     <w:nsid w:val="5B9E0410"/>
     <w:multiLevelType w:val="multilevel"/>
     <w:tmpl w:val="BA32C7CC"/>
@@ -5886,7 +8277,7 @@
       </w:rPr>
     </w:lvl>
   </w:abstractNum>
-  <w:abstractNum w:abstractNumId="5">
+  <w:abstractNum w:abstractNumId="6">
     <w:nsid w:val="5C434A4C"/>
     <w:multiLevelType w:val="hybridMultilevel"/>
     <w:tmpl w:val="A0CEB01E"/>
@@ -5975,7 +8366,7 @@
       </w:pPr>
     </w:lvl>
   </w:abstractNum>
-  <w:abstractNum w:abstractNumId="6">
+  <w:abstractNum w:abstractNumId="7">
     <w:nsid w:val="75686F32"/>
     <w:multiLevelType w:val="hybridMultilevel"/>
     <w:tmpl w:val="CC42AC34"/>
@@ -6064,7 +8455,7 @@
       </w:pPr>
     </w:lvl>
   </w:abstractNum>
-  <w:abstractNum w:abstractNumId="7">
+  <w:abstractNum w:abstractNumId="8">
     <w:nsid w:val="7E4A2998"/>
     <w:multiLevelType w:val="hybridMultilevel"/>
     <w:tmpl w:val="7D26BF84"/>
@@ -6155,28 +8546,31 @@
     </w:lvl>
   </w:abstractNum>
   <w:num w:numId="1">
-    <w:abstractNumId w:val="6"/>
+    <w:abstractNumId w:val="7"/>
   </w:num>
   <w:num w:numId="2">
     <w:abstractNumId w:val="0"/>
   </w:num>
   <w:num w:numId="3">
-    <w:abstractNumId w:val="4"/>
+    <w:abstractNumId w:val="5"/>
   </w:num>
   <w:num w:numId="4">
     <w:abstractNumId w:val="3"/>
   </w:num>
   <w:num w:numId="5">
-    <w:abstractNumId w:val="5"/>
+    <w:abstractNumId w:val="6"/>
   </w:num>
   <w:num w:numId="6">
     <w:abstractNumId w:val="1"/>
   </w:num>
   <w:num w:numId="7">
-    <w:abstractNumId w:val="7"/>
+    <w:abstractNumId w:val="8"/>
   </w:num>
   <w:num w:numId="8">
     <w:abstractNumId w:val="2"/>
+  </w:num>
+  <w:num w:numId="9">
+    <w:abstractNumId w:val="4"/>
   </w:num>
 </w:numbering>
 </file>
@@ -6575,9 +8969,54 @@
     <w:name w:val="Normal"/>
     <w:qFormat/>
   </w:style>
+  <w:style w:type="paragraph" w:styleId="Heading1">
+    <w:name w:val="heading 1"/>
+    <w:basedOn w:val="Normal"/>
+    <w:next w:val="Normal"/>
+    <w:link w:val="Heading1Char"/>
+    <w:uiPriority w:val="9"/>
+    <w:qFormat/>
+    <w:rsid w:val="006B0220"/>
+    <w:pPr>
+      <w:keepNext/>
+      <w:keepLines/>
+      <w:spacing w:before="240" w:after="0"/>
+      <w:outlineLvl w:val="0"/>
+    </w:pPr>
+    <w:rPr>
+      <w:rFonts w:asciiTheme="majorHAnsi" w:eastAsiaTheme="majorEastAsia" w:hAnsiTheme="majorHAnsi" w:cstheme="majorBidi"/>
+      <w:color w:val="2E74B5" w:themeColor="accent1" w:themeShade="BF"/>
+      <w:sz w:val="32"/>
+      <w:szCs w:val="32"/>
+    </w:rPr>
+  </w:style>
+  <w:style w:type="paragraph" w:styleId="Heading2">
+    <w:name w:val="heading 2"/>
+    <w:basedOn w:val="Normal"/>
+    <w:next w:val="Normal"/>
+    <w:link w:val="Heading2Char"/>
+    <w:uiPriority w:val="9"/>
+    <w:semiHidden/>
+    <w:unhideWhenUsed/>
+    <w:qFormat/>
+    <w:rsid w:val="006B0220"/>
+    <w:pPr>
+      <w:keepNext/>
+      <w:keepLines/>
+      <w:spacing w:before="40" w:after="0"/>
+      <w:outlineLvl w:val="1"/>
+    </w:pPr>
+    <w:rPr>
+      <w:rFonts w:asciiTheme="majorHAnsi" w:eastAsiaTheme="majorEastAsia" w:hAnsiTheme="majorHAnsi" w:cstheme="majorBidi"/>
+      <w:color w:val="2E74B5" w:themeColor="accent1" w:themeShade="BF"/>
+      <w:sz w:val="26"/>
+      <w:szCs w:val="26"/>
+    </w:rPr>
+  </w:style>
   <w:style w:type="character" w:default="1" w:styleId="DefaultParagraphFont">
     <w:name w:val="Default Paragraph Font"/>
     <w:uiPriority w:val="1"/>
+    <w:semiHidden/>
     <w:unhideWhenUsed/>
   </w:style>
   <w:style w:type="table" w:default="1" w:styleId="TableNormal">
@@ -6637,6 +9076,145 @@
         <w:right w:w="108" w:type="dxa"/>
       </w:tblCellMar>
     </w:tblPr>
+  </w:style>
+  <w:style w:type="character" w:customStyle="1" w:styleId="Heading1Char">
+    <w:name w:val="Heading 1 Char"/>
+    <w:basedOn w:val="DefaultParagraphFont"/>
+    <w:link w:val="Heading1"/>
+    <w:uiPriority w:val="9"/>
+    <w:rsid w:val="006B0220"/>
+    <w:rPr>
+      <w:rFonts w:asciiTheme="majorHAnsi" w:eastAsiaTheme="majorEastAsia" w:hAnsiTheme="majorHAnsi" w:cstheme="majorBidi"/>
+      <w:color w:val="2E74B5" w:themeColor="accent1" w:themeShade="BF"/>
+      <w:sz w:val="32"/>
+      <w:szCs w:val="32"/>
+    </w:rPr>
+  </w:style>
+  <w:style w:type="character" w:customStyle="1" w:styleId="Heading2Char">
+    <w:name w:val="Heading 2 Char"/>
+    <w:basedOn w:val="DefaultParagraphFont"/>
+    <w:link w:val="Heading2"/>
+    <w:uiPriority w:val="9"/>
+    <w:semiHidden/>
+    <w:rsid w:val="006B0220"/>
+    <w:rPr>
+      <w:rFonts w:asciiTheme="majorHAnsi" w:eastAsiaTheme="majorEastAsia" w:hAnsiTheme="majorHAnsi" w:cstheme="majorBidi"/>
+      <w:color w:val="2E74B5" w:themeColor="accent1" w:themeShade="BF"/>
+      <w:sz w:val="26"/>
+      <w:szCs w:val="26"/>
+    </w:rPr>
+  </w:style>
+  <w:style w:type="paragraph" w:styleId="TOCHeading">
+    <w:name w:val="TOC Heading"/>
+    <w:basedOn w:val="Heading1"/>
+    <w:next w:val="Normal"/>
+    <w:uiPriority w:val="39"/>
+    <w:unhideWhenUsed/>
+    <w:qFormat/>
+    <w:rsid w:val="006B0220"/>
+    <w:pPr>
+      <w:outlineLvl w:val="9"/>
+    </w:pPr>
+    <w:rPr>
+      <w:lang w:val="en-US"/>
+    </w:rPr>
+  </w:style>
+  <w:style w:type="paragraph" w:styleId="TOC1">
+    <w:name w:val="toc 1"/>
+    <w:basedOn w:val="Normal"/>
+    <w:next w:val="Normal"/>
+    <w:autoRedefine/>
+    <w:uiPriority w:val="39"/>
+    <w:unhideWhenUsed/>
+    <w:rsid w:val="00B63C79"/>
+    <w:pPr>
+      <w:tabs>
+        <w:tab w:val="right" w:leader="dot" w:pos="9016"/>
+      </w:tabs>
+      <w:spacing w:after="100"/>
+      <w:jc w:val="center"/>
+    </w:pPr>
+  </w:style>
+  <w:style w:type="paragraph" w:styleId="TOC2">
+    <w:name w:val="toc 2"/>
+    <w:basedOn w:val="Normal"/>
+    <w:next w:val="Normal"/>
+    <w:autoRedefine/>
+    <w:uiPriority w:val="39"/>
+    <w:unhideWhenUsed/>
+    <w:rsid w:val="006B0220"/>
+    <w:pPr>
+      <w:spacing w:after="100"/>
+      <w:ind w:left="220"/>
+    </w:pPr>
+  </w:style>
+  <w:style w:type="paragraph" w:styleId="TOC3">
+    <w:name w:val="toc 3"/>
+    <w:basedOn w:val="Normal"/>
+    <w:next w:val="Normal"/>
+    <w:autoRedefine/>
+    <w:uiPriority w:val="39"/>
+    <w:unhideWhenUsed/>
+    <w:rsid w:val="006B0220"/>
+    <w:pPr>
+      <w:spacing w:after="100"/>
+      <w:ind w:left="440"/>
+    </w:pPr>
+  </w:style>
+  <w:style w:type="character" w:styleId="Hyperlink">
+    <w:name w:val="Hyperlink"/>
+    <w:basedOn w:val="DefaultParagraphFont"/>
+    <w:uiPriority w:val="99"/>
+    <w:unhideWhenUsed/>
+    <w:rsid w:val="006B0220"/>
+    <w:rPr>
+      <w:color w:val="0563C1" w:themeColor="hyperlink"/>
+      <w:u w:val="single"/>
+    </w:rPr>
+  </w:style>
+  <w:style w:type="paragraph" w:styleId="Header">
+    <w:name w:val="header"/>
+    <w:basedOn w:val="Normal"/>
+    <w:link w:val="HeaderChar"/>
+    <w:uiPriority w:val="99"/>
+    <w:unhideWhenUsed/>
+    <w:rsid w:val="00E8218B"/>
+    <w:pPr>
+      <w:tabs>
+        <w:tab w:val="center" w:pos="4513"/>
+        <w:tab w:val="right" w:pos="9026"/>
+      </w:tabs>
+      <w:spacing w:after="0" w:line="240" w:lineRule="auto"/>
+    </w:pPr>
+  </w:style>
+  <w:style w:type="character" w:customStyle="1" w:styleId="HeaderChar">
+    <w:name w:val="Header Char"/>
+    <w:basedOn w:val="DefaultParagraphFont"/>
+    <w:link w:val="Header"/>
+    <w:uiPriority w:val="99"/>
+    <w:rsid w:val="00E8218B"/>
+  </w:style>
+  <w:style w:type="paragraph" w:styleId="Footer">
+    <w:name w:val="footer"/>
+    <w:basedOn w:val="Normal"/>
+    <w:link w:val="FooterChar"/>
+    <w:uiPriority w:val="99"/>
+    <w:unhideWhenUsed/>
+    <w:rsid w:val="00E8218B"/>
+    <w:pPr>
+      <w:tabs>
+        <w:tab w:val="center" w:pos="4513"/>
+        <w:tab w:val="right" w:pos="9026"/>
+      </w:tabs>
+      <w:spacing w:after="0" w:line="240" w:lineRule="auto"/>
+    </w:pPr>
+  </w:style>
+  <w:style w:type="character" w:customStyle="1" w:styleId="FooterChar">
+    <w:name w:val="Footer Char"/>
+    <w:basedOn w:val="DefaultParagraphFont"/>
+    <w:link w:val="Footer"/>
+    <w:uiPriority w:val="99"/>
+    <w:rsid w:val="00E8218B"/>
   </w:style>
 </w:styles>
 </file>
@@ -6907,7 +9485,7 @@
 </file>
 
 <file path=customXml/itemProps1.xml><?xml version="1.0" encoding="utf-8"?>
-<ds:datastoreItem xmlns:ds="http://schemas.openxmlformats.org/officeDocument/2006/customXml" ds:itemID="{13A90E76-1A62-4E6B-996D-EB51A4BD96E1}">
+<ds:datastoreItem xmlns:ds="http://schemas.openxmlformats.org/officeDocument/2006/customXml" ds:itemID="{6CA90F2A-456B-47B3-BDDC-5116882A456A}">
   <ds:schemaRefs>
     <ds:schemaRef ds:uri="http://schemas.openxmlformats.org/officeDocument/2006/bibliography"/>
   </ds:schemaRefs>

--- a/KARYA ILMIAH.docx
+++ b/KARYA ILMIAH.docx
@@ -1,6 +1,6 @@
 
 <file path=word/document.xml><?xml version="1.0" encoding="utf-8"?>
-<w:document xmlns:wpc="http://schemas.microsoft.com/office/word/2010/wordprocessingCanvas" xmlns:mc="http://schemas.openxmlformats.org/markup-compatibility/2006" xmlns:o="urn:schemas-microsoft-com:office:office" xmlns:r="http://schemas.openxmlformats.org/officeDocument/2006/relationships" xmlns:m="http://schemas.openxmlformats.org/officeDocument/2006/math" xmlns:v="urn:schemas-microsoft-com:vml" xmlns:wp14="http://schemas.microsoft.com/office/word/2010/wordprocessingDrawing" xmlns:wp="http://schemas.openxmlformats.org/drawingml/2006/wordprocessingDrawing" xmlns:w10="urn:schemas-microsoft-com:office:word" xmlns:w="http://schemas.openxmlformats.org/wordprocessingml/2006/main" xmlns:w14="http://schemas.microsoft.com/office/word/2010/wordml" xmlns:w15="http://schemas.microsoft.com/office/word/2012/wordml" xmlns:wpg="http://schemas.microsoft.com/office/word/2010/wordprocessingGroup" xmlns:wpi="http://schemas.microsoft.com/office/word/2010/wordprocessingInk" xmlns:wne="http://schemas.microsoft.com/office/word/2006/wordml" xmlns:wps="http://schemas.microsoft.com/office/word/2010/wordprocessingShape" mc:Ignorable="w14 w15 wp14">
+<w:document xmlns:wpc="http://schemas.microsoft.com/office/word/2010/wordprocessingCanvas" xmlns:cx="http://schemas.microsoft.com/office/drawing/2014/chartex" xmlns:cx1="http://schemas.microsoft.com/office/drawing/2015/9/8/chartex" xmlns:cx2="http://schemas.microsoft.com/office/drawing/2015/10/21/chartex" xmlns:cx3="http://schemas.microsoft.com/office/drawing/2016/5/9/chartex" xmlns:cx4="http://schemas.microsoft.com/office/drawing/2016/5/10/chartex" xmlns:cx5="http://schemas.microsoft.com/office/drawing/2016/5/11/chartex" xmlns:cx6="http://schemas.microsoft.com/office/drawing/2016/5/12/chartex" xmlns:cx7="http://schemas.microsoft.com/office/drawing/2016/5/13/chartex" xmlns:cx8="http://schemas.microsoft.com/office/drawing/2016/5/14/chartex" xmlns:mc="http://schemas.openxmlformats.org/markup-compatibility/2006" xmlns:aink="http://schemas.microsoft.com/office/drawing/2016/ink" xmlns:am3d="http://schemas.microsoft.com/office/drawing/2017/model3d" xmlns:o="urn:schemas-microsoft-com:office:office" xmlns:r="http://schemas.openxmlformats.org/officeDocument/2006/relationships" xmlns:m="http://schemas.openxmlformats.org/officeDocument/2006/math" xmlns:v="urn:schemas-microsoft-com:vml" xmlns:wp14="http://schemas.microsoft.com/office/word/2010/wordprocessingDrawing" xmlns:wp="http://schemas.openxmlformats.org/drawingml/2006/wordprocessingDrawing" xmlns:w10="urn:schemas-microsoft-com:office:word" xmlns:w="http://schemas.openxmlformats.org/wordprocessingml/2006/main" xmlns:w14="http://schemas.microsoft.com/office/word/2010/wordml" xmlns:w15="http://schemas.microsoft.com/office/word/2012/wordml" xmlns:w16cid="http://schemas.microsoft.com/office/word/2016/wordml/cid" xmlns:w16se="http://schemas.microsoft.com/office/word/2015/wordml/symex" xmlns:wpg="http://schemas.microsoft.com/office/word/2010/wordprocessingGroup" xmlns:wpi="http://schemas.microsoft.com/office/word/2010/wordprocessingInk" xmlns:wne="http://schemas.microsoft.com/office/word/2006/wordml" xmlns:wps="http://schemas.microsoft.com/office/word/2010/wordprocessingShape" mc:Ignorable="w14 w15 w16se w16cid wp14">
   <w:body>
     <w:p>
       <w:pPr>
@@ -81,291 +81,26 @@
           <w:szCs w:val="28"/>
         </w:rPr>
       </w:pPr>
-    </w:p>
-    <w:p>
-      <w:pPr>
-        <w:jc w:val="center"/>
-        <w:rPr>
-          <w:rFonts w:ascii="Times New Roman" w:hAnsi="Times New Roman" w:cs="Times New Roman"/>
-          <w:sz w:val="28"/>
-          <w:szCs w:val="28"/>
-        </w:rPr>
-      </w:pPr>
-    </w:p>
-    <w:p>
-      <w:pPr>
-        <w:rPr>
-          <w:rFonts w:ascii="Times New Roman" w:hAnsi="Times New Roman" w:cs="Times New Roman"/>
-          <w:sz w:val="28"/>
-          <w:szCs w:val="28"/>
-        </w:rPr>
-      </w:pPr>
-    </w:p>
-    <w:p>
-      <w:pPr>
-        <w:rPr>
-          <w:rFonts w:ascii="Times New Roman" w:hAnsi="Times New Roman" w:cs="Times New Roman"/>
-          <w:sz w:val="28"/>
-          <w:szCs w:val="28"/>
-        </w:rPr>
-      </w:pPr>
-    </w:p>
-    <w:p>
-      <w:pPr>
-        <w:rPr>
-          <w:rFonts w:ascii="Times New Roman" w:hAnsi="Times New Roman" w:cs="Times New Roman"/>
-          <w:sz w:val="28"/>
-          <w:szCs w:val="28"/>
-        </w:rPr>
-      </w:pPr>
-    </w:p>
-    <w:p>
-      <w:pPr>
-        <w:rPr>
-          <w:rFonts w:ascii="Times New Roman" w:hAnsi="Times New Roman" w:cs="Times New Roman"/>
-          <w:sz w:val="28"/>
-          <w:szCs w:val="28"/>
-        </w:rPr>
-      </w:pPr>
-    </w:p>
-    <w:p>
-      <w:pPr>
-        <w:jc w:val="center"/>
-        <w:rPr>
-          <w:rFonts w:ascii="Times New Roman" w:hAnsi="Times New Roman" w:cs="Times New Roman"/>
-          <w:sz w:val="20"/>
-          <w:szCs w:val="28"/>
-        </w:rPr>
-      </w:pPr>
-    </w:p>
-    <w:p>
-      <w:pPr>
-        <w:jc w:val="center"/>
-        <w:rPr>
-          <w:rFonts w:ascii="Times New Roman" w:hAnsi="Times New Roman" w:cs="Times New Roman"/>
-          <w:sz w:val="20"/>
-          <w:szCs w:val="28"/>
-        </w:rPr>
-      </w:pPr>
-    </w:p>
-    <w:p>
-      <w:pPr>
-        <w:jc w:val="center"/>
-        <w:rPr>
-          <w:rFonts w:ascii="Times New Roman" w:hAnsi="Times New Roman" w:cs="Times New Roman"/>
-          <w:sz w:val="20"/>
-          <w:szCs w:val="28"/>
-        </w:rPr>
-      </w:pPr>
-    </w:p>
-    <w:p>
-      <w:pPr>
-        <w:jc w:val="center"/>
-        <w:rPr>
-          <w:rFonts w:ascii="Times New Roman" w:hAnsi="Times New Roman" w:cs="Times New Roman"/>
-          <w:sz w:val="20"/>
-          <w:szCs w:val="28"/>
-        </w:rPr>
-      </w:pPr>
-    </w:p>
-    <w:p>
-      <w:pPr>
-        <w:jc w:val="center"/>
-        <w:rPr>
-          <w:rFonts w:ascii="Times New Roman" w:hAnsi="Times New Roman" w:cs="Times New Roman"/>
-          <w:sz w:val="20"/>
-          <w:szCs w:val="28"/>
-        </w:rPr>
-      </w:pPr>
-    </w:p>
-    <w:p>
-      <w:pPr>
-        <w:jc w:val="center"/>
-        <w:rPr>
-          <w:rFonts w:ascii="Times New Roman" w:hAnsi="Times New Roman" w:cs="Times New Roman"/>
-          <w:sz w:val="24"/>
-          <w:szCs w:val="28"/>
-        </w:rPr>
-      </w:pPr>
-      <w:r>
-        <w:rPr>
-          <w:rFonts w:ascii="Times New Roman" w:hAnsi="Times New Roman" w:cs="Times New Roman"/>
-          <w:sz w:val="24"/>
-          <w:szCs w:val="28"/>
-        </w:rPr>
-        <w:t>DISUSUN OLEH :</w:t>
-      </w:r>
-    </w:p>
-    <w:p>
-      <w:pPr>
-        <w:jc w:val="center"/>
-        <w:rPr>
-          <w:rFonts w:ascii="Times New Roman" w:hAnsi="Times New Roman" w:cs="Times New Roman"/>
-          <w:sz w:val="24"/>
-          <w:szCs w:val="28"/>
-        </w:rPr>
-      </w:pPr>
-      <w:r>
-        <w:rPr>
-          <w:rFonts w:ascii="Times New Roman" w:hAnsi="Times New Roman" w:cs="Times New Roman"/>
-          <w:sz w:val="24"/>
-          <w:szCs w:val="28"/>
-        </w:rPr>
-        <w:t>Nama : Damar Satria Buana</w:t>
-      </w:r>
-    </w:p>
-    <w:p>
-      <w:pPr>
-        <w:jc w:val="center"/>
-        <w:rPr>
-          <w:rFonts w:ascii="Times New Roman" w:hAnsi="Times New Roman" w:cs="Times New Roman"/>
-          <w:sz w:val="24"/>
-          <w:szCs w:val="28"/>
-        </w:rPr>
-      </w:pPr>
-      <w:r>
-        <w:rPr>
-          <w:rFonts w:ascii="Times New Roman" w:hAnsi="Times New Roman" w:cs="Times New Roman"/>
-          <w:sz w:val="24"/>
-          <w:szCs w:val="28"/>
-        </w:rPr>
-        <w:t>NIS</w:t>
-      </w:r>
-    </w:p>
-    <w:p>
-      <w:pPr>
-        <w:jc w:val="center"/>
-        <w:rPr>
-          <w:rFonts w:ascii="Times New Roman" w:hAnsi="Times New Roman" w:cs="Times New Roman"/>
-          <w:sz w:val="24"/>
-          <w:szCs w:val="28"/>
-        </w:rPr>
-      </w:pPr>
-    </w:p>
-    <w:p>
-      <w:pPr>
-        <w:jc w:val="center"/>
-        <w:rPr>
-          <w:rFonts w:ascii="Times New Roman" w:hAnsi="Times New Roman" w:cs="Times New Roman"/>
-          <w:sz w:val="24"/>
-          <w:szCs w:val="28"/>
-        </w:rPr>
-      </w:pPr>
-    </w:p>
-    <w:p>
-      <w:pPr>
-        <w:jc w:val="center"/>
-        <w:rPr>
-          <w:rFonts w:ascii="Times New Roman" w:hAnsi="Times New Roman" w:cs="Times New Roman"/>
-          <w:b/>
-          <w:sz w:val="24"/>
-          <w:szCs w:val="28"/>
-        </w:rPr>
-      </w:pPr>
-    </w:p>
-    <w:p>
-      <w:pPr>
-        <w:jc w:val="center"/>
-        <w:rPr>
-          <w:rFonts w:ascii="Times New Roman" w:hAnsi="Times New Roman" w:cs="Times New Roman"/>
-          <w:b/>
-          <w:sz w:val="24"/>
-          <w:szCs w:val="28"/>
-        </w:rPr>
-      </w:pPr>
-    </w:p>
-    <w:p>
-      <w:pPr>
-        <w:jc w:val="center"/>
-        <w:rPr>
-          <w:rFonts w:ascii="Times New Roman" w:hAnsi="Times New Roman" w:cs="Times New Roman"/>
-          <w:b/>
-          <w:sz w:val="28"/>
-          <w:szCs w:val="28"/>
-        </w:rPr>
-      </w:pPr>
-      <w:r>
-        <w:rPr>
-          <w:rFonts w:ascii="Times New Roman" w:hAnsi="Times New Roman" w:cs="Times New Roman"/>
-          <w:b/>
-          <w:sz w:val="28"/>
-          <w:szCs w:val="28"/>
-        </w:rPr>
-        <w:t>Sekolah Menengah Atas Negeri 1 Gebog</w:t>
-      </w:r>
-    </w:p>
-    <w:p>
-      <w:pPr>
-        <w:jc w:val="center"/>
-        <w:rPr>
-          <w:rFonts w:ascii="Times New Roman" w:hAnsi="Times New Roman" w:cs="Times New Roman"/>
-          <w:b/>
-          <w:sz w:val="28"/>
-          <w:szCs w:val="28"/>
-        </w:rPr>
-      </w:pPr>
-      <w:r>
-        <w:rPr>
-          <w:rFonts w:ascii="Times New Roman" w:hAnsi="Times New Roman" w:cs="Times New Roman"/>
-          <w:b/>
-          <w:sz w:val="28"/>
-          <w:szCs w:val="28"/>
-        </w:rPr>
-        <w:t>Kudus</w:t>
-      </w:r>
-    </w:p>
-    <w:p>
-      <w:pPr>
-        <w:jc w:val="center"/>
-        <w:rPr>
-          <w:rFonts w:ascii="Times New Roman" w:hAnsi="Times New Roman" w:cs="Times New Roman"/>
-          <w:b/>
-          <w:sz w:val="28"/>
-          <w:szCs w:val="28"/>
-        </w:rPr>
-      </w:pPr>
-      <w:r>
-        <w:rPr>
-          <w:rFonts w:ascii="Times New Roman" w:hAnsi="Times New Roman" w:cs="Times New Roman"/>
-          <w:b/>
-          <w:sz w:val="28"/>
-          <w:szCs w:val="28"/>
-        </w:rPr>
-        <w:t>TAHUN AJARAN 2019/2020</w:t>
-      </w:r>
-    </w:p>
-    <w:p>
-      <w:pPr>
-        <w:jc w:val="center"/>
-        <w:rPr>
-          <w:rFonts w:ascii="Times New Roman" w:hAnsi="Times New Roman" w:cs="Times New Roman"/>
-          <w:b/>
-          <w:sz w:val="28"/>
-          <w:szCs w:val="28"/>
-        </w:rPr>
-      </w:pPr>
-      <w:r>
-        <w:rPr>
-          <w:rFonts w:ascii="Times New Roman" w:hAnsi="Times New Roman" w:cs="Times New Roman"/>
-          <w:b/>
+      <w:r>
+        <w:rPr>
+          <w:rFonts w:ascii="Times New Roman" w:hAnsi="Times New Roman" w:cs="Times New Roman"/>
           <w:noProof/>
           <w:sz w:val="28"/>
           <w:szCs w:val="28"/>
-          <w:lang w:eastAsia="id-ID"/>
         </w:rPr>
         <w:drawing>
-          <wp:anchor distT="0" distB="0" distL="114300" distR="114300" simplePos="0" relativeHeight="251658240" behindDoc="0" locked="0" layoutInCell="1" allowOverlap="1" wp14:anchorId="1B568B0A" wp14:editId="6220CDD5">
+          <wp:anchor distT="0" distB="0" distL="114300" distR="114300" simplePos="0" relativeHeight="251658240" behindDoc="0" locked="0" layoutInCell="1" allowOverlap="1">
             <wp:simplePos x="0" y="0"/>
             <wp:positionH relativeFrom="margin">
               <wp:align>center</wp:align>
             </wp:positionH>
-            <wp:positionV relativeFrom="margin">
-              <wp:posOffset>1650365</wp:posOffset>
+            <wp:positionV relativeFrom="paragraph">
+              <wp:posOffset>242570</wp:posOffset>
             </wp:positionV>
-            <wp:extent cx="2095500" cy="2000250"/>
-            <wp:effectExtent l="0" t="0" r="0" b="0"/>
+            <wp:extent cx="2327564" cy="2315095"/>
+            <wp:effectExtent l="0" t="0" r="0" b="9525"/>
             <wp:wrapNone/>
-            <wp:docPr id="1" name="Picture 1" descr="C:\Users\Dinda\Downloads\LOGO SMA 1 GEBOG (1).png"/>
+            <wp:docPr id="7" name="Picture 7"/>
             <wp:cNvGraphicFramePr>
               <a:graphicFrameLocks xmlns:a="http://schemas.openxmlformats.org/drawingml/2006/main" noChangeAspect="1"/>
             </wp:cNvGraphicFramePr>
@@ -373,10 +108,8 @@
               <a:graphicData uri="http://schemas.openxmlformats.org/drawingml/2006/picture">
                 <pic:pic xmlns:pic="http://schemas.openxmlformats.org/drawingml/2006/picture">
                   <pic:nvPicPr>
-                    <pic:cNvPr id="0" name="Picture 1" descr="C:\Users\Dinda\Downloads\LOGO SMA 1 GEBOG (1).png"/>
-                    <pic:cNvPicPr>
-                      <a:picLocks noChangeAspect="1" noChangeArrowheads="1"/>
-                    </pic:cNvPicPr>
+                    <pic:cNvPr id="7" name="20200217_184451.jpeg"/>
+                    <pic:cNvPicPr/>
                   </pic:nvPicPr>
                   <pic:blipFill>
                     <a:blip r:embed="rId8">
@@ -386,27 +119,28 @@
                         </a:ext>
                       </a:extLst>
                     </a:blip>
-                    <a:srcRect/>
                     <a:stretch>
                       <a:fillRect/>
                     </a:stretch>
                   </pic:blipFill>
-                  <pic:spPr bwMode="auto">
+                  <pic:spPr>
                     <a:xfrm>
                       <a:off x="0" y="0"/>
-                      <a:ext cx="2095500" cy="2000250"/>
+                      <a:ext cx="2327564" cy="2315095"/>
                     </a:xfrm>
                     <a:prstGeom prst="rect">
                       <a:avLst/>
                     </a:prstGeom>
-                    <a:noFill/>
-                    <a:ln>
-                      <a:noFill/>
-                    </a:ln>
                   </pic:spPr>
                 </pic:pic>
               </a:graphicData>
             </a:graphic>
+            <wp14:sizeRelH relativeFrom="page">
+              <wp14:pctWidth>0</wp14:pctWidth>
+            </wp14:sizeRelH>
+            <wp14:sizeRelV relativeFrom="page">
+              <wp14:pctHeight>0</wp14:pctHeight>
+            </wp14:sizeRelV>
           </wp:anchor>
         </w:drawing>
       </w:r>
@@ -430,6 +164,583 @@
         </w:rPr>
       </w:pPr>
     </w:p>
+    <w:p>
+      <w:pPr>
+        <w:rPr>
+          <w:rFonts w:ascii="Times New Roman" w:hAnsi="Times New Roman" w:cs="Times New Roman"/>
+          <w:sz w:val="28"/>
+          <w:szCs w:val="28"/>
+        </w:rPr>
+      </w:pPr>
+    </w:p>
+    <w:p>
+      <w:pPr>
+        <w:rPr>
+          <w:rFonts w:ascii="Times New Roman" w:hAnsi="Times New Roman" w:cs="Times New Roman"/>
+          <w:sz w:val="28"/>
+          <w:szCs w:val="28"/>
+        </w:rPr>
+      </w:pPr>
+    </w:p>
+    <w:p>
+      <w:pPr>
+        <w:rPr>
+          <w:rFonts w:ascii="Times New Roman" w:hAnsi="Times New Roman" w:cs="Times New Roman"/>
+          <w:sz w:val="28"/>
+          <w:szCs w:val="28"/>
+        </w:rPr>
+      </w:pPr>
+    </w:p>
+    <w:p>
+      <w:pPr>
+        <w:jc w:val="right"/>
+        <w:rPr>
+          <w:rFonts w:ascii="Times New Roman" w:hAnsi="Times New Roman" w:cs="Times New Roman"/>
+          <w:sz w:val="20"/>
+          <w:szCs w:val="28"/>
+        </w:rPr>
+      </w:pPr>
+    </w:p>
+    <w:p>
+      <w:pPr>
+        <w:jc w:val="center"/>
+        <w:rPr>
+          <w:rFonts w:ascii="Times New Roman" w:hAnsi="Times New Roman" w:cs="Times New Roman"/>
+          <w:sz w:val="20"/>
+          <w:szCs w:val="28"/>
+        </w:rPr>
+      </w:pPr>
+    </w:p>
+    <w:p>
+      <w:pPr>
+        <w:jc w:val="center"/>
+        <w:rPr>
+          <w:rFonts w:ascii="Times New Roman" w:hAnsi="Times New Roman" w:cs="Times New Roman"/>
+          <w:sz w:val="20"/>
+          <w:szCs w:val="28"/>
+        </w:rPr>
+      </w:pPr>
+    </w:p>
+    <w:p>
+      <w:pPr>
+        <w:jc w:val="center"/>
+        <w:rPr>
+          <w:rFonts w:ascii="Times New Roman" w:hAnsi="Times New Roman" w:cs="Times New Roman"/>
+          <w:sz w:val="20"/>
+          <w:szCs w:val="28"/>
+        </w:rPr>
+      </w:pPr>
+    </w:p>
+    <w:p>
+      <w:pPr>
+        <w:jc w:val="center"/>
+        <w:rPr>
+          <w:rFonts w:ascii="Times New Roman" w:hAnsi="Times New Roman" w:cs="Times New Roman"/>
+          <w:sz w:val="20"/>
+          <w:szCs w:val="28"/>
+        </w:rPr>
+      </w:pPr>
+    </w:p>
+    <w:p>
+      <w:pPr>
+        <w:jc w:val="center"/>
+        <w:rPr>
+          <w:rFonts w:ascii="Times New Roman" w:hAnsi="Times New Roman" w:cs="Times New Roman"/>
+          <w:sz w:val="24"/>
+          <w:szCs w:val="28"/>
+        </w:rPr>
+      </w:pPr>
+      <w:r>
+        <w:rPr>
+          <w:rFonts w:ascii="Times New Roman" w:hAnsi="Times New Roman" w:cs="Times New Roman"/>
+          <w:sz w:val="24"/>
+          <w:szCs w:val="28"/>
+        </w:rPr>
+        <w:t>DISUSUN OLEH :</w:t>
+      </w:r>
+    </w:p>
+    <w:p>
+      <w:pPr>
+        <w:jc w:val="center"/>
+        <w:rPr>
+          <w:rFonts w:ascii="Times New Roman" w:hAnsi="Times New Roman" w:cs="Times New Roman"/>
+          <w:sz w:val="24"/>
+          <w:szCs w:val="28"/>
+        </w:rPr>
+      </w:pPr>
+      <w:r>
+        <w:rPr>
+          <w:rFonts w:ascii="Times New Roman" w:hAnsi="Times New Roman" w:cs="Times New Roman"/>
+          <w:sz w:val="24"/>
+          <w:szCs w:val="28"/>
+        </w:rPr>
+        <w:t>Nama : Damar Satria Buana</w:t>
+      </w:r>
+    </w:p>
+    <w:p>
+      <w:pPr>
+        <w:jc w:val="center"/>
+        <w:rPr>
+          <w:rFonts w:ascii="Times New Roman" w:hAnsi="Times New Roman" w:cs="Times New Roman"/>
+          <w:sz w:val="24"/>
+          <w:szCs w:val="28"/>
+          <w:lang w:val="en-US"/>
+        </w:rPr>
+      </w:pPr>
+      <w:r>
+        <w:rPr>
+          <w:rFonts w:ascii="Times New Roman" w:hAnsi="Times New Roman" w:cs="Times New Roman"/>
+          <w:sz w:val="24"/>
+          <w:szCs w:val="28"/>
+        </w:rPr>
+        <w:t>NIS</w:t>
+      </w:r>
+      <w:r>
+        <w:rPr>
+          <w:rFonts w:ascii="Times New Roman" w:hAnsi="Times New Roman" w:cs="Times New Roman"/>
+          <w:sz w:val="24"/>
+          <w:szCs w:val="28"/>
+          <w:lang w:val="en-US"/>
+        </w:rPr>
+        <w:t xml:space="preserve"> : 186689</w:t>
+      </w:r>
+    </w:p>
+    <w:p>
+      <w:pPr>
+        <w:jc w:val="center"/>
+        <w:rPr>
+          <w:rFonts w:ascii="Times New Roman" w:hAnsi="Times New Roman" w:cs="Times New Roman"/>
+          <w:sz w:val="24"/>
+          <w:szCs w:val="28"/>
+        </w:rPr>
+      </w:pPr>
+    </w:p>
+    <w:p>
+      <w:pPr>
+        <w:jc w:val="center"/>
+        <w:rPr>
+          <w:rFonts w:ascii="Times New Roman" w:hAnsi="Times New Roman" w:cs="Times New Roman"/>
+          <w:sz w:val="24"/>
+          <w:szCs w:val="28"/>
+        </w:rPr>
+      </w:pPr>
+    </w:p>
+    <w:p>
+      <w:pPr>
+        <w:jc w:val="center"/>
+        <w:rPr>
+          <w:rFonts w:ascii="Times New Roman" w:hAnsi="Times New Roman" w:cs="Times New Roman"/>
+          <w:b/>
+          <w:sz w:val="24"/>
+          <w:szCs w:val="28"/>
+        </w:rPr>
+      </w:pPr>
+    </w:p>
+    <w:p>
+      <w:pPr>
+        <w:jc w:val="center"/>
+        <w:rPr>
+          <w:rFonts w:ascii="Times New Roman" w:hAnsi="Times New Roman" w:cs="Times New Roman"/>
+          <w:b/>
+          <w:sz w:val="24"/>
+          <w:szCs w:val="28"/>
+        </w:rPr>
+      </w:pPr>
+    </w:p>
+    <w:p>
+      <w:pPr>
+        <w:jc w:val="center"/>
+        <w:rPr>
+          <w:rFonts w:ascii="Times New Roman" w:hAnsi="Times New Roman" w:cs="Times New Roman"/>
+          <w:b/>
+          <w:sz w:val="28"/>
+          <w:szCs w:val="28"/>
+        </w:rPr>
+      </w:pPr>
+      <w:r>
+        <w:rPr>
+          <w:rFonts w:ascii="Times New Roman" w:hAnsi="Times New Roman" w:cs="Times New Roman"/>
+          <w:b/>
+          <w:sz w:val="28"/>
+          <w:szCs w:val="28"/>
+        </w:rPr>
+        <w:t>Sekolah Menengah Atas Negeri 1 Gebog</w:t>
+      </w:r>
+      <w:r>
+        <w:rPr>
+          <w:rFonts w:ascii="Times New Roman" w:hAnsi="Times New Roman" w:cs="Times New Roman"/>
+          <w:b/>
+          <w:sz w:val="28"/>
+          <w:szCs w:val="28"/>
+          <w:lang w:val="en-US"/>
+        </w:rPr>
+        <w:t xml:space="preserve"> </w:t>
+      </w:r>
+      <w:r>
+        <w:rPr>
+          <w:rFonts w:ascii="Times New Roman" w:hAnsi="Times New Roman" w:cs="Times New Roman"/>
+          <w:b/>
+          <w:sz w:val="28"/>
+          <w:szCs w:val="28"/>
+        </w:rPr>
+        <w:t>Kudus</w:t>
+      </w:r>
+    </w:p>
+    <w:p>
+      <w:pPr>
+        <w:jc w:val="center"/>
+        <w:rPr>
+          <w:rFonts w:ascii="Times New Roman" w:hAnsi="Times New Roman" w:cs="Times New Roman"/>
+          <w:b/>
+          <w:sz w:val="28"/>
+          <w:szCs w:val="28"/>
+        </w:rPr>
+      </w:pPr>
+      <w:r>
+        <w:rPr>
+          <w:rFonts w:ascii="Times New Roman" w:hAnsi="Times New Roman" w:cs="Times New Roman"/>
+          <w:b/>
+          <w:sz w:val="28"/>
+          <w:szCs w:val="28"/>
+        </w:rPr>
+        <w:t xml:space="preserve">TAHUN </w:t>
+      </w:r>
+      <w:r>
+        <w:rPr>
+          <w:rFonts w:ascii="Times New Roman" w:hAnsi="Times New Roman" w:cs="Times New Roman"/>
+          <w:b/>
+          <w:sz w:val="28"/>
+          <w:szCs w:val="28"/>
+          <w:lang w:val="en-US"/>
+        </w:rPr>
+        <w:t>PELAJARAN</w:t>
+      </w:r>
+      <w:r>
+        <w:rPr>
+          <w:rFonts w:ascii="Times New Roman" w:hAnsi="Times New Roman" w:cs="Times New Roman"/>
+          <w:b/>
+          <w:sz w:val="28"/>
+          <w:szCs w:val="28"/>
+        </w:rPr>
+        <w:t xml:space="preserve"> 2019/2020</w:t>
+      </w:r>
+    </w:p>
+    <w:p>
+      <w:pPr>
+        <w:jc w:val="center"/>
+        <w:rPr>
+          <w:rFonts w:ascii="Times New Roman" w:hAnsi="Times New Roman" w:cs="Times New Roman"/>
+          <w:b/>
+          <w:sz w:val="28"/>
+          <w:szCs w:val="28"/>
+        </w:rPr>
+      </w:pPr>
+    </w:p>
+    <w:p>
+      <w:pPr>
+        <w:rPr>
+          <w:rFonts w:ascii="Times New Roman" w:hAnsi="Times New Roman" w:cs="Times New Roman"/>
+          <w:sz w:val="28"/>
+          <w:szCs w:val="28"/>
+        </w:rPr>
+      </w:pPr>
+    </w:p>
+    <w:p>
+      <w:pPr>
+        <w:pStyle w:val="Heading1"/>
+        <w:jc w:val="center"/>
+        <w:rPr>
+          <w:rFonts w:ascii="Times New Roman" w:hAnsi="Times New Roman" w:cs="Times New Roman"/>
+          <w:b/>
+          <w:bCs/>
+          <w:sz w:val="28"/>
+          <w:szCs w:val="28"/>
+        </w:rPr>
+      </w:pPr>
+      <w:r>
+        <w:rPr>
+          <w:rFonts w:ascii="Times New Roman" w:hAnsi="Times New Roman" w:cs="Times New Roman"/>
+          <w:sz w:val="28"/>
+          <w:szCs w:val="28"/>
+        </w:rPr>
+        <w:br w:type="page"/>
+      </w:r>
+      <w:bookmarkStart w:id="0" w:name="_Toc33605241"/>
+      <w:r>
+        <w:rPr>
+          <w:rFonts w:ascii="Times New Roman" w:hAnsi="Times New Roman" w:cs="Times New Roman"/>
+          <w:b/>
+          <w:bCs/>
+          <w:sz w:val="28"/>
+          <w:szCs w:val="28"/>
+        </w:rPr>
+        <w:lastRenderedPageBreak/>
+        <w:t>KATA PENGANTAR</w:t>
+      </w:r>
+      <w:bookmarkEnd w:id="0"/>
+    </w:p>
+    <w:p>
+      <w:pPr>
+        <w:rPr>
+          <w:rFonts w:ascii="Times New Roman" w:hAnsi="Times New Roman" w:cs="Times New Roman"/>
+          <w:sz w:val="28"/>
+          <w:szCs w:val="28"/>
+        </w:rPr>
+      </w:pPr>
+    </w:p>
+    <w:p>
+      <w:pPr>
+        <w:rPr>
+          <w:rFonts w:ascii="Times New Roman" w:hAnsi="Times New Roman" w:cs="Times New Roman"/>
+          <w:sz w:val="24"/>
+          <w:szCs w:val="24"/>
+        </w:rPr>
+      </w:pPr>
+      <w:r>
+        <w:rPr>
+          <w:rFonts w:ascii="Times New Roman" w:hAnsi="Times New Roman" w:cs="Times New Roman"/>
+          <w:sz w:val="24"/>
+          <w:szCs w:val="24"/>
+        </w:rPr>
+        <w:t>Assalamualaikum wr.wb.</w:t>
+      </w:r>
+    </w:p>
+    <w:p>
+      <w:pPr>
+        <w:jc w:val="both"/>
+        <w:rPr>
+          <w:rFonts w:ascii="Times New Roman" w:hAnsi="Times New Roman" w:cs="Times New Roman"/>
+          <w:sz w:val="24"/>
+          <w:szCs w:val="24"/>
+        </w:rPr>
+      </w:pPr>
+      <w:r>
+        <w:rPr>
+          <w:rFonts w:ascii="Times New Roman" w:hAnsi="Times New Roman" w:cs="Times New Roman"/>
+          <w:sz w:val="24"/>
+          <w:szCs w:val="24"/>
+        </w:rPr>
+        <w:t>Pertama-tama saya mengucapkan puji dan syukur kepada Tuhan yang Maha Esa yang telah memberkati saya sehingga karya tulis ini dapat diselesaikan. Saya  juga ingin mengucapkan terima kasih bagi seluruh pihak yang telah membantu saya dalam pembuatan karya tulis ini dan berbagai sumber yang telah saya pakai sebagai data dan fakta pada karya tulis ini.</w:t>
+      </w:r>
+    </w:p>
+    <w:p>
+      <w:pPr>
+        <w:jc w:val="both"/>
+        <w:rPr>
+          <w:rFonts w:ascii="Times New Roman" w:hAnsi="Times New Roman" w:cs="Times New Roman"/>
+          <w:sz w:val="24"/>
+          <w:szCs w:val="24"/>
+        </w:rPr>
+      </w:pPr>
+      <w:r>
+        <w:rPr>
+          <w:rFonts w:ascii="Times New Roman" w:hAnsi="Times New Roman" w:cs="Times New Roman"/>
+          <w:sz w:val="24"/>
+          <w:szCs w:val="24"/>
+        </w:rPr>
+        <w:t>Saya mengakui bahwa saya adalah manusia yang mempunyai keterbatasan dalam berbagai hal. Oleh karena itu tidak ada hal yang dapat diselesaikan dengan sangat sempurna. Begitu pula dengan karya tulis ini yang telah saya selesaikan. Tidak semua hal dapat saya  deskripsikan dengan sempurna dalam karya tulis ini. Saya  melakukannya semaksimal mungkin dengan kemampuan yang saya miliki.</w:t>
+      </w:r>
+    </w:p>
+    <w:p>
+      <w:pPr>
+        <w:jc w:val="both"/>
+        <w:rPr>
+          <w:rFonts w:ascii="Times New Roman" w:hAnsi="Times New Roman" w:cs="Times New Roman"/>
+          <w:sz w:val="24"/>
+          <w:szCs w:val="24"/>
+        </w:rPr>
+      </w:pPr>
+      <w:r>
+        <w:rPr>
+          <w:rFonts w:ascii="Times New Roman" w:hAnsi="Times New Roman" w:cs="Times New Roman"/>
+          <w:sz w:val="24"/>
+          <w:szCs w:val="24"/>
+        </w:rPr>
+        <w:t>Maka dari itu, saya bersedia menerima kritik dan saran dari pembaca yang budiman. Saya akan menerima semua kritik dan saran tersebut sebagai batu loncatan yang dapat memperbaiki karya tulis saya di masa mendatang.</w:t>
+      </w:r>
+    </w:p>
+    <w:p>
+      <w:pPr>
+        <w:jc w:val="both"/>
+        <w:rPr>
+          <w:rFonts w:ascii="Times New Roman" w:hAnsi="Times New Roman" w:cs="Times New Roman"/>
+          <w:sz w:val="24"/>
+          <w:szCs w:val="24"/>
+        </w:rPr>
+      </w:pPr>
+      <w:r>
+        <w:rPr>
+          <w:rFonts w:ascii="Times New Roman" w:hAnsi="Times New Roman" w:cs="Times New Roman"/>
+          <w:sz w:val="24"/>
+          <w:szCs w:val="24"/>
+        </w:rPr>
+        <w:t xml:space="preserve">Dengan menyelesaikan karya tulis ini saya mengharapkan banyak manfaat yang dapat dipetik dan diambil dari karya ini. Semoga dengan adanya karya tulis ini dapat meningkatkan moral dan membudayakan pendidikan karakter di sekolah. </w:t>
+      </w:r>
+    </w:p>
+    <w:p>
+      <w:pPr>
+        <w:rPr>
+          <w:rFonts w:ascii="Times New Roman" w:hAnsi="Times New Roman" w:cs="Times New Roman"/>
+          <w:sz w:val="24"/>
+          <w:szCs w:val="24"/>
+        </w:rPr>
+      </w:pPr>
+      <w:r>
+        <w:rPr>
+          <w:rFonts w:ascii="Times New Roman" w:hAnsi="Times New Roman" w:cs="Times New Roman"/>
+          <w:sz w:val="24"/>
+          <w:szCs w:val="24"/>
+        </w:rPr>
+        <w:tab/>
+      </w:r>
+    </w:p>
+    <w:p>
+      <w:pPr>
+        <w:rPr>
+          <w:rFonts w:ascii="Times New Roman" w:hAnsi="Times New Roman" w:cs="Times New Roman"/>
+          <w:sz w:val="28"/>
+          <w:szCs w:val="28"/>
+        </w:rPr>
+      </w:pPr>
+    </w:p>
+    <w:p>
+      <w:pPr>
+        <w:jc w:val="right"/>
+        <w:rPr>
+          <w:rFonts w:ascii="Times New Roman" w:hAnsi="Times New Roman" w:cs="Times New Roman"/>
+          <w:sz w:val="24"/>
+          <w:szCs w:val="24"/>
+        </w:rPr>
+      </w:pPr>
+      <w:r>
+        <w:rPr>
+          <w:rFonts w:ascii="Times New Roman" w:hAnsi="Times New Roman" w:cs="Times New Roman"/>
+          <w:sz w:val="24"/>
+          <w:szCs w:val="24"/>
+        </w:rPr>
+        <w:t xml:space="preserve">Kudus, </w:t>
+      </w:r>
+      <w:r>
+        <w:rPr>
+          <w:rFonts w:ascii="Times New Roman" w:hAnsi="Times New Roman" w:cs="Times New Roman"/>
+          <w:sz w:val="24"/>
+          <w:szCs w:val="24"/>
+          <w:lang w:val="en-US"/>
+        </w:rPr>
+        <w:t>25</w:t>
+      </w:r>
+      <w:r>
+        <w:rPr>
+          <w:rFonts w:ascii="Times New Roman" w:hAnsi="Times New Roman" w:cs="Times New Roman"/>
+          <w:sz w:val="24"/>
+          <w:szCs w:val="24"/>
+        </w:rPr>
+        <w:t xml:space="preserve"> Februari 2020</w:t>
+      </w:r>
+    </w:p>
+    <w:p>
+      <w:pPr>
+        <w:rPr>
+          <w:rFonts w:ascii="Times New Roman" w:hAnsi="Times New Roman" w:cs="Times New Roman"/>
+          <w:sz w:val="24"/>
+          <w:szCs w:val="24"/>
+        </w:rPr>
+      </w:pPr>
+    </w:p>
+    <w:p>
+      <w:pPr>
+        <w:tabs>
+          <w:tab w:val="left" w:pos="6663"/>
+        </w:tabs>
+        <w:ind w:left="720"/>
+        <w:jc w:val="center"/>
+        <w:rPr>
+          <w:rFonts w:ascii="Times New Roman" w:hAnsi="Times New Roman" w:cs="Times New Roman"/>
+          <w:sz w:val="24"/>
+          <w:szCs w:val="24"/>
+          <w:lang w:val="en-US"/>
+        </w:rPr>
+      </w:pPr>
+      <w:r>
+        <w:rPr>
+          <w:rFonts w:ascii="Times New Roman" w:hAnsi="Times New Roman" w:cs="Times New Roman"/>
+          <w:sz w:val="24"/>
+          <w:szCs w:val="24"/>
+        </w:rPr>
+        <w:tab/>
+      </w:r>
+      <w:r>
+        <w:rPr>
+          <w:rFonts w:ascii="Times New Roman" w:hAnsi="Times New Roman" w:cs="Times New Roman"/>
+          <w:sz w:val="24"/>
+          <w:szCs w:val="24"/>
+        </w:rPr>
+        <w:tab/>
+      </w:r>
+      <w:r>
+        <w:rPr>
+          <w:rFonts w:ascii="Times New Roman" w:hAnsi="Times New Roman" w:cs="Times New Roman"/>
+          <w:sz w:val="24"/>
+          <w:szCs w:val="24"/>
+        </w:rPr>
+        <w:t>Penulis</w:t>
+      </w:r>
+    </w:p>
+    <w:p>
+      <w:pPr>
+        <w:rPr>
+          <w:rFonts w:ascii="Times New Roman" w:hAnsi="Times New Roman" w:cs="Times New Roman"/>
+          <w:sz w:val="28"/>
+          <w:szCs w:val="28"/>
+        </w:rPr>
+      </w:pPr>
+    </w:p>
+    <w:p>
+      <w:pPr>
+        <w:rPr>
+          <w:rFonts w:ascii="Times New Roman" w:hAnsi="Times New Roman" w:cs="Times New Roman"/>
+          <w:sz w:val="28"/>
+          <w:szCs w:val="28"/>
+        </w:rPr>
+      </w:pPr>
+    </w:p>
+    <w:p>
+      <w:pPr>
+        <w:rPr>
+          <w:rFonts w:ascii="Times New Roman" w:hAnsi="Times New Roman" w:cs="Times New Roman"/>
+          <w:sz w:val="28"/>
+          <w:szCs w:val="28"/>
+        </w:rPr>
+      </w:pPr>
+    </w:p>
+    <w:p>
+      <w:pPr>
+        <w:rPr>
+          <w:rFonts w:ascii="Times New Roman" w:hAnsi="Times New Roman" w:cs="Times New Roman"/>
+          <w:sz w:val="28"/>
+          <w:szCs w:val="28"/>
+        </w:rPr>
+      </w:pPr>
+    </w:p>
+    <w:p>
+      <w:pPr>
+        <w:rPr>
+          <w:rFonts w:ascii="Times New Roman" w:hAnsi="Times New Roman" w:cs="Times New Roman"/>
+          <w:sz w:val="28"/>
+          <w:szCs w:val="28"/>
+        </w:rPr>
+      </w:pPr>
+    </w:p>
+    <w:p>
+      <w:pPr>
+        <w:rPr>
+          <w:rFonts w:ascii="Times New Roman" w:hAnsi="Times New Roman" w:cs="Times New Roman"/>
+          <w:sz w:val="28"/>
+          <w:szCs w:val="28"/>
+        </w:rPr>
+      </w:pPr>
+    </w:p>
+    <w:bookmarkStart w:id="1" w:name="_Toc33605242" w:displacedByCustomXml="next"/>
     <w:sdt>
       <w:sdtPr>
         <w:rPr>
@@ -458,16 +769,22 @@
           <w:pPr>
             <w:pStyle w:val="TOCHeading"/>
             <w:jc w:val="center"/>
+            <w:outlineLvl w:val="0"/>
             <w:rPr>
+              <w:b/>
+              <w:bCs/>
               <w:lang w:val="id-ID"/>
             </w:rPr>
           </w:pPr>
           <w:r>
             <w:rPr>
+              <w:b/>
+              <w:bCs/>
               <w:lang w:val="id-ID"/>
             </w:rPr>
             <w:t>Daftar Isi</w:t>
           </w:r>
+          <w:bookmarkEnd w:id="1"/>
         </w:p>
         <w:p>
           <w:pPr>
@@ -475,8 +792,7 @@
             <w:rPr>
               <w:rFonts w:eastAsiaTheme="minorEastAsia"/>
               <w:noProof/>
-              <w:sz w:val="24"/>
-              <w:lang w:eastAsia="id-ID"/>
+              <w:lang w:val="en-ID" w:eastAsia="en-ID"/>
             </w:rPr>
           </w:pPr>
           <w:r>
@@ -497,22 +813,21 @@
             </w:rPr>
             <w:fldChar w:fldCharType="separate"/>
           </w:r>
-          <w:hyperlink w:anchor="_Toc33562416" w:history="1">
+          <w:hyperlink w:anchor="_Toc33605241" w:history="1">
             <w:r>
               <w:rPr>
                 <w:rStyle w:val="Hyperlink"/>
                 <w:rFonts w:ascii="Times New Roman" w:hAnsi="Times New Roman" w:cs="Times New Roman"/>
                 <w:b/>
-                <w:noProof/>
-                <w:sz w:val="24"/>
-              </w:rPr>
-              <w:t>BAB I PENDAHULUAN</w:t>
-            </w:r>
-            <w:r>
-              <w:rPr>
-                <w:noProof/>
-                <w:webHidden/>
-                <w:sz w:val="24"/>
+                <w:bCs/>
+                <w:noProof/>
+              </w:rPr>
+              <w:t>KATA PENGANTAR</w:t>
+            </w:r>
+            <w:r>
+              <w:rPr>
+                <w:noProof/>
+                <w:webHidden/>
               </w:rPr>
               <w:tab/>
             </w:r>
@@ -520,7 +835,6 @@
               <w:rPr>
                 <w:noProof/>
                 <w:webHidden/>
-                <w:sz w:val="24"/>
               </w:rPr>
               <w:fldChar w:fldCharType="begin"/>
             </w:r>
@@ -528,22 +842,19 @@
               <w:rPr>
                 <w:noProof/>
                 <w:webHidden/>
-                <w:sz w:val="24"/>
-              </w:rPr>
-              <w:instrText xml:space="preserve"> PAGEREF _Toc33562416 \h </w:instrText>
-            </w:r>
-            <w:r>
-              <w:rPr>
-                <w:noProof/>
-                <w:webHidden/>
-                <w:sz w:val="24"/>
-              </w:rPr>
-            </w:r>
-            <w:r>
-              <w:rPr>
-                <w:noProof/>
-                <w:webHidden/>
-                <w:sz w:val="24"/>
+              </w:rPr>
+              <w:instrText xml:space="preserve"> PAGEREF _Toc33605241 \h </w:instrText>
+            </w:r>
+            <w:r>
+              <w:rPr>
+                <w:noProof/>
+                <w:webHidden/>
+              </w:rPr>
+            </w:r>
+            <w:r>
+              <w:rPr>
+                <w:noProof/>
+                <w:webHidden/>
               </w:rPr>
               <w:fldChar w:fldCharType="separate"/>
             </w:r>
@@ -551,962 +862,13 @@
               <w:rPr>
                 <w:noProof/>
                 <w:webHidden/>
-                <w:sz w:val="24"/>
-              </w:rPr>
-              <w:t>2</w:t>
-            </w:r>
-            <w:r>
-              <w:rPr>
-                <w:noProof/>
-                <w:webHidden/>
-                <w:sz w:val="24"/>
-              </w:rPr>
-              <w:fldChar w:fldCharType="end"/>
-            </w:r>
-          </w:hyperlink>
-        </w:p>
-        <w:p>
-          <w:pPr>
-            <w:pStyle w:val="TOC2"/>
-            <w:tabs>
-              <w:tab w:val="left" w:pos="880"/>
-              <w:tab w:val="right" w:leader="dot" w:pos="9016"/>
-            </w:tabs>
-            <w:rPr>
-              <w:rFonts w:eastAsiaTheme="minorEastAsia"/>
-              <w:noProof/>
-              <w:sz w:val="24"/>
-              <w:lang w:eastAsia="id-ID"/>
-            </w:rPr>
-          </w:pPr>
-          <w:hyperlink w:anchor="_Toc33562417" w:history="1">
-            <w:r>
-              <w:rPr>
-                <w:rStyle w:val="Hyperlink"/>
-                <w:rFonts w:ascii="Times New Roman" w:hAnsi="Times New Roman" w:cs="Times New Roman"/>
-                <w:b/>
-                <w:noProof/>
-                <w:sz w:val="24"/>
-              </w:rPr>
-              <w:t>1.1</w:t>
-            </w:r>
-            <w:r>
-              <w:rPr>
-                <w:rFonts w:eastAsiaTheme="minorEastAsia"/>
-                <w:noProof/>
-                <w:sz w:val="24"/>
-                <w:lang w:eastAsia="id-ID"/>
-              </w:rPr>
-              <w:tab/>
-            </w:r>
-            <w:r>
-              <w:rPr>
-                <w:rStyle w:val="Hyperlink"/>
-                <w:rFonts w:ascii="Times New Roman" w:hAnsi="Times New Roman" w:cs="Times New Roman"/>
-                <w:b/>
-                <w:noProof/>
-                <w:sz w:val="24"/>
-              </w:rPr>
-              <w:t>Latar Belakang</w:t>
-            </w:r>
-            <w:r>
-              <w:rPr>
-                <w:noProof/>
-                <w:webHidden/>
-                <w:sz w:val="24"/>
-              </w:rPr>
-              <w:tab/>
-            </w:r>
-            <w:r>
-              <w:rPr>
-                <w:noProof/>
-                <w:webHidden/>
-                <w:sz w:val="24"/>
-              </w:rPr>
-              <w:fldChar w:fldCharType="begin"/>
-            </w:r>
-            <w:r>
-              <w:rPr>
-                <w:noProof/>
-                <w:webHidden/>
-                <w:sz w:val="24"/>
-              </w:rPr>
-              <w:instrText xml:space="preserve"> PAGEREF _Toc33562417 \h </w:instrText>
-            </w:r>
-            <w:r>
-              <w:rPr>
-                <w:noProof/>
-                <w:webHidden/>
-                <w:sz w:val="24"/>
-              </w:rPr>
-            </w:r>
-            <w:r>
-              <w:rPr>
-                <w:noProof/>
-                <w:webHidden/>
-                <w:sz w:val="24"/>
-              </w:rPr>
-              <w:fldChar w:fldCharType="separate"/>
-            </w:r>
-            <w:r>
-              <w:rPr>
-                <w:noProof/>
-                <w:webHidden/>
-                <w:sz w:val="24"/>
-              </w:rPr>
-              <w:t>2</w:t>
-            </w:r>
-            <w:r>
-              <w:rPr>
-                <w:noProof/>
-                <w:webHidden/>
-                <w:sz w:val="24"/>
-              </w:rPr>
-              <w:fldChar w:fldCharType="end"/>
-            </w:r>
-          </w:hyperlink>
-        </w:p>
-        <w:p>
-          <w:pPr>
-            <w:pStyle w:val="TOC2"/>
-            <w:tabs>
-              <w:tab w:val="left" w:pos="880"/>
-              <w:tab w:val="right" w:leader="dot" w:pos="9016"/>
-            </w:tabs>
-            <w:rPr>
-              <w:rFonts w:eastAsiaTheme="minorEastAsia"/>
-              <w:noProof/>
-              <w:sz w:val="24"/>
-              <w:lang w:eastAsia="id-ID"/>
-            </w:rPr>
-          </w:pPr>
-          <w:hyperlink w:anchor="_Toc33562418" w:history="1">
-            <w:r>
-              <w:rPr>
-                <w:rStyle w:val="Hyperlink"/>
-                <w:rFonts w:ascii="Times New Roman" w:hAnsi="Times New Roman" w:cs="Times New Roman"/>
-                <w:b/>
-                <w:noProof/>
-                <w:sz w:val="24"/>
-              </w:rPr>
-              <w:t>1.2</w:t>
-            </w:r>
-            <w:r>
-              <w:rPr>
-                <w:rFonts w:eastAsiaTheme="minorEastAsia"/>
-                <w:noProof/>
-                <w:sz w:val="24"/>
-                <w:lang w:eastAsia="id-ID"/>
-              </w:rPr>
-              <w:tab/>
-            </w:r>
-            <w:r>
-              <w:rPr>
-                <w:rStyle w:val="Hyperlink"/>
-                <w:rFonts w:ascii="Times New Roman" w:hAnsi="Times New Roman" w:cs="Times New Roman"/>
-                <w:b/>
-                <w:noProof/>
-                <w:sz w:val="24"/>
-              </w:rPr>
-              <w:t>Rumusan Masalah</w:t>
-            </w:r>
-            <w:r>
-              <w:rPr>
-                <w:noProof/>
-                <w:webHidden/>
-                <w:sz w:val="24"/>
-              </w:rPr>
-              <w:tab/>
-            </w:r>
-            <w:r>
-              <w:rPr>
-                <w:noProof/>
-                <w:webHidden/>
-                <w:sz w:val="24"/>
-              </w:rPr>
-              <w:fldChar w:fldCharType="begin"/>
-            </w:r>
-            <w:r>
-              <w:rPr>
-                <w:noProof/>
-                <w:webHidden/>
-                <w:sz w:val="24"/>
-              </w:rPr>
-              <w:instrText xml:space="preserve"> PAGEREF _Toc33562418 \h </w:instrText>
-            </w:r>
-            <w:r>
-              <w:rPr>
-                <w:noProof/>
-                <w:webHidden/>
-                <w:sz w:val="24"/>
-              </w:rPr>
-            </w:r>
-            <w:r>
-              <w:rPr>
-                <w:noProof/>
-                <w:webHidden/>
-                <w:sz w:val="24"/>
-              </w:rPr>
-              <w:fldChar w:fldCharType="separate"/>
-            </w:r>
-            <w:r>
-              <w:rPr>
-                <w:noProof/>
-                <w:webHidden/>
-                <w:sz w:val="24"/>
-              </w:rPr>
-              <w:t>3</w:t>
-            </w:r>
-            <w:r>
-              <w:rPr>
-                <w:noProof/>
-                <w:webHidden/>
-                <w:sz w:val="24"/>
-              </w:rPr>
-              <w:fldChar w:fldCharType="end"/>
-            </w:r>
-          </w:hyperlink>
-        </w:p>
-        <w:p>
-          <w:pPr>
-            <w:pStyle w:val="TOC2"/>
-            <w:tabs>
-              <w:tab w:val="left" w:pos="880"/>
-              <w:tab w:val="right" w:leader="dot" w:pos="9016"/>
-            </w:tabs>
-            <w:rPr>
-              <w:rFonts w:eastAsiaTheme="minorEastAsia"/>
-              <w:noProof/>
-              <w:sz w:val="24"/>
-              <w:lang w:eastAsia="id-ID"/>
-            </w:rPr>
-          </w:pPr>
-          <w:hyperlink w:anchor="_Toc33562419" w:history="1">
-            <w:r>
-              <w:rPr>
-                <w:rStyle w:val="Hyperlink"/>
-                <w:rFonts w:ascii="Times New Roman" w:hAnsi="Times New Roman" w:cs="Times New Roman"/>
-                <w:b/>
-                <w:noProof/>
-                <w:sz w:val="24"/>
-              </w:rPr>
-              <w:t>1.3</w:t>
-            </w:r>
-            <w:r>
-              <w:rPr>
-                <w:rFonts w:eastAsiaTheme="minorEastAsia"/>
-                <w:noProof/>
-                <w:sz w:val="24"/>
-                <w:lang w:eastAsia="id-ID"/>
-              </w:rPr>
-              <w:tab/>
-            </w:r>
-            <w:r>
-              <w:rPr>
-                <w:rStyle w:val="Hyperlink"/>
-                <w:rFonts w:ascii="Times New Roman" w:hAnsi="Times New Roman" w:cs="Times New Roman"/>
-                <w:b/>
-                <w:noProof/>
-                <w:sz w:val="24"/>
-              </w:rPr>
-              <w:t>Tujuan Penelitian</w:t>
-            </w:r>
-            <w:r>
-              <w:rPr>
-                <w:noProof/>
-                <w:webHidden/>
-                <w:sz w:val="24"/>
-              </w:rPr>
-              <w:tab/>
-            </w:r>
-            <w:r>
-              <w:rPr>
-                <w:noProof/>
-                <w:webHidden/>
-                <w:sz w:val="24"/>
-              </w:rPr>
-              <w:fldChar w:fldCharType="begin"/>
-            </w:r>
-            <w:r>
-              <w:rPr>
-                <w:noProof/>
-                <w:webHidden/>
-                <w:sz w:val="24"/>
-              </w:rPr>
-              <w:instrText xml:space="preserve"> PAGEREF _Toc33562419 \h </w:instrText>
-            </w:r>
-            <w:r>
-              <w:rPr>
-                <w:noProof/>
-                <w:webHidden/>
-                <w:sz w:val="24"/>
-              </w:rPr>
-            </w:r>
-            <w:r>
-              <w:rPr>
-                <w:noProof/>
-                <w:webHidden/>
-                <w:sz w:val="24"/>
-              </w:rPr>
-              <w:fldChar w:fldCharType="separate"/>
-            </w:r>
-            <w:r>
-              <w:rPr>
-                <w:noProof/>
-                <w:webHidden/>
-                <w:sz w:val="24"/>
-              </w:rPr>
-              <w:t>3</w:t>
-            </w:r>
-            <w:r>
-              <w:rPr>
-                <w:noProof/>
-                <w:webHidden/>
-                <w:sz w:val="24"/>
-              </w:rPr>
-              <w:fldChar w:fldCharType="end"/>
-            </w:r>
-          </w:hyperlink>
-        </w:p>
-        <w:p>
-          <w:pPr>
-            <w:pStyle w:val="TOC3"/>
-            <w:tabs>
-              <w:tab w:val="left" w:pos="1320"/>
-              <w:tab w:val="right" w:leader="dot" w:pos="9016"/>
-            </w:tabs>
-            <w:rPr>
-              <w:rFonts w:eastAsiaTheme="minorEastAsia"/>
-              <w:noProof/>
-              <w:sz w:val="24"/>
-              <w:lang w:eastAsia="id-ID"/>
-            </w:rPr>
-          </w:pPr>
-          <w:hyperlink w:anchor="_Toc33562420" w:history="1">
-            <w:r>
-              <w:rPr>
-                <w:rStyle w:val="Hyperlink"/>
-                <w:rFonts w:ascii="Times New Roman" w:hAnsi="Times New Roman" w:cs="Times New Roman"/>
-                <w:b/>
-                <w:noProof/>
-                <w:sz w:val="24"/>
-              </w:rPr>
-              <w:t>1.3.1</w:t>
-            </w:r>
-            <w:r>
-              <w:rPr>
-                <w:rFonts w:eastAsiaTheme="minorEastAsia"/>
-                <w:noProof/>
-                <w:sz w:val="24"/>
-                <w:lang w:eastAsia="id-ID"/>
-              </w:rPr>
-              <w:tab/>
-            </w:r>
-            <w:r>
-              <w:rPr>
-                <w:rStyle w:val="Hyperlink"/>
-                <w:rFonts w:ascii="Times New Roman" w:hAnsi="Times New Roman" w:cs="Times New Roman"/>
-                <w:b/>
-                <w:noProof/>
-                <w:sz w:val="24"/>
-              </w:rPr>
-              <w:t>Tujuan Umum</w:t>
-            </w:r>
-            <w:r>
-              <w:rPr>
-                <w:noProof/>
-                <w:webHidden/>
-                <w:sz w:val="24"/>
-              </w:rPr>
-              <w:tab/>
-            </w:r>
-            <w:r>
-              <w:rPr>
-                <w:noProof/>
-                <w:webHidden/>
-                <w:sz w:val="24"/>
-              </w:rPr>
-              <w:fldChar w:fldCharType="begin"/>
-            </w:r>
-            <w:r>
-              <w:rPr>
-                <w:noProof/>
-                <w:webHidden/>
-                <w:sz w:val="24"/>
-              </w:rPr>
-              <w:instrText xml:space="preserve"> PAGEREF _Toc33562420 \h </w:instrText>
-            </w:r>
-            <w:r>
-              <w:rPr>
-                <w:noProof/>
-                <w:webHidden/>
-                <w:sz w:val="24"/>
-              </w:rPr>
-            </w:r>
-            <w:r>
-              <w:rPr>
-                <w:noProof/>
-                <w:webHidden/>
-                <w:sz w:val="24"/>
-              </w:rPr>
-              <w:fldChar w:fldCharType="separate"/>
-            </w:r>
-            <w:r>
-              <w:rPr>
-                <w:noProof/>
-                <w:webHidden/>
-                <w:sz w:val="24"/>
-              </w:rPr>
-              <w:t>3</w:t>
-            </w:r>
-            <w:r>
-              <w:rPr>
-                <w:noProof/>
-                <w:webHidden/>
-                <w:sz w:val="24"/>
-              </w:rPr>
-              <w:fldChar w:fldCharType="end"/>
-            </w:r>
-          </w:hyperlink>
-        </w:p>
-        <w:p>
-          <w:pPr>
-            <w:pStyle w:val="TOC3"/>
-            <w:tabs>
-              <w:tab w:val="left" w:pos="1320"/>
-              <w:tab w:val="right" w:leader="dot" w:pos="9016"/>
-            </w:tabs>
-            <w:rPr>
-              <w:rFonts w:eastAsiaTheme="minorEastAsia"/>
-              <w:noProof/>
-              <w:sz w:val="24"/>
-              <w:lang w:eastAsia="id-ID"/>
-            </w:rPr>
-          </w:pPr>
-          <w:hyperlink w:anchor="_Toc33562421" w:history="1">
-            <w:r>
-              <w:rPr>
-                <w:rStyle w:val="Hyperlink"/>
-                <w:rFonts w:ascii="Times New Roman" w:hAnsi="Times New Roman" w:cs="Times New Roman"/>
-                <w:b/>
-                <w:noProof/>
-                <w:sz w:val="24"/>
-              </w:rPr>
-              <w:t>1.3.2</w:t>
-            </w:r>
-            <w:r>
-              <w:rPr>
-                <w:rFonts w:eastAsiaTheme="minorEastAsia"/>
-                <w:noProof/>
-                <w:sz w:val="24"/>
-                <w:lang w:eastAsia="id-ID"/>
-              </w:rPr>
-              <w:tab/>
-            </w:r>
-            <w:r>
-              <w:rPr>
-                <w:rStyle w:val="Hyperlink"/>
-                <w:rFonts w:ascii="Times New Roman" w:hAnsi="Times New Roman" w:cs="Times New Roman"/>
-                <w:b/>
-                <w:noProof/>
-                <w:sz w:val="24"/>
-              </w:rPr>
-              <w:t>Tujuan Khusus</w:t>
-            </w:r>
-            <w:r>
-              <w:rPr>
-                <w:noProof/>
-                <w:webHidden/>
-                <w:sz w:val="24"/>
-              </w:rPr>
-              <w:tab/>
-            </w:r>
-            <w:r>
-              <w:rPr>
-                <w:noProof/>
-                <w:webHidden/>
-                <w:sz w:val="24"/>
-              </w:rPr>
-              <w:fldChar w:fldCharType="begin"/>
-            </w:r>
-            <w:r>
-              <w:rPr>
-                <w:noProof/>
-                <w:webHidden/>
-                <w:sz w:val="24"/>
-              </w:rPr>
-              <w:instrText xml:space="preserve"> PAGEREF _Toc33562421 \h </w:instrText>
-            </w:r>
-            <w:r>
-              <w:rPr>
-                <w:noProof/>
-                <w:webHidden/>
-                <w:sz w:val="24"/>
-              </w:rPr>
-            </w:r>
-            <w:r>
-              <w:rPr>
-                <w:noProof/>
-                <w:webHidden/>
-                <w:sz w:val="24"/>
-              </w:rPr>
-              <w:fldChar w:fldCharType="separate"/>
-            </w:r>
-            <w:r>
-              <w:rPr>
-                <w:noProof/>
-                <w:webHidden/>
-                <w:sz w:val="24"/>
-              </w:rPr>
-              <w:t>3</w:t>
-            </w:r>
-            <w:r>
-              <w:rPr>
-                <w:noProof/>
-                <w:webHidden/>
-                <w:sz w:val="24"/>
-              </w:rPr>
-              <w:fldChar w:fldCharType="end"/>
-            </w:r>
-          </w:hyperlink>
-        </w:p>
-        <w:p>
-          <w:pPr>
-            <w:pStyle w:val="TOC2"/>
-            <w:tabs>
-              <w:tab w:val="left" w:pos="880"/>
-              <w:tab w:val="right" w:leader="dot" w:pos="9016"/>
-            </w:tabs>
-            <w:rPr>
-              <w:rFonts w:eastAsiaTheme="minorEastAsia"/>
-              <w:noProof/>
-              <w:sz w:val="24"/>
-              <w:lang w:eastAsia="id-ID"/>
-            </w:rPr>
-          </w:pPr>
-          <w:hyperlink w:anchor="_Toc33562422" w:history="1">
-            <w:r>
-              <w:rPr>
-                <w:rStyle w:val="Hyperlink"/>
-                <w:rFonts w:ascii="Times New Roman" w:hAnsi="Times New Roman" w:cs="Times New Roman"/>
-                <w:b/>
-                <w:noProof/>
-                <w:sz w:val="24"/>
-              </w:rPr>
-              <w:t>1.4</w:t>
-            </w:r>
-            <w:r>
-              <w:rPr>
-                <w:rFonts w:eastAsiaTheme="minorEastAsia"/>
-                <w:noProof/>
-                <w:sz w:val="24"/>
-                <w:lang w:eastAsia="id-ID"/>
-              </w:rPr>
-              <w:tab/>
-            </w:r>
-            <w:r>
-              <w:rPr>
-                <w:rStyle w:val="Hyperlink"/>
-                <w:rFonts w:ascii="Times New Roman" w:hAnsi="Times New Roman" w:cs="Times New Roman"/>
-                <w:b/>
-                <w:noProof/>
-                <w:sz w:val="24"/>
-              </w:rPr>
-              <w:t>Manfaat Penelitian</w:t>
-            </w:r>
-            <w:r>
-              <w:rPr>
-                <w:noProof/>
-                <w:webHidden/>
-                <w:sz w:val="24"/>
-              </w:rPr>
-              <w:tab/>
-            </w:r>
-            <w:r>
-              <w:rPr>
-                <w:noProof/>
-                <w:webHidden/>
-                <w:sz w:val="24"/>
-              </w:rPr>
-              <w:fldChar w:fldCharType="begin"/>
-            </w:r>
-            <w:r>
-              <w:rPr>
-                <w:noProof/>
-                <w:webHidden/>
-                <w:sz w:val="24"/>
-              </w:rPr>
-              <w:instrText xml:space="preserve"> PAGEREF _Toc33562422 \h </w:instrText>
-            </w:r>
-            <w:r>
-              <w:rPr>
-                <w:noProof/>
-                <w:webHidden/>
-                <w:sz w:val="24"/>
-              </w:rPr>
-            </w:r>
-            <w:r>
-              <w:rPr>
-                <w:noProof/>
-                <w:webHidden/>
-                <w:sz w:val="24"/>
-              </w:rPr>
-              <w:fldChar w:fldCharType="separate"/>
-            </w:r>
-            <w:r>
-              <w:rPr>
-                <w:noProof/>
-                <w:webHidden/>
-                <w:sz w:val="24"/>
-              </w:rPr>
-              <w:t>4</w:t>
-            </w:r>
-            <w:r>
-              <w:rPr>
-                <w:noProof/>
-                <w:webHidden/>
-                <w:sz w:val="24"/>
-              </w:rPr>
-              <w:fldChar w:fldCharType="end"/>
-            </w:r>
-          </w:hyperlink>
-        </w:p>
-        <w:p>
-          <w:pPr>
-            <w:pStyle w:val="TOC3"/>
-            <w:tabs>
-              <w:tab w:val="left" w:pos="1320"/>
-              <w:tab w:val="right" w:leader="dot" w:pos="9016"/>
-            </w:tabs>
-            <w:rPr>
-              <w:rFonts w:eastAsiaTheme="minorEastAsia"/>
-              <w:noProof/>
-              <w:sz w:val="24"/>
-              <w:lang w:eastAsia="id-ID"/>
-            </w:rPr>
-          </w:pPr>
-          <w:hyperlink w:anchor="_Toc33562423" w:history="1">
-            <w:r>
-              <w:rPr>
-                <w:rStyle w:val="Hyperlink"/>
-                <w:rFonts w:ascii="Times New Roman" w:hAnsi="Times New Roman" w:cs="Times New Roman"/>
-                <w:b/>
-                <w:noProof/>
-                <w:sz w:val="24"/>
-              </w:rPr>
-              <w:t>1.4.1</w:t>
-            </w:r>
-            <w:r>
-              <w:rPr>
-                <w:rFonts w:eastAsiaTheme="minorEastAsia"/>
-                <w:noProof/>
-                <w:sz w:val="24"/>
-                <w:lang w:eastAsia="id-ID"/>
-              </w:rPr>
-              <w:tab/>
-            </w:r>
-            <w:r>
-              <w:rPr>
-                <w:rStyle w:val="Hyperlink"/>
-                <w:rFonts w:ascii="Times New Roman" w:hAnsi="Times New Roman" w:cs="Times New Roman"/>
-                <w:b/>
-                <w:noProof/>
-                <w:sz w:val="24"/>
-              </w:rPr>
-              <w:t>Bagi</w:t>
-            </w:r>
-            <w:r>
-              <w:rPr>
-                <w:rStyle w:val="Hyperlink"/>
-                <w:rFonts w:ascii="Times New Roman" w:hAnsi="Times New Roman" w:cs="Times New Roman"/>
-                <w:noProof/>
-                <w:sz w:val="24"/>
-              </w:rPr>
-              <w:t xml:space="preserve"> </w:t>
-            </w:r>
-            <w:r>
-              <w:rPr>
-                <w:rStyle w:val="Hyperlink"/>
-                <w:rFonts w:ascii="Times New Roman" w:hAnsi="Times New Roman" w:cs="Times New Roman"/>
-                <w:b/>
-                <w:noProof/>
-                <w:sz w:val="24"/>
-              </w:rPr>
-              <w:t>Ilmu</w:t>
-            </w:r>
-            <w:r>
-              <w:rPr>
-                <w:rStyle w:val="Hyperlink"/>
-                <w:rFonts w:ascii="Times New Roman" w:hAnsi="Times New Roman" w:cs="Times New Roman"/>
-                <w:noProof/>
-                <w:sz w:val="24"/>
-              </w:rPr>
-              <w:t xml:space="preserve"> </w:t>
-            </w:r>
-            <w:r>
-              <w:rPr>
-                <w:rStyle w:val="Hyperlink"/>
-                <w:rFonts w:ascii="Times New Roman" w:hAnsi="Times New Roman" w:cs="Times New Roman"/>
-                <w:b/>
-                <w:noProof/>
-                <w:sz w:val="24"/>
-              </w:rPr>
-              <w:t>Pengetahuan</w:t>
-            </w:r>
-            <w:r>
-              <w:rPr>
-                <w:noProof/>
-                <w:webHidden/>
-                <w:sz w:val="24"/>
-              </w:rPr>
-              <w:tab/>
-            </w:r>
-            <w:r>
-              <w:rPr>
-                <w:noProof/>
-                <w:webHidden/>
-                <w:sz w:val="24"/>
-              </w:rPr>
-              <w:fldChar w:fldCharType="begin"/>
-            </w:r>
-            <w:r>
-              <w:rPr>
-                <w:noProof/>
-                <w:webHidden/>
-                <w:sz w:val="24"/>
-              </w:rPr>
-              <w:instrText xml:space="preserve"> PAGEREF _Toc33562423 \h </w:instrText>
-            </w:r>
-            <w:r>
-              <w:rPr>
-                <w:noProof/>
-                <w:webHidden/>
-                <w:sz w:val="24"/>
-              </w:rPr>
-            </w:r>
-            <w:r>
-              <w:rPr>
-                <w:noProof/>
-                <w:webHidden/>
-                <w:sz w:val="24"/>
-              </w:rPr>
-              <w:fldChar w:fldCharType="separate"/>
-            </w:r>
-            <w:r>
-              <w:rPr>
-                <w:noProof/>
-                <w:webHidden/>
-                <w:sz w:val="24"/>
-              </w:rPr>
-              <w:t>4</w:t>
-            </w:r>
-            <w:r>
-              <w:rPr>
-                <w:noProof/>
-                <w:webHidden/>
-                <w:sz w:val="24"/>
-              </w:rPr>
-              <w:fldChar w:fldCharType="end"/>
-            </w:r>
-          </w:hyperlink>
-        </w:p>
-        <w:p>
-          <w:pPr>
-            <w:pStyle w:val="TOC3"/>
-            <w:tabs>
-              <w:tab w:val="left" w:pos="1320"/>
-              <w:tab w:val="right" w:leader="dot" w:pos="9016"/>
-            </w:tabs>
-            <w:rPr>
-              <w:rFonts w:eastAsiaTheme="minorEastAsia"/>
-              <w:noProof/>
-              <w:sz w:val="24"/>
-              <w:lang w:eastAsia="id-ID"/>
-            </w:rPr>
-          </w:pPr>
-          <w:hyperlink w:anchor="_Toc33562424" w:history="1">
-            <w:r>
-              <w:rPr>
-                <w:rStyle w:val="Hyperlink"/>
-                <w:rFonts w:ascii="Times New Roman" w:hAnsi="Times New Roman" w:cs="Times New Roman"/>
-                <w:b/>
-                <w:noProof/>
-                <w:sz w:val="24"/>
-              </w:rPr>
-              <w:t>1.4.2</w:t>
-            </w:r>
-            <w:r>
-              <w:rPr>
-                <w:rFonts w:eastAsiaTheme="minorEastAsia"/>
-                <w:noProof/>
-                <w:sz w:val="24"/>
-                <w:lang w:eastAsia="id-ID"/>
-              </w:rPr>
-              <w:tab/>
-            </w:r>
-            <w:r>
-              <w:rPr>
-                <w:rStyle w:val="Hyperlink"/>
-                <w:rFonts w:ascii="Times New Roman" w:hAnsi="Times New Roman" w:cs="Times New Roman"/>
-                <w:b/>
-                <w:noProof/>
-                <w:sz w:val="24"/>
-              </w:rPr>
-              <w:t>Bagi Peneliti Lain</w:t>
-            </w:r>
-            <w:r>
-              <w:rPr>
-                <w:noProof/>
-                <w:webHidden/>
-                <w:sz w:val="24"/>
-              </w:rPr>
-              <w:tab/>
-            </w:r>
-            <w:r>
-              <w:rPr>
-                <w:noProof/>
-                <w:webHidden/>
-                <w:sz w:val="24"/>
-              </w:rPr>
-              <w:fldChar w:fldCharType="begin"/>
-            </w:r>
-            <w:r>
-              <w:rPr>
-                <w:noProof/>
-                <w:webHidden/>
-                <w:sz w:val="24"/>
-              </w:rPr>
-              <w:instrText xml:space="preserve"> PAGEREF _Toc33562424 \h </w:instrText>
-            </w:r>
-            <w:r>
-              <w:rPr>
-                <w:noProof/>
-                <w:webHidden/>
-                <w:sz w:val="24"/>
-              </w:rPr>
-            </w:r>
-            <w:r>
-              <w:rPr>
-                <w:noProof/>
-                <w:webHidden/>
-                <w:sz w:val="24"/>
-              </w:rPr>
-              <w:fldChar w:fldCharType="separate"/>
-            </w:r>
-            <w:r>
-              <w:rPr>
-                <w:noProof/>
-                <w:webHidden/>
-                <w:sz w:val="24"/>
-              </w:rPr>
-              <w:t>4</w:t>
-            </w:r>
-            <w:r>
-              <w:rPr>
-                <w:noProof/>
-                <w:webHidden/>
-                <w:sz w:val="24"/>
-              </w:rPr>
-              <w:fldChar w:fldCharType="end"/>
-            </w:r>
-          </w:hyperlink>
-        </w:p>
-        <w:p>
-          <w:pPr>
-            <w:pStyle w:val="TOC3"/>
-            <w:tabs>
-              <w:tab w:val="left" w:pos="1320"/>
-              <w:tab w:val="right" w:leader="dot" w:pos="9016"/>
-            </w:tabs>
-            <w:rPr>
-              <w:rFonts w:eastAsiaTheme="minorEastAsia"/>
-              <w:noProof/>
-              <w:sz w:val="24"/>
-              <w:lang w:eastAsia="id-ID"/>
-            </w:rPr>
-          </w:pPr>
-          <w:hyperlink w:anchor="_Toc33562425" w:history="1">
-            <w:r>
-              <w:rPr>
-                <w:rStyle w:val="Hyperlink"/>
-                <w:rFonts w:ascii="Times New Roman" w:hAnsi="Times New Roman" w:cs="Times New Roman"/>
-                <w:b/>
-                <w:noProof/>
-                <w:sz w:val="24"/>
-              </w:rPr>
-              <w:t>1.4.3</w:t>
-            </w:r>
-            <w:r>
-              <w:rPr>
-                <w:rFonts w:eastAsiaTheme="minorEastAsia"/>
-                <w:noProof/>
-                <w:sz w:val="24"/>
-                <w:lang w:eastAsia="id-ID"/>
-              </w:rPr>
-              <w:tab/>
-            </w:r>
-            <w:r>
-              <w:rPr>
-                <w:rStyle w:val="Hyperlink"/>
-                <w:rFonts w:ascii="Times New Roman" w:hAnsi="Times New Roman" w:cs="Times New Roman"/>
-                <w:b/>
-                <w:noProof/>
-                <w:sz w:val="24"/>
-              </w:rPr>
-              <w:t>Bagi Masyarakat</w:t>
-            </w:r>
-            <w:r>
-              <w:rPr>
-                <w:noProof/>
-                <w:webHidden/>
-                <w:sz w:val="24"/>
-              </w:rPr>
-              <w:tab/>
-            </w:r>
-            <w:r>
-              <w:rPr>
-                <w:noProof/>
-                <w:webHidden/>
-                <w:sz w:val="24"/>
-              </w:rPr>
-              <w:fldChar w:fldCharType="begin"/>
-            </w:r>
-            <w:r>
-              <w:rPr>
-                <w:noProof/>
-                <w:webHidden/>
-                <w:sz w:val="24"/>
-              </w:rPr>
-              <w:instrText xml:space="preserve"> PAGEREF _Toc33562425 \h </w:instrText>
-            </w:r>
-            <w:r>
-              <w:rPr>
-                <w:noProof/>
-                <w:webHidden/>
-                <w:sz w:val="24"/>
-              </w:rPr>
-            </w:r>
-            <w:r>
-              <w:rPr>
-                <w:noProof/>
-                <w:webHidden/>
-                <w:sz w:val="24"/>
-              </w:rPr>
-              <w:fldChar w:fldCharType="separate"/>
-            </w:r>
-            <w:r>
-              <w:rPr>
-                <w:noProof/>
-                <w:webHidden/>
-                <w:sz w:val="24"/>
-              </w:rPr>
-              <w:t>4</w:t>
-            </w:r>
-            <w:r>
-              <w:rPr>
-                <w:noProof/>
-                <w:webHidden/>
-                <w:sz w:val="24"/>
+              </w:rPr>
+              <w:t>ii</w:t>
+            </w:r>
+            <w:r>
+              <w:rPr>
+                <w:noProof/>
+                <w:webHidden/>
               </w:rPr>
               <w:fldChar w:fldCharType="end"/>
             </w:r>
@@ -1518,26 +880,23 @@
             <w:rPr>
               <w:rFonts w:eastAsiaTheme="minorEastAsia"/>
               <w:noProof/>
-              <w:sz w:val="24"/>
-              <w:lang w:eastAsia="id-ID"/>
+              <w:lang w:val="en-ID" w:eastAsia="en-ID"/>
             </w:rPr>
           </w:pPr>
-          <w:hyperlink w:anchor="_Toc33562426" w:history="1">
+          <w:hyperlink w:anchor="_Toc33605242" w:history="1">
             <w:r>
               <w:rPr>
                 <w:rStyle w:val="Hyperlink"/>
-                <w:rFonts w:ascii="Times New Roman" w:hAnsi="Times New Roman" w:cs="Times New Roman"/>
                 <w:b/>
-                <w:noProof/>
-                <w:sz w:val="24"/>
-              </w:rPr>
-              <w:t>BAB II TINJAUAN PUSTAKA</w:t>
-            </w:r>
-            <w:r>
-              <w:rPr>
-                <w:noProof/>
-                <w:webHidden/>
-                <w:sz w:val="24"/>
+                <w:bCs/>
+                <w:noProof/>
+              </w:rPr>
+              <w:t>Daftar Isi</w:t>
+            </w:r>
+            <w:r>
+              <w:rPr>
+                <w:noProof/>
+                <w:webHidden/>
               </w:rPr>
               <w:tab/>
             </w:r>
@@ -1545,7 +904,6 @@
               <w:rPr>
                 <w:noProof/>
                 <w:webHidden/>
-                <w:sz w:val="24"/>
               </w:rPr>
               <w:fldChar w:fldCharType="begin"/>
             </w:r>
@@ -1553,22 +911,19 @@
               <w:rPr>
                 <w:noProof/>
                 <w:webHidden/>
-                <w:sz w:val="24"/>
-              </w:rPr>
-              <w:instrText xml:space="preserve"> PAGEREF _Toc33562426 \h </w:instrText>
-            </w:r>
-            <w:r>
-              <w:rPr>
-                <w:noProof/>
-                <w:webHidden/>
-                <w:sz w:val="24"/>
-              </w:rPr>
-            </w:r>
-            <w:r>
-              <w:rPr>
-                <w:noProof/>
-                <w:webHidden/>
-                <w:sz w:val="24"/>
+              </w:rPr>
+              <w:instrText xml:space="preserve"> PAGEREF _Toc33605242 \h </w:instrText>
+            </w:r>
+            <w:r>
+              <w:rPr>
+                <w:noProof/>
+                <w:webHidden/>
+              </w:rPr>
+            </w:r>
+            <w:r>
+              <w:rPr>
+                <w:noProof/>
+                <w:webHidden/>
               </w:rPr>
               <w:fldChar w:fldCharType="separate"/>
             </w:r>
@@ -1576,318 +931,13 @@
               <w:rPr>
                 <w:noProof/>
                 <w:webHidden/>
-                <w:sz w:val="24"/>
-              </w:rPr>
-              <w:t>4</w:t>
-            </w:r>
-            <w:r>
-              <w:rPr>
-                <w:noProof/>
-                <w:webHidden/>
-                <w:sz w:val="24"/>
-              </w:rPr>
-              <w:fldChar w:fldCharType="end"/>
-            </w:r>
-          </w:hyperlink>
-        </w:p>
-        <w:p>
-          <w:pPr>
-            <w:pStyle w:val="TOC2"/>
-            <w:tabs>
-              <w:tab w:val="left" w:pos="880"/>
-              <w:tab w:val="right" w:leader="dot" w:pos="9016"/>
-            </w:tabs>
-            <w:rPr>
-              <w:rFonts w:eastAsiaTheme="minorEastAsia"/>
-              <w:noProof/>
-              <w:sz w:val="24"/>
-              <w:lang w:eastAsia="id-ID"/>
-            </w:rPr>
-          </w:pPr>
-          <w:hyperlink w:anchor="_Toc33562427" w:history="1">
-            <w:r>
-              <w:rPr>
-                <w:rStyle w:val="Hyperlink"/>
-                <w:rFonts w:ascii="Times New Roman" w:hAnsi="Times New Roman" w:cs="Times New Roman"/>
-                <w:b/>
-                <w:noProof/>
-                <w:sz w:val="24"/>
-              </w:rPr>
-              <w:t>1.1</w:t>
-            </w:r>
-            <w:r>
-              <w:rPr>
-                <w:rFonts w:eastAsiaTheme="minorEastAsia"/>
-                <w:noProof/>
-                <w:sz w:val="24"/>
-                <w:lang w:eastAsia="id-ID"/>
-              </w:rPr>
-              <w:tab/>
-            </w:r>
-            <w:r>
-              <w:rPr>
-                <w:rStyle w:val="Hyperlink"/>
-                <w:rFonts w:ascii="Times New Roman" w:hAnsi="Times New Roman" w:cs="Times New Roman"/>
-                <w:b/>
-                <w:noProof/>
-                <w:sz w:val="24"/>
-              </w:rPr>
-              <w:t>Aktifitas Fisik</w:t>
-            </w:r>
-            <w:r>
-              <w:rPr>
-                <w:noProof/>
-                <w:webHidden/>
-                <w:sz w:val="24"/>
-              </w:rPr>
-              <w:tab/>
-            </w:r>
-            <w:r>
-              <w:rPr>
-                <w:noProof/>
-                <w:webHidden/>
-                <w:sz w:val="24"/>
-              </w:rPr>
-              <w:fldChar w:fldCharType="begin"/>
-            </w:r>
-            <w:r>
-              <w:rPr>
-                <w:noProof/>
-                <w:webHidden/>
-                <w:sz w:val="24"/>
-              </w:rPr>
-              <w:instrText xml:space="preserve"> PAGEREF _Toc33562427 \h </w:instrText>
-            </w:r>
-            <w:r>
-              <w:rPr>
-                <w:noProof/>
-                <w:webHidden/>
-                <w:sz w:val="24"/>
-              </w:rPr>
-            </w:r>
-            <w:r>
-              <w:rPr>
-                <w:noProof/>
-                <w:webHidden/>
-                <w:sz w:val="24"/>
-              </w:rPr>
-              <w:fldChar w:fldCharType="separate"/>
-            </w:r>
-            <w:r>
-              <w:rPr>
-                <w:noProof/>
-                <w:webHidden/>
-                <w:sz w:val="24"/>
-              </w:rPr>
-              <w:t>4</w:t>
-            </w:r>
-            <w:r>
-              <w:rPr>
-                <w:noProof/>
-                <w:webHidden/>
-                <w:sz w:val="24"/>
-              </w:rPr>
-              <w:fldChar w:fldCharType="end"/>
-            </w:r>
-          </w:hyperlink>
-        </w:p>
-        <w:p>
-          <w:pPr>
-            <w:pStyle w:val="TOC2"/>
-            <w:tabs>
-              <w:tab w:val="left" w:pos="880"/>
-              <w:tab w:val="right" w:leader="dot" w:pos="9016"/>
-            </w:tabs>
-            <w:rPr>
-              <w:rFonts w:eastAsiaTheme="minorEastAsia"/>
-              <w:noProof/>
-              <w:sz w:val="24"/>
-              <w:lang w:eastAsia="id-ID"/>
-            </w:rPr>
-          </w:pPr>
-          <w:hyperlink w:anchor="_Toc33562428" w:history="1">
-            <w:r>
-              <w:rPr>
-                <w:rStyle w:val="Hyperlink"/>
-                <w:rFonts w:ascii="Times New Roman" w:hAnsi="Times New Roman" w:cs="Times New Roman"/>
-                <w:b/>
-                <w:noProof/>
-                <w:sz w:val="24"/>
-              </w:rPr>
-              <w:t>1.2</w:t>
-            </w:r>
-            <w:r>
-              <w:rPr>
-                <w:rFonts w:eastAsiaTheme="minorEastAsia"/>
-                <w:noProof/>
-                <w:sz w:val="24"/>
-                <w:lang w:eastAsia="id-ID"/>
-              </w:rPr>
-              <w:tab/>
-            </w:r>
-            <w:r>
-              <w:rPr>
-                <w:rStyle w:val="Hyperlink"/>
-                <w:rFonts w:ascii="Times New Roman" w:hAnsi="Times New Roman" w:cs="Times New Roman"/>
-                <w:b/>
-                <w:noProof/>
-                <w:sz w:val="24"/>
-              </w:rPr>
-              <w:t>Kualitas Tidur</w:t>
-            </w:r>
-            <w:r>
-              <w:rPr>
-                <w:noProof/>
-                <w:webHidden/>
-                <w:sz w:val="24"/>
-              </w:rPr>
-              <w:tab/>
-            </w:r>
-            <w:r>
-              <w:rPr>
-                <w:noProof/>
-                <w:webHidden/>
-                <w:sz w:val="24"/>
-              </w:rPr>
-              <w:fldChar w:fldCharType="begin"/>
-            </w:r>
-            <w:r>
-              <w:rPr>
-                <w:noProof/>
-                <w:webHidden/>
-                <w:sz w:val="24"/>
-              </w:rPr>
-              <w:instrText xml:space="preserve"> PAGEREF _Toc33562428 \h </w:instrText>
-            </w:r>
-            <w:r>
-              <w:rPr>
-                <w:noProof/>
-                <w:webHidden/>
-                <w:sz w:val="24"/>
-              </w:rPr>
-            </w:r>
-            <w:r>
-              <w:rPr>
-                <w:noProof/>
-                <w:webHidden/>
-                <w:sz w:val="24"/>
-              </w:rPr>
-              <w:fldChar w:fldCharType="separate"/>
-            </w:r>
-            <w:r>
-              <w:rPr>
-                <w:noProof/>
-                <w:webHidden/>
-                <w:sz w:val="24"/>
-              </w:rPr>
-              <w:t>5</w:t>
-            </w:r>
-            <w:r>
-              <w:rPr>
-                <w:noProof/>
-                <w:webHidden/>
-                <w:sz w:val="24"/>
-              </w:rPr>
-              <w:fldChar w:fldCharType="end"/>
-            </w:r>
-          </w:hyperlink>
-        </w:p>
-        <w:p>
-          <w:pPr>
-            <w:pStyle w:val="TOC2"/>
-            <w:tabs>
-              <w:tab w:val="left" w:pos="880"/>
-              <w:tab w:val="right" w:leader="dot" w:pos="9016"/>
-            </w:tabs>
-            <w:rPr>
-              <w:rFonts w:eastAsiaTheme="minorEastAsia"/>
-              <w:noProof/>
-              <w:sz w:val="24"/>
-              <w:lang w:eastAsia="id-ID"/>
-            </w:rPr>
-          </w:pPr>
-          <w:hyperlink w:anchor="_Toc33562429" w:history="1">
-            <w:r>
-              <w:rPr>
-                <w:rStyle w:val="Hyperlink"/>
-                <w:rFonts w:ascii="Times New Roman" w:hAnsi="Times New Roman" w:cs="Times New Roman"/>
-                <w:b/>
-                <w:noProof/>
-                <w:sz w:val="24"/>
-              </w:rPr>
-              <w:t>1.3</w:t>
-            </w:r>
-            <w:r>
-              <w:rPr>
-                <w:rFonts w:eastAsiaTheme="minorEastAsia"/>
-                <w:noProof/>
-                <w:sz w:val="24"/>
-                <w:lang w:eastAsia="id-ID"/>
-              </w:rPr>
-              <w:tab/>
-            </w:r>
-            <w:r>
-              <w:rPr>
-                <w:rStyle w:val="Hyperlink"/>
-                <w:rFonts w:ascii="Times New Roman" w:hAnsi="Times New Roman" w:cs="Times New Roman"/>
-                <w:b/>
-                <w:noProof/>
-                <w:sz w:val="24"/>
-              </w:rPr>
-              <w:t>Faktor – faktor yang mempengaruhi kualitas tidur</w:t>
-            </w:r>
-            <w:r>
-              <w:rPr>
-                <w:noProof/>
-                <w:webHidden/>
-                <w:sz w:val="24"/>
-              </w:rPr>
-              <w:tab/>
-            </w:r>
-            <w:r>
-              <w:rPr>
-                <w:noProof/>
-                <w:webHidden/>
-                <w:sz w:val="24"/>
-              </w:rPr>
-              <w:fldChar w:fldCharType="begin"/>
-            </w:r>
-            <w:r>
-              <w:rPr>
-                <w:noProof/>
-                <w:webHidden/>
-                <w:sz w:val="24"/>
-              </w:rPr>
-              <w:instrText xml:space="preserve"> PAGEREF _Toc33562429 \h </w:instrText>
-            </w:r>
-            <w:r>
-              <w:rPr>
-                <w:noProof/>
-                <w:webHidden/>
-                <w:sz w:val="24"/>
-              </w:rPr>
-            </w:r>
-            <w:r>
-              <w:rPr>
-                <w:noProof/>
-                <w:webHidden/>
-                <w:sz w:val="24"/>
-              </w:rPr>
-              <w:fldChar w:fldCharType="separate"/>
-            </w:r>
-            <w:r>
-              <w:rPr>
-                <w:noProof/>
-                <w:webHidden/>
-                <w:sz w:val="24"/>
-              </w:rPr>
-              <w:t>6</w:t>
-            </w:r>
-            <w:r>
-              <w:rPr>
-                <w:noProof/>
-                <w:webHidden/>
-                <w:sz w:val="24"/>
+              </w:rPr>
+              <w:t>iii</w:t>
+            </w:r>
+            <w:r>
+              <w:rPr>
+                <w:noProof/>
+                <w:webHidden/>
               </w:rPr>
               <w:fldChar w:fldCharType="end"/>
             </w:r>
@@ -1899,26 +949,23 @@
             <w:rPr>
               <w:rFonts w:eastAsiaTheme="minorEastAsia"/>
               <w:noProof/>
-              <w:sz w:val="24"/>
-              <w:lang w:eastAsia="id-ID"/>
+              <w:lang w:val="en-ID" w:eastAsia="en-ID"/>
             </w:rPr>
           </w:pPr>
-          <w:hyperlink w:anchor="_Toc33562430" w:history="1">
+          <w:hyperlink w:anchor="_Toc33605243" w:history="1">
             <w:r>
               <w:rPr>
                 <w:rStyle w:val="Hyperlink"/>
                 <w:rFonts w:ascii="Times New Roman" w:hAnsi="Times New Roman" w:cs="Times New Roman"/>
                 <w:b/>
                 <w:noProof/>
-                <w:sz w:val="24"/>
-              </w:rPr>
-              <w:t>BAB III METODOLOGI PENELITIAN</w:t>
-            </w:r>
-            <w:r>
-              <w:rPr>
-                <w:noProof/>
-                <w:webHidden/>
-                <w:sz w:val="24"/>
+              </w:rPr>
+              <w:t>BAB I PENDAHULUAN</w:t>
+            </w:r>
+            <w:r>
+              <w:rPr>
+                <w:noProof/>
+                <w:webHidden/>
               </w:rPr>
               <w:tab/>
             </w:r>
@@ -1926,7 +973,6 @@
               <w:rPr>
                 <w:noProof/>
                 <w:webHidden/>
-                <w:sz w:val="24"/>
               </w:rPr>
               <w:fldChar w:fldCharType="begin"/>
             </w:r>
@@ -1934,22 +980,19 @@
               <w:rPr>
                 <w:noProof/>
                 <w:webHidden/>
-                <w:sz w:val="24"/>
-              </w:rPr>
-              <w:instrText xml:space="preserve"> PAGEREF _Toc33562430 \h </w:instrText>
-            </w:r>
-            <w:r>
-              <w:rPr>
-                <w:noProof/>
-                <w:webHidden/>
-                <w:sz w:val="24"/>
-              </w:rPr>
-            </w:r>
-            <w:r>
-              <w:rPr>
-                <w:noProof/>
-                <w:webHidden/>
-                <w:sz w:val="24"/>
+              </w:rPr>
+              <w:instrText xml:space="preserve"> PAGEREF _Toc33605243 \h </w:instrText>
+            </w:r>
+            <w:r>
+              <w:rPr>
+                <w:noProof/>
+                <w:webHidden/>
+              </w:rPr>
+            </w:r>
+            <w:r>
+              <w:rPr>
+                <w:noProof/>
+                <w:webHidden/>
               </w:rPr>
               <w:fldChar w:fldCharType="separate"/>
             </w:r>
@@ -1957,15 +1000,13 @@
               <w:rPr>
                 <w:noProof/>
                 <w:webHidden/>
-                <w:sz w:val="24"/>
-              </w:rPr>
-              <w:t>7</w:t>
-            </w:r>
-            <w:r>
-              <w:rPr>
-                <w:noProof/>
-                <w:webHidden/>
-                <w:sz w:val="24"/>
+              </w:rPr>
+              <w:t>1</w:t>
+            </w:r>
+            <w:r>
+              <w:rPr>
+                <w:noProof/>
+                <w:webHidden/>
               </w:rPr>
               <w:fldChar w:fldCharType="end"/>
             </w:r>
@@ -1975,39 +1016,53 @@
           <w:pPr>
             <w:pStyle w:val="TOC2"/>
             <w:tabs>
-              <w:tab w:val="right" w:leader="dot" w:pos="9016"/>
+              <w:tab w:val="left" w:pos="880"/>
+              <w:tab w:val="right" w:leader="dot" w:pos="7927"/>
             </w:tabs>
             <w:rPr>
               <w:rFonts w:eastAsiaTheme="minorEastAsia"/>
               <w:noProof/>
-              <w:sz w:val="24"/>
-              <w:lang w:eastAsia="id-ID"/>
+              <w:lang w:val="en-ID" w:eastAsia="en-ID"/>
             </w:rPr>
           </w:pPr>
-          <w:hyperlink w:anchor="_Toc33562431" w:history="1">
+          <w:hyperlink w:anchor="_Toc33605244" w:history="1">
             <w:r>
               <w:rPr>
                 <w:rStyle w:val="Hyperlink"/>
                 <w:rFonts w:ascii="Times New Roman" w:hAnsi="Times New Roman" w:cs="Times New Roman"/>
                 <w:b/>
                 <w:noProof/>
-                <w:sz w:val="24"/>
-              </w:rPr>
-              <w:t>3.1 Desain Penelitian</w:t>
-            </w:r>
-            <w:r>
-              <w:rPr>
-                <w:noProof/>
-                <w:webHidden/>
-                <w:sz w:val="24"/>
+              </w:rPr>
+              <w:t>1.1</w:t>
+            </w:r>
+            <w:r>
+              <w:rPr>
+                <w:rFonts w:eastAsiaTheme="minorEastAsia"/>
+                <w:noProof/>
+                <w:lang w:val="en-ID" w:eastAsia="en-ID"/>
               </w:rPr>
               <w:tab/>
             </w:r>
             <w:r>
               <w:rPr>
-                <w:noProof/>
-                <w:webHidden/>
-                <w:sz w:val="24"/>
+                <w:rStyle w:val="Hyperlink"/>
+                <w:rFonts w:ascii="Times New Roman" w:hAnsi="Times New Roman" w:cs="Times New Roman"/>
+                <w:b/>
+                <w:noProof/>
+              </w:rPr>
+              <w:t>Latar Belakang</w:t>
+            </w:r>
+            <w:r>
+              <w:rPr>
+                <w:noProof/>
+                <w:webHidden/>
+              </w:rPr>
+              <w:tab/>
+            </w:r>
+            <w:r>
+              <w:rPr>
+                <w:noProof/>
+                <w:webHidden/>
               </w:rPr>
               <w:fldChar w:fldCharType="begin"/>
             </w:r>
@@ -2015,22 +1070,19 @@
               <w:rPr>
                 <w:noProof/>
                 <w:webHidden/>
-                <w:sz w:val="24"/>
-              </w:rPr>
-              <w:instrText xml:space="preserve"> PAGEREF _Toc33562431 \h </w:instrText>
-            </w:r>
-            <w:r>
-              <w:rPr>
-                <w:noProof/>
-                <w:webHidden/>
-                <w:sz w:val="24"/>
-              </w:rPr>
-            </w:r>
-            <w:r>
-              <w:rPr>
-                <w:noProof/>
-                <w:webHidden/>
-                <w:sz w:val="24"/>
+              </w:rPr>
+              <w:instrText xml:space="preserve"> PAGEREF _Toc33605244 \h </w:instrText>
+            </w:r>
+            <w:r>
+              <w:rPr>
+                <w:noProof/>
+                <w:webHidden/>
+              </w:rPr>
+            </w:r>
+            <w:r>
+              <w:rPr>
+                <w:noProof/>
+                <w:webHidden/>
               </w:rPr>
               <w:fldChar w:fldCharType="separate"/>
             </w:r>
@@ -2038,15 +1090,13 @@
               <w:rPr>
                 <w:noProof/>
                 <w:webHidden/>
-                <w:sz w:val="24"/>
-              </w:rPr>
-              <w:t>7</w:t>
-            </w:r>
-            <w:r>
-              <w:rPr>
-                <w:noProof/>
-                <w:webHidden/>
-                <w:sz w:val="24"/>
+              </w:rPr>
+              <w:t>1</w:t>
+            </w:r>
+            <w:r>
+              <w:rPr>
+                <w:noProof/>
+                <w:webHidden/>
               </w:rPr>
               <w:fldChar w:fldCharType="end"/>
             </w:r>
@@ -2056,39 +1106,53 @@
           <w:pPr>
             <w:pStyle w:val="TOC2"/>
             <w:tabs>
-              <w:tab w:val="right" w:leader="dot" w:pos="9016"/>
+              <w:tab w:val="left" w:pos="880"/>
+              <w:tab w:val="right" w:leader="dot" w:pos="7927"/>
             </w:tabs>
             <w:rPr>
               <w:rFonts w:eastAsiaTheme="minorEastAsia"/>
               <w:noProof/>
-              <w:sz w:val="24"/>
-              <w:lang w:eastAsia="id-ID"/>
+              <w:lang w:val="en-ID" w:eastAsia="en-ID"/>
             </w:rPr>
           </w:pPr>
-          <w:hyperlink w:anchor="_Toc33562432" w:history="1">
+          <w:hyperlink w:anchor="_Toc33605245" w:history="1">
             <w:r>
               <w:rPr>
                 <w:rStyle w:val="Hyperlink"/>
                 <w:rFonts w:ascii="Times New Roman" w:hAnsi="Times New Roman" w:cs="Times New Roman"/>
                 <w:b/>
                 <w:noProof/>
-                <w:sz w:val="24"/>
-              </w:rPr>
-              <w:t>3.2 Tempat Pelaksanaan</w:t>
-            </w:r>
-            <w:r>
-              <w:rPr>
-                <w:noProof/>
-                <w:webHidden/>
-                <w:sz w:val="24"/>
+              </w:rPr>
+              <w:t>1.2</w:t>
+            </w:r>
+            <w:r>
+              <w:rPr>
+                <w:rFonts w:eastAsiaTheme="minorEastAsia"/>
+                <w:noProof/>
+                <w:lang w:val="en-ID" w:eastAsia="en-ID"/>
               </w:rPr>
               <w:tab/>
             </w:r>
             <w:r>
               <w:rPr>
-                <w:noProof/>
-                <w:webHidden/>
-                <w:sz w:val="24"/>
+                <w:rStyle w:val="Hyperlink"/>
+                <w:rFonts w:ascii="Times New Roman" w:hAnsi="Times New Roman" w:cs="Times New Roman"/>
+                <w:b/>
+                <w:noProof/>
+              </w:rPr>
+              <w:t>Rumusan Masalah</w:t>
+            </w:r>
+            <w:r>
+              <w:rPr>
+                <w:noProof/>
+                <w:webHidden/>
+              </w:rPr>
+              <w:tab/>
+            </w:r>
+            <w:r>
+              <w:rPr>
+                <w:noProof/>
+                <w:webHidden/>
               </w:rPr>
               <w:fldChar w:fldCharType="begin"/>
             </w:r>
@@ -2096,22 +1160,19 @@
               <w:rPr>
                 <w:noProof/>
                 <w:webHidden/>
-                <w:sz w:val="24"/>
-              </w:rPr>
-              <w:instrText xml:space="preserve"> PAGEREF _Toc33562432 \h </w:instrText>
-            </w:r>
-            <w:r>
-              <w:rPr>
-                <w:noProof/>
-                <w:webHidden/>
-                <w:sz w:val="24"/>
-              </w:rPr>
-            </w:r>
-            <w:r>
-              <w:rPr>
-                <w:noProof/>
-                <w:webHidden/>
-                <w:sz w:val="24"/>
+              </w:rPr>
+              <w:instrText xml:space="preserve"> PAGEREF _Toc33605245 \h </w:instrText>
+            </w:r>
+            <w:r>
+              <w:rPr>
+                <w:noProof/>
+                <w:webHidden/>
+              </w:rPr>
+            </w:r>
+            <w:r>
+              <w:rPr>
+                <w:noProof/>
+                <w:webHidden/>
               </w:rPr>
               <w:fldChar w:fldCharType="separate"/>
             </w:r>
@@ -2119,15 +1180,677 @@
               <w:rPr>
                 <w:noProof/>
                 <w:webHidden/>
-                <w:sz w:val="24"/>
-              </w:rPr>
-              <w:t>7</w:t>
-            </w:r>
-            <w:r>
-              <w:rPr>
-                <w:noProof/>
-                <w:webHidden/>
-                <w:sz w:val="24"/>
+              </w:rPr>
+              <w:t>2</w:t>
+            </w:r>
+            <w:r>
+              <w:rPr>
+                <w:noProof/>
+                <w:webHidden/>
+              </w:rPr>
+              <w:fldChar w:fldCharType="end"/>
+            </w:r>
+          </w:hyperlink>
+        </w:p>
+        <w:p>
+          <w:pPr>
+            <w:pStyle w:val="TOC2"/>
+            <w:tabs>
+              <w:tab w:val="left" w:pos="880"/>
+              <w:tab w:val="right" w:leader="dot" w:pos="7927"/>
+            </w:tabs>
+            <w:rPr>
+              <w:rFonts w:eastAsiaTheme="minorEastAsia"/>
+              <w:noProof/>
+              <w:lang w:val="en-ID" w:eastAsia="en-ID"/>
+            </w:rPr>
+          </w:pPr>
+          <w:hyperlink w:anchor="_Toc33605246" w:history="1">
+            <w:r>
+              <w:rPr>
+                <w:rStyle w:val="Hyperlink"/>
+                <w:rFonts w:ascii="Times New Roman" w:hAnsi="Times New Roman" w:cs="Times New Roman"/>
+                <w:b/>
+                <w:noProof/>
+              </w:rPr>
+              <w:t>1.3</w:t>
+            </w:r>
+            <w:r>
+              <w:rPr>
+                <w:rFonts w:eastAsiaTheme="minorEastAsia"/>
+                <w:noProof/>
+                <w:lang w:val="en-ID" w:eastAsia="en-ID"/>
+              </w:rPr>
+              <w:tab/>
+            </w:r>
+            <w:r>
+              <w:rPr>
+                <w:rStyle w:val="Hyperlink"/>
+                <w:rFonts w:ascii="Times New Roman" w:hAnsi="Times New Roman" w:cs="Times New Roman"/>
+                <w:b/>
+                <w:noProof/>
+              </w:rPr>
+              <w:t>Tujuan Penelitian</w:t>
+            </w:r>
+            <w:r>
+              <w:rPr>
+                <w:noProof/>
+                <w:webHidden/>
+              </w:rPr>
+              <w:tab/>
+            </w:r>
+            <w:r>
+              <w:rPr>
+                <w:noProof/>
+                <w:webHidden/>
+              </w:rPr>
+              <w:fldChar w:fldCharType="begin"/>
+            </w:r>
+            <w:r>
+              <w:rPr>
+                <w:noProof/>
+                <w:webHidden/>
+              </w:rPr>
+              <w:instrText xml:space="preserve"> PAGEREF _Toc33605246 \h </w:instrText>
+            </w:r>
+            <w:r>
+              <w:rPr>
+                <w:noProof/>
+                <w:webHidden/>
+              </w:rPr>
+            </w:r>
+            <w:r>
+              <w:rPr>
+                <w:noProof/>
+                <w:webHidden/>
+              </w:rPr>
+              <w:fldChar w:fldCharType="separate"/>
+            </w:r>
+            <w:r>
+              <w:rPr>
+                <w:noProof/>
+                <w:webHidden/>
+              </w:rPr>
+              <w:t>2</w:t>
+            </w:r>
+            <w:r>
+              <w:rPr>
+                <w:noProof/>
+                <w:webHidden/>
+              </w:rPr>
+              <w:fldChar w:fldCharType="end"/>
+            </w:r>
+          </w:hyperlink>
+        </w:p>
+        <w:p>
+          <w:pPr>
+            <w:pStyle w:val="TOC3"/>
+            <w:tabs>
+              <w:tab w:val="left" w:pos="1320"/>
+              <w:tab w:val="right" w:leader="dot" w:pos="7927"/>
+            </w:tabs>
+            <w:rPr>
+              <w:rFonts w:eastAsiaTheme="minorEastAsia"/>
+              <w:noProof/>
+              <w:lang w:val="en-ID" w:eastAsia="en-ID"/>
+            </w:rPr>
+          </w:pPr>
+          <w:hyperlink w:anchor="_Toc33605247" w:history="1">
+            <w:r>
+              <w:rPr>
+                <w:rStyle w:val="Hyperlink"/>
+                <w:rFonts w:ascii="Times New Roman" w:hAnsi="Times New Roman" w:cs="Times New Roman"/>
+                <w:b/>
+                <w:noProof/>
+              </w:rPr>
+              <w:t>1.3.1</w:t>
+            </w:r>
+            <w:r>
+              <w:rPr>
+                <w:rFonts w:eastAsiaTheme="minorEastAsia"/>
+                <w:noProof/>
+                <w:lang w:val="en-ID" w:eastAsia="en-ID"/>
+              </w:rPr>
+              <w:tab/>
+            </w:r>
+            <w:r>
+              <w:rPr>
+                <w:rStyle w:val="Hyperlink"/>
+                <w:rFonts w:ascii="Times New Roman" w:hAnsi="Times New Roman" w:cs="Times New Roman"/>
+                <w:b/>
+                <w:noProof/>
+              </w:rPr>
+              <w:t>Tujuan Umum</w:t>
+            </w:r>
+            <w:r>
+              <w:rPr>
+                <w:noProof/>
+                <w:webHidden/>
+              </w:rPr>
+              <w:tab/>
+            </w:r>
+            <w:r>
+              <w:rPr>
+                <w:noProof/>
+                <w:webHidden/>
+              </w:rPr>
+              <w:fldChar w:fldCharType="begin"/>
+            </w:r>
+            <w:r>
+              <w:rPr>
+                <w:noProof/>
+                <w:webHidden/>
+              </w:rPr>
+              <w:instrText xml:space="preserve"> PAGEREF _Toc33605247 \h </w:instrText>
+            </w:r>
+            <w:r>
+              <w:rPr>
+                <w:noProof/>
+                <w:webHidden/>
+              </w:rPr>
+            </w:r>
+            <w:r>
+              <w:rPr>
+                <w:noProof/>
+                <w:webHidden/>
+              </w:rPr>
+              <w:fldChar w:fldCharType="separate"/>
+            </w:r>
+            <w:r>
+              <w:rPr>
+                <w:noProof/>
+                <w:webHidden/>
+              </w:rPr>
+              <w:t>2</w:t>
+            </w:r>
+            <w:r>
+              <w:rPr>
+                <w:noProof/>
+                <w:webHidden/>
+              </w:rPr>
+              <w:fldChar w:fldCharType="end"/>
+            </w:r>
+          </w:hyperlink>
+        </w:p>
+        <w:p>
+          <w:pPr>
+            <w:pStyle w:val="TOC3"/>
+            <w:tabs>
+              <w:tab w:val="left" w:pos="1320"/>
+              <w:tab w:val="right" w:leader="dot" w:pos="7927"/>
+            </w:tabs>
+            <w:rPr>
+              <w:rFonts w:eastAsiaTheme="minorEastAsia"/>
+              <w:noProof/>
+              <w:lang w:val="en-ID" w:eastAsia="en-ID"/>
+            </w:rPr>
+          </w:pPr>
+          <w:hyperlink w:anchor="_Toc33605248" w:history="1">
+            <w:r>
+              <w:rPr>
+                <w:rStyle w:val="Hyperlink"/>
+                <w:rFonts w:ascii="Times New Roman" w:hAnsi="Times New Roman" w:cs="Times New Roman"/>
+                <w:b/>
+                <w:noProof/>
+              </w:rPr>
+              <w:t>1.3.2</w:t>
+            </w:r>
+            <w:r>
+              <w:rPr>
+                <w:rFonts w:eastAsiaTheme="minorEastAsia"/>
+                <w:noProof/>
+                <w:lang w:val="en-ID" w:eastAsia="en-ID"/>
+              </w:rPr>
+              <w:tab/>
+            </w:r>
+            <w:r>
+              <w:rPr>
+                <w:rStyle w:val="Hyperlink"/>
+                <w:rFonts w:ascii="Times New Roman" w:hAnsi="Times New Roman" w:cs="Times New Roman"/>
+                <w:b/>
+                <w:noProof/>
+              </w:rPr>
+              <w:t>Tujuan Khusus</w:t>
+            </w:r>
+            <w:r>
+              <w:rPr>
+                <w:noProof/>
+                <w:webHidden/>
+              </w:rPr>
+              <w:tab/>
+            </w:r>
+            <w:r>
+              <w:rPr>
+                <w:noProof/>
+                <w:webHidden/>
+              </w:rPr>
+              <w:fldChar w:fldCharType="begin"/>
+            </w:r>
+            <w:r>
+              <w:rPr>
+                <w:noProof/>
+                <w:webHidden/>
+              </w:rPr>
+              <w:instrText xml:space="preserve"> PAGEREF _Toc33605248 \h </w:instrText>
+            </w:r>
+            <w:r>
+              <w:rPr>
+                <w:noProof/>
+                <w:webHidden/>
+              </w:rPr>
+            </w:r>
+            <w:r>
+              <w:rPr>
+                <w:noProof/>
+                <w:webHidden/>
+              </w:rPr>
+              <w:fldChar w:fldCharType="separate"/>
+            </w:r>
+            <w:r>
+              <w:rPr>
+                <w:noProof/>
+                <w:webHidden/>
+              </w:rPr>
+              <w:t>3</w:t>
+            </w:r>
+            <w:r>
+              <w:rPr>
+                <w:noProof/>
+                <w:webHidden/>
+              </w:rPr>
+              <w:fldChar w:fldCharType="end"/>
+            </w:r>
+          </w:hyperlink>
+        </w:p>
+        <w:p>
+          <w:pPr>
+            <w:pStyle w:val="TOC2"/>
+            <w:tabs>
+              <w:tab w:val="left" w:pos="880"/>
+              <w:tab w:val="right" w:leader="dot" w:pos="7927"/>
+            </w:tabs>
+            <w:rPr>
+              <w:rFonts w:eastAsiaTheme="minorEastAsia"/>
+              <w:noProof/>
+              <w:lang w:val="en-ID" w:eastAsia="en-ID"/>
+            </w:rPr>
+          </w:pPr>
+          <w:hyperlink w:anchor="_Toc33605249" w:history="1">
+            <w:r>
+              <w:rPr>
+                <w:rStyle w:val="Hyperlink"/>
+                <w:rFonts w:ascii="Times New Roman" w:hAnsi="Times New Roman" w:cs="Times New Roman"/>
+                <w:b/>
+                <w:noProof/>
+              </w:rPr>
+              <w:t>1.4</w:t>
+            </w:r>
+            <w:r>
+              <w:rPr>
+                <w:rFonts w:eastAsiaTheme="minorEastAsia"/>
+                <w:noProof/>
+                <w:lang w:val="en-ID" w:eastAsia="en-ID"/>
+              </w:rPr>
+              <w:tab/>
+            </w:r>
+            <w:r>
+              <w:rPr>
+                <w:rStyle w:val="Hyperlink"/>
+                <w:rFonts w:ascii="Times New Roman" w:hAnsi="Times New Roman" w:cs="Times New Roman"/>
+                <w:b/>
+                <w:noProof/>
+              </w:rPr>
+              <w:t>Manfaat Penelitian</w:t>
+            </w:r>
+            <w:r>
+              <w:rPr>
+                <w:noProof/>
+                <w:webHidden/>
+              </w:rPr>
+              <w:tab/>
+            </w:r>
+            <w:r>
+              <w:rPr>
+                <w:noProof/>
+                <w:webHidden/>
+              </w:rPr>
+              <w:fldChar w:fldCharType="begin"/>
+            </w:r>
+            <w:r>
+              <w:rPr>
+                <w:noProof/>
+                <w:webHidden/>
+              </w:rPr>
+              <w:instrText xml:space="preserve"> PAGEREF _Toc33605249 \h </w:instrText>
+            </w:r>
+            <w:r>
+              <w:rPr>
+                <w:noProof/>
+                <w:webHidden/>
+              </w:rPr>
+            </w:r>
+            <w:r>
+              <w:rPr>
+                <w:noProof/>
+                <w:webHidden/>
+              </w:rPr>
+              <w:fldChar w:fldCharType="separate"/>
+            </w:r>
+            <w:r>
+              <w:rPr>
+                <w:noProof/>
+                <w:webHidden/>
+              </w:rPr>
+              <w:t>3</w:t>
+            </w:r>
+            <w:r>
+              <w:rPr>
+                <w:noProof/>
+                <w:webHidden/>
+              </w:rPr>
+              <w:fldChar w:fldCharType="end"/>
+            </w:r>
+          </w:hyperlink>
+        </w:p>
+        <w:p>
+          <w:pPr>
+            <w:pStyle w:val="TOC3"/>
+            <w:tabs>
+              <w:tab w:val="left" w:pos="1320"/>
+              <w:tab w:val="right" w:leader="dot" w:pos="7927"/>
+            </w:tabs>
+            <w:rPr>
+              <w:rFonts w:eastAsiaTheme="minorEastAsia"/>
+              <w:noProof/>
+              <w:lang w:val="en-ID" w:eastAsia="en-ID"/>
+            </w:rPr>
+          </w:pPr>
+          <w:hyperlink w:anchor="_Toc33605250" w:history="1">
+            <w:r>
+              <w:rPr>
+                <w:rStyle w:val="Hyperlink"/>
+                <w:rFonts w:ascii="Times New Roman" w:hAnsi="Times New Roman" w:cs="Times New Roman"/>
+                <w:b/>
+                <w:noProof/>
+              </w:rPr>
+              <w:t>1.4.1</w:t>
+            </w:r>
+            <w:r>
+              <w:rPr>
+                <w:rFonts w:eastAsiaTheme="minorEastAsia"/>
+                <w:noProof/>
+                <w:lang w:val="en-ID" w:eastAsia="en-ID"/>
+              </w:rPr>
+              <w:tab/>
+            </w:r>
+            <w:r>
+              <w:rPr>
+                <w:rStyle w:val="Hyperlink"/>
+                <w:rFonts w:ascii="Times New Roman" w:hAnsi="Times New Roman" w:cs="Times New Roman"/>
+                <w:b/>
+                <w:noProof/>
+              </w:rPr>
+              <w:t>Bagi</w:t>
+            </w:r>
+            <w:r>
+              <w:rPr>
+                <w:rStyle w:val="Hyperlink"/>
+                <w:rFonts w:ascii="Times New Roman" w:hAnsi="Times New Roman" w:cs="Times New Roman"/>
+                <w:noProof/>
+              </w:rPr>
+              <w:t xml:space="preserve"> </w:t>
+            </w:r>
+            <w:r>
+              <w:rPr>
+                <w:rStyle w:val="Hyperlink"/>
+                <w:rFonts w:ascii="Times New Roman" w:hAnsi="Times New Roman" w:cs="Times New Roman"/>
+                <w:b/>
+                <w:noProof/>
+              </w:rPr>
+              <w:t>Ilmu</w:t>
+            </w:r>
+            <w:r>
+              <w:rPr>
+                <w:rStyle w:val="Hyperlink"/>
+                <w:rFonts w:ascii="Times New Roman" w:hAnsi="Times New Roman" w:cs="Times New Roman"/>
+                <w:noProof/>
+              </w:rPr>
+              <w:t xml:space="preserve"> </w:t>
+            </w:r>
+            <w:r>
+              <w:rPr>
+                <w:rStyle w:val="Hyperlink"/>
+                <w:rFonts w:ascii="Times New Roman" w:hAnsi="Times New Roman" w:cs="Times New Roman"/>
+                <w:b/>
+                <w:noProof/>
+              </w:rPr>
+              <w:t>Pengetahuan</w:t>
+            </w:r>
+            <w:r>
+              <w:rPr>
+                <w:noProof/>
+                <w:webHidden/>
+              </w:rPr>
+              <w:tab/>
+            </w:r>
+            <w:r>
+              <w:rPr>
+                <w:noProof/>
+                <w:webHidden/>
+              </w:rPr>
+              <w:fldChar w:fldCharType="begin"/>
+            </w:r>
+            <w:r>
+              <w:rPr>
+                <w:noProof/>
+                <w:webHidden/>
+              </w:rPr>
+              <w:instrText xml:space="preserve"> PAGEREF _Toc33605250 \h </w:instrText>
+            </w:r>
+            <w:r>
+              <w:rPr>
+                <w:noProof/>
+                <w:webHidden/>
+              </w:rPr>
+            </w:r>
+            <w:r>
+              <w:rPr>
+                <w:noProof/>
+                <w:webHidden/>
+              </w:rPr>
+              <w:fldChar w:fldCharType="separate"/>
+            </w:r>
+            <w:r>
+              <w:rPr>
+                <w:noProof/>
+                <w:webHidden/>
+              </w:rPr>
+              <w:t>3</w:t>
+            </w:r>
+            <w:r>
+              <w:rPr>
+                <w:noProof/>
+                <w:webHidden/>
+              </w:rPr>
+              <w:fldChar w:fldCharType="end"/>
+            </w:r>
+          </w:hyperlink>
+        </w:p>
+        <w:p>
+          <w:pPr>
+            <w:pStyle w:val="TOC3"/>
+            <w:tabs>
+              <w:tab w:val="left" w:pos="1320"/>
+              <w:tab w:val="right" w:leader="dot" w:pos="7927"/>
+            </w:tabs>
+            <w:rPr>
+              <w:rFonts w:eastAsiaTheme="minorEastAsia"/>
+              <w:noProof/>
+              <w:lang w:val="en-ID" w:eastAsia="en-ID"/>
+            </w:rPr>
+          </w:pPr>
+          <w:hyperlink w:anchor="_Toc33605251" w:history="1">
+            <w:r>
+              <w:rPr>
+                <w:rStyle w:val="Hyperlink"/>
+                <w:rFonts w:ascii="Times New Roman" w:hAnsi="Times New Roman" w:cs="Times New Roman"/>
+                <w:b/>
+                <w:noProof/>
+              </w:rPr>
+              <w:t>1.4.2</w:t>
+            </w:r>
+            <w:r>
+              <w:rPr>
+                <w:rFonts w:eastAsiaTheme="minorEastAsia"/>
+                <w:noProof/>
+                <w:lang w:val="en-ID" w:eastAsia="en-ID"/>
+              </w:rPr>
+              <w:tab/>
+            </w:r>
+            <w:r>
+              <w:rPr>
+                <w:rStyle w:val="Hyperlink"/>
+                <w:rFonts w:ascii="Times New Roman" w:hAnsi="Times New Roman" w:cs="Times New Roman"/>
+                <w:b/>
+                <w:noProof/>
+              </w:rPr>
+              <w:t>Bagi Peneliti Lain</w:t>
+            </w:r>
+            <w:r>
+              <w:rPr>
+                <w:noProof/>
+                <w:webHidden/>
+              </w:rPr>
+              <w:tab/>
+            </w:r>
+            <w:r>
+              <w:rPr>
+                <w:noProof/>
+                <w:webHidden/>
+              </w:rPr>
+              <w:fldChar w:fldCharType="begin"/>
+            </w:r>
+            <w:r>
+              <w:rPr>
+                <w:noProof/>
+                <w:webHidden/>
+              </w:rPr>
+              <w:instrText xml:space="preserve"> PAGEREF _Toc33605251 \h </w:instrText>
+            </w:r>
+            <w:r>
+              <w:rPr>
+                <w:noProof/>
+                <w:webHidden/>
+              </w:rPr>
+            </w:r>
+            <w:r>
+              <w:rPr>
+                <w:noProof/>
+                <w:webHidden/>
+              </w:rPr>
+              <w:fldChar w:fldCharType="separate"/>
+            </w:r>
+            <w:r>
+              <w:rPr>
+                <w:noProof/>
+                <w:webHidden/>
+              </w:rPr>
+              <w:t>3</w:t>
+            </w:r>
+            <w:r>
+              <w:rPr>
+                <w:noProof/>
+                <w:webHidden/>
+              </w:rPr>
+              <w:fldChar w:fldCharType="end"/>
+            </w:r>
+          </w:hyperlink>
+        </w:p>
+        <w:p>
+          <w:pPr>
+            <w:pStyle w:val="TOC3"/>
+            <w:tabs>
+              <w:tab w:val="left" w:pos="1320"/>
+              <w:tab w:val="right" w:leader="dot" w:pos="7927"/>
+            </w:tabs>
+            <w:rPr>
+              <w:rFonts w:eastAsiaTheme="minorEastAsia"/>
+              <w:noProof/>
+              <w:lang w:val="en-ID" w:eastAsia="en-ID"/>
+            </w:rPr>
+          </w:pPr>
+          <w:hyperlink w:anchor="_Toc33605252" w:history="1">
+            <w:r>
+              <w:rPr>
+                <w:rStyle w:val="Hyperlink"/>
+                <w:rFonts w:ascii="Times New Roman" w:hAnsi="Times New Roman" w:cs="Times New Roman"/>
+                <w:b/>
+                <w:noProof/>
+              </w:rPr>
+              <w:t>1.4.3</w:t>
+            </w:r>
+            <w:r>
+              <w:rPr>
+                <w:rFonts w:eastAsiaTheme="minorEastAsia"/>
+                <w:noProof/>
+                <w:lang w:val="en-ID" w:eastAsia="en-ID"/>
+              </w:rPr>
+              <w:tab/>
+            </w:r>
+            <w:r>
+              <w:rPr>
+                <w:rStyle w:val="Hyperlink"/>
+                <w:rFonts w:ascii="Times New Roman" w:hAnsi="Times New Roman" w:cs="Times New Roman"/>
+                <w:b/>
+                <w:noProof/>
+              </w:rPr>
+              <w:t>Bagi Masyarakat</w:t>
+            </w:r>
+            <w:r>
+              <w:rPr>
+                <w:noProof/>
+                <w:webHidden/>
+              </w:rPr>
+              <w:tab/>
+            </w:r>
+            <w:r>
+              <w:rPr>
+                <w:noProof/>
+                <w:webHidden/>
+              </w:rPr>
+              <w:fldChar w:fldCharType="begin"/>
+            </w:r>
+            <w:r>
+              <w:rPr>
+                <w:noProof/>
+                <w:webHidden/>
+              </w:rPr>
+              <w:instrText xml:space="preserve"> PAGEREF _Toc33605252 \h </w:instrText>
+            </w:r>
+            <w:r>
+              <w:rPr>
+                <w:noProof/>
+                <w:webHidden/>
+              </w:rPr>
+            </w:r>
+            <w:r>
+              <w:rPr>
+                <w:noProof/>
+                <w:webHidden/>
+              </w:rPr>
+              <w:fldChar w:fldCharType="separate"/>
+            </w:r>
+            <w:r>
+              <w:rPr>
+                <w:noProof/>
+                <w:webHidden/>
+              </w:rPr>
+              <w:t>3</w:t>
+            </w:r>
+            <w:r>
+              <w:rPr>
+                <w:noProof/>
+                <w:webHidden/>
               </w:rPr>
               <w:fldChar w:fldCharType="end"/>
             </w:r>
@@ -2139,26 +1862,23 @@
             <w:rPr>
               <w:rFonts w:eastAsiaTheme="minorEastAsia"/>
               <w:noProof/>
-              <w:sz w:val="24"/>
-              <w:lang w:eastAsia="id-ID"/>
+              <w:lang w:val="en-ID" w:eastAsia="en-ID"/>
             </w:rPr>
           </w:pPr>
-          <w:hyperlink w:anchor="_Toc33562433" w:history="1">
+          <w:hyperlink w:anchor="_Toc33605253" w:history="1">
             <w:r>
               <w:rPr>
                 <w:rStyle w:val="Hyperlink"/>
                 <w:rFonts w:ascii="Times New Roman" w:hAnsi="Times New Roman" w:cs="Times New Roman"/>
                 <w:b/>
                 <w:noProof/>
-                <w:sz w:val="24"/>
-              </w:rPr>
-              <w:t>BAB IV PEMBAHASAN</w:t>
-            </w:r>
-            <w:r>
-              <w:rPr>
-                <w:noProof/>
-                <w:webHidden/>
-                <w:sz w:val="24"/>
+              </w:rPr>
+              <w:t>BAB II TINJAUAN PUSTAKA</w:t>
+            </w:r>
+            <w:r>
+              <w:rPr>
+                <w:noProof/>
+                <w:webHidden/>
               </w:rPr>
               <w:tab/>
             </w:r>
@@ -2166,7 +1886,6 @@
               <w:rPr>
                 <w:noProof/>
                 <w:webHidden/>
-                <w:sz w:val="24"/>
               </w:rPr>
               <w:fldChar w:fldCharType="begin"/>
             </w:r>
@@ -2174,22 +1893,19 @@
               <w:rPr>
                 <w:noProof/>
                 <w:webHidden/>
-                <w:sz w:val="24"/>
-              </w:rPr>
-              <w:instrText xml:space="preserve"> PAGEREF _Toc33562433 \h </w:instrText>
-            </w:r>
-            <w:r>
-              <w:rPr>
-                <w:noProof/>
-                <w:webHidden/>
-                <w:sz w:val="24"/>
-              </w:rPr>
-            </w:r>
-            <w:r>
-              <w:rPr>
-                <w:noProof/>
-                <w:webHidden/>
-                <w:sz w:val="24"/>
+              </w:rPr>
+              <w:instrText xml:space="preserve"> PAGEREF _Toc33605253 \h </w:instrText>
+            </w:r>
+            <w:r>
+              <w:rPr>
+                <w:noProof/>
+                <w:webHidden/>
+              </w:rPr>
+            </w:r>
+            <w:r>
+              <w:rPr>
+                <w:noProof/>
+                <w:webHidden/>
               </w:rPr>
               <w:fldChar w:fldCharType="separate"/>
             </w:r>
@@ -2197,15 +1913,283 @@
               <w:rPr>
                 <w:noProof/>
                 <w:webHidden/>
-                <w:sz w:val="24"/>
-              </w:rPr>
-              <w:t>7</w:t>
-            </w:r>
-            <w:r>
-              <w:rPr>
-                <w:noProof/>
-                <w:webHidden/>
-                <w:sz w:val="24"/>
+              </w:rPr>
+              <w:t>4</w:t>
+            </w:r>
+            <w:r>
+              <w:rPr>
+                <w:noProof/>
+                <w:webHidden/>
+              </w:rPr>
+              <w:fldChar w:fldCharType="end"/>
+            </w:r>
+          </w:hyperlink>
+        </w:p>
+        <w:p>
+          <w:pPr>
+            <w:pStyle w:val="TOC2"/>
+            <w:tabs>
+              <w:tab w:val="left" w:pos="880"/>
+              <w:tab w:val="right" w:leader="dot" w:pos="7927"/>
+            </w:tabs>
+            <w:rPr>
+              <w:rFonts w:eastAsiaTheme="minorEastAsia"/>
+              <w:noProof/>
+              <w:lang w:val="en-ID" w:eastAsia="en-ID"/>
+            </w:rPr>
+          </w:pPr>
+          <w:hyperlink w:anchor="_Toc33605254" w:history="1">
+            <w:r>
+              <w:rPr>
+                <w:rStyle w:val="Hyperlink"/>
+                <w:rFonts w:ascii="Times New Roman" w:hAnsi="Times New Roman" w:cs="Times New Roman"/>
+                <w:b/>
+                <w:noProof/>
+              </w:rPr>
+              <w:t>1.1</w:t>
+            </w:r>
+            <w:r>
+              <w:rPr>
+                <w:rFonts w:eastAsiaTheme="minorEastAsia"/>
+                <w:noProof/>
+                <w:lang w:val="en-ID" w:eastAsia="en-ID"/>
+              </w:rPr>
+              <w:tab/>
+            </w:r>
+            <w:r>
+              <w:rPr>
+                <w:rStyle w:val="Hyperlink"/>
+                <w:rFonts w:ascii="Times New Roman" w:hAnsi="Times New Roman" w:cs="Times New Roman"/>
+                <w:b/>
+                <w:noProof/>
+              </w:rPr>
+              <w:t>Aktifitas Fisik</w:t>
+            </w:r>
+            <w:r>
+              <w:rPr>
+                <w:noProof/>
+                <w:webHidden/>
+              </w:rPr>
+              <w:tab/>
+            </w:r>
+            <w:r>
+              <w:rPr>
+                <w:noProof/>
+                <w:webHidden/>
+              </w:rPr>
+              <w:fldChar w:fldCharType="begin"/>
+            </w:r>
+            <w:r>
+              <w:rPr>
+                <w:noProof/>
+                <w:webHidden/>
+              </w:rPr>
+              <w:instrText xml:space="preserve"> PAGEREF _Toc33605254 \h </w:instrText>
+            </w:r>
+            <w:r>
+              <w:rPr>
+                <w:noProof/>
+                <w:webHidden/>
+              </w:rPr>
+            </w:r>
+            <w:r>
+              <w:rPr>
+                <w:noProof/>
+                <w:webHidden/>
+              </w:rPr>
+              <w:fldChar w:fldCharType="separate"/>
+            </w:r>
+            <w:r>
+              <w:rPr>
+                <w:noProof/>
+                <w:webHidden/>
+              </w:rPr>
+              <w:t>4</w:t>
+            </w:r>
+            <w:r>
+              <w:rPr>
+                <w:noProof/>
+                <w:webHidden/>
+              </w:rPr>
+              <w:fldChar w:fldCharType="end"/>
+            </w:r>
+          </w:hyperlink>
+        </w:p>
+        <w:p>
+          <w:pPr>
+            <w:pStyle w:val="TOC2"/>
+            <w:tabs>
+              <w:tab w:val="left" w:pos="880"/>
+              <w:tab w:val="right" w:leader="dot" w:pos="7927"/>
+            </w:tabs>
+            <w:rPr>
+              <w:rFonts w:eastAsiaTheme="minorEastAsia"/>
+              <w:noProof/>
+              <w:lang w:val="en-ID" w:eastAsia="en-ID"/>
+            </w:rPr>
+          </w:pPr>
+          <w:hyperlink w:anchor="_Toc33605255" w:history="1">
+            <w:r>
+              <w:rPr>
+                <w:rStyle w:val="Hyperlink"/>
+                <w:rFonts w:ascii="Times New Roman" w:hAnsi="Times New Roman" w:cs="Times New Roman"/>
+                <w:b/>
+                <w:noProof/>
+              </w:rPr>
+              <w:t>1.2</w:t>
+            </w:r>
+            <w:r>
+              <w:rPr>
+                <w:rFonts w:eastAsiaTheme="minorEastAsia"/>
+                <w:noProof/>
+                <w:lang w:val="en-ID" w:eastAsia="en-ID"/>
+              </w:rPr>
+              <w:tab/>
+            </w:r>
+            <w:r>
+              <w:rPr>
+                <w:rStyle w:val="Hyperlink"/>
+                <w:rFonts w:ascii="Times New Roman" w:hAnsi="Times New Roman" w:cs="Times New Roman"/>
+                <w:b/>
+                <w:noProof/>
+              </w:rPr>
+              <w:t>Kualitas Tidur</w:t>
+            </w:r>
+            <w:r>
+              <w:rPr>
+                <w:noProof/>
+                <w:webHidden/>
+              </w:rPr>
+              <w:tab/>
+            </w:r>
+            <w:r>
+              <w:rPr>
+                <w:noProof/>
+                <w:webHidden/>
+              </w:rPr>
+              <w:fldChar w:fldCharType="begin"/>
+            </w:r>
+            <w:r>
+              <w:rPr>
+                <w:noProof/>
+                <w:webHidden/>
+              </w:rPr>
+              <w:instrText xml:space="preserve"> PAGEREF _Toc33605255 \h </w:instrText>
+            </w:r>
+            <w:r>
+              <w:rPr>
+                <w:noProof/>
+                <w:webHidden/>
+              </w:rPr>
+            </w:r>
+            <w:r>
+              <w:rPr>
+                <w:noProof/>
+                <w:webHidden/>
+              </w:rPr>
+              <w:fldChar w:fldCharType="separate"/>
+            </w:r>
+            <w:r>
+              <w:rPr>
+                <w:noProof/>
+                <w:webHidden/>
+              </w:rPr>
+              <w:t>4</w:t>
+            </w:r>
+            <w:r>
+              <w:rPr>
+                <w:noProof/>
+                <w:webHidden/>
+              </w:rPr>
+              <w:fldChar w:fldCharType="end"/>
+            </w:r>
+          </w:hyperlink>
+        </w:p>
+        <w:p>
+          <w:pPr>
+            <w:pStyle w:val="TOC2"/>
+            <w:tabs>
+              <w:tab w:val="left" w:pos="880"/>
+              <w:tab w:val="right" w:leader="dot" w:pos="7927"/>
+            </w:tabs>
+            <w:rPr>
+              <w:rFonts w:eastAsiaTheme="minorEastAsia"/>
+              <w:noProof/>
+              <w:lang w:val="en-ID" w:eastAsia="en-ID"/>
+            </w:rPr>
+          </w:pPr>
+          <w:hyperlink w:anchor="_Toc33605256" w:history="1">
+            <w:r>
+              <w:rPr>
+                <w:rStyle w:val="Hyperlink"/>
+                <w:rFonts w:ascii="Times New Roman" w:hAnsi="Times New Roman" w:cs="Times New Roman"/>
+                <w:b/>
+                <w:noProof/>
+              </w:rPr>
+              <w:t>1.3</w:t>
+            </w:r>
+            <w:r>
+              <w:rPr>
+                <w:rFonts w:eastAsiaTheme="minorEastAsia"/>
+                <w:noProof/>
+                <w:lang w:val="en-ID" w:eastAsia="en-ID"/>
+              </w:rPr>
+              <w:tab/>
+            </w:r>
+            <w:r>
+              <w:rPr>
+                <w:rStyle w:val="Hyperlink"/>
+                <w:rFonts w:ascii="Times New Roman" w:hAnsi="Times New Roman" w:cs="Times New Roman"/>
+                <w:b/>
+                <w:noProof/>
+              </w:rPr>
+              <w:t>Faktor – faktor yang mempengaruhi kualitas tidur</w:t>
+            </w:r>
+            <w:r>
+              <w:rPr>
+                <w:noProof/>
+                <w:webHidden/>
+              </w:rPr>
+              <w:tab/>
+            </w:r>
+            <w:r>
+              <w:rPr>
+                <w:noProof/>
+                <w:webHidden/>
+              </w:rPr>
+              <w:fldChar w:fldCharType="begin"/>
+            </w:r>
+            <w:r>
+              <w:rPr>
+                <w:noProof/>
+                <w:webHidden/>
+              </w:rPr>
+              <w:instrText xml:space="preserve"> PAGEREF _Toc33605256 \h </w:instrText>
+            </w:r>
+            <w:r>
+              <w:rPr>
+                <w:noProof/>
+                <w:webHidden/>
+              </w:rPr>
+            </w:r>
+            <w:r>
+              <w:rPr>
+                <w:noProof/>
+                <w:webHidden/>
+              </w:rPr>
+              <w:fldChar w:fldCharType="separate"/>
+            </w:r>
+            <w:r>
+              <w:rPr>
+                <w:noProof/>
+                <w:webHidden/>
+              </w:rPr>
+              <w:t>5</w:t>
+            </w:r>
+            <w:r>
+              <w:rPr>
+                <w:noProof/>
+                <w:webHidden/>
               </w:rPr>
               <w:fldChar w:fldCharType="end"/>
             </w:r>
@@ -2217,18 +2201,298 @@
             <w:rPr>
               <w:rFonts w:eastAsiaTheme="minorEastAsia"/>
               <w:noProof/>
-              <w:sz w:val="24"/>
-              <w:lang w:eastAsia="id-ID"/>
+              <w:lang w:val="en-ID" w:eastAsia="en-ID"/>
             </w:rPr>
           </w:pPr>
-          <w:hyperlink w:anchor="_Toc33562434" w:history="1">
+          <w:hyperlink w:anchor="_Toc33605257" w:history="1">
             <w:r>
               <w:rPr>
                 <w:rStyle w:val="Hyperlink"/>
                 <w:rFonts w:ascii="Times New Roman" w:hAnsi="Times New Roman" w:cs="Times New Roman"/>
                 <w:b/>
                 <w:noProof/>
-                <w:sz w:val="24"/>
+              </w:rPr>
+              <w:t>BAB III METODOLOGI PENELITIAN</w:t>
+            </w:r>
+            <w:r>
+              <w:rPr>
+                <w:noProof/>
+                <w:webHidden/>
+              </w:rPr>
+              <w:tab/>
+            </w:r>
+            <w:r>
+              <w:rPr>
+                <w:noProof/>
+                <w:webHidden/>
+              </w:rPr>
+              <w:fldChar w:fldCharType="begin"/>
+            </w:r>
+            <w:r>
+              <w:rPr>
+                <w:noProof/>
+                <w:webHidden/>
+              </w:rPr>
+              <w:instrText xml:space="preserve"> PAGEREF _Toc33605257 \h </w:instrText>
+            </w:r>
+            <w:r>
+              <w:rPr>
+                <w:noProof/>
+                <w:webHidden/>
+              </w:rPr>
+            </w:r>
+            <w:r>
+              <w:rPr>
+                <w:noProof/>
+                <w:webHidden/>
+              </w:rPr>
+              <w:fldChar w:fldCharType="separate"/>
+            </w:r>
+            <w:r>
+              <w:rPr>
+                <w:noProof/>
+                <w:webHidden/>
+              </w:rPr>
+              <w:t>7</w:t>
+            </w:r>
+            <w:r>
+              <w:rPr>
+                <w:noProof/>
+                <w:webHidden/>
+              </w:rPr>
+              <w:fldChar w:fldCharType="end"/>
+            </w:r>
+          </w:hyperlink>
+        </w:p>
+        <w:p>
+          <w:pPr>
+            <w:pStyle w:val="TOC2"/>
+            <w:tabs>
+              <w:tab w:val="right" w:leader="dot" w:pos="7927"/>
+            </w:tabs>
+            <w:rPr>
+              <w:rFonts w:eastAsiaTheme="minorEastAsia"/>
+              <w:noProof/>
+              <w:lang w:val="en-ID" w:eastAsia="en-ID"/>
+            </w:rPr>
+          </w:pPr>
+          <w:hyperlink w:anchor="_Toc33605258" w:history="1">
+            <w:r>
+              <w:rPr>
+                <w:rStyle w:val="Hyperlink"/>
+                <w:rFonts w:ascii="Times New Roman" w:hAnsi="Times New Roman" w:cs="Times New Roman"/>
+                <w:b/>
+                <w:noProof/>
+              </w:rPr>
+              <w:t>3.1 Desain Penelitian</w:t>
+            </w:r>
+            <w:r>
+              <w:rPr>
+                <w:noProof/>
+                <w:webHidden/>
+              </w:rPr>
+              <w:tab/>
+            </w:r>
+            <w:r>
+              <w:rPr>
+                <w:noProof/>
+                <w:webHidden/>
+              </w:rPr>
+              <w:fldChar w:fldCharType="begin"/>
+            </w:r>
+            <w:r>
+              <w:rPr>
+                <w:noProof/>
+                <w:webHidden/>
+              </w:rPr>
+              <w:instrText xml:space="preserve"> PAGEREF _Toc33605258 \h </w:instrText>
+            </w:r>
+            <w:r>
+              <w:rPr>
+                <w:noProof/>
+                <w:webHidden/>
+              </w:rPr>
+            </w:r>
+            <w:r>
+              <w:rPr>
+                <w:noProof/>
+                <w:webHidden/>
+              </w:rPr>
+              <w:fldChar w:fldCharType="separate"/>
+            </w:r>
+            <w:r>
+              <w:rPr>
+                <w:noProof/>
+                <w:webHidden/>
+              </w:rPr>
+              <w:t>7</w:t>
+            </w:r>
+            <w:r>
+              <w:rPr>
+                <w:noProof/>
+                <w:webHidden/>
+              </w:rPr>
+              <w:fldChar w:fldCharType="end"/>
+            </w:r>
+          </w:hyperlink>
+        </w:p>
+        <w:p>
+          <w:pPr>
+            <w:pStyle w:val="TOC2"/>
+            <w:tabs>
+              <w:tab w:val="right" w:leader="dot" w:pos="7927"/>
+            </w:tabs>
+            <w:rPr>
+              <w:rFonts w:eastAsiaTheme="minorEastAsia"/>
+              <w:noProof/>
+              <w:lang w:val="en-ID" w:eastAsia="en-ID"/>
+            </w:rPr>
+          </w:pPr>
+          <w:hyperlink w:anchor="_Toc33605259" w:history="1">
+            <w:r>
+              <w:rPr>
+                <w:rStyle w:val="Hyperlink"/>
+                <w:rFonts w:ascii="Times New Roman" w:hAnsi="Times New Roman" w:cs="Times New Roman"/>
+                <w:b/>
+                <w:noProof/>
+              </w:rPr>
+              <w:t>3.2 Tempat Pelaksanaan</w:t>
+            </w:r>
+            <w:r>
+              <w:rPr>
+                <w:noProof/>
+                <w:webHidden/>
+              </w:rPr>
+              <w:tab/>
+            </w:r>
+            <w:r>
+              <w:rPr>
+                <w:noProof/>
+                <w:webHidden/>
+              </w:rPr>
+              <w:fldChar w:fldCharType="begin"/>
+            </w:r>
+            <w:r>
+              <w:rPr>
+                <w:noProof/>
+                <w:webHidden/>
+              </w:rPr>
+              <w:instrText xml:space="preserve"> PAGEREF _Toc33605259 \h </w:instrText>
+            </w:r>
+            <w:r>
+              <w:rPr>
+                <w:noProof/>
+                <w:webHidden/>
+              </w:rPr>
+            </w:r>
+            <w:r>
+              <w:rPr>
+                <w:noProof/>
+                <w:webHidden/>
+              </w:rPr>
+              <w:fldChar w:fldCharType="separate"/>
+            </w:r>
+            <w:r>
+              <w:rPr>
+                <w:noProof/>
+                <w:webHidden/>
+              </w:rPr>
+              <w:t>7</w:t>
+            </w:r>
+            <w:r>
+              <w:rPr>
+                <w:noProof/>
+                <w:webHidden/>
+              </w:rPr>
+              <w:fldChar w:fldCharType="end"/>
+            </w:r>
+          </w:hyperlink>
+        </w:p>
+        <w:p>
+          <w:pPr>
+            <w:pStyle w:val="TOC1"/>
+            <w:rPr>
+              <w:rFonts w:eastAsiaTheme="minorEastAsia"/>
+              <w:noProof/>
+              <w:lang w:val="en-ID" w:eastAsia="en-ID"/>
+            </w:rPr>
+          </w:pPr>
+          <w:hyperlink w:anchor="_Toc33605260" w:history="1">
+            <w:r>
+              <w:rPr>
+                <w:rStyle w:val="Hyperlink"/>
+                <w:rFonts w:ascii="Times New Roman" w:hAnsi="Times New Roman" w:cs="Times New Roman"/>
+                <w:b/>
+                <w:noProof/>
+              </w:rPr>
+              <w:t>BAB IV PEMBAHASAN</w:t>
+            </w:r>
+            <w:r>
+              <w:rPr>
+                <w:noProof/>
+                <w:webHidden/>
+              </w:rPr>
+              <w:tab/>
+            </w:r>
+            <w:r>
+              <w:rPr>
+                <w:noProof/>
+                <w:webHidden/>
+              </w:rPr>
+              <w:fldChar w:fldCharType="begin"/>
+            </w:r>
+            <w:r>
+              <w:rPr>
+                <w:noProof/>
+                <w:webHidden/>
+              </w:rPr>
+              <w:instrText xml:space="preserve"> PAGEREF _Toc33605260 \h </w:instrText>
+            </w:r>
+            <w:r>
+              <w:rPr>
+                <w:noProof/>
+                <w:webHidden/>
+              </w:rPr>
+            </w:r>
+            <w:r>
+              <w:rPr>
+                <w:noProof/>
+                <w:webHidden/>
+              </w:rPr>
+              <w:fldChar w:fldCharType="separate"/>
+            </w:r>
+            <w:r>
+              <w:rPr>
+                <w:noProof/>
+                <w:webHidden/>
+              </w:rPr>
+              <w:t>7</w:t>
+            </w:r>
+            <w:r>
+              <w:rPr>
+                <w:noProof/>
+                <w:webHidden/>
+              </w:rPr>
+              <w:fldChar w:fldCharType="end"/>
+            </w:r>
+          </w:hyperlink>
+        </w:p>
+        <w:p>
+          <w:pPr>
+            <w:pStyle w:val="TOC1"/>
+            <w:rPr>
+              <w:rFonts w:eastAsiaTheme="minorEastAsia"/>
+              <w:noProof/>
+              <w:lang w:val="en-ID" w:eastAsia="en-ID"/>
+            </w:rPr>
+          </w:pPr>
+          <w:hyperlink w:anchor="_Toc33605261" w:history="1">
+            <w:r>
+              <w:rPr>
+                <w:rStyle w:val="Hyperlink"/>
+                <w:rFonts w:ascii="Times New Roman" w:hAnsi="Times New Roman" w:cs="Times New Roman"/>
+                <w:b/>
+                <w:noProof/>
               </w:rPr>
               <w:t>BAB V KESIMPULAN</w:t>
             </w:r>
@@ -2236,7 +2500,6 @@
               <w:rPr>
                 <w:noProof/>
                 <w:webHidden/>
-                <w:sz w:val="24"/>
               </w:rPr>
               <w:tab/>
             </w:r>
@@ -2244,7 +2507,6 @@
               <w:rPr>
                 <w:noProof/>
                 <w:webHidden/>
-                <w:sz w:val="24"/>
               </w:rPr>
               <w:fldChar w:fldCharType="begin"/>
             </w:r>
@@ -2252,22 +2514,19 @@
               <w:rPr>
                 <w:noProof/>
                 <w:webHidden/>
-                <w:sz w:val="24"/>
-              </w:rPr>
-              <w:instrText xml:space="preserve"> PAGEREF _Toc33562434 \h </w:instrText>
-            </w:r>
-            <w:r>
-              <w:rPr>
-                <w:noProof/>
-                <w:webHidden/>
-                <w:sz w:val="24"/>
-              </w:rPr>
-            </w:r>
-            <w:r>
-              <w:rPr>
-                <w:noProof/>
-                <w:webHidden/>
-                <w:sz w:val="24"/>
+              </w:rPr>
+              <w:instrText xml:space="preserve"> PAGEREF _Toc33605261 \h </w:instrText>
+            </w:r>
+            <w:r>
+              <w:rPr>
+                <w:noProof/>
+                <w:webHidden/>
+              </w:rPr>
+            </w:r>
+            <w:r>
+              <w:rPr>
+                <w:noProof/>
+                <w:webHidden/>
               </w:rPr>
               <w:fldChar w:fldCharType="separate"/>
             </w:r>
@@ -2275,15 +2534,84 @@
               <w:rPr>
                 <w:noProof/>
                 <w:webHidden/>
-                <w:sz w:val="24"/>
-              </w:rPr>
-              <w:t>10</w:t>
-            </w:r>
-            <w:r>
-              <w:rPr>
-                <w:noProof/>
-                <w:webHidden/>
-                <w:sz w:val="24"/>
+              </w:rPr>
+              <w:t>11</w:t>
+            </w:r>
+            <w:r>
+              <w:rPr>
+                <w:noProof/>
+                <w:webHidden/>
+              </w:rPr>
+              <w:fldChar w:fldCharType="end"/>
+            </w:r>
+          </w:hyperlink>
+        </w:p>
+        <w:p>
+          <w:pPr>
+            <w:pStyle w:val="TOC1"/>
+            <w:rPr>
+              <w:rFonts w:eastAsiaTheme="minorEastAsia"/>
+              <w:noProof/>
+              <w:lang w:val="en-ID" w:eastAsia="en-ID"/>
+            </w:rPr>
+          </w:pPr>
+          <w:hyperlink w:anchor="_Toc33605262" w:history="1">
+            <w:r>
+              <w:rPr>
+                <w:rStyle w:val="Hyperlink"/>
+                <w:rFonts w:ascii="Times New Roman" w:hAnsi="Times New Roman" w:cs="Times New Roman"/>
+                <w:b/>
+                <w:bCs/>
+                <w:noProof/>
+                <w:lang w:val="en-US"/>
+              </w:rPr>
+              <w:t>DAFTAR PUSTAKA</w:t>
+            </w:r>
+            <w:r>
+              <w:rPr>
+                <w:noProof/>
+                <w:webHidden/>
+              </w:rPr>
+              <w:tab/>
+            </w:r>
+            <w:r>
+              <w:rPr>
+                <w:noProof/>
+                <w:webHidden/>
+              </w:rPr>
+              <w:fldChar w:fldCharType="begin"/>
+            </w:r>
+            <w:r>
+              <w:rPr>
+                <w:noProof/>
+                <w:webHidden/>
+              </w:rPr>
+              <w:instrText xml:space="preserve"> PAGEREF _Toc33605262 \h </w:instrText>
+            </w:r>
+            <w:r>
+              <w:rPr>
+                <w:noProof/>
+                <w:webHidden/>
+              </w:rPr>
+            </w:r>
+            <w:r>
+              <w:rPr>
+                <w:noProof/>
+                <w:webHidden/>
+              </w:rPr>
+              <w:fldChar w:fldCharType="separate"/>
+            </w:r>
+            <w:r>
+              <w:rPr>
+                <w:noProof/>
+                <w:webHidden/>
+              </w:rPr>
+              <w:t>11</w:t>
+            </w:r>
+            <w:r>
+              <w:rPr>
+                <w:noProof/>
+                <w:webHidden/>
               </w:rPr>
               <w:fldChar w:fldCharType="end"/>
             </w:r>
@@ -2330,9 +2658,9 @@
           <w:b/>
           <w:sz w:val="28"/>
           <w:szCs w:val="28"/>
-        </w:rPr>
-      </w:pPr>
-      <w:bookmarkStart w:id="0" w:name="_Toc33562416"/>
+          <w:lang w:val="en-US"/>
+        </w:rPr>
+      </w:pPr>
     </w:p>
     <w:p>
       <w:pPr>
@@ -2377,43 +2705,19 @@
       <w:pPr>
         <w:pStyle w:val="Heading1"/>
         <w:spacing w:line="240" w:lineRule="auto"/>
-        <w:jc w:val="center"/>
         <w:rPr>
           <w:rFonts w:ascii="Times New Roman" w:hAnsi="Times New Roman" w:cs="Times New Roman"/>
           <w:b/>
           <w:sz w:val="28"/>
           <w:szCs w:val="28"/>
         </w:rPr>
-      </w:pPr>
-    </w:p>
-    <w:p>
-      <w:pPr>
-        <w:pStyle w:val="Heading1"/>
-        <w:spacing w:line="240" w:lineRule="auto"/>
-        <w:jc w:val="center"/>
-        <w:rPr>
-          <w:rFonts w:ascii="Times New Roman" w:hAnsi="Times New Roman" w:cs="Times New Roman"/>
-          <w:b/>
-          <w:sz w:val="28"/>
-          <w:szCs w:val="28"/>
-        </w:rPr>
-      </w:pPr>
-    </w:p>
-    <w:p>
-      <w:pPr>
-        <w:pStyle w:val="Heading1"/>
-        <w:spacing w:line="240" w:lineRule="auto"/>
-        <w:rPr>
-          <w:rFonts w:ascii="Times New Roman" w:hAnsi="Times New Roman" w:cs="Times New Roman"/>
-          <w:b/>
-          <w:sz w:val="28"/>
-          <w:szCs w:val="28"/>
-        </w:rPr>
         <w:sectPr>
-          <w:footerReference w:type="default" r:id="rId9"/>
-          <w:footerReference w:type="first" r:id="rId10"/>
+          <w:headerReference w:type="even" r:id="rId9"/>
+          <w:headerReference w:type="default" r:id="rId10"/>
+          <w:footerReference w:type="default" r:id="rId11"/>
+          <w:footerReference w:type="first" r:id="rId12"/>
           <w:pgSz w:w="11906" w:h="16838" w:code="9"/>
-          <w:pgMar w:top="1701" w:right="1701" w:bottom="1701" w:left="2268" w:header="709" w:footer="709" w:gutter="0"/>
+          <w:pgMar w:top="2268" w:right="1701" w:bottom="1701" w:left="2268" w:header="709" w:footer="709" w:gutter="0"/>
           <w:pgNumType w:fmt="lowerRoman" w:start="1"/>
           <w:cols w:space="708"/>
           <w:titlePg/>
@@ -2433,6 +2737,7 @@
           <w:szCs w:val="28"/>
         </w:rPr>
       </w:pPr>
+      <w:bookmarkStart w:id="2" w:name="_Toc33605243"/>
       <w:r>
         <w:rPr>
           <w:rFonts w:ascii="Times New Roman" w:hAnsi="Times New Roman" w:cs="Times New Roman"/>
@@ -2461,7 +2766,7 @@
         </w:rPr>
         <w:t>PENDAHULUAN</w:t>
       </w:r>
-      <w:bookmarkEnd w:id="0"/>
+      <w:bookmarkEnd w:id="2"/>
     </w:p>
     <w:p>
       <w:pPr>
@@ -2499,7 +2804,7 @@
         </w:rPr>
         <w:t xml:space="preserve"> </w:t>
       </w:r>
-      <w:bookmarkStart w:id="1" w:name="_Toc33562417"/>
+      <w:bookmarkStart w:id="3" w:name="_Toc33605244"/>
       <w:r>
         <w:rPr>
           <w:rFonts w:ascii="Times New Roman" w:hAnsi="Times New Roman" w:cs="Times New Roman"/>
@@ -2518,7 +2823,7 @@
         </w:rPr>
         <w:t>atar Belakang</w:t>
       </w:r>
-      <w:bookmarkEnd w:id="1"/>
+      <w:bookmarkEnd w:id="3"/>
     </w:p>
     <w:p>
       <w:pPr>
@@ -2660,17 +2965,7 @@
           <w:sz w:val="24"/>
           <w:szCs w:val="28"/>
         </w:rPr>
-        <w:t>Klasifikasi aktivitas fisik berdasarkan kebutuhan energi terbagi atas aktivitas fisik ringan, sedang dan berat. Aktivitas fisik ringan adalah segala sesuatu yang menggerakkan tubuh, sama dengan aktivitas sehari-hari meliputi berjalan kaki dan pekerjaan rumah tangga. Aktivitas fisik sedang merupakan kegiatan yang membutuhkan gerakan otot yang terus menerus dengan intensitas ringan, seperti bersepeda, berlari kecil</w:t>
-      </w:r>
-      <w:bookmarkStart w:id="2" w:name="_GoBack"/>
-      <w:bookmarkEnd w:id="2"/>
-      <w:r>
-        <w:rPr>
-          <w:rFonts w:ascii="Times New Roman" w:hAnsi="Times New Roman" w:cs="Times New Roman"/>
-          <w:sz w:val="24"/>
-          <w:szCs w:val="28"/>
-        </w:rPr>
-        <w:t xml:space="preserve"> dan berjalan cepat. Aktivitas fisik berat merupakan pergerakan tubuh yang memerlukan banyak gerakan otot dan pembakaran kalori yang besar meliputi kegiatan seperti berenang, naik gunung, dan angkat beban (Linder, 1992)</w:t>
+        <w:t>Klasifikasi aktivitas fisik berdasarkan kebutuhan energi terbagi atas aktivitas fisik ringan, sedang dan berat. Aktivitas fisik ringan adalah segala sesuatu yang menggerakkan tubuh, sama dengan aktivitas sehari-hari meliputi berjalan kaki dan pekerjaan rumah tangga. Aktivitas fisik sedang merupakan kegiatan yang membutuhkan gerakan otot yang terus menerus dengan intensitas ringan, seperti bersepeda, berlari kecil dan berjalan cepat. Aktivitas fisik berat merupakan pergerakan tubuh yang memerlukan banyak gerakan otot dan pembakaran kalori yang besar meliputi kegiatan seperti berenang, naik gunung, dan angkat beban (Linder, 1992)</w:t>
       </w:r>
       <w:r>
         <w:rPr>
@@ -3181,7 +3476,7 @@
         </w:rPr>
         <w:t xml:space="preserve"> </w:t>
       </w:r>
-      <w:bookmarkStart w:id="3" w:name="_Toc33562418"/>
+      <w:bookmarkStart w:id="4" w:name="_Toc33605245"/>
       <w:r>
         <w:rPr>
           <w:rFonts w:ascii="Times New Roman" w:hAnsi="Times New Roman" w:cs="Times New Roman"/>
@@ -3191,7 +3486,7 @@
         </w:rPr>
         <w:t>Rumusan Masalah</w:t>
       </w:r>
-      <w:bookmarkEnd w:id="3"/>
+      <w:bookmarkEnd w:id="4"/>
     </w:p>
     <w:p>
       <w:pPr>
@@ -3286,7 +3581,7 @@
         </w:rPr>
         <w:t xml:space="preserve"> </w:t>
       </w:r>
-      <w:bookmarkStart w:id="4" w:name="_Toc33562419"/>
+      <w:bookmarkStart w:id="5" w:name="_Toc33605246"/>
       <w:r>
         <w:rPr>
           <w:rFonts w:ascii="Times New Roman" w:hAnsi="Times New Roman" w:cs="Times New Roman"/>
@@ -3314,7 +3609,7 @@
         </w:rPr>
         <w:t>Penelitian</w:t>
       </w:r>
-      <w:bookmarkEnd w:id="4"/>
+      <w:bookmarkEnd w:id="5"/>
     </w:p>
     <w:p>
       <w:pPr>
@@ -3332,7 +3627,7 @@
           <w:szCs w:val="28"/>
         </w:rPr>
       </w:pPr>
-      <w:bookmarkStart w:id="5" w:name="_Toc33562420"/>
+      <w:bookmarkStart w:id="6" w:name="_Toc33605247"/>
       <w:r>
         <w:rPr>
           <w:rFonts w:ascii="Times New Roman" w:hAnsi="Times New Roman" w:cs="Times New Roman"/>
@@ -3342,7 +3637,7 @@
         </w:rPr>
         <w:t>Tujuan Umum</w:t>
       </w:r>
-      <w:bookmarkEnd w:id="5"/>
+      <w:bookmarkEnd w:id="6"/>
     </w:p>
     <w:p>
       <w:pPr>
@@ -3389,7 +3684,7 @@
           <w:szCs w:val="28"/>
         </w:rPr>
       </w:pPr>
-      <w:bookmarkStart w:id="6" w:name="_Toc33562421"/>
+      <w:bookmarkStart w:id="7" w:name="_Toc33605248"/>
       <w:r>
         <w:rPr>
           <w:rFonts w:ascii="Times New Roman" w:hAnsi="Times New Roman" w:cs="Times New Roman"/>
@@ -3399,7 +3694,7 @@
         </w:rPr>
         <w:t>Tujuan Khusus</w:t>
       </w:r>
-      <w:bookmarkEnd w:id="6"/>
+      <w:bookmarkEnd w:id="7"/>
     </w:p>
     <w:p>
       <w:pPr>
@@ -3562,7 +3857,7 @@
         </w:rPr>
         <w:t xml:space="preserve"> </w:t>
       </w:r>
-      <w:bookmarkStart w:id="7" w:name="_Toc33562422"/>
+      <w:bookmarkStart w:id="8" w:name="_Toc33605249"/>
       <w:r>
         <w:rPr>
           <w:rFonts w:ascii="Times New Roman" w:hAnsi="Times New Roman" w:cs="Times New Roman"/>
@@ -3572,7 +3867,7 @@
         </w:rPr>
         <w:t>Manfaat Penelitian</w:t>
       </w:r>
-      <w:bookmarkEnd w:id="7"/>
+      <w:bookmarkEnd w:id="8"/>
     </w:p>
     <w:p>
       <w:pPr>
@@ -3616,7 +3911,7 @@
           <w:sz w:val="28"/>
         </w:rPr>
       </w:pPr>
-      <w:bookmarkStart w:id="8" w:name="_Toc33562423"/>
+      <w:bookmarkStart w:id="9" w:name="_Toc33605250"/>
       <w:r>
         <w:rPr>
           <w:rFonts w:ascii="Times New Roman" w:hAnsi="Times New Roman" w:cs="Times New Roman"/>
@@ -3655,7 +3950,7 @@
         </w:rPr>
         <w:t>Pengetahuan</w:t>
       </w:r>
-      <w:bookmarkEnd w:id="8"/>
+      <w:bookmarkEnd w:id="9"/>
       <w:r>
         <w:rPr>
           <w:rFonts w:ascii="Times New Roman" w:hAnsi="Times New Roman" w:cs="Times New Roman"/>
@@ -3712,7 +4007,7 @@
           <w:szCs w:val="28"/>
         </w:rPr>
       </w:pPr>
-      <w:bookmarkStart w:id="9" w:name="_Toc33562424"/>
+      <w:bookmarkStart w:id="10" w:name="_Toc33605251"/>
       <w:r>
         <w:rPr>
           <w:rFonts w:ascii="Times New Roman" w:hAnsi="Times New Roman" w:cs="Times New Roman"/>
@@ -3721,7 +4016,7 @@
         </w:rPr>
         <w:t>Bagi Peneliti Lain</w:t>
       </w:r>
-      <w:bookmarkEnd w:id="9"/>
+      <w:bookmarkEnd w:id="10"/>
       <w:r>
         <w:rPr>
           <w:rFonts w:ascii="Times New Roman" w:hAnsi="Times New Roman" w:cs="Times New Roman"/>
@@ -3792,7 +4087,7 @@
           <w:sz w:val="28"/>
         </w:rPr>
       </w:pPr>
-      <w:bookmarkStart w:id="10" w:name="_Toc33562425"/>
+      <w:bookmarkStart w:id="11" w:name="_Toc33605252"/>
       <w:r>
         <w:rPr>
           <w:rFonts w:ascii="Times New Roman" w:hAnsi="Times New Roman" w:cs="Times New Roman"/>
@@ -3801,7 +4096,7 @@
         </w:rPr>
         <w:t>Bagi Masyarakat</w:t>
       </w:r>
-      <w:bookmarkEnd w:id="10"/>
+      <w:bookmarkEnd w:id="11"/>
       <w:r>
         <w:rPr>
           <w:rFonts w:ascii="Times New Roman" w:hAnsi="Times New Roman" w:cs="Times New Roman"/>
@@ -3873,7 +4168,7 @@
           <w:szCs w:val="28"/>
         </w:rPr>
       </w:pPr>
-      <w:bookmarkStart w:id="11" w:name="_Toc33562426"/>
+      <w:bookmarkStart w:id="12" w:name="_Toc33605253"/>
       <w:r>
         <w:rPr>
           <w:rFonts w:ascii="Times New Roman" w:hAnsi="Times New Roman" w:cs="Times New Roman"/>
@@ -3902,7 +4197,7 @@
         </w:rPr>
         <w:t>TINJAUAN PUSTAKA</w:t>
       </w:r>
-      <w:bookmarkEnd w:id="11"/>
+      <w:bookmarkEnd w:id="12"/>
     </w:p>
     <w:p/>
     <w:p>
@@ -3929,7 +4224,7 @@
         </w:rPr>
         <w:t xml:space="preserve"> </w:t>
       </w:r>
-      <w:bookmarkStart w:id="12" w:name="_Toc33562427"/>
+      <w:bookmarkStart w:id="13" w:name="_Toc33605254"/>
       <w:r>
         <w:rPr>
           <w:rFonts w:ascii="Times New Roman" w:hAnsi="Times New Roman" w:cs="Times New Roman"/>
@@ -3939,7 +4234,7 @@
         </w:rPr>
         <w:t>Aktifitas Fisik</w:t>
       </w:r>
-      <w:bookmarkEnd w:id="12"/>
+      <w:bookmarkEnd w:id="13"/>
     </w:p>
     <w:p>
       <w:pPr>
@@ -4018,7 +4313,7 @@
         </w:rPr>
         <w:t xml:space="preserve"> </w:t>
       </w:r>
-      <w:bookmarkStart w:id="13" w:name="_Toc33562428"/>
+      <w:bookmarkStart w:id="14" w:name="_Toc33605255"/>
       <w:r>
         <w:rPr>
           <w:rFonts w:ascii="Times New Roman" w:hAnsi="Times New Roman" w:cs="Times New Roman"/>
@@ -4028,7 +4323,7 @@
         </w:rPr>
         <w:t>Kualitas Tidur</w:t>
       </w:r>
-      <w:bookmarkEnd w:id="13"/>
+      <w:bookmarkEnd w:id="14"/>
     </w:p>
     <w:p>
       <w:pPr>
@@ -4139,7 +4434,7 @@
         </w:rPr>
         <w:t xml:space="preserve"> </w:t>
       </w:r>
-      <w:bookmarkStart w:id="14" w:name="_Toc33562429"/>
+      <w:bookmarkStart w:id="15" w:name="_Toc33605256"/>
       <w:r>
         <w:rPr>
           <w:rFonts w:ascii="Times New Roman" w:hAnsi="Times New Roman" w:cs="Times New Roman"/>
@@ -4148,7 +4443,7 @@
         </w:rPr>
         <w:t>Faktor – faktor yang mempengaruhi kualitas tidur</w:t>
       </w:r>
-      <w:bookmarkEnd w:id="14"/>
+      <w:bookmarkEnd w:id="15"/>
       <w:r>
         <w:rPr>
           <w:rFonts w:ascii="Times New Roman" w:hAnsi="Times New Roman" w:cs="Times New Roman"/>
@@ -4417,7 +4712,7 @@
           <w:sz w:val="28"/>
         </w:rPr>
       </w:pPr>
-      <w:bookmarkStart w:id="15" w:name="_Toc33562430"/>
+      <w:bookmarkStart w:id="16" w:name="_Toc33605257"/>
       <w:r>
         <w:rPr>
           <w:rFonts w:ascii="Times New Roman" w:hAnsi="Times New Roman" w:cs="Times New Roman"/>
@@ -4443,7 +4738,7 @@
         </w:rPr>
         <w:t>METODOLOGI PENELITIAN</w:t>
       </w:r>
-      <w:bookmarkEnd w:id="15"/>
+      <w:bookmarkEnd w:id="16"/>
     </w:p>
     <w:p/>
     <w:p>
@@ -4457,7 +4752,7 @@
           <w:szCs w:val="28"/>
         </w:rPr>
       </w:pPr>
-      <w:bookmarkStart w:id="16" w:name="_Toc33562431"/>
+      <w:bookmarkStart w:id="17" w:name="_Toc33605258"/>
       <w:r>
         <w:rPr>
           <w:rFonts w:ascii="Times New Roman" w:hAnsi="Times New Roman" w:cs="Times New Roman"/>
@@ -4467,7 +4762,7 @@
         </w:rPr>
         <w:t>3.1 Desain Penelitian</w:t>
       </w:r>
-      <w:bookmarkEnd w:id="16"/>
+      <w:bookmarkEnd w:id="17"/>
       <w:r>
         <w:rPr>
           <w:rFonts w:ascii="Times New Roman" w:hAnsi="Times New Roman" w:cs="Times New Roman"/>
@@ -4608,7 +4903,7 @@
         </w:rPr>
         <w:tab/>
       </w:r>
-      <w:bookmarkStart w:id="17" w:name="_Toc33562432"/>
+      <w:bookmarkStart w:id="18" w:name="_Toc33605259"/>
       <w:r>
         <w:rPr>
           <w:rFonts w:ascii="Times New Roman" w:hAnsi="Times New Roman" w:cs="Times New Roman"/>
@@ -4618,7 +4913,7 @@
         </w:rPr>
         <w:t>3.2 Tempat Pelaksanaan</w:t>
       </w:r>
-      <w:bookmarkEnd w:id="17"/>
+      <w:bookmarkEnd w:id="18"/>
     </w:p>
     <w:p>
       <w:pPr>
@@ -4675,7 +4970,7 @@
           <w:szCs w:val="28"/>
         </w:rPr>
       </w:pPr>
-      <w:bookmarkStart w:id="18" w:name="_Toc33562433"/>
+      <w:bookmarkStart w:id="19" w:name="_Toc33605260"/>
       <w:r>
         <w:rPr>
           <w:rFonts w:ascii="Times New Roman" w:hAnsi="Times New Roman" w:cs="Times New Roman"/>
@@ -4703,7 +4998,7 @@
         </w:rPr>
         <w:t>PEMBAHASAN</w:t>
       </w:r>
-      <w:bookmarkEnd w:id="18"/>
+      <w:bookmarkEnd w:id="19"/>
     </w:p>
     <w:p/>
     <w:p>
@@ -7371,6 +7666,7 @@
     <w:p>
       <w:pPr>
         <w:pStyle w:val="Heading1"/>
+        <w:spacing w:line="360" w:lineRule="auto"/>
         <w:jc w:val="center"/>
         <w:rPr>
           <w:rFonts w:ascii="Times New Roman" w:hAnsi="Times New Roman" w:cs="Times New Roman"/>
@@ -7378,7 +7674,7 @@
           <w:szCs w:val="28"/>
         </w:rPr>
       </w:pPr>
-      <w:bookmarkStart w:id="19" w:name="_Toc33562434"/>
+      <w:bookmarkStart w:id="20" w:name="_Toc33605261"/>
       <w:r>
         <w:rPr>
           <w:rFonts w:ascii="Times New Roman" w:hAnsi="Times New Roman" w:cs="Times New Roman"/>
@@ -7405,113 +7701,754 @@
         </w:rPr>
         <w:t>KESIMPULAN</w:t>
       </w:r>
-      <w:bookmarkEnd w:id="19"/>
+      <w:bookmarkEnd w:id="20"/>
+    </w:p>
+    <w:p>
+      <w:pPr>
+        <w:spacing w:line="360" w:lineRule="auto"/>
+        <w:jc w:val="both"/>
+        <w:rPr>
+          <w:rFonts w:ascii="Times New Roman" w:hAnsi="Times New Roman" w:cs="Times New Roman"/>
+          <w:sz w:val="24"/>
+        </w:rPr>
+      </w:pPr>
+      <w:r>
+        <w:rPr>
+          <w:rFonts w:ascii="Times New Roman" w:hAnsi="Times New Roman" w:cs="Times New Roman"/>
+          <w:sz w:val="24"/>
+        </w:rPr>
+        <w:t>Dari hasil penelitian yang telah dilaksanakan, dapat diambil kesimpulan bahwa aktivitas fisik dapat mempengaruhi kualitas tidur seseorang. Seseorang yang sehari-harinya hanya melaksanakan aktivitas</w:t>
+      </w:r>
+      <w:r>
+        <w:rPr>
+          <w:rFonts w:ascii="Times New Roman" w:hAnsi="Times New Roman" w:cs="Times New Roman"/>
+          <w:sz w:val="24"/>
+        </w:rPr>
+        <w:t xml:space="preserve"> sedang</w:t>
+      </w:r>
+      <w:r>
+        <w:rPr>
+          <w:rFonts w:ascii="Times New Roman" w:hAnsi="Times New Roman" w:cs="Times New Roman"/>
+          <w:sz w:val="24"/>
+        </w:rPr>
+        <w:t xml:space="preserve">, tentu kualitas tidurnya akan sangat berbeda dengan orang yang melaksanakan aktivitas </w:t>
+      </w:r>
+      <w:r>
+        <w:rPr>
+          <w:rFonts w:ascii="Times New Roman" w:hAnsi="Times New Roman" w:cs="Times New Roman"/>
+          <w:sz w:val="24"/>
+        </w:rPr>
+        <w:t>ringan atau biasa</w:t>
+      </w:r>
+      <w:r>
+        <w:rPr>
+          <w:rFonts w:ascii="Times New Roman" w:hAnsi="Times New Roman" w:cs="Times New Roman"/>
+          <w:sz w:val="24"/>
+        </w:rPr>
+        <w:t xml:space="preserve">. </w:t>
+      </w:r>
+      <w:r>
+        <w:rPr>
+          <w:rFonts w:ascii="Times New Roman" w:hAnsi="Times New Roman" w:cs="Times New Roman"/>
+          <w:sz w:val="24"/>
+        </w:rPr>
+        <w:t xml:space="preserve">Orang yang melaksanakan aktivitas fisik sedang akan merasa lebih segar ketika bangun dari tidurnya, meskipun dirasa sedikit pegal di daerah tubuh tertentu. </w:t>
+      </w:r>
+      <w:r>
+        <w:rPr>
+          <w:rFonts w:ascii="Times New Roman" w:hAnsi="Times New Roman" w:cs="Times New Roman"/>
+          <w:sz w:val="24"/>
+        </w:rPr>
+        <w:t>Orang yang melaksanakan aktivitas ringan me</w:t>
+      </w:r>
+      <w:r>
+        <w:rPr>
+          <w:rFonts w:ascii="Times New Roman" w:hAnsi="Times New Roman" w:cs="Times New Roman"/>
+          <w:sz w:val="24"/>
+        </w:rPr>
+        <w:t>miliki kualitas tidur yang jauh</w:t>
+      </w:r>
+      <w:r>
+        <w:rPr>
+          <w:rFonts w:ascii="Times New Roman" w:hAnsi="Times New Roman" w:cs="Times New Roman"/>
+          <w:sz w:val="24"/>
+        </w:rPr>
+        <w:t xml:space="preserve"> lebih buruk dari orang yang melaksanakan aktivitas sedang</w:t>
+      </w:r>
+      <w:r>
+        <w:rPr>
+          <w:rFonts w:ascii="Times New Roman" w:hAnsi="Times New Roman" w:cs="Times New Roman"/>
+          <w:sz w:val="24"/>
+        </w:rPr>
+        <w:t xml:space="preserve">, dari kendala yang kesusahan untuk bangun lebih awal, merasa tidak segar ketika bangun tidur, badan menjadi agak lemas, hingga jam tidur yang menjadi berantakan akibat tidak melaksanakan aktivitas sedang. Sedangkan untuk orang yang melaksanakan aktivitas fisik sedang dalam kehidupan sehari-harinya, kualitas tidurnya menjadi lebih baik dari yang biasanya. </w:t>
+      </w:r>
     </w:p>
     <w:p>
       <w:pPr>
         <w:pStyle w:val="Heading1"/>
+        <w:jc w:val="center"/>
+      </w:pPr>
+    </w:p>
+    <w:p>
+      <w:pPr>
+        <w:pStyle w:val="Heading1"/>
+        <w:jc w:val="center"/>
+        <w:rPr>
+          <w:rFonts w:ascii="Times New Roman" w:hAnsi="Times New Roman" w:cs="Times New Roman"/>
+          <w:b/>
+          <w:bCs/>
+          <w:sz w:val="28"/>
+          <w:szCs w:val="28"/>
+          <w:lang w:val="en-US"/>
+        </w:rPr>
+      </w:pPr>
+      <w:bookmarkStart w:id="21" w:name="_Toc33605262"/>
+      <w:r>
+        <w:rPr>
+          <w:rFonts w:ascii="Times New Roman" w:hAnsi="Times New Roman" w:cs="Times New Roman"/>
+          <w:b/>
+          <w:bCs/>
+          <w:sz w:val="28"/>
+          <w:szCs w:val="28"/>
+          <w:lang w:val="en-US"/>
+        </w:rPr>
+        <w:t>DAFTAR PUSTAKA</w:t>
+      </w:r>
+      <w:bookmarkEnd w:id="21"/>
+    </w:p>
+    <w:tbl>
+      <w:tblPr>
+        <w:tblW w:w="0" w:type="auto"/>
+        <w:shd w:val="clear" w:color="auto" w:fill="FFFFFF"/>
+        <w:tblCellMar>
+          <w:top w:w="15" w:type="dxa"/>
+          <w:left w:w="15" w:type="dxa"/>
+          <w:bottom w:w="15" w:type="dxa"/>
+          <w:right w:w="15" w:type="dxa"/>
+        </w:tblCellMar>
+        <w:tblLook w:val="04A0" w:firstRow="1" w:lastRow="0" w:firstColumn="1" w:lastColumn="0" w:noHBand="0" w:noVBand="1"/>
+      </w:tblPr>
+      <w:tblGrid>
+        <w:gridCol w:w="306"/>
+      </w:tblGrid>
+      <w:tr>
+        <w:tc>
+          <w:tcPr>
+            <w:tcW w:w="0" w:type="auto"/>
+            <w:shd w:val="clear" w:color="auto" w:fill="FFFFFF"/>
+            <w:tcMar>
+              <w:top w:w="0" w:type="dxa"/>
+              <w:left w:w="150" w:type="dxa"/>
+              <w:bottom w:w="0" w:type="dxa"/>
+              <w:right w:w="150" w:type="dxa"/>
+            </w:tcMar>
+          </w:tcPr>
+          <w:p>
+            <w:pPr>
+              <w:spacing w:after="0" w:line="240" w:lineRule="auto"/>
+              <w:jc w:val="both"/>
+              <w:rPr>
+                <w:rFonts w:ascii="Times New Roman" w:eastAsia="Times New Roman" w:hAnsi="Times New Roman" w:cs="Times New Roman"/>
+                <w:sz w:val="36"/>
+                <w:szCs w:val="36"/>
+                <w:lang w:val="en-ID" w:eastAsia="en-ID"/>
+              </w:rPr>
+            </w:pPr>
+          </w:p>
+        </w:tc>
+      </w:tr>
+    </w:tbl>
+    <w:p>
+      <w:pPr>
+        <w:pStyle w:val="ListParagraph"/>
+        <w:numPr>
+          <w:ilvl w:val="0"/>
+          <w:numId w:val="10"/>
+        </w:numPr>
         <w:spacing w:line="360" w:lineRule="auto"/>
-        <w:ind w:firstLine="720"/>
         <w:jc w:val="both"/>
         <w:rPr>
           <w:rFonts w:ascii="Times New Roman" w:hAnsi="Times New Roman" w:cs="Times New Roman"/>
           <w:sz w:val="24"/>
-        </w:rPr>
-      </w:pPr>
-      <w:r>
-        <w:rPr>
-          <w:rFonts w:ascii="Times New Roman" w:hAnsi="Times New Roman" w:cs="Times New Roman"/>
-          <w:sz w:val="24"/>
-        </w:rPr>
-        <w:t>Dari hasil penelitian yang telah dilaksanakan, dapat diambil kesimpulan bahwa aktivitas fisik dapat mempengaruhi kualitas tidur seseorang. Seseorang yang sehari-harinya hanya melaksanakan aktivitas</w:t>
-      </w:r>
-      <w:r>
-        <w:rPr>
-          <w:rFonts w:ascii="Times New Roman" w:hAnsi="Times New Roman" w:cs="Times New Roman"/>
-          <w:sz w:val="24"/>
-        </w:rPr>
-        <w:t xml:space="preserve"> sedang</w:t>
-      </w:r>
-      <w:r>
-        <w:rPr>
-          <w:rFonts w:ascii="Times New Roman" w:hAnsi="Times New Roman" w:cs="Times New Roman"/>
-          <w:sz w:val="24"/>
-        </w:rPr>
-        <w:t xml:space="preserve">, tentu kualitas tidurnya akan sangat berbeda dengan orang yang melaksanakan aktivitas </w:t>
-      </w:r>
-      <w:r>
-        <w:rPr>
-          <w:rFonts w:ascii="Times New Roman" w:hAnsi="Times New Roman" w:cs="Times New Roman"/>
-          <w:sz w:val="24"/>
-        </w:rPr>
-        <w:t>ringan atau biasa</w:t>
-      </w:r>
-      <w:r>
-        <w:rPr>
-          <w:rFonts w:ascii="Times New Roman" w:hAnsi="Times New Roman" w:cs="Times New Roman"/>
-          <w:sz w:val="24"/>
-        </w:rPr>
-        <w:t xml:space="preserve">. </w:t>
-      </w:r>
-      <w:r>
-        <w:rPr>
-          <w:rFonts w:ascii="Times New Roman" w:hAnsi="Times New Roman" w:cs="Times New Roman"/>
-          <w:sz w:val="24"/>
-        </w:rPr>
-        <w:t xml:space="preserve">Orang yang melaksanakan aktivitas fisik sedang akan merasa lebih segar ketika bangun dari tidurnya, meskipun dirasa sedikit pegal di daerah tubuh tertentu. </w:t>
-      </w:r>
-      <w:r>
-        <w:rPr>
-          <w:rFonts w:ascii="Times New Roman" w:hAnsi="Times New Roman" w:cs="Times New Roman"/>
-          <w:sz w:val="24"/>
-        </w:rPr>
-        <w:t>Orang yang melaksanakan aktivitas ringan me</w:t>
-      </w:r>
-      <w:r>
-        <w:rPr>
-          <w:rFonts w:ascii="Times New Roman" w:hAnsi="Times New Roman" w:cs="Times New Roman"/>
-          <w:sz w:val="24"/>
-        </w:rPr>
-        <w:t>miliki kualitas tidur yang jauh</w:t>
-      </w:r>
-      <w:r>
-        <w:rPr>
-          <w:rFonts w:ascii="Times New Roman" w:hAnsi="Times New Roman" w:cs="Times New Roman"/>
-          <w:sz w:val="24"/>
-        </w:rPr>
-        <w:t xml:space="preserve"> lebih buruk dari orang yang melaksanakan aktivitas sedang</w:t>
-      </w:r>
-      <w:r>
-        <w:rPr>
-          <w:rFonts w:ascii="Times New Roman" w:hAnsi="Times New Roman" w:cs="Times New Roman"/>
-          <w:sz w:val="24"/>
-        </w:rPr>
-        <w:t xml:space="preserve">, dari kendala yang kesusahan untuk bangun lebih awal, merasa tidak segar ketika bangun tidur, badan menjadi agak lemas, hingga jam tidur yang menjadi berantakan akibat tidak melaksanakan aktivitas sedang. Sedangkan untuk orang yang melaksanakan aktivitas fisik sedang dalam kehidupan sehari-harinya, kualitas tidurnya menjadi lebih baik dari yang biasanya. </w:t>
-      </w:r>
-    </w:p>
-    <w:p>
-      <w:pPr>
+          <w:lang w:val="en-US"/>
+        </w:rPr>
+      </w:pPr>
+      <w:hyperlink r:id="rId13" w:history="1">
+        <w:r>
+          <w:rPr>
+            <w:rStyle w:val="Hyperlink"/>
+            <w:rFonts w:ascii="Times New Roman" w:hAnsi="Times New Roman" w:cs="Times New Roman"/>
+            <w:sz w:val="24"/>
+          </w:rPr>
+          <w:t>http://scholar.unand.ac.id/13895/2/BAB%201%20PENDAHULUAN.pdf</w:t>
+        </w:r>
+      </w:hyperlink>
+      <w:r>
+        <w:rPr>
+          <w:rFonts w:ascii="Times New Roman" w:hAnsi="Times New Roman" w:cs="Times New Roman"/>
+          <w:sz w:val="24"/>
+          <w:lang w:val="en-US"/>
+        </w:rPr>
+        <w:t xml:space="preserve">, </w:t>
+      </w:r>
+      <w:proofErr w:type="spellStart"/>
+      <w:r>
+        <w:rPr>
+          <w:rFonts w:ascii="Times New Roman" w:hAnsi="Times New Roman" w:cs="Times New Roman"/>
+          <w:sz w:val="24"/>
+          <w:lang w:val="en-US"/>
+        </w:rPr>
+        <w:t>diakses</w:t>
+      </w:r>
+      <w:proofErr w:type="spellEnd"/>
+      <w:r>
+        <w:rPr>
+          <w:rFonts w:ascii="Times New Roman" w:hAnsi="Times New Roman" w:cs="Times New Roman"/>
+          <w:sz w:val="24"/>
+          <w:lang w:val="en-US"/>
+        </w:rPr>
+        <w:t xml:space="preserve"> pada 22 </w:t>
+      </w:r>
+      <w:proofErr w:type="spellStart"/>
+      <w:r>
+        <w:rPr>
+          <w:rFonts w:ascii="Times New Roman" w:hAnsi="Times New Roman" w:cs="Times New Roman"/>
+          <w:sz w:val="24"/>
+          <w:lang w:val="en-US"/>
+        </w:rPr>
+        <w:t>Februari</w:t>
+      </w:r>
+      <w:proofErr w:type="spellEnd"/>
+      <w:r>
+        <w:rPr>
+          <w:rFonts w:ascii="Times New Roman" w:hAnsi="Times New Roman" w:cs="Times New Roman"/>
+          <w:sz w:val="24"/>
+          <w:lang w:val="en-US"/>
+        </w:rPr>
+        <w:t xml:space="preserve"> 2020</w:t>
+      </w:r>
+    </w:p>
+    <w:p>
+      <w:pPr>
+        <w:pStyle w:val="ListParagraph"/>
+        <w:numPr>
+          <w:ilvl w:val="0"/>
+          <w:numId w:val="10"/>
+        </w:numPr>
         <w:spacing w:line="360" w:lineRule="auto"/>
-        <w:ind w:firstLine="720"/>
         <w:jc w:val="both"/>
         <w:rPr>
           <w:rFonts w:ascii="Times New Roman" w:hAnsi="Times New Roman" w:cs="Times New Roman"/>
-          <w:sz w:val="24"/>
-        </w:rPr>
-      </w:pPr>
-    </w:p>
-    <w:p>
-      <w:pPr>
+          <w:sz w:val="36"/>
+          <w:szCs w:val="32"/>
+          <w:lang w:val="en-US"/>
+        </w:rPr>
+      </w:pPr>
+      <w:hyperlink r:id="rId14" w:history="1">
+        <w:r>
+          <w:rPr>
+            <w:rStyle w:val="Hyperlink"/>
+            <w:rFonts w:ascii="Times New Roman" w:hAnsi="Times New Roman" w:cs="Times New Roman"/>
+            <w:sz w:val="24"/>
+            <w:szCs w:val="24"/>
+            <w:shd w:val="clear" w:color="auto" w:fill="FFFFFF"/>
+          </w:rPr>
+          <w:t>https://www.academia.edu/20049492/BAB_II_aktifitas_fisik</w:t>
+        </w:r>
+      </w:hyperlink>
+      <w:r>
+        <w:rPr>
+          <w:rFonts w:ascii="Times New Roman" w:hAnsi="Times New Roman" w:cs="Times New Roman"/>
+          <w:color w:val="24292E"/>
+          <w:sz w:val="24"/>
+          <w:szCs w:val="24"/>
+          <w:shd w:val="clear" w:color="auto" w:fill="FFFFFF"/>
+          <w:lang w:val="en-US"/>
+        </w:rPr>
+        <w:t xml:space="preserve">, </w:t>
+      </w:r>
+      <w:r>
+        <w:rPr>
+          <w:rFonts w:ascii="Times New Roman" w:hAnsi="Times New Roman" w:cs="Times New Roman"/>
+          <w:color w:val="24292E"/>
+          <w:sz w:val="24"/>
+          <w:szCs w:val="24"/>
+          <w:shd w:val="clear" w:color="auto" w:fill="FFFFFF"/>
+        </w:rPr>
+        <w:t>diakses pada</w:t>
+      </w:r>
+      <w:r>
+        <w:rPr>
+          <w:rFonts w:ascii="Times New Roman" w:hAnsi="Times New Roman" w:cs="Times New Roman"/>
+          <w:color w:val="24292E"/>
+          <w:sz w:val="24"/>
+          <w:szCs w:val="24"/>
+          <w:shd w:val="clear" w:color="auto" w:fill="FFFFFF"/>
+          <w:lang w:val="en-US"/>
+        </w:rPr>
+        <w:t xml:space="preserve"> </w:t>
+      </w:r>
+      <w:r>
+        <w:rPr>
+          <w:rFonts w:ascii="Times New Roman" w:hAnsi="Times New Roman" w:cs="Times New Roman"/>
+          <w:color w:val="24292E"/>
+          <w:sz w:val="24"/>
+          <w:szCs w:val="24"/>
+          <w:shd w:val="clear" w:color="auto" w:fill="FFFFFF"/>
+        </w:rPr>
+        <w:t xml:space="preserve">22 </w:t>
+      </w:r>
+      <w:proofErr w:type="spellStart"/>
+      <w:r>
+        <w:rPr>
+          <w:rFonts w:ascii="Times New Roman" w:hAnsi="Times New Roman" w:cs="Times New Roman"/>
+          <w:color w:val="24292E"/>
+          <w:sz w:val="24"/>
+          <w:szCs w:val="24"/>
+          <w:shd w:val="clear" w:color="auto" w:fill="FFFFFF"/>
+          <w:lang w:val="en-US"/>
+        </w:rPr>
+        <w:t>Februari</w:t>
+      </w:r>
+      <w:proofErr w:type="spellEnd"/>
+      <w:r>
+        <w:rPr>
+          <w:rFonts w:ascii="Times New Roman" w:hAnsi="Times New Roman" w:cs="Times New Roman"/>
+          <w:color w:val="24292E"/>
+          <w:sz w:val="24"/>
+          <w:szCs w:val="24"/>
+          <w:shd w:val="clear" w:color="auto" w:fill="FFFFFF"/>
+          <w:lang w:val="en-US"/>
+        </w:rPr>
+        <w:t xml:space="preserve"> 2020</w:t>
+      </w:r>
+    </w:p>
+    <w:p>
+      <w:pPr>
+        <w:pStyle w:val="ListParagraph"/>
+        <w:numPr>
+          <w:ilvl w:val="0"/>
+          <w:numId w:val="10"/>
+        </w:numPr>
         <w:spacing w:line="360" w:lineRule="auto"/>
-        <w:ind w:firstLine="720"/>
         <w:jc w:val="both"/>
         <w:rPr>
           <w:rFonts w:ascii="Times New Roman" w:hAnsi="Times New Roman" w:cs="Times New Roman"/>
-          <w:sz w:val="24"/>
-        </w:rPr>
-      </w:pPr>
+          <w:sz w:val="48"/>
+          <w:szCs w:val="44"/>
+          <w:lang w:val="en-US"/>
+        </w:rPr>
+      </w:pPr>
+      <w:hyperlink r:id="rId15" w:history="1">
+        <w:r>
+          <w:rPr>
+            <w:rStyle w:val="Hyperlink"/>
+            <w:rFonts w:ascii="Times New Roman" w:hAnsi="Times New Roman" w:cs="Times New Roman"/>
+            <w:sz w:val="24"/>
+            <w:szCs w:val="24"/>
+            <w:shd w:val="clear" w:color="auto" w:fill="FFFFFF"/>
+          </w:rPr>
+          <w:t>http://digilib.unimus.ac.id/download.php?id=18609</w:t>
+        </w:r>
+      </w:hyperlink>
+      <w:r>
+        <w:rPr>
+          <w:rFonts w:ascii="Times New Roman" w:hAnsi="Times New Roman" w:cs="Times New Roman"/>
+          <w:color w:val="24292E"/>
+          <w:sz w:val="24"/>
+          <w:szCs w:val="24"/>
+          <w:shd w:val="clear" w:color="auto" w:fill="FFFFFF"/>
+          <w:lang w:val="en-US"/>
+        </w:rPr>
+        <w:t xml:space="preserve">, </w:t>
+      </w:r>
+      <w:r>
+        <w:rPr>
+          <w:rFonts w:ascii="Times New Roman" w:hAnsi="Times New Roman" w:cs="Times New Roman"/>
+          <w:color w:val="24292E"/>
+          <w:sz w:val="24"/>
+          <w:szCs w:val="24"/>
+          <w:shd w:val="clear" w:color="auto" w:fill="FFFFFF"/>
+        </w:rPr>
+        <w:t>diakses pada</w:t>
+      </w:r>
+      <w:r>
+        <w:rPr>
+          <w:rFonts w:ascii="Times New Roman" w:hAnsi="Times New Roman" w:cs="Times New Roman"/>
+          <w:color w:val="24292E"/>
+          <w:sz w:val="24"/>
+          <w:szCs w:val="24"/>
+          <w:shd w:val="clear" w:color="auto" w:fill="FFFFFF"/>
+          <w:lang w:val="en-US"/>
+        </w:rPr>
+        <w:t xml:space="preserve"> </w:t>
+      </w:r>
+      <w:r>
+        <w:rPr>
+          <w:rFonts w:ascii="Times New Roman" w:hAnsi="Times New Roman" w:cs="Times New Roman"/>
+          <w:color w:val="24292E"/>
+          <w:sz w:val="24"/>
+          <w:szCs w:val="24"/>
+          <w:shd w:val="clear" w:color="auto" w:fill="FFFFFF"/>
+        </w:rPr>
+        <w:t>22</w:t>
+      </w:r>
+      <w:r>
+        <w:rPr>
+          <w:rFonts w:ascii="Times New Roman" w:hAnsi="Times New Roman" w:cs="Times New Roman"/>
+          <w:color w:val="24292E"/>
+          <w:sz w:val="24"/>
+          <w:szCs w:val="24"/>
+          <w:shd w:val="clear" w:color="auto" w:fill="FFFFFF"/>
+          <w:lang w:val="en-US"/>
+        </w:rPr>
+        <w:t xml:space="preserve"> </w:t>
+      </w:r>
+      <w:proofErr w:type="spellStart"/>
+      <w:r>
+        <w:rPr>
+          <w:rFonts w:ascii="Times New Roman" w:hAnsi="Times New Roman" w:cs="Times New Roman"/>
+          <w:color w:val="24292E"/>
+          <w:sz w:val="24"/>
+          <w:szCs w:val="24"/>
+          <w:shd w:val="clear" w:color="auto" w:fill="FFFFFF"/>
+          <w:lang w:val="en-US"/>
+        </w:rPr>
+        <w:t>Februari</w:t>
+      </w:r>
+      <w:proofErr w:type="spellEnd"/>
+      <w:r>
+        <w:rPr>
+          <w:rFonts w:ascii="Times New Roman" w:hAnsi="Times New Roman" w:cs="Times New Roman"/>
+          <w:color w:val="24292E"/>
+          <w:sz w:val="24"/>
+          <w:szCs w:val="24"/>
+          <w:shd w:val="clear" w:color="auto" w:fill="FFFFFF"/>
+          <w:lang w:val="en-US"/>
+        </w:rPr>
+        <w:t xml:space="preserve"> 2020</w:t>
+      </w:r>
+    </w:p>
+    <w:p>
+      <w:pPr>
+        <w:pStyle w:val="ListParagraph"/>
+        <w:numPr>
+          <w:ilvl w:val="0"/>
+          <w:numId w:val="10"/>
+        </w:numPr>
+        <w:spacing w:line="360" w:lineRule="auto"/>
+        <w:jc w:val="both"/>
+        <w:rPr>
+          <w:rFonts w:ascii="Times New Roman" w:hAnsi="Times New Roman" w:cs="Times New Roman"/>
+          <w:sz w:val="72"/>
+          <w:szCs w:val="56"/>
+          <w:lang w:val="en-US"/>
+        </w:rPr>
+      </w:pPr>
+      <w:hyperlink r:id="rId16" w:history="1">
+        <w:r>
+          <w:rPr>
+            <w:rStyle w:val="Hyperlink"/>
+            <w:rFonts w:ascii="Times New Roman" w:hAnsi="Times New Roman" w:cs="Times New Roman"/>
+            <w:sz w:val="24"/>
+            <w:szCs w:val="24"/>
+            <w:shd w:val="clear" w:color="auto" w:fill="FFFFFF"/>
+          </w:rPr>
+          <w:t>https://www.academia.edu/28514415/Hubungan_Kualitas_Tidur_dengan_Kejadian_HIpertensi_FAKULTAS_ILM</w:t>
+        </w:r>
+        <w:bookmarkStart w:id="22" w:name="_GoBack"/>
+        <w:bookmarkEnd w:id="22"/>
+        <w:r>
+          <w:rPr>
+            <w:rStyle w:val="Hyperlink"/>
+            <w:rFonts w:ascii="Times New Roman" w:hAnsi="Times New Roman" w:cs="Times New Roman"/>
+            <w:sz w:val="24"/>
+            <w:szCs w:val="24"/>
+            <w:shd w:val="clear" w:color="auto" w:fill="FFFFFF"/>
+          </w:rPr>
+          <w:t>U_KEPERAWATAN_UNIVERSITAS_KLABAT</w:t>
+        </w:r>
+      </w:hyperlink>
+      <w:r>
+        <w:rPr>
+          <w:rFonts w:ascii="Times New Roman" w:hAnsi="Times New Roman" w:cs="Times New Roman"/>
+          <w:color w:val="24292E"/>
+          <w:sz w:val="24"/>
+          <w:szCs w:val="24"/>
+          <w:shd w:val="clear" w:color="auto" w:fill="FFFFFF"/>
+          <w:lang w:val="en-US"/>
+        </w:rPr>
+        <w:t xml:space="preserve">, </w:t>
+      </w:r>
+      <w:r>
+        <w:rPr>
+          <w:rFonts w:ascii="Times New Roman" w:hAnsi="Times New Roman" w:cs="Times New Roman"/>
+          <w:color w:val="24292E"/>
+          <w:sz w:val="24"/>
+          <w:szCs w:val="24"/>
+          <w:shd w:val="clear" w:color="auto" w:fill="FFFFFF"/>
+        </w:rPr>
+        <w:t>diakses pada 23</w:t>
+      </w:r>
+      <w:r>
+        <w:rPr>
+          <w:rFonts w:ascii="Times New Roman" w:hAnsi="Times New Roman" w:cs="Times New Roman"/>
+          <w:color w:val="24292E"/>
+          <w:sz w:val="24"/>
+          <w:szCs w:val="24"/>
+          <w:shd w:val="clear" w:color="auto" w:fill="FFFFFF"/>
+          <w:lang w:val="en-US"/>
+        </w:rPr>
+        <w:t xml:space="preserve"> </w:t>
+      </w:r>
+      <w:proofErr w:type="spellStart"/>
+      <w:r>
+        <w:rPr>
+          <w:rFonts w:ascii="Times New Roman" w:hAnsi="Times New Roman" w:cs="Times New Roman"/>
+          <w:color w:val="24292E"/>
+          <w:sz w:val="24"/>
+          <w:szCs w:val="24"/>
+          <w:shd w:val="clear" w:color="auto" w:fill="FFFFFF"/>
+          <w:lang w:val="en-US"/>
+        </w:rPr>
+        <w:t>Februari</w:t>
+      </w:r>
+      <w:proofErr w:type="spellEnd"/>
+      <w:r>
+        <w:rPr>
+          <w:rFonts w:ascii="Times New Roman" w:hAnsi="Times New Roman" w:cs="Times New Roman"/>
+          <w:color w:val="24292E"/>
+          <w:sz w:val="24"/>
+          <w:szCs w:val="24"/>
+          <w:shd w:val="clear" w:color="auto" w:fill="FFFFFF"/>
+          <w:lang w:val="en-US"/>
+        </w:rPr>
+        <w:t xml:space="preserve"> 2020</w:t>
+      </w:r>
+    </w:p>
+    <w:p>
+      <w:pPr>
+        <w:pStyle w:val="ListParagraph"/>
+        <w:numPr>
+          <w:ilvl w:val="0"/>
+          <w:numId w:val="10"/>
+        </w:numPr>
+        <w:spacing w:line="360" w:lineRule="auto"/>
+        <w:jc w:val="both"/>
+        <w:rPr>
+          <w:rFonts w:ascii="Times New Roman" w:hAnsi="Times New Roman" w:cs="Times New Roman"/>
+          <w:sz w:val="160"/>
+          <w:szCs w:val="144"/>
+          <w:lang w:val="en-US"/>
+        </w:rPr>
+      </w:pPr>
+      <w:hyperlink r:id="rId17" w:history="1">
+        <w:r>
+          <w:rPr>
+            <w:rStyle w:val="Hyperlink"/>
+            <w:rFonts w:ascii="Times New Roman" w:hAnsi="Times New Roman" w:cs="Times New Roman"/>
+            <w:sz w:val="24"/>
+            <w:szCs w:val="24"/>
+            <w:shd w:val="clear" w:color="auto" w:fill="FFFFFF"/>
+          </w:rPr>
+          <w:t>http://eprints.walisongo.ac.id/3514/3/101211079_Bab2.pdf</w:t>
+        </w:r>
+      </w:hyperlink>
+      <w:r>
+        <w:rPr>
+          <w:rFonts w:ascii="Times New Roman" w:hAnsi="Times New Roman" w:cs="Times New Roman"/>
+          <w:color w:val="24292E"/>
+          <w:sz w:val="24"/>
+          <w:szCs w:val="24"/>
+          <w:shd w:val="clear" w:color="auto" w:fill="FFFFFF"/>
+          <w:lang w:val="en-US"/>
+        </w:rPr>
+        <w:t xml:space="preserve">, </w:t>
+      </w:r>
+      <w:proofErr w:type="spellStart"/>
+      <w:r>
+        <w:rPr>
+          <w:rFonts w:ascii="Times New Roman" w:hAnsi="Times New Roman" w:cs="Times New Roman"/>
+          <w:color w:val="24292E"/>
+          <w:sz w:val="24"/>
+          <w:szCs w:val="24"/>
+          <w:shd w:val="clear" w:color="auto" w:fill="FFFFFF"/>
+          <w:lang w:val="en-US"/>
+        </w:rPr>
+        <w:t>diakses</w:t>
+      </w:r>
+      <w:proofErr w:type="spellEnd"/>
+      <w:r>
+        <w:rPr>
+          <w:rFonts w:ascii="Times New Roman" w:hAnsi="Times New Roman" w:cs="Times New Roman"/>
+          <w:color w:val="24292E"/>
+          <w:sz w:val="24"/>
+          <w:szCs w:val="24"/>
+          <w:shd w:val="clear" w:color="auto" w:fill="FFFFFF"/>
+          <w:lang w:val="en-US"/>
+        </w:rPr>
+        <w:t xml:space="preserve"> </w:t>
+      </w:r>
+      <w:r>
+        <w:rPr>
+          <w:rFonts w:ascii="Times New Roman" w:hAnsi="Times New Roman" w:cs="Times New Roman"/>
+          <w:color w:val="24292E"/>
+          <w:sz w:val="24"/>
+          <w:szCs w:val="24"/>
+          <w:shd w:val="clear" w:color="auto" w:fill="FFFFFF"/>
+        </w:rPr>
+        <w:t>pada 23</w:t>
+      </w:r>
+      <w:r>
+        <w:rPr>
+          <w:rFonts w:ascii="Times New Roman" w:hAnsi="Times New Roman" w:cs="Times New Roman"/>
+          <w:color w:val="24292E"/>
+          <w:sz w:val="24"/>
+          <w:szCs w:val="24"/>
+          <w:shd w:val="clear" w:color="auto" w:fill="FFFFFF"/>
+          <w:lang w:val="en-US"/>
+        </w:rPr>
+        <w:t xml:space="preserve"> </w:t>
+      </w:r>
+      <w:proofErr w:type="spellStart"/>
+      <w:r>
+        <w:rPr>
+          <w:rFonts w:ascii="Times New Roman" w:hAnsi="Times New Roman" w:cs="Times New Roman"/>
+          <w:color w:val="24292E"/>
+          <w:sz w:val="24"/>
+          <w:szCs w:val="24"/>
+          <w:shd w:val="clear" w:color="auto" w:fill="FFFFFF"/>
+          <w:lang w:val="en-US"/>
+        </w:rPr>
+        <w:t>Februari</w:t>
+      </w:r>
+      <w:proofErr w:type="spellEnd"/>
+      <w:r>
+        <w:rPr>
+          <w:rFonts w:ascii="Times New Roman" w:hAnsi="Times New Roman" w:cs="Times New Roman"/>
+          <w:color w:val="24292E"/>
+          <w:sz w:val="24"/>
+          <w:szCs w:val="24"/>
+          <w:shd w:val="clear" w:color="auto" w:fill="FFFFFF"/>
+          <w:lang w:val="en-US"/>
+        </w:rPr>
+        <w:t xml:space="preserve"> 2020</w:t>
+      </w:r>
+    </w:p>
+    <w:p>
+      <w:pPr>
+        <w:pStyle w:val="ListParagraph"/>
+        <w:numPr>
+          <w:ilvl w:val="0"/>
+          <w:numId w:val="10"/>
+        </w:numPr>
+        <w:spacing w:line="360" w:lineRule="auto"/>
+        <w:jc w:val="both"/>
+        <w:rPr>
+          <w:rFonts w:ascii="Times New Roman" w:hAnsi="Times New Roman" w:cs="Times New Roman"/>
+          <w:sz w:val="220"/>
+          <w:szCs w:val="200"/>
+          <w:lang w:val="en-US"/>
+        </w:rPr>
+      </w:pPr>
+      <w:hyperlink r:id="rId18" w:history="1">
+        <w:r>
+          <w:rPr>
+            <w:rStyle w:val="Hyperlink"/>
+            <w:rFonts w:ascii="Times New Roman" w:hAnsi="Times New Roman" w:cs="Times New Roman"/>
+            <w:sz w:val="24"/>
+            <w:szCs w:val="24"/>
+            <w:shd w:val="clear" w:color="auto" w:fill="FFFFFF"/>
+          </w:rPr>
+          <w:t>http://www.definisimenurutparaahli.com/pengertian-aktivitas-fisik/</w:t>
+        </w:r>
+      </w:hyperlink>
+      <w:r>
+        <w:rPr>
+          <w:rFonts w:ascii="Times New Roman" w:hAnsi="Times New Roman" w:cs="Times New Roman"/>
+          <w:color w:val="24292E"/>
+          <w:sz w:val="24"/>
+          <w:szCs w:val="24"/>
+          <w:shd w:val="clear" w:color="auto" w:fill="FFFFFF"/>
+          <w:lang w:val="en-US"/>
+        </w:rPr>
+        <w:t xml:space="preserve">, </w:t>
+      </w:r>
+      <w:proofErr w:type="spellStart"/>
+      <w:r>
+        <w:rPr>
+          <w:rFonts w:ascii="Times New Roman" w:hAnsi="Times New Roman" w:cs="Times New Roman"/>
+          <w:color w:val="24292E"/>
+          <w:sz w:val="24"/>
+          <w:szCs w:val="24"/>
+          <w:shd w:val="clear" w:color="auto" w:fill="FFFFFF"/>
+          <w:lang w:val="en-US"/>
+        </w:rPr>
+        <w:t>diakses</w:t>
+      </w:r>
+      <w:proofErr w:type="spellEnd"/>
+      <w:r>
+        <w:rPr>
+          <w:rFonts w:ascii="Times New Roman" w:hAnsi="Times New Roman" w:cs="Times New Roman"/>
+          <w:color w:val="24292E"/>
+          <w:sz w:val="24"/>
+          <w:szCs w:val="24"/>
+          <w:shd w:val="clear" w:color="auto" w:fill="FFFFFF"/>
+          <w:lang w:val="en-US"/>
+        </w:rPr>
+        <w:t xml:space="preserve"> </w:t>
+      </w:r>
+      <w:r>
+        <w:rPr>
+          <w:rFonts w:ascii="Times New Roman" w:hAnsi="Times New Roman" w:cs="Times New Roman"/>
+          <w:color w:val="24292E"/>
+          <w:sz w:val="24"/>
+          <w:szCs w:val="24"/>
+          <w:shd w:val="clear" w:color="auto" w:fill="FFFFFF"/>
+        </w:rPr>
+        <w:t>pada 23</w:t>
+      </w:r>
+      <w:r>
+        <w:rPr>
+          <w:rFonts w:ascii="Times New Roman" w:hAnsi="Times New Roman" w:cs="Times New Roman"/>
+          <w:color w:val="24292E"/>
+          <w:sz w:val="24"/>
+          <w:szCs w:val="24"/>
+          <w:shd w:val="clear" w:color="auto" w:fill="FFFFFF"/>
+          <w:lang w:val="en-US"/>
+        </w:rPr>
+        <w:t xml:space="preserve"> </w:t>
+      </w:r>
+      <w:proofErr w:type="spellStart"/>
+      <w:r>
+        <w:rPr>
+          <w:rFonts w:ascii="Times New Roman" w:hAnsi="Times New Roman" w:cs="Times New Roman"/>
+          <w:color w:val="24292E"/>
+          <w:sz w:val="24"/>
+          <w:szCs w:val="24"/>
+          <w:shd w:val="clear" w:color="auto" w:fill="FFFFFF"/>
+          <w:lang w:val="en-US"/>
+        </w:rPr>
+        <w:t>Februari</w:t>
+      </w:r>
+      <w:proofErr w:type="spellEnd"/>
+      <w:r>
+        <w:rPr>
+          <w:rFonts w:ascii="Times New Roman" w:hAnsi="Times New Roman" w:cs="Times New Roman"/>
+          <w:color w:val="24292E"/>
+          <w:sz w:val="24"/>
+          <w:szCs w:val="24"/>
+          <w:shd w:val="clear" w:color="auto" w:fill="FFFFFF"/>
+          <w:lang w:val="en-US"/>
+        </w:rPr>
+        <w:t xml:space="preserve"> 2020</w:t>
+      </w:r>
     </w:p>
     <w:sectPr>
+      <w:headerReference w:type="even" r:id="rId19"/>
+      <w:headerReference w:type="default" r:id="rId20"/>
+      <w:headerReference w:type="first" r:id="rId21"/>
+      <w:footerReference w:type="first" r:id="rId22"/>
       <w:pgSz w:w="11906" w:h="16838" w:code="9"/>
       <w:pgMar w:top="1701" w:right="1701" w:bottom="1701" w:left="2268" w:header="709" w:footer="709" w:gutter="0"/>
       <w:pgNumType w:start="1"/>
@@ -7524,7 +8461,7 @@
 </file>
 
 <file path=word/endnotes.xml><?xml version="1.0" encoding="utf-8"?>
-<w:endnotes xmlns:wpc="http://schemas.microsoft.com/office/word/2010/wordprocessingCanvas" xmlns:mc="http://schemas.openxmlformats.org/markup-compatibility/2006" xmlns:o="urn:schemas-microsoft-com:office:office" xmlns:r="http://schemas.openxmlformats.org/officeDocument/2006/relationships" xmlns:m="http://schemas.openxmlformats.org/officeDocument/2006/math" xmlns:v="urn:schemas-microsoft-com:vml" xmlns:wp14="http://schemas.microsoft.com/office/word/2010/wordprocessingDrawing" xmlns:wp="http://schemas.openxmlformats.org/drawingml/2006/wordprocessingDrawing" xmlns:w10="urn:schemas-microsoft-com:office:word" xmlns:w="http://schemas.openxmlformats.org/wordprocessingml/2006/main" xmlns:w14="http://schemas.microsoft.com/office/word/2010/wordml" xmlns:w15="http://schemas.microsoft.com/office/word/2012/wordml" xmlns:wpg="http://schemas.microsoft.com/office/word/2010/wordprocessingGroup" xmlns:wpi="http://schemas.microsoft.com/office/word/2010/wordprocessingInk" xmlns:wne="http://schemas.microsoft.com/office/word/2006/wordml" xmlns:wps="http://schemas.microsoft.com/office/word/2010/wordprocessingShape" mc:Ignorable="w14 w15 wp14">
+<w:endnotes xmlns:wpc="http://schemas.microsoft.com/office/word/2010/wordprocessingCanvas" xmlns:cx="http://schemas.microsoft.com/office/drawing/2014/chartex" xmlns:cx1="http://schemas.microsoft.com/office/drawing/2015/9/8/chartex" xmlns:cx2="http://schemas.microsoft.com/office/drawing/2015/10/21/chartex" xmlns:cx3="http://schemas.microsoft.com/office/drawing/2016/5/9/chartex" xmlns:cx4="http://schemas.microsoft.com/office/drawing/2016/5/10/chartex" xmlns:cx5="http://schemas.microsoft.com/office/drawing/2016/5/11/chartex" xmlns:cx6="http://schemas.microsoft.com/office/drawing/2016/5/12/chartex" xmlns:cx7="http://schemas.microsoft.com/office/drawing/2016/5/13/chartex" xmlns:cx8="http://schemas.microsoft.com/office/drawing/2016/5/14/chartex" xmlns:mc="http://schemas.openxmlformats.org/markup-compatibility/2006" xmlns:aink="http://schemas.microsoft.com/office/drawing/2016/ink" xmlns:am3d="http://schemas.microsoft.com/office/drawing/2017/model3d" xmlns:o="urn:schemas-microsoft-com:office:office" xmlns:r="http://schemas.openxmlformats.org/officeDocument/2006/relationships" xmlns:m="http://schemas.openxmlformats.org/officeDocument/2006/math" xmlns:v="urn:schemas-microsoft-com:vml" xmlns:wp14="http://schemas.microsoft.com/office/word/2010/wordprocessingDrawing" xmlns:wp="http://schemas.openxmlformats.org/drawingml/2006/wordprocessingDrawing" xmlns:w10="urn:schemas-microsoft-com:office:word" xmlns:w="http://schemas.openxmlformats.org/wordprocessingml/2006/main" xmlns:w14="http://schemas.microsoft.com/office/word/2010/wordml" xmlns:w15="http://schemas.microsoft.com/office/word/2012/wordml" xmlns:w16cid="http://schemas.microsoft.com/office/word/2016/wordml/cid" xmlns:w16se="http://schemas.microsoft.com/office/word/2015/wordml/symex" xmlns:wpg="http://schemas.microsoft.com/office/word/2010/wordprocessingGroup" xmlns:wpi="http://schemas.microsoft.com/office/word/2010/wordprocessingInk" xmlns:wne="http://schemas.microsoft.com/office/word/2006/wordml" xmlns:wps="http://schemas.microsoft.com/office/word/2010/wordprocessingShape" mc:Ignorable="w14 w15 w16se w16cid wp14">
   <w:endnote w:type="separator" w:id="-1">
     <w:p>
       <w:pPr>
@@ -7549,10 +8486,10 @@
 </file>
 
 <file path=word/footer1.xml><?xml version="1.0" encoding="utf-8"?>
-<w:ftr xmlns:wpc="http://schemas.microsoft.com/office/word/2010/wordprocessingCanvas" xmlns:mc="http://schemas.openxmlformats.org/markup-compatibility/2006" xmlns:o="urn:schemas-microsoft-com:office:office" xmlns:r="http://schemas.openxmlformats.org/officeDocument/2006/relationships" xmlns:m="http://schemas.openxmlformats.org/officeDocument/2006/math" xmlns:v="urn:schemas-microsoft-com:vml" xmlns:wp14="http://schemas.microsoft.com/office/word/2010/wordprocessingDrawing" xmlns:wp="http://schemas.openxmlformats.org/drawingml/2006/wordprocessingDrawing" xmlns:w10="urn:schemas-microsoft-com:office:word" xmlns:w="http://schemas.openxmlformats.org/wordprocessingml/2006/main" xmlns:w14="http://schemas.microsoft.com/office/word/2010/wordml" xmlns:w15="http://schemas.microsoft.com/office/word/2012/wordml" xmlns:wpg="http://schemas.microsoft.com/office/word/2010/wordprocessingGroup" xmlns:wpi="http://schemas.microsoft.com/office/word/2010/wordprocessingInk" xmlns:wne="http://schemas.microsoft.com/office/word/2006/wordml" xmlns:wps="http://schemas.microsoft.com/office/word/2010/wordprocessingShape" mc:Ignorable="w14 w15 wp14">
+<w:ftr xmlns:wpc="http://schemas.microsoft.com/office/word/2010/wordprocessingCanvas" xmlns:cx="http://schemas.microsoft.com/office/drawing/2014/chartex" xmlns:cx1="http://schemas.microsoft.com/office/drawing/2015/9/8/chartex" xmlns:cx2="http://schemas.microsoft.com/office/drawing/2015/10/21/chartex" xmlns:cx3="http://schemas.microsoft.com/office/drawing/2016/5/9/chartex" xmlns:cx4="http://schemas.microsoft.com/office/drawing/2016/5/10/chartex" xmlns:cx5="http://schemas.microsoft.com/office/drawing/2016/5/11/chartex" xmlns:cx6="http://schemas.microsoft.com/office/drawing/2016/5/12/chartex" xmlns:cx7="http://schemas.microsoft.com/office/drawing/2016/5/13/chartex" xmlns:cx8="http://schemas.microsoft.com/office/drawing/2016/5/14/chartex" xmlns:mc="http://schemas.openxmlformats.org/markup-compatibility/2006" xmlns:aink="http://schemas.microsoft.com/office/drawing/2016/ink" xmlns:am3d="http://schemas.microsoft.com/office/drawing/2017/model3d" xmlns:o="urn:schemas-microsoft-com:office:office" xmlns:r="http://schemas.openxmlformats.org/officeDocument/2006/relationships" xmlns:m="http://schemas.openxmlformats.org/officeDocument/2006/math" xmlns:v="urn:schemas-microsoft-com:vml" xmlns:wp14="http://schemas.microsoft.com/office/word/2010/wordprocessingDrawing" xmlns:wp="http://schemas.openxmlformats.org/drawingml/2006/wordprocessingDrawing" xmlns:w10="urn:schemas-microsoft-com:office:word" xmlns:w="http://schemas.openxmlformats.org/wordprocessingml/2006/main" xmlns:w14="http://schemas.microsoft.com/office/word/2010/wordml" xmlns:w15="http://schemas.microsoft.com/office/word/2012/wordml" xmlns:w16cid="http://schemas.microsoft.com/office/word/2016/wordml/cid" xmlns:w16se="http://schemas.microsoft.com/office/word/2015/wordml/symex" xmlns:wpg="http://schemas.microsoft.com/office/word/2010/wordprocessingGroup" xmlns:wpi="http://schemas.microsoft.com/office/word/2010/wordprocessingInk" xmlns:wne="http://schemas.microsoft.com/office/word/2006/wordml" xmlns:wps="http://schemas.microsoft.com/office/word/2010/wordprocessingShape" mc:Ignorable="w14 w15 w16se w16cid wp14">
   <w:sdt>
     <w:sdtPr>
-      <w:id w:val="1353226110"/>
+      <w:id w:val="-1087919066"/>
       <w:docPartObj>
         <w:docPartGallery w:val="Page Numbers (Bottom of Page)"/>
         <w:docPartUnique/>
@@ -7567,7 +8504,7 @@
       <w:p>
         <w:pPr>
           <w:pStyle w:val="Footer"/>
-          <w:jc w:val="right"/>
+          <w:jc w:val="center"/>
         </w:pPr>
         <w:r>
           <w:fldChar w:fldCharType="begin"/>
@@ -7582,7 +8519,7 @@
           <w:rPr>
             <w:noProof/>
           </w:rPr>
-          <w:t>11</w:t>
+          <w:t>2</w:t>
         </w:r>
         <w:r>
           <w:rPr>
@@ -7602,7 +8539,7 @@
 </file>
 
 <file path=word/footer2.xml><?xml version="1.0" encoding="utf-8"?>
-<w:ftr xmlns:wpc="http://schemas.microsoft.com/office/word/2010/wordprocessingCanvas" xmlns:mc="http://schemas.openxmlformats.org/markup-compatibility/2006" xmlns:o="urn:schemas-microsoft-com:office:office" xmlns:r="http://schemas.openxmlformats.org/officeDocument/2006/relationships" xmlns:m="http://schemas.openxmlformats.org/officeDocument/2006/math" xmlns:v="urn:schemas-microsoft-com:vml" xmlns:wp14="http://schemas.microsoft.com/office/word/2010/wordprocessingDrawing" xmlns:wp="http://schemas.openxmlformats.org/drawingml/2006/wordprocessingDrawing" xmlns:w10="urn:schemas-microsoft-com:office:word" xmlns:w="http://schemas.openxmlformats.org/wordprocessingml/2006/main" xmlns:w14="http://schemas.microsoft.com/office/word/2010/wordml" xmlns:w15="http://schemas.microsoft.com/office/word/2012/wordml" xmlns:wpg="http://schemas.microsoft.com/office/word/2010/wordprocessingGroup" xmlns:wpi="http://schemas.microsoft.com/office/word/2010/wordprocessingInk" xmlns:wne="http://schemas.microsoft.com/office/word/2006/wordml" xmlns:wps="http://schemas.microsoft.com/office/word/2010/wordprocessingShape" mc:Ignorable="w14 w15 wp14">
+<w:ftr xmlns:wpc="http://schemas.microsoft.com/office/word/2010/wordprocessingCanvas" xmlns:cx="http://schemas.microsoft.com/office/drawing/2014/chartex" xmlns:cx1="http://schemas.microsoft.com/office/drawing/2015/9/8/chartex" xmlns:cx2="http://schemas.microsoft.com/office/drawing/2015/10/21/chartex" xmlns:cx3="http://schemas.microsoft.com/office/drawing/2016/5/9/chartex" xmlns:cx4="http://schemas.microsoft.com/office/drawing/2016/5/10/chartex" xmlns:cx5="http://schemas.microsoft.com/office/drawing/2016/5/11/chartex" xmlns:cx6="http://schemas.microsoft.com/office/drawing/2016/5/12/chartex" xmlns:cx7="http://schemas.microsoft.com/office/drawing/2016/5/13/chartex" xmlns:cx8="http://schemas.microsoft.com/office/drawing/2016/5/14/chartex" xmlns:mc="http://schemas.openxmlformats.org/markup-compatibility/2006" xmlns:aink="http://schemas.microsoft.com/office/drawing/2016/ink" xmlns:am3d="http://schemas.microsoft.com/office/drawing/2017/model3d" xmlns:o="urn:schemas-microsoft-com:office:office" xmlns:r="http://schemas.openxmlformats.org/officeDocument/2006/relationships" xmlns:m="http://schemas.openxmlformats.org/officeDocument/2006/math" xmlns:v="urn:schemas-microsoft-com:vml" xmlns:wp14="http://schemas.microsoft.com/office/word/2010/wordprocessingDrawing" xmlns:wp="http://schemas.openxmlformats.org/drawingml/2006/wordprocessingDrawing" xmlns:w10="urn:schemas-microsoft-com:office:word" xmlns:w="http://schemas.openxmlformats.org/wordprocessingml/2006/main" xmlns:w14="http://schemas.microsoft.com/office/word/2010/wordml" xmlns:w15="http://schemas.microsoft.com/office/word/2012/wordml" xmlns:w16cid="http://schemas.microsoft.com/office/word/2016/wordml/cid" xmlns:w16se="http://schemas.microsoft.com/office/word/2015/wordml/symex" xmlns:wpg="http://schemas.microsoft.com/office/word/2010/wordprocessingGroup" xmlns:wpi="http://schemas.microsoft.com/office/word/2010/wordprocessingInk" xmlns:wne="http://schemas.microsoft.com/office/word/2006/wordml" xmlns:wps="http://schemas.microsoft.com/office/word/2010/wordprocessingShape" mc:Ignorable="w14 w15 w16se w16cid wp14">
   <w:sdt>
     <w:sdtPr>
       <w:id w:val="672224400"/>
@@ -7620,7 +8557,7 @@
       <w:p>
         <w:pPr>
           <w:pStyle w:val="Footer"/>
-          <w:jc w:val="right"/>
+          <w:jc w:val="center"/>
         </w:pPr>
         <w:r>
           <w:fldChar w:fldCharType="begin"/>
@@ -7654,8 +8591,61 @@
 </w:ftr>
 </file>
 
+<file path=word/footer3.xml><?xml version="1.0" encoding="utf-8"?>
+<w:ftr xmlns:wpc="http://schemas.microsoft.com/office/word/2010/wordprocessingCanvas" xmlns:cx="http://schemas.microsoft.com/office/drawing/2014/chartex" xmlns:cx1="http://schemas.microsoft.com/office/drawing/2015/9/8/chartex" xmlns:cx2="http://schemas.microsoft.com/office/drawing/2015/10/21/chartex" xmlns:cx3="http://schemas.microsoft.com/office/drawing/2016/5/9/chartex" xmlns:cx4="http://schemas.microsoft.com/office/drawing/2016/5/10/chartex" xmlns:cx5="http://schemas.microsoft.com/office/drawing/2016/5/11/chartex" xmlns:cx6="http://schemas.microsoft.com/office/drawing/2016/5/12/chartex" xmlns:cx7="http://schemas.microsoft.com/office/drawing/2016/5/13/chartex" xmlns:cx8="http://schemas.microsoft.com/office/drawing/2016/5/14/chartex" xmlns:mc="http://schemas.openxmlformats.org/markup-compatibility/2006" xmlns:aink="http://schemas.microsoft.com/office/drawing/2016/ink" xmlns:am3d="http://schemas.microsoft.com/office/drawing/2017/model3d" xmlns:o="urn:schemas-microsoft-com:office:office" xmlns:r="http://schemas.openxmlformats.org/officeDocument/2006/relationships" xmlns:m="http://schemas.openxmlformats.org/officeDocument/2006/math" xmlns:v="urn:schemas-microsoft-com:vml" xmlns:wp14="http://schemas.microsoft.com/office/word/2010/wordprocessingDrawing" xmlns:wp="http://schemas.openxmlformats.org/drawingml/2006/wordprocessingDrawing" xmlns:w10="urn:schemas-microsoft-com:office:word" xmlns:w="http://schemas.openxmlformats.org/wordprocessingml/2006/main" xmlns:w14="http://schemas.microsoft.com/office/word/2010/wordml" xmlns:w15="http://schemas.microsoft.com/office/word/2012/wordml" xmlns:w16cid="http://schemas.microsoft.com/office/word/2016/wordml/cid" xmlns:w16se="http://schemas.microsoft.com/office/word/2015/wordml/symex" xmlns:wpg="http://schemas.microsoft.com/office/word/2010/wordprocessingGroup" xmlns:wpi="http://schemas.microsoft.com/office/word/2010/wordprocessingInk" xmlns:wne="http://schemas.microsoft.com/office/word/2006/wordml" xmlns:wps="http://schemas.microsoft.com/office/word/2010/wordprocessingShape" mc:Ignorable="w14 w15 w16se w16cid wp14">
+  <w:sdt>
+    <w:sdtPr>
+      <w:id w:val="930930544"/>
+      <w:docPartObj>
+        <w:docPartGallery w:val="Page Numbers (Bottom of Page)"/>
+        <w:docPartUnique/>
+      </w:docPartObj>
+    </w:sdtPr>
+    <w:sdtEndPr>
+      <w:rPr>
+        <w:noProof/>
+      </w:rPr>
+    </w:sdtEndPr>
+    <w:sdtContent>
+      <w:p>
+        <w:pPr>
+          <w:pStyle w:val="Footer"/>
+          <w:jc w:val="right"/>
+        </w:pPr>
+        <w:r>
+          <w:fldChar w:fldCharType="begin"/>
+        </w:r>
+        <w:r>
+          <w:instrText xml:space="preserve"> PAGE   \* MERGEFORMAT </w:instrText>
+        </w:r>
+        <w:r>
+          <w:fldChar w:fldCharType="separate"/>
+        </w:r>
+        <w:r>
+          <w:rPr>
+            <w:noProof/>
+          </w:rPr>
+          <w:t>2</w:t>
+        </w:r>
+        <w:r>
+          <w:rPr>
+            <w:noProof/>
+          </w:rPr>
+          <w:fldChar w:fldCharType="end"/>
+        </w:r>
+      </w:p>
+    </w:sdtContent>
+  </w:sdt>
+  <w:p>
+    <w:pPr>
+      <w:pStyle w:val="Footer"/>
+    </w:pPr>
+  </w:p>
+</w:ftr>
+</file>
+
 <file path=word/footnotes.xml><?xml version="1.0" encoding="utf-8"?>
-<w:footnotes xmlns:wpc="http://schemas.microsoft.com/office/word/2010/wordprocessingCanvas" xmlns:mc="http://schemas.openxmlformats.org/markup-compatibility/2006" xmlns:o="urn:schemas-microsoft-com:office:office" xmlns:r="http://schemas.openxmlformats.org/officeDocument/2006/relationships" xmlns:m="http://schemas.openxmlformats.org/officeDocument/2006/math" xmlns:v="urn:schemas-microsoft-com:vml" xmlns:wp14="http://schemas.microsoft.com/office/word/2010/wordprocessingDrawing" xmlns:wp="http://schemas.openxmlformats.org/drawingml/2006/wordprocessingDrawing" xmlns:w10="urn:schemas-microsoft-com:office:word" xmlns:w="http://schemas.openxmlformats.org/wordprocessingml/2006/main" xmlns:w14="http://schemas.microsoft.com/office/word/2010/wordml" xmlns:w15="http://schemas.microsoft.com/office/word/2012/wordml" xmlns:wpg="http://schemas.microsoft.com/office/word/2010/wordprocessingGroup" xmlns:wpi="http://schemas.microsoft.com/office/word/2010/wordprocessingInk" xmlns:wne="http://schemas.microsoft.com/office/word/2006/wordml" xmlns:wps="http://schemas.microsoft.com/office/word/2010/wordprocessingShape" mc:Ignorable="w14 w15 wp14">
+<w:footnotes xmlns:wpc="http://schemas.microsoft.com/office/word/2010/wordprocessingCanvas" xmlns:cx="http://schemas.microsoft.com/office/drawing/2014/chartex" xmlns:cx1="http://schemas.microsoft.com/office/drawing/2015/9/8/chartex" xmlns:cx2="http://schemas.microsoft.com/office/drawing/2015/10/21/chartex" xmlns:cx3="http://schemas.microsoft.com/office/drawing/2016/5/9/chartex" xmlns:cx4="http://schemas.microsoft.com/office/drawing/2016/5/10/chartex" xmlns:cx5="http://schemas.microsoft.com/office/drawing/2016/5/11/chartex" xmlns:cx6="http://schemas.microsoft.com/office/drawing/2016/5/12/chartex" xmlns:cx7="http://schemas.microsoft.com/office/drawing/2016/5/13/chartex" xmlns:cx8="http://schemas.microsoft.com/office/drawing/2016/5/14/chartex" xmlns:mc="http://schemas.openxmlformats.org/markup-compatibility/2006" xmlns:aink="http://schemas.microsoft.com/office/drawing/2016/ink" xmlns:am3d="http://schemas.microsoft.com/office/drawing/2017/model3d" xmlns:o="urn:schemas-microsoft-com:office:office" xmlns:r="http://schemas.openxmlformats.org/officeDocument/2006/relationships" xmlns:m="http://schemas.openxmlformats.org/officeDocument/2006/math" xmlns:v="urn:schemas-microsoft-com:vml" xmlns:wp14="http://schemas.microsoft.com/office/word/2010/wordprocessingDrawing" xmlns:wp="http://schemas.openxmlformats.org/drawingml/2006/wordprocessingDrawing" xmlns:w10="urn:schemas-microsoft-com:office:word" xmlns:w="http://schemas.openxmlformats.org/wordprocessingml/2006/main" xmlns:w14="http://schemas.microsoft.com/office/word/2010/wordml" xmlns:w15="http://schemas.microsoft.com/office/word/2012/wordml" xmlns:w16cid="http://schemas.microsoft.com/office/word/2016/wordml/cid" xmlns:w16se="http://schemas.microsoft.com/office/word/2015/wordml/symex" xmlns:wpg="http://schemas.microsoft.com/office/word/2010/wordprocessingGroup" xmlns:wpi="http://schemas.microsoft.com/office/word/2010/wordprocessingInk" xmlns:wne="http://schemas.microsoft.com/office/word/2006/wordml" xmlns:wps="http://schemas.microsoft.com/office/word/2010/wordprocessingShape" mc:Ignorable="w14 w15 w16se w16cid wp14">
   <w:footnote w:type="separator" w:id="-1">
     <w:p>
       <w:pPr>
@@ -7679,9 +8669,214 @@
 </w:footnotes>
 </file>
 
+<file path=word/header1.xml><?xml version="1.0" encoding="utf-8"?>
+<w:hdr xmlns:wpc="http://schemas.microsoft.com/office/word/2010/wordprocessingCanvas" xmlns:cx="http://schemas.microsoft.com/office/drawing/2014/chartex" xmlns:cx1="http://schemas.microsoft.com/office/drawing/2015/9/8/chartex" xmlns:cx2="http://schemas.microsoft.com/office/drawing/2015/10/21/chartex" xmlns:cx3="http://schemas.microsoft.com/office/drawing/2016/5/9/chartex" xmlns:cx4="http://schemas.microsoft.com/office/drawing/2016/5/10/chartex" xmlns:cx5="http://schemas.microsoft.com/office/drawing/2016/5/11/chartex" xmlns:cx6="http://schemas.microsoft.com/office/drawing/2016/5/12/chartex" xmlns:cx7="http://schemas.microsoft.com/office/drawing/2016/5/13/chartex" xmlns:cx8="http://schemas.microsoft.com/office/drawing/2016/5/14/chartex" xmlns:mc="http://schemas.openxmlformats.org/markup-compatibility/2006" xmlns:aink="http://schemas.microsoft.com/office/drawing/2016/ink" xmlns:am3d="http://schemas.microsoft.com/office/drawing/2017/model3d" xmlns:o="urn:schemas-microsoft-com:office:office" xmlns:r="http://schemas.openxmlformats.org/officeDocument/2006/relationships" xmlns:m="http://schemas.openxmlformats.org/officeDocument/2006/math" xmlns:v="urn:schemas-microsoft-com:vml" xmlns:wp14="http://schemas.microsoft.com/office/word/2010/wordprocessingDrawing" xmlns:wp="http://schemas.openxmlformats.org/drawingml/2006/wordprocessingDrawing" xmlns:w10="urn:schemas-microsoft-com:office:word" xmlns:w="http://schemas.openxmlformats.org/wordprocessingml/2006/main" xmlns:w14="http://schemas.microsoft.com/office/word/2010/wordml" xmlns:w15="http://schemas.microsoft.com/office/word/2012/wordml" xmlns:w16cid="http://schemas.microsoft.com/office/word/2016/wordml/cid" xmlns:w16se="http://schemas.microsoft.com/office/word/2015/wordml/symex" xmlns:wpg="http://schemas.microsoft.com/office/word/2010/wordprocessingGroup" xmlns:wpi="http://schemas.microsoft.com/office/word/2010/wordprocessingInk" xmlns:wne="http://schemas.microsoft.com/office/word/2006/wordml" xmlns:wps="http://schemas.microsoft.com/office/word/2010/wordprocessingShape" mc:Ignorable="w14 w15 w16se w16cid wp14">
+  <w:p>
+    <w:pPr>
+      <w:pStyle w:val="Header"/>
+    </w:pPr>
+    <w:r>
+      <w:rPr>
+        <w:noProof/>
+      </w:rPr>
+      <w:pict>
+        <v:shapetype id="_x0000_t75" coordsize="21600,21600" o:spt="75" o:preferrelative="t" path="m@4@5l@4@11@9@11@9@5xe" filled="f" stroked="f">
+          <v:stroke joinstyle="miter"/>
+          <v:formulas>
+            <v:f eqn="if lineDrawn pixelLineWidth 0"/>
+            <v:f eqn="sum @0 1 0"/>
+            <v:f eqn="sum 0 0 @1"/>
+            <v:f eqn="prod @2 1 2"/>
+            <v:f eqn="prod @3 21600 pixelWidth"/>
+            <v:f eqn="prod @3 21600 pixelHeight"/>
+            <v:f eqn="sum @0 0 1"/>
+            <v:f eqn="prod @6 1 2"/>
+            <v:f eqn="prod @7 21600 pixelWidth"/>
+            <v:f eqn="sum @8 21600 0"/>
+            <v:f eqn="prod @7 21600 pixelHeight"/>
+            <v:f eqn="sum @10 21600 0"/>
+          </v:formulas>
+          <v:path o:extrusionok="f" gradientshapeok="t" o:connecttype="rect"/>
+          <o:lock v:ext="edit" aspectratio="t"/>
+        </v:shapetype>
+        <v:shape id="WordPictureWatermark1158318891" o:spid="_x0000_s2062" type="#_x0000_t75" style="position:absolute;margin-left:0;margin-top:0;width:396.7pt;height:394.65pt;z-index:-251657216;mso-position-horizontal:center;mso-position-horizontal-relative:margin;mso-position-vertical:center;mso-position-vertical-relative:margin" o:allowincell="f">
+          <v:imagedata r:id="rId1" o:title="20200217_184451" gain="19661f" blacklevel="22938f"/>
+        </v:shape>
+      </w:pict>
+    </w:r>
+  </w:p>
+</w:hdr>
+</file>
+
+<file path=word/header2.xml><?xml version="1.0" encoding="utf-8"?>
+<w:hdr xmlns:wpc="http://schemas.microsoft.com/office/word/2010/wordprocessingCanvas" xmlns:cx="http://schemas.microsoft.com/office/drawing/2014/chartex" xmlns:cx1="http://schemas.microsoft.com/office/drawing/2015/9/8/chartex" xmlns:cx2="http://schemas.microsoft.com/office/drawing/2015/10/21/chartex" xmlns:cx3="http://schemas.microsoft.com/office/drawing/2016/5/9/chartex" xmlns:cx4="http://schemas.microsoft.com/office/drawing/2016/5/10/chartex" xmlns:cx5="http://schemas.microsoft.com/office/drawing/2016/5/11/chartex" xmlns:cx6="http://schemas.microsoft.com/office/drawing/2016/5/12/chartex" xmlns:cx7="http://schemas.microsoft.com/office/drawing/2016/5/13/chartex" xmlns:cx8="http://schemas.microsoft.com/office/drawing/2016/5/14/chartex" xmlns:mc="http://schemas.openxmlformats.org/markup-compatibility/2006" xmlns:aink="http://schemas.microsoft.com/office/drawing/2016/ink" xmlns:am3d="http://schemas.microsoft.com/office/drawing/2017/model3d" xmlns:o="urn:schemas-microsoft-com:office:office" xmlns:r="http://schemas.openxmlformats.org/officeDocument/2006/relationships" xmlns:m="http://schemas.openxmlformats.org/officeDocument/2006/math" xmlns:v="urn:schemas-microsoft-com:vml" xmlns:wp14="http://schemas.microsoft.com/office/word/2010/wordprocessingDrawing" xmlns:wp="http://schemas.openxmlformats.org/drawingml/2006/wordprocessingDrawing" xmlns:w10="urn:schemas-microsoft-com:office:word" xmlns:w="http://schemas.openxmlformats.org/wordprocessingml/2006/main" xmlns:w14="http://schemas.microsoft.com/office/word/2010/wordml" xmlns:w15="http://schemas.microsoft.com/office/word/2012/wordml" xmlns:w16cid="http://schemas.microsoft.com/office/word/2016/wordml/cid" xmlns:w16se="http://schemas.microsoft.com/office/word/2015/wordml/symex" xmlns:wpg="http://schemas.microsoft.com/office/word/2010/wordprocessingGroup" xmlns:wpi="http://schemas.microsoft.com/office/word/2010/wordprocessingInk" xmlns:wne="http://schemas.microsoft.com/office/word/2006/wordml" xmlns:wps="http://schemas.microsoft.com/office/word/2010/wordprocessingShape" mc:Ignorable="w14 w15 w16se w16cid wp14">
+  <w:p>
+    <w:pPr>
+      <w:pStyle w:val="Header"/>
+    </w:pPr>
+    <w:r>
+      <w:rPr>
+        <w:noProof/>
+      </w:rPr>
+      <w:pict>
+        <v:shapetype id="_x0000_t75" coordsize="21600,21600" o:spt="75" o:preferrelative="t" path="m@4@5l@4@11@9@11@9@5xe" filled="f" stroked="f">
+          <v:stroke joinstyle="miter"/>
+          <v:formulas>
+            <v:f eqn="if lineDrawn pixelLineWidth 0"/>
+            <v:f eqn="sum @0 1 0"/>
+            <v:f eqn="sum 0 0 @1"/>
+            <v:f eqn="prod @2 1 2"/>
+            <v:f eqn="prod @3 21600 pixelWidth"/>
+            <v:f eqn="prod @3 21600 pixelHeight"/>
+            <v:f eqn="sum @0 0 1"/>
+            <v:f eqn="prod @6 1 2"/>
+            <v:f eqn="prod @7 21600 pixelWidth"/>
+            <v:f eqn="sum @8 21600 0"/>
+            <v:f eqn="prod @7 21600 pixelHeight"/>
+            <v:f eqn="sum @10 21600 0"/>
+          </v:formulas>
+          <v:path o:extrusionok="f" gradientshapeok="t" o:connecttype="rect"/>
+          <o:lock v:ext="edit" aspectratio="t"/>
+        </v:shapetype>
+        <v:shape id="WordPictureWatermark1158318892" o:spid="_x0000_s2063" type="#_x0000_t75" style="position:absolute;margin-left:0;margin-top:0;width:396.7pt;height:394.65pt;z-index:-251656192;mso-position-horizontal:center;mso-position-horizontal-relative:margin;mso-position-vertical:center;mso-position-vertical-relative:margin" o:allowincell="f">
+          <v:imagedata r:id="rId1" o:title="20200217_184451" gain="19661f" blacklevel="22938f"/>
+        </v:shape>
+      </w:pict>
+    </w:r>
+  </w:p>
+  <w:p>
+    <w:pPr>
+      <w:pStyle w:val="Header"/>
+    </w:pPr>
+  </w:p>
+  <w:p>
+    <w:pPr>
+      <w:pStyle w:val="Header"/>
+    </w:pPr>
+  </w:p>
+</w:hdr>
+</file>
+
+<file path=word/header3.xml><?xml version="1.0" encoding="utf-8"?>
+<w:hdr xmlns:wpc="http://schemas.microsoft.com/office/word/2010/wordprocessingCanvas" xmlns:cx="http://schemas.microsoft.com/office/drawing/2014/chartex" xmlns:cx1="http://schemas.microsoft.com/office/drawing/2015/9/8/chartex" xmlns:cx2="http://schemas.microsoft.com/office/drawing/2015/10/21/chartex" xmlns:cx3="http://schemas.microsoft.com/office/drawing/2016/5/9/chartex" xmlns:cx4="http://schemas.microsoft.com/office/drawing/2016/5/10/chartex" xmlns:cx5="http://schemas.microsoft.com/office/drawing/2016/5/11/chartex" xmlns:cx6="http://schemas.microsoft.com/office/drawing/2016/5/12/chartex" xmlns:cx7="http://schemas.microsoft.com/office/drawing/2016/5/13/chartex" xmlns:cx8="http://schemas.microsoft.com/office/drawing/2016/5/14/chartex" xmlns:mc="http://schemas.openxmlformats.org/markup-compatibility/2006" xmlns:aink="http://schemas.microsoft.com/office/drawing/2016/ink" xmlns:am3d="http://schemas.microsoft.com/office/drawing/2017/model3d" xmlns:o="urn:schemas-microsoft-com:office:office" xmlns:r="http://schemas.openxmlformats.org/officeDocument/2006/relationships" xmlns:m="http://schemas.openxmlformats.org/officeDocument/2006/math" xmlns:v="urn:schemas-microsoft-com:vml" xmlns:wp14="http://schemas.microsoft.com/office/word/2010/wordprocessingDrawing" xmlns:wp="http://schemas.openxmlformats.org/drawingml/2006/wordprocessingDrawing" xmlns:w10="urn:schemas-microsoft-com:office:word" xmlns:w="http://schemas.openxmlformats.org/wordprocessingml/2006/main" xmlns:w14="http://schemas.microsoft.com/office/word/2010/wordml" xmlns:w15="http://schemas.microsoft.com/office/word/2012/wordml" xmlns:w16cid="http://schemas.microsoft.com/office/word/2016/wordml/cid" xmlns:w16se="http://schemas.microsoft.com/office/word/2015/wordml/symex" xmlns:wpg="http://schemas.microsoft.com/office/word/2010/wordprocessingGroup" xmlns:wpi="http://schemas.microsoft.com/office/word/2010/wordprocessingInk" xmlns:wne="http://schemas.microsoft.com/office/word/2006/wordml" xmlns:wps="http://schemas.microsoft.com/office/word/2010/wordprocessingShape" mc:Ignorable="w14 w15 w16se w16cid wp14">
+  <w:p>
+    <w:pPr>
+      <w:pStyle w:val="Header"/>
+    </w:pPr>
+    <w:r>
+      <w:rPr>
+        <w:noProof/>
+      </w:rPr>
+      <w:pict>
+        <v:shapetype id="_x0000_t75" coordsize="21600,21600" o:spt="75" o:preferrelative="t" path="m@4@5l@4@11@9@11@9@5xe" filled="f" stroked="f">
+          <v:stroke joinstyle="miter"/>
+          <v:formulas>
+            <v:f eqn="if lineDrawn pixelLineWidth 0"/>
+            <v:f eqn="sum @0 1 0"/>
+            <v:f eqn="sum 0 0 @1"/>
+            <v:f eqn="prod @2 1 2"/>
+            <v:f eqn="prod @3 21600 pixelWidth"/>
+            <v:f eqn="prod @3 21600 pixelHeight"/>
+            <v:f eqn="sum @0 0 1"/>
+            <v:f eqn="prod @6 1 2"/>
+            <v:f eqn="prod @7 21600 pixelWidth"/>
+            <v:f eqn="sum @8 21600 0"/>
+            <v:f eqn="prod @7 21600 pixelHeight"/>
+            <v:f eqn="sum @10 21600 0"/>
+          </v:formulas>
+          <v:path o:extrusionok="f" gradientshapeok="t" o:connecttype="rect"/>
+          <o:lock v:ext="edit" aspectratio="t"/>
+        </v:shapetype>
+        <v:shape id="WordPictureWatermark1158318894" o:spid="_x0000_s2065" type="#_x0000_t75" style="position:absolute;margin-left:0;margin-top:0;width:396.7pt;height:394.65pt;z-index:-251654144;mso-position-horizontal:center;mso-position-horizontal-relative:margin;mso-position-vertical:center;mso-position-vertical-relative:margin" o:allowincell="f">
+          <v:imagedata r:id="rId1" o:title="20200217_184451" gain="19661f" blacklevel="22938f"/>
+        </v:shape>
+      </w:pict>
+    </w:r>
+  </w:p>
+</w:hdr>
+</file>
+
+<file path=word/header4.xml><?xml version="1.0" encoding="utf-8"?>
+<w:hdr xmlns:wpc="http://schemas.microsoft.com/office/word/2010/wordprocessingCanvas" xmlns:cx="http://schemas.microsoft.com/office/drawing/2014/chartex" xmlns:cx1="http://schemas.microsoft.com/office/drawing/2015/9/8/chartex" xmlns:cx2="http://schemas.microsoft.com/office/drawing/2015/10/21/chartex" xmlns:cx3="http://schemas.microsoft.com/office/drawing/2016/5/9/chartex" xmlns:cx4="http://schemas.microsoft.com/office/drawing/2016/5/10/chartex" xmlns:cx5="http://schemas.microsoft.com/office/drawing/2016/5/11/chartex" xmlns:cx6="http://schemas.microsoft.com/office/drawing/2016/5/12/chartex" xmlns:cx7="http://schemas.microsoft.com/office/drawing/2016/5/13/chartex" xmlns:cx8="http://schemas.microsoft.com/office/drawing/2016/5/14/chartex" xmlns:mc="http://schemas.openxmlformats.org/markup-compatibility/2006" xmlns:aink="http://schemas.microsoft.com/office/drawing/2016/ink" xmlns:am3d="http://schemas.microsoft.com/office/drawing/2017/model3d" xmlns:o="urn:schemas-microsoft-com:office:office" xmlns:r="http://schemas.openxmlformats.org/officeDocument/2006/relationships" xmlns:m="http://schemas.openxmlformats.org/officeDocument/2006/math" xmlns:v="urn:schemas-microsoft-com:vml" xmlns:wp14="http://schemas.microsoft.com/office/word/2010/wordprocessingDrawing" xmlns:wp="http://schemas.openxmlformats.org/drawingml/2006/wordprocessingDrawing" xmlns:w10="urn:schemas-microsoft-com:office:word" xmlns:w="http://schemas.openxmlformats.org/wordprocessingml/2006/main" xmlns:w14="http://schemas.microsoft.com/office/word/2010/wordml" xmlns:w15="http://schemas.microsoft.com/office/word/2012/wordml" xmlns:w16cid="http://schemas.microsoft.com/office/word/2016/wordml/cid" xmlns:w16se="http://schemas.microsoft.com/office/word/2015/wordml/symex" xmlns:wpg="http://schemas.microsoft.com/office/word/2010/wordprocessingGroup" xmlns:wpi="http://schemas.microsoft.com/office/word/2010/wordprocessingInk" xmlns:wne="http://schemas.microsoft.com/office/word/2006/wordml" xmlns:wps="http://schemas.microsoft.com/office/word/2010/wordprocessingShape" mc:Ignorable="w14 w15 w16se w16cid wp14">
+  <w:p>
+    <w:pPr>
+      <w:pStyle w:val="Header"/>
+    </w:pPr>
+    <w:r>
+      <w:rPr>
+        <w:noProof/>
+      </w:rPr>
+      <w:pict>
+        <v:shapetype id="_x0000_t75" coordsize="21600,21600" o:spt="75" o:preferrelative="t" path="m@4@5l@4@11@9@11@9@5xe" filled="f" stroked="f">
+          <v:stroke joinstyle="miter"/>
+          <v:formulas>
+            <v:f eqn="if lineDrawn pixelLineWidth 0"/>
+            <v:f eqn="sum @0 1 0"/>
+            <v:f eqn="sum 0 0 @1"/>
+            <v:f eqn="prod @2 1 2"/>
+            <v:f eqn="prod @3 21600 pixelWidth"/>
+            <v:f eqn="prod @3 21600 pixelHeight"/>
+            <v:f eqn="sum @0 0 1"/>
+            <v:f eqn="prod @6 1 2"/>
+            <v:f eqn="prod @7 21600 pixelWidth"/>
+            <v:f eqn="sum @8 21600 0"/>
+            <v:f eqn="prod @7 21600 pixelHeight"/>
+            <v:f eqn="sum @10 21600 0"/>
+          </v:formulas>
+          <v:path o:extrusionok="f" gradientshapeok="t" o:connecttype="rect"/>
+          <o:lock v:ext="edit" aspectratio="t"/>
+        </v:shapetype>
+        <v:shape id="WordPictureWatermark1158318895" o:spid="_x0000_s2066" type="#_x0000_t75" style="position:absolute;margin-left:0;margin-top:0;width:396.7pt;height:394.65pt;z-index:-251653120;mso-position-horizontal:center;mso-position-horizontal-relative:margin;mso-position-vertical:center;mso-position-vertical-relative:margin" o:allowincell="f">
+          <v:imagedata r:id="rId1" o:title="20200217_184451" gain="19661f" blacklevel="22938f"/>
+        </v:shape>
+      </w:pict>
+    </w:r>
+  </w:p>
+</w:hdr>
+</file>
+
+<file path=word/header5.xml><?xml version="1.0" encoding="utf-8"?>
+<w:hdr xmlns:wpc="http://schemas.microsoft.com/office/word/2010/wordprocessingCanvas" xmlns:cx="http://schemas.microsoft.com/office/drawing/2014/chartex" xmlns:cx1="http://schemas.microsoft.com/office/drawing/2015/9/8/chartex" xmlns:cx2="http://schemas.microsoft.com/office/drawing/2015/10/21/chartex" xmlns:cx3="http://schemas.microsoft.com/office/drawing/2016/5/9/chartex" xmlns:cx4="http://schemas.microsoft.com/office/drawing/2016/5/10/chartex" xmlns:cx5="http://schemas.microsoft.com/office/drawing/2016/5/11/chartex" xmlns:cx6="http://schemas.microsoft.com/office/drawing/2016/5/12/chartex" xmlns:cx7="http://schemas.microsoft.com/office/drawing/2016/5/13/chartex" xmlns:cx8="http://schemas.microsoft.com/office/drawing/2016/5/14/chartex" xmlns:mc="http://schemas.openxmlformats.org/markup-compatibility/2006" xmlns:aink="http://schemas.microsoft.com/office/drawing/2016/ink" xmlns:am3d="http://schemas.microsoft.com/office/drawing/2017/model3d" xmlns:o="urn:schemas-microsoft-com:office:office" xmlns:r="http://schemas.openxmlformats.org/officeDocument/2006/relationships" xmlns:m="http://schemas.openxmlformats.org/officeDocument/2006/math" xmlns:v="urn:schemas-microsoft-com:vml" xmlns:wp14="http://schemas.microsoft.com/office/word/2010/wordprocessingDrawing" xmlns:wp="http://schemas.openxmlformats.org/drawingml/2006/wordprocessingDrawing" xmlns:w10="urn:schemas-microsoft-com:office:word" xmlns:w="http://schemas.openxmlformats.org/wordprocessingml/2006/main" xmlns:w14="http://schemas.microsoft.com/office/word/2010/wordml" xmlns:w15="http://schemas.microsoft.com/office/word/2012/wordml" xmlns:w16cid="http://schemas.microsoft.com/office/word/2016/wordml/cid" xmlns:w16se="http://schemas.microsoft.com/office/word/2015/wordml/symex" xmlns:wpg="http://schemas.microsoft.com/office/word/2010/wordprocessingGroup" xmlns:wpi="http://schemas.microsoft.com/office/word/2010/wordprocessingInk" xmlns:wne="http://schemas.microsoft.com/office/word/2006/wordml" xmlns:wps="http://schemas.microsoft.com/office/word/2010/wordprocessingShape" mc:Ignorable="w14 w15 w16se w16cid wp14">
+  <w:p>
+    <w:pPr>
+      <w:pStyle w:val="Header"/>
+    </w:pPr>
+    <w:r>
+      <w:rPr>
+        <w:noProof/>
+      </w:rPr>
+      <w:pict>
+        <v:shapetype id="_x0000_t75" coordsize="21600,21600" o:spt="75" o:preferrelative="t" path="m@4@5l@4@11@9@11@9@5xe" filled="f" stroked="f">
+          <v:stroke joinstyle="miter"/>
+          <v:formulas>
+            <v:f eqn="if lineDrawn pixelLineWidth 0"/>
+            <v:f eqn="sum @0 1 0"/>
+            <v:f eqn="sum 0 0 @1"/>
+            <v:f eqn="prod @2 1 2"/>
+            <v:f eqn="prod @3 21600 pixelWidth"/>
+            <v:f eqn="prod @3 21600 pixelHeight"/>
+            <v:f eqn="sum @0 0 1"/>
+            <v:f eqn="prod @6 1 2"/>
+            <v:f eqn="prod @7 21600 pixelWidth"/>
+            <v:f eqn="sum @8 21600 0"/>
+            <v:f eqn="prod @7 21600 pixelHeight"/>
+            <v:f eqn="sum @10 21600 0"/>
+          </v:formulas>
+          <v:path o:extrusionok="f" gradientshapeok="t" o:connecttype="rect"/>
+          <o:lock v:ext="edit" aspectratio="t"/>
+        </v:shapetype>
+        <v:shape id="WordPictureWatermark1158318893" o:spid="_x0000_s2064" type="#_x0000_t75" style="position:absolute;margin-left:0;margin-top:0;width:396.7pt;height:394.65pt;z-index:-251655168;mso-position-horizontal:center;mso-position-horizontal-relative:margin;mso-position-vertical:center;mso-position-vertical-relative:margin" o:allowincell="f">
+          <v:imagedata r:id="rId1" o:title="20200217_184451" gain="19661f" blacklevel="22938f"/>
+        </v:shape>
+      </w:pict>
+    </w:r>
+  </w:p>
+</w:hdr>
+</file>
+
 <file path=word/numbering.xml><?xml version="1.0" encoding="utf-8"?>
-<w:numbering xmlns:wpc="http://schemas.microsoft.com/office/word/2010/wordprocessingCanvas" xmlns:mc="http://schemas.openxmlformats.org/markup-compatibility/2006" xmlns:o="urn:schemas-microsoft-com:office:office" xmlns:r="http://schemas.openxmlformats.org/officeDocument/2006/relationships" xmlns:m="http://schemas.openxmlformats.org/officeDocument/2006/math" xmlns:v="urn:schemas-microsoft-com:vml" xmlns:wp14="http://schemas.microsoft.com/office/word/2010/wordprocessingDrawing" xmlns:wp="http://schemas.openxmlformats.org/drawingml/2006/wordprocessingDrawing" xmlns:w10="urn:schemas-microsoft-com:office:word" xmlns:w="http://schemas.openxmlformats.org/wordprocessingml/2006/main" xmlns:w14="http://schemas.microsoft.com/office/word/2010/wordml" xmlns:w15="http://schemas.microsoft.com/office/word/2012/wordml" xmlns:wpg="http://schemas.microsoft.com/office/word/2010/wordprocessingGroup" xmlns:wpi="http://schemas.microsoft.com/office/word/2010/wordprocessingInk" xmlns:wne="http://schemas.microsoft.com/office/word/2006/wordml" xmlns:wps="http://schemas.microsoft.com/office/word/2010/wordprocessingShape" mc:Ignorable="w14 w15 wp14">
-  <w:abstractNum w:abstractNumId="0">
+<w:numbering xmlns:wpc="http://schemas.microsoft.com/office/word/2010/wordprocessingCanvas" xmlns:cx="http://schemas.microsoft.com/office/drawing/2014/chartex" xmlns:cx1="http://schemas.microsoft.com/office/drawing/2015/9/8/chartex" xmlns:cx2="http://schemas.microsoft.com/office/drawing/2015/10/21/chartex" xmlns:cx3="http://schemas.microsoft.com/office/drawing/2016/5/9/chartex" xmlns:cx4="http://schemas.microsoft.com/office/drawing/2016/5/10/chartex" xmlns:cx5="http://schemas.microsoft.com/office/drawing/2016/5/11/chartex" xmlns:cx6="http://schemas.microsoft.com/office/drawing/2016/5/12/chartex" xmlns:cx7="http://schemas.microsoft.com/office/drawing/2016/5/13/chartex" xmlns:cx8="http://schemas.microsoft.com/office/drawing/2016/5/14/chartex" xmlns:mc="http://schemas.openxmlformats.org/markup-compatibility/2006" xmlns:aink="http://schemas.microsoft.com/office/drawing/2016/ink" xmlns:am3d="http://schemas.microsoft.com/office/drawing/2017/model3d" xmlns:o="urn:schemas-microsoft-com:office:office" xmlns:r="http://schemas.openxmlformats.org/officeDocument/2006/relationships" xmlns:m="http://schemas.openxmlformats.org/officeDocument/2006/math" xmlns:v="urn:schemas-microsoft-com:vml" xmlns:wp14="http://schemas.microsoft.com/office/word/2010/wordprocessingDrawing" xmlns:wp="http://schemas.openxmlformats.org/drawingml/2006/wordprocessingDrawing" xmlns:w10="urn:schemas-microsoft-com:office:word" xmlns:w="http://schemas.openxmlformats.org/wordprocessingml/2006/main" xmlns:w14="http://schemas.microsoft.com/office/word/2010/wordml" xmlns:w15="http://schemas.microsoft.com/office/word/2012/wordml" xmlns:w16cid="http://schemas.microsoft.com/office/word/2016/wordml/cid" xmlns:w16se="http://schemas.microsoft.com/office/word/2015/wordml/symex" xmlns:wpg="http://schemas.microsoft.com/office/word/2010/wordprocessingGroup" xmlns:wpi="http://schemas.microsoft.com/office/word/2010/wordprocessingInk" xmlns:wne="http://schemas.microsoft.com/office/word/2006/wordml" xmlns:wps="http://schemas.microsoft.com/office/word/2010/wordprocessingShape" mc:Ignorable="w14 w15 w16se w16cid wp14">
+  <w:abstractNum w:abstractNumId="0" w15:restartNumberingAfterBreak="0">
     <w:nsid w:val="05EB4B5E"/>
     <w:multiLevelType w:val="multilevel"/>
     <w:tmpl w:val="D8FCE88E"/>
@@ -7797,7 +8992,7 @@
       </w:rPr>
     </w:lvl>
   </w:abstractNum>
-  <w:abstractNum w:abstractNumId="1">
+  <w:abstractNum w:abstractNumId="1" w15:restartNumberingAfterBreak="0">
     <w:nsid w:val="0A1E4954"/>
     <w:multiLevelType w:val="hybridMultilevel"/>
     <w:tmpl w:val="CED45694"/>
@@ -7886,7 +9081,7 @@
       </w:pPr>
     </w:lvl>
   </w:abstractNum>
-  <w:abstractNum w:abstractNumId="2">
+  <w:abstractNum w:abstractNumId="2" w15:restartNumberingAfterBreak="0">
     <w:nsid w:val="0F16643B"/>
     <w:multiLevelType w:val="hybridMultilevel"/>
     <w:tmpl w:val="7E32CED4"/>
@@ -7977,7 +9172,7 @@
       </w:pPr>
     </w:lvl>
   </w:abstractNum>
-  <w:abstractNum w:abstractNumId="3">
+  <w:abstractNum w:abstractNumId="3" w15:restartNumberingAfterBreak="0">
     <w:nsid w:val="1AC778C3"/>
     <w:multiLevelType w:val="hybridMultilevel"/>
     <w:tmpl w:val="1F9ABAB8"/>
@@ -8066,7 +9261,7 @@
       </w:pPr>
     </w:lvl>
   </w:abstractNum>
-  <w:abstractNum w:abstractNumId="4">
+  <w:abstractNum w:abstractNumId="4" w15:restartNumberingAfterBreak="0">
     <w:nsid w:val="464A48ED"/>
     <w:multiLevelType w:val="hybridMultilevel"/>
     <w:tmpl w:val="7250D31E"/>
@@ -8155,7 +9350,98 @@
       </w:pPr>
     </w:lvl>
   </w:abstractNum>
-  <w:abstractNum w:abstractNumId="5">
+  <w:abstractNum w:abstractNumId="5" w15:restartNumberingAfterBreak="0">
+    <w:nsid w:val="48385AEB"/>
+    <w:multiLevelType w:val="hybridMultilevel"/>
+    <w:tmpl w:val="A336CBD4"/>
+    <w:lvl w:ilvl="0" w:tplc="05387806">
+      <w:start w:val="1"/>
+      <w:numFmt w:val="decimal"/>
+      <w:lvlText w:val="%1."/>
+      <w:lvlJc w:val="left"/>
+      <w:pPr>
+        <w:ind w:left="720" w:hanging="360"/>
+      </w:pPr>
+      <w:rPr>
+        <w:rFonts w:hint="default"/>
+        <w:sz w:val="24"/>
+        <w:szCs w:val="22"/>
+      </w:rPr>
+    </w:lvl>
+    <w:lvl w:ilvl="1" w:tplc="38090019" w:tentative="1">
+      <w:start w:val="1"/>
+      <w:numFmt w:val="lowerLetter"/>
+      <w:lvlText w:val="%2."/>
+      <w:lvlJc w:val="left"/>
+      <w:pPr>
+        <w:ind w:left="1440" w:hanging="360"/>
+      </w:pPr>
+    </w:lvl>
+    <w:lvl w:ilvl="2" w:tplc="3809001B" w:tentative="1">
+      <w:start w:val="1"/>
+      <w:numFmt w:val="lowerRoman"/>
+      <w:lvlText w:val="%3."/>
+      <w:lvlJc w:val="right"/>
+      <w:pPr>
+        <w:ind w:left="2160" w:hanging="180"/>
+      </w:pPr>
+    </w:lvl>
+    <w:lvl w:ilvl="3" w:tplc="3809000F" w:tentative="1">
+      <w:start w:val="1"/>
+      <w:numFmt w:val="decimal"/>
+      <w:lvlText w:val="%4."/>
+      <w:lvlJc w:val="left"/>
+      <w:pPr>
+        <w:ind w:left="2880" w:hanging="360"/>
+      </w:pPr>
+    </w:lvl>
+    <w:lvl w:ilvl="4" w:tplc="38090019" w:tentative="1">
+      <w:start w:val="1"/>
+      <w:numFmt w:val="lowerLetter"/>
+      <w:lvlText w:val="%5."/>
+      <w:lvlJc w:val="left"/>
+      <w:pPr>
+        <w:ind w:left="3600" w:hanging="360"/>
+      </w:pPr>
+    </w:lvl>
+    <w:lvl w:ilvl="5" w:tplc="3809001B" w:tentative="1">
+      <w:start w:val="1"/>
+      <w:numFmt w:val="lowerRoman"/>
+      <w:lvlText w:val="%6."/>
+      <w:lvlJc w:val="right"/>
+      <w:pPr>
+        <w:ind w:left="4320" w:hanging="180"/>
+      </w:pPr>
+    </w:lvl>
+    <w:lvl w:ilvl="6" w:tplc="3809000F" w:tentative="1">
+      <w:start w:val="1"/>
+      <w:numFmt w:val="decimal"/>
+      <w:lvlText w:val="%7."/>
+      <w:lvlJc w:val="left"/>
+      <w:pPr>
+        <w:ind w:left="5040" w:hanging="360"/>
+      </w:pPr>
+    </w:lvl>
+    <w:lvl w:ilvl="7" w:tplc="38090019" w:tentative="1">
+      <w:start w:val="1"/>
+      <w:numFmt w:val="lowerLetter"/>
+      <w:lvlText w:val="%8."/>
+      <w:lvlJc w:val="left"/>
+      <w:pPr>
+        <w:ind w:left="5760" w:hanging="360"/>
+      </w:pPr>
+    </w:lvl>
+    <w:lvl w:ilvl="8" w:tplc="3809001B" w:tentative="1">
+      <w:start w:val="1"/>
+      <w:numFmt w:val="lowerRoman"/>
+      <w:lvlText w:val="%9."/>
+      <w:lvlJc w:val="right"/>
+      <w:pPr>
+        <w:ind w:left="6480" w:hanging="180"/>
+      </w:pPr>
+    </w:lvl>
+  </w:abstractNum>
+  <w:abstractNum w:abstractNumId="6" w15:restartNumberingAfterBreak="0">
     <w:nsid w:val="5B9E0410"/>
     <w:multiLevelType w:val="multilevel"/>
     <w:tmpl w:val="BA32C7CC"/>
@@ -8277,7 +9563,7 @@
       </w:rPr>
     </w:lvl>
   </w:abstractNum>
-  <w:abstractNum w:abstractNumId="6">
+  <w:abstractNum w:abstractNumId="7" w15:restartNumberingAfterBreak="0">
     <w:nsid w:val="5C434A4C"/>
     <w:multiLevelType w:val="hybridMultilevel"/>
     <w:tmpl w:val="A0CEB01E"/>
@@ -8366,7 +9652,7 @@
       </w:pPr>
     </w:lvl>
   </w:abstractNum>
-  <w:abstractNum w:abstractNumId="7">
+  <w:abstractNum w:abstractNumId="8" w15:restartNumberingAfterBreak="0">
     <w:nsid w:val="75686F32"/>
     <w:multiLevelType w:val="hybridMultilevel"/>
     <w:tmpl w:val="CC42AC34"/>
@@ -8455,7 +9741,7 @@
       </w:pPr>
     </w:lvl>
   </w:abstractNum>
-  <w:abstractNum w:abstractNumId="8">
+  <w:abstractNum w:abstractNumId="9" w15:restartNumberingAfterBreak="0">
     <w:nsid w:val="7E4A2998"/>
     <w:multiLevelType w:val="hybridMultilevel"/>
     <w:tmpl w:val="7D26BF84"/>
@@ -8546,25 +9832,25 @@
     </w:lvl>
   </w:abstractNum>
   <w:num w:numId="1">
-    <w:abstractNumId w:val="7"/>
+    <w:abstractNumId w:val="8"/>
   </w:num>
   <w:num w:numId="2">
     <w:abstractNumId w:val="0"/>
   </w:num>
   <w:num w:numId="3">
-    <w:abstractNumId w:val="5"/>
+    <w:abstractNumId w:val="6"/>
   </w:num>
   <w:num w:numId="4">
     <w:abstractNumId w:val="3"/>
   </w:num>
   <w:num w:numId="5">
-    <w:abstractNumId w:val="6"/>
+    <w:abstractNumId w:val="7"/>
   </w:num>
   <w:num w:numId="6">
     <w:abstractNumId w:val="1"/>
   </w:num>
   <w:num w:numId="7">
-    <w:abstractNumId w:val="8"/>
+    <w:abstractNumId w:val="9"/>
   </w:num>
   <w:num w:numId="8">
     <w:abstractNumId w:val="2"/>
@@ -8572,11 +9858,14 @@
   <w:num w:numId="9">
     <w:abstractNumId w:val="4"/>
   </w:num>
+  <w:num w:numId="10">
+    <w:abstractNumId w:val="5"/>
+  </w:num>
 </w:numbering>
 </file>
 
 <file path=word/styles.xml><?xml version="1.0" encoding="utf-8"?>
-<w:styles xmlns:mc="http://schemas.openxmlformats.org/markup-compatibility/2006" xmlns:r="http://schemas.openxmlformats.org/officeDocument/2006/relationships" xmlns:w="http://schemas.openxmlformats.org/wordprocessingml/2006/main" xmlns:w14="http://schemas.microsoft.com/office/word/2010/wordml" xmlns:w15="http://schemas.microsoft.com/office/word/2012/wordml" mc:Ignorable="w14 w15">
+<w:styles xmlns:mc="http://schemas.openxmlformats.org/markup-compatibility/2006" xmlns:r="http://schemas.openxmlformats.org/officeDocument/2006/relationships" xmlns:w="http://schemas.openxmlformats.org/wordprocessingml/2006/main" xmlns:w14="http://schemas.microsoft.com/office/word/2010/wordml" xmlns:w15="http://schemas.microsoft.com/office/word/2012/wordml" xmlns:w16cid="http://schemas.microsoft.com/office/word/2016/wordml/cid" xmlns:w16se="http://schemas.microsoft.com/office/word/2015/wordml/symex" mc:Ignorable="w14 w15 w16se w16cid">
   <w:docDefaults>
     <w:rPrDefault>
       <w:rPr>
@@ -8592,7 +9881,7 @@
       </w:pPr>
     </w:pPrDefault>
   </w:docDefaults>
-  <w:latentStyles w:defLockedState="0" w:defUIPriority="99" w:defSemiHidden="0" w:defUnhideWhenUsed="0" w:defQFormat="0" w:count="371">
+  <w:latentStyles w:defLockedState="0" w:defUIPriority="99" w:defSemiHidden="0" w:defUnhideWhenUsed="0" w:defQFormat="0" w:count="376">
     <w:lsdException w:name="Normal" w:uiPriority="0" w:qFormat="1"/>
     <w:lsdException w:name="heading 1" w:uiPriority="9" w:qFormat="1"/>
     <w:lsdException w:name="heading 2" w:semiHidden="1" w:uiPriority="9" w:unhideWhenUsed="1" w:qFormat="1"/>
@@ -8698,7 +9987,6 @@
     <w:lsdException w:name="HTML Sample" w:semiHidden="1" w:unhideWhenUsed="1"/>
     <w:lsdException w:name="HTML Typewriter" w:semiHidden="1" w:unhideWhenUsed="1"/>
     <w:lsdException w:name="HTML Variable" w:semiHidden="1" w:unhideWhenUsed="1"/>
-    <w:lsdException w:name="Normal Table" w:semiHidden="1" w:unhideWhenUsed="1"/>
     <w:lsdException w:name="annotation subject" w:semiHidden="1" w:unhideWhenUsed="1"/>
     <w:lsdException w:name="No List" w:semiHidden="1" w:unhideWhenUsed="1"/>
     <w:lsdException w:name="Outline List 1" w:semiHidden="1" w:unhideWhenUsed="1"/>
@@ -8741,11 +10029,8 @@
     <w:lsdException w:name="Table Contemporary" w:semiHidden="1" w:unhideWhenUsed="1"/>
     <w:lsdException w:name="Table Elegant" w:semiHidden="1" w:unhideWhenUsed="1"/>
     <w:lsdException w:name="Table Professional" w:semiHidden="1" w:unhideWhenUsed="1"/>
-    <w:lsdException w:name="Table Subtle 1" w:semiHidden="1" w:unhideWhenUsed="1"/>
     <w:lsdException w:name="Table Subtle 2" w:semiHidden="1" w:unhideWhenUsed="1"/>
     <w:lsdException w:name="Table Web 1" w:semiHidden="1" w:unhideWhenUsed="1"/>
-    <w:lsdException w:name="Table Web 2" w:semiHidden="1" w:unhideWhenUsed="1"/>
-    <w:lsdException w:name="Table Web 3" w:semiHidden="1" w:unhideWhenUsed="1"/>
     <w:lsdException w:name="Balloon Text" w:semiHidden="1" w:unhideWhenUsed="1"/>
     <w:lsdException w:name="Table Grid" w:uiPriority="39"/>
     <w:lsdException w:name="Table Theme" w:semiHidden="1" w:unhideWhenUsed="1"/>
@@ -8964,6 +10249,11 @@
     <w:lsdException w:name="List Table 5 Dark Accent 6" w:uiPriority="50"/>
     <w:lsdException w:name="List Table 6 Colorful Accent 6" w:uiPriority="51"/>
     <w:lsdException w:name="List Table 7 Colorful Accent 6" w:uiPriority="52"/>
+    <w:lsdException w:name="Mention" w:semiHidden="1" w:unhideWhenUsed="1"/>
+    <w:lsdException w:name="Smart Hyperlink" w:semiHidden="1" w:unhideWhenUsed="1"/>
+    <w:lsdException w:name="Hashtag" w:semiHidden="1" w:unhideWhenUsed="1"/>
+    <w:lsdException w:name="Unresolved Mention" w:semiHidden="1" w:unhideWhenUsed="1"/>
+    <w:lsdException w:name="Smart Link" w:semiHidden="1" w:unhideWhenUsed="1"/>
   </w:latentStyles>
   <w:style w:type="paragraph" w:default="1" w:styleId="Normal">
     <w:name w:val="Normal"/>
@@ -9060,7 +10350,6 @@
       <w:spacing w:after="0" w:line="240" w:lineRule="auto"/>
     </w:pPr>
     <w:tblPr>
-      <w:tblInd w:w="0" w:type="dxa"/>
       <w:tblBorders>
         <w:top w:val="single" w:sz="4" w:space="0" w:color="auto"/>
         <w:left w:val="single" w:sz="4" w:space="0" w:color="auto"/>
@@ -9069,12 +10358,6 @@
         <w:insideH w:val="single" w:sz="4" w:space="0" w:color="auto"/>
         <w:insideV w:val="single" w:sz="4" w:space="0" w:color="auto"/>
       </w:tblBorders>
-      <w:tblCellMar>
-        <w:top w:w="0" w:type="dxa"/>
-        <w:left w:w="108" w:type="dxa"/>
-        <w:bottom w:w="0" w:type="dxa"/>
-        <w:right w:w="108" w:type="dxa"/>
-      </w:tblCellMar>
     </w:tblPr>
   </w:style>
   <w:style w:type="character" w:customStyle="1" w:styleId="Heading1Char">
@@ -9215,6 +10498,18 @@
     <w:link w:val="Footer"/>
     <w:uiPriority w:val="99"/>
     <w:rsid w:val="00E8218B"/>
+  </w:style>
+  <w:style w:type="character" w:styleId="UnresolvedMention">
+    <w:name w:val="Unresolved Mention"/>
+    <w:basedOn w:val="DefaultParagraphFont"/>
+    <w:uiPriority w:val="99"/>
+    <w:semiHidden/>
+    <w:unhideWhenUsed/>
+    <w:rsid w:val="002807F6"/>
+    <w:rPr>
+      <w:color w:val="605E5C"/>
+      <w:shd w:val="clear" w:color="auto" w:fill="E1DFDD"/>
+    </w:rPr>
   </w:style>
 </w:styles>
 </file>
@@ -9485,7 +10780,7 @@
 </file>
 
 <file path=customXml/itemProps1.xml><?xml version="1.0" encoding="utf-8"?>
-<ds:datastoreItem xmlns:ds="http://schemas.openxmlformats.org/officeDocument/2006/customXml" ds:itemID="{6CA90F2A-456B-47B3-BDDC-5116882A456A}">
+<ds:datastoreItem xmlns:ds="http://schemas.openxmlformats.org/officeDocument/2006/customXml" ds:itemID="{84273BDD-307F-44CB-A4F2-A2A2D5D32AEC}">
   <ds:schemaRefs>
     <ds:schemaRef ds:uri="http://schemas.openxmlformats.org/officeDocument/2006/bibliography"/>
   </ds:schemaRefs>
